--- a/application/libraries/PhpWords/document/MRK02.docx
+++ b/application/libraries/PhpWords/document/MRK02.docx
@@ -552,7 +552,7 @@
         <mc:AlternateContent>
           <mc:Choice Requires="wps">
             <w:drawing>
-              <wp:anchor distT="0" distB="0" distL="114300" distR="114300" simplePos="0" relativeHeight="503312671" behindDoc="0" locked="0" layoutInCell="1" allowOverlap="1" wp14:anchorId="342A903F" wp14:editId="49DAC4EE">
+              <wp:anchor distT="0" distB="0" distL="114300" distR="114300" simplePos="0" relativeHeight="251650560" behindDoc="0" locked="0" layoutInCell="1" allowOverlap="1" wp14:anchorId="342A903F" wp14:editId="49DAC4EE">
                 <wp:simplePos x="0" y="0"/>
                 <wp:positionH relativeFrom="column">
                   <wp:posOffset>2100027</wp:posOffset>
@@ -807,7 +807,7 @@
         <mc:AlternateContent>
           <mc:Choice Requires="wps">
             <w:drawing>
-              <wp:anchor distT="0" distB="0" distL="114300" distR="114300" simplePos="0" relativeHeight="503314719" behindDoc="0" locked="0" layoutInCell="1" allowOverlap="1" wp14:anchorId="4E779040" wp14:editId="77A1EABF">
+              <wp:anchor distT="0" distB="0" distL="114300" distR="114300" simplePos="0" relativeHeight="251651584" behindDoc="0" locked="0" layoutInCell="1" allowOverlap="1" wp14:anchorId="4E779040" wp14:editId="77A1EABF">
                 <wp:simplePos x="0" y="0"/>
                 <wp:positionH relativeFrom="column">
                   <wp:posOffset>1978056</wp:posOffset>
@@ -1042,7 +1042,7 @@
         <mc:AlternateContent>
           <mc:Choice Requires="wps">
             <w:drawing>
-              <wp:anchor distT="0" distB="0" distL="114300" distR="114300" simplePos="0" relativeHeight="503316110" behindDoc="0" locked="0" layoutInCell="1" allowOverlap="1" wp14:anchorId="2719341A" wp14:editId="21FBFDE6">
+              <wp:anchor distT="0" distB="0" distL="114300" distR="114300" simplePos="0" relativeHeight="251652608" behindDoc="0" locked="0" layoutInCell="1" allowOverlap="1" wp14:anchorId="2719341A" wp14:editId="21FBFDE6">
                 <wp:simplePos x="0" y="0"/>
                 <wp:positionH relativeFrom="column">
                   <wp:posOffset>1978327</wp:posOffset>
@@ -1385,7 +1385,7 @@
         <mc:AlternateContent>
           <mc:Choice Requires="wps">
             <w:drawing>
-              <wp:anchor distT="0" distB="0" distL="114300" distR="114300" simplePos="0" relativeHeight="503316479" behindDoc="0" locked="0" layoutInCell="1" allowOverlap="1" wp14:anchorId="31A23B26" wp14:editId="2A1F8F7C">
+              <wp:anchor distT="0" distB="0" distL="114300" distR="114300" simplePos="0" relativeHeight="251653632" behindDoc="0" locked="0" layoutInCell="1" allowOverlap="1" wp14:anchorId="31A23B26" wp14:editId="2A1F8F7C">
                 <wp:simplePos x="0" y="0"/>
                 <wp:positionH relativeFrom="column">
                   <wp:posOffset>2317562</wp:posOffset>
@@ -2752,7 +2752,7 @@
         <mc:AlternateContent>
           <mc:Choice Requires="wps">
             <w:drawing>
-              <wp:anchor distT="0" distB="0" distL="114300" distR="114300" simplePos="0" relativeHeight="503316479" behindDoc="0" locked="0" layoutInCell="1" allowOverlap="1" wp14:anchorId="2FE27239" wp14:editId="1D463B04">
+              <wp:anchor distT="0" distB="0" distL="114300" distR="114300" simplePos="0" relativeHeight="251654656" behindDoc="0" locked="0" layoutInCell="1" allowOverlap="1" wp14:anchorId="2FE27239" wp14:editId="1D463B04">
                 <wp:simplePos x="0" y="0"/>
                 <wp:positionH relativeFrom="column">
                   <wp:posOffset>3641706</wp:posOffset>
@@ -2824,7 +2824,7 @@
         <mc:AlternateContent>
           <mc:Choice Requires="wps">
             <w:drawing>
-              <wp:anchor distT="0" distB="0" distL="114300" distR="114300" simplePos="0" relativeHeight="503316479" behindDoc="0" locked="0" layoutInCell="1" allowOverlap="1" wp14:anchorId="4D74AD3A" wp14:editId="030E198E">
+              <wp:anchor distT="0" distB="0" distL="114300" distR="114300" simplePos="0" relativeHeight="251655680" behindDoc="0" locked="0" layoutInCell="1" allowOverlap="1" wp14:anchorId="4D74AD3A" wp14:editId="030E198E">
                 <wp:simplePos x="0" y="0"/>
                 <wp:positionH relativeFrom="column">
                   <wp:posOffset>4248867</wp:posOffset>
@@ -2896,7 +2896,7 @@
         <mc:AlternateContent>
           <mc:Choice Requires="wps">
             <w:drawing>
-              <wp:anchor distT="0" distB="0" distL="114300" distR="114300" simplePos="0" relativeHeight="503316479" behindDoc="0" locked="0" layoutInCell="1" allowOverlap="1" wp14:anchorId="5D280238" wp14:editId="2FF6BC8E">
+              <wp:anchor distT="0" distB="0" distL="114300" distR="114300" simplePos="0" relativeHeight="251656704" behindDoc="0" locked="0" layoutInCell="1" allowOverlap="1" wp14:anchorId="5D280238" wp14:editId="2FF6BC8E">
                 <wp:simplePos x="0" y="0"/>
                 <wp:positionH relativeFrom="column">
                   <wp:posOffset>1593284</wp:posOffset>
@@ -2960,222 +2960,222 @@
       </w:r>
       <w:r>
         <w:pict w14:anchorId="21FD2915">
-          <v:group id="_x0000_s6413" style="position:absolute;left:0;text-align:left;margin-left:378.05pt;margin-top:12.8pt;width:76.75pt;height:.2pt;z-index:-5917;mso-position-horizontal-relative:page;mso-position-vertical-relative:text" coordorigin="7561,256" coordsize="1536,5">
-            <v:shape id="_x0000_s6439" style="position:absolute;left:15128;top:518;width:30;height:0" coordorigin="7564,259" coordsize="30,0" path="m7564,259r30,e" filled="f" strokeweight=".08597mm">
-              <v:path arrowok="t"/>
-              <o:lock v:ext="edit" verticies="t"/>
-            </v:shape>
-            <v:shape id="_x0000_s6438" style="position:absolute;left:15248;top:518;width:30;height:0" coordorigin="7624,259" coordsize="30,0" path="m7624,259r30,e" filled="f" strokeweight=".08597mm">
-              <v:path arrowok="t"/>
-              <o:lock v:ext="edit" verticies="t"/>
-            </v:shape>
-            <v:shape id="_x0000_s6437" style="position:absolute;left:15368;top:518;width:30;height:0" coordorigin="7684,259" coordsize="30,0" path="m7684,259r30,e" filled="f" strokeweight=".08597mm">
-              <v:path arrowok="t"/>
-              <o:lock v:ext="edit" verticies="t"/>
-            </v:shape>
-            <v:shape id="_x0000_s6436" style="position:absolute;left:15488;top:518;width:30;height:0" coordorigin="7744,259" coordsize="30,0" path="m7744,259r30,e" filled="f" strokeweight=".08597mm">
-              <v:path arrowok="t"/>
-              <o:lock v:ext="edit" verticies="t"/>
-            </v:shape>
-            <v:shape id="_x0000_s6435" style="position:absolute;left:15608;top:518;width:30;height:0" coordorigin="7804,259" coordsize="30,0" path="m7804,259r30,e" filled="f" strokeweight=".08597mm">
-              <v:path arrowok="t"/>
-              <o:lock v:ext="edit" verticies="t"/>
-            </v:shape>
-            <v:shape id="_x0000_s6434" style="position:absolute;left:15728;top:518;width:30;height:0" coordorigin="7864,259" coordsize="30,0" path="m7864,259r30,e" filled="f" strokeweight=".08597mm">
-              <v:path arrowok="t"/>
-              <o:lock v:ext="edit" verticies="t"/>
-            </v:shape>
-            <v:shape id="_x0000_s6433" style="position:absolute;left:15848;top:518;width:30;height:0" coordorigin="7924,259" coordsize="30,0" path="m7924,259r30,e" filled="f" strokeweight=".08597mm">
-              <v:path arrowok="t"/>
-              <o:lock v:ext="edit" verticies="t"/>
-            </v:shape>
-            <v:shape id="_x0000_s6432" style="position:absolute;left:15968;top:518;width:30;height:0" coordorigin="7984,259" coordsize="30,0" path="m7984,259r30,e" filled="f" strokeweight=".08597mm">
-              <v:path arrowok="t"/>
-              <o:lock v:ext="edit" verticies="t"/>
-            </v:shape>
-            <v:shape id="_x0000_s6431" style="position:absolute;left:16088;top:518;width:30;height:0" coordorigin="8044,259" coordsize="30,0" path="m8044,259r30,e" filled="f" strokeweight=".08597mm">
-              <v:path arrowok="t"/>
-              <o:lock v:ext="edit" verticies="t"/>
-            </v:shape>
-            <v:shape id="_x0000_s6430" style="position:absolute;left:16208;top:518;width:30;height:0" coordorigin="8104,259" coordsize="30,0" path="m8104,259r30,e" filled="f" strokeweight=".08597mm">
-              <v:path arrowok="t"/>
-              <o:lock v:ext="edit" verticies="t"/>
-            </v:shape>
-            <v:shape id="_x0000_s6429" style="position:absolute;left:16328;top:518;width:30;height:0" coordorigin="8164,259" coordsize="30,0" path="m8164,259r30,e" filled="f" strokeweight=".08597mm">
-              <v:path arrowok="t"/>
-              <o:lock v:ext="edit" verticies="t"/>
-            </v:shape>
-            <v:shape id="_x0000_s6428" style="position:absolute;left:16448;top:518;width:30;height:0" coordorigin="8224,259" coordsize="30,0" path="m8224,259r30,e" filled="f" strokeweight=".08597mm">
-              <v:path arrowok="t"/>
-              <o:lock v:ext="edit" verticies="t"/>
-            </v:shape>
-            <v:shape id="_x0000_s6427" style="position:absolute;left:16568;top:518;width:30;height:0" coordorigin="8284,259" coordsize="30,0" path="m8284,259r30,e" filled="f" strokeweight=".08597mm">
-              <v:path arrowok="t"/>
-              <o:lock v:ext="edit" verticies="t"/>
-            </v:shape>
-            <v:shape id="_x0000_s6426" style="position:absolute;left:16688;top:518;width:30;height:0" coordorigin="8344,259" coordsize="30,0" path="m8344,259r30,e" filled="f" strokeweight=".08597mm">
-              <v:path arrowok="t"/>
-              <o:lock v:ext="edit" verticies="t"/>
-            </v:shape>
-            <v:shape id="_x0000_s6425" style="position:absolute;left:16808;top:518;width:30;height:0" coordorigin="8404,259" coordsize="30,0" path="m8404,259r30,e" filled="f" strokeweight=".08597mm">
-              <v:path arrowok="t"/>
-              <o:lock v:ext="edit" verticies="t"/>
-            </v:shape>
-            <v:shape id="_x0000_s6424" style="position:absolute;left:16928;top:518;width:30;height:0" coordorigin="8464,259" coordsize="30,0" path="m8464,259r30,e" filled="f" strokeweight=".08597mm">
-              <v:path arrowok="t"/>
-              <o:lock v:ext="edit" verticies="t"/>
-            </v:shape>
-            <v:shape id="_x0000_s6423" style="position:absolute;left:17048;top:518;width:30;height:0" coordorigin="8524,259" coordsize="30,0" path="m8524,259r30,e" filled="f" strokeweight=".08597mm">
-              <v:path arrowok="t"/>
-              <o:lock v:ext="edit" verticies="t"/>
-            </v:shape>
-            <v:shape id="_x0000_s6422" style="position:absolute;left:17168;top:518;width:30;height:0" coordorigin="8584,259" coordsize="30,0" path="m8584,259r30,e" filled="f" strokeweight=".08597mm">
-              <v:path arrowok="t"/>
-              <o:lock v:ext="edit" verticies="t"/>
-            </v:shape>
-            <v:shape id="_x0000_s6421" style="position:absolute;left:17288;top:518;width:30;height:0" coordorigin="8644,259" coordsize="30,0" path="m8644,259r30,e" filled="f" strokeweight=".08597mm">
-              <v:path arrowok="t"/>
-              <o:lock v:ext="edit" verticies="t"/>
-            </v:shape>
-            <v:shape id="_x0000_s6420" style="position:absolute;left:17408;top:518;width:30;height:0" coordorigin="8704,259" coordsize="30,0" path="m8704,259r30,e" filled="f" strokeweight=".08597mm">
-              <v:path arrowok="t"/>
-              <o:lock v:ext="edit" verticies="t"/>
-            </v:shape>
-            <v:shape id="_x0000_s6419" style="position:absolute;left:17528;top:518;width:30;height:0" coordorigin="8764,259" coordsize="30,0" path="m8764,259r30,e" filled="f" strokeweight=".08597mm">
-              <v:path arrowok="t"/>
-              <o:lock v:ext="edit" verticies="t"/>
-            </v:shape>
-            <v:shape id="_x0000_s6418" style="position:absolute;left:17648;top:518;width:30;height:0" coordorigin="8824,259" coordsize="30,0" path="m8824,259r30,e" filled="f" strokeweight=".08597mm">
-              <v:path arrowok="t"/>
-              <o:lock v:ext="edit" verticies="t"/>
-            </v:shape>
-            <v:shape id="_x0000_s6417" style="position:absolute;left:17768;top:518;width:30;height:0" coordorigin="8884,259" coordsize="30,0" path="m8884,259r30,e" filled="f" strokeweight=".08597mm">
-              <v:path arrowok="t"/>
-              <o:lock v:ext="edit" verticies="t"/>
-            </v:shape>
-            <v:shape id="_x0000_s6416" style="position:absolute;left:17888;top:518;width:30;height:0" coordorigin="8944,259" coordsize="30,0" path="m8944,259r30,e" filled="f" strokeweight=".08597mm">
-              <v:path arrowok="t"/>
-              <o:lock v:ext="edit" verticies="t"/>
-            </v:shape>
-            <v:shape id="_x0000_s6415" style="position:absolute;left:18008;top:518;width:30;height:0" coordorigin="9004,259" coordsize="30,0" path="m9004,259r30,e" filled="f" strokeweight=".08597mm">
-              <v:path arrowok="t"/>
-              <o:lock v:ext="edit" verticies="t"/>
-            </v:shape>
-            <v:shape id="_x0000_s6414" style="position:absolute;left:18128;top:518;width:30;height:0" coordorigin="9064,259" coordsize="30,0" path="m9064,259r30,e" filled="f" strokeweight=".08597mm">
-              <v:path arrowok="t"/>
-              <o:lock v:ext="edit" verticies="t"/>
-            </v:shape>
+          <v:group id="_x0000_s6413" style="position:absolute;left:0;text-align:left;margin-left:378.05pt;margin-top:12.8pt;width:76.75pt;height:.2pt;z-index:-251672064;mso-position-horizontal-relative:page;mso-position-vertical-relative:text" coordorigin="7561,256" coordsize="1536,5">
+            <v:polyline id="_x0000_s6439" style="position:absolute" points="22692,777,22722,777" coordorigin="7564,259" coordsize="30,0" filled="f" strokeweight=".08597mm">
+              <v:path arrowok="t"/>
+              <o:lock v:ext="edit" verticies="t"/>
+            </v:polyline>
+            <v:polyline id="_x0000_s6438" style="position:absolute" points="22872,777,22902,777" coordorigin="7624,259" coordsize="30,0" filled="f" strokeweight=".08597mm">
+              <v:path arrowok="t"/>
+              <o:lock v:ext="edit" verticies="t"/>
+            </v:polyline>
+            <v:polyline id="_x0000_s6437" style="position:absolute" points="23052,777,23082,777" coordorigin="7684,259" coordsize="30,0" filled="f" strokeweight=".08597mm">
+              <v:path arrowok="t"/>
+              <o:lock v:ext="edit" verticies="t"/>
+            </v:polyline>
+            <v:polyline id="_x0000_s6436" style="position:absolute" points="23232,777,23262,777" coordorigin="7744,259" coordsize="30,0" filled="f" strokeweight=".08597mm">
+              <v:path arrowok="t"/>
+              <o:lock v:ext="edit" verticies="t"/>
+            </v:polyline>
+            <v:polyline id="_x0000_s6435" style="position:absolute" points="23412,777,23442,777" coordorigin="7804,259" coordsize="30,0" filled="f" strokeweight=".08597mm">
+              <v:path arrowok="t"/>
+              <o:lock v:ext="edit" verticies="t"/>
+            </v:polyline>
+            <v:polyline id="_x0000_s6434" style="position:absolute" points="23592,777,23622,777" coordorigin="7864,259" coordsize="30,0" filled="f" strokeweight=".08597mm">
+              <v:path arrowok="t"/>
+              <o:lock v:ext="edit" verticies="t"/>
+            </v:polyline>
+            <v:polyline id="_x0000_s6433" style="position:absolute" points="23772,777,23802,777" coordorigin="7924,259" coordsize="30,0" filled="f" strokeweight=".08597mm">
+              <v:path arrowok="t"/>
+              <o:lock v:ext="edit" verticies="t"/>
+            </v:polyline>
+            <v:polyline id="_x0000_s6432" style="position:absolute" points="23952,777,23982,777" coordorigin="7984,259" coordsize="30,0" filled="f" strokeweight=".08597mm">
+              <v:path arrowok="t"/>
+              <o:lock v:ext="edit" verticies="t"/>
+            </v:polyline>
+            <v:polyline id="_x0000_s6431" style="position:absolute" points="24132,777,24162,777" coordorigin="8044,259" coordsize="30,0" filled="f" strokeweight=".08597mm">
+              <v:path arrowok="t"/>
+              <o:lock v:ext="edit" verticies="t"/>
+            </v:polyline>
+            <v:polyline id="_x0000_s6430" style="position:absolute" points="24312,777,24342,777" coordorigin="8104,259" coordsize="30,0" filled="f" strokeweight=".08597mm">
+              <v:path arrowok="t"/>
+              <o:lock v:ext="edit" verticies="t"/>
+            </v:polyline>
+            <v:polyline id="_x0000_s6429" style="position:absolute" points="24492,777,24522,777" coordorigin="8164,259" coordsize="30,0" filled="f" strokeweight=".08597mm">
+              <v:path arrowok="t"/>
+              <o:lock v:ext="edit" verticies="t"/>
+            </v:polyline>
+            <v:polyline id="_x0000_s6428" style="position:absolute" points="24672,777,24702,777" coordorigin="8224,259" coordsize="30,0" filled="f" strokeweight=".08597mm">
+              <v:path arrowok="t"/>
+              <o:lock v:ext="edit" verticies="t"/>
+            </v:polyline>
+            <v:polyline id="_x0000_s6427" style="position:absolute" points="24852,777,24882,777" coordorigin="8284,259" coordsize="30,0" filled="f" strokeweight=".08597mm">
+              <v:path arrowok="t"/>
+              <o:lock v:ext="edit" verticies="t"/>
+            </v:polyline>
+            <v:polyline id="_x0000_s6426" style="position:absolute" points="25032,777,25062,777" coordorigin="8344,259" coordsize="30,0" filled="f" strokeweight=".08597mm">
+              <v:path arrowok="t"/>
+              <o:lock v:ext="edit" verticies="t"/>
+            </v:polyline>
+            <v:polyline id="_x0000_s6425" style="position:absolute" points="25212,777,25242,777" coordorigin="8404,259" coordsize="30,0" filled="f" strokeweight=".08597mm">
+              <v:path arrowok="t"/>
+              <o:lock v:ext="edit" verticies="t"/>
+            </v:polyline>
+            <v:polyline id="_x0000_s6424" style="position:absolute" points="25392,777,25422,777" coordorigin="8464,259" coordsize="30,0" filled="f" strokeweight=".08597mm">
+              <v:path arrowok="t"/>
+              <o:lock v:ext="edit" verticies="t"/>
+            </v:polyline>
+            <v:polyline id="_x0000_s6423" style="position:absolute" points="25572,777,25602,777" coordorigin="8524,259" coordsize="30,0" filled="f" strokeweight=".08597mm">
+              <v:path arrowok="t"/>
+              <o:lock v:ext="edit" verticies="t"/>
+            </v:polyline>
+            <v:polyline id="_x0000_s6422" style="position:absolute" points="25752,777,25782,777" coordorigin="8584,259" coordsize="30,0" filled="f" strokeweight=".08597mm">
+              <v:path arrowok="t"/>
+              <o:lock v:ext="edit" verticies="t"/>
+            </v:polyline>
+            <v:polyline id="_x0000_s6421" style="position:absolute" points="25932,777,25962,777" coordorigin="8644,259" coordsize="30,0" filled="f" strokeweight=".08597mm">
+              <v:path arrowok="t"/>
+              <o:lock v:ext="edit" verticies="t"/>
+            </v:polyline>
+            <v:polyline id="_x0000_s6420" style="position:absolute" points="26112,777,26142,777" coordorigin="8704,259" coordsize="30,0" filled="f" strokeweight=".08597mm">
+              <v:path arrowok="t"/>
+              <o:lock v:ext="edit" verticies="t"/>
+            </v:polyline>
+            <v:polyline id="_x0000_s6419" style="position:absolute" points="26292,777,26322,777" coordorigin="8764,259" coordsize="30,0" filled="f" strokeweight=".08597mm">
+              <v:path arrowok="t"/>
+              <o:lock v:ext="edit" verticies="t"/>
+            </v:polyline>
+            <v:polyline id="_x0000_s6418" style="position:absolute" points="26472,777,26502,777" coordorigin="8824,259" coordsize="30,0" filled="f" strokeweight=".08597mm">
+              <v:path arrowok="t"/>
+              <o:lock v:ext="edit" verticies="t"/>
+            </v:polyline>
+            <v:polyline id="_x0000_s6417" style="position:absolute" points="26652,777,26682,777" coordorigin="8884,259" coordsize="30,0" filled="f" strokeweight=".08597mm">
+              <v:path arrowok="t"/>
+              <o:lock v:ext="edit" verticies="t"/>
+            </v:polyline>
+            <v:polyline id="_x0000_s6416" style="position:absolute" points="26832,777,26862,777" coordorigin="8944,259" coordsize="30,0" filled="f" strokeweight=".08597mm">
+              <v:path arrowok="t"/>
+              <o:lock v:ext="edit" verticies="t"/>
+            </v:polyline>
+            <v:polyline id="_x0000_s6415" style="position:absolute" points="27012,777,27042,777" coordorigin="9004,259" coordsize="30,0" filled="f" strokeweight=".08597mm">
+              <v:path arrowok="t"/>
+              <o:lock v:ext="edit" verticies="t"/>
+            </v:polyline>
+            <v:polyline id="_x0000_s6414" style="position:absolute" points="27192,777,27222,777" coordorigin="9064,259" coordsize="30,0" filled="f" strokeweight=".08597mm">
+              <v:path arrowok="t"/>
+              <o:lock v:ext="edit" verticies="t"/>
+            </v:polyline>
             <w10:wrap anchorx="page"/>
           </v:group>
         </w:pict>
       </w:r>
       <w:r>
         <w:pict w14:anchorId="081DC35A">
-          <v:group id="_x0000_s6386" style="position:absolute;left:0;text-align:left;margin-left:333pt;margin-top:29.9pt;width:76.75pt;height:.2pt;z-index:-5916;mso-position-horizontal-relative:page;mso-position-vertical-relative:text" coordorigin="6661,599" coordsize="1535,5">
-            <v:shape id="_x0000_s6412" style="position:absolute;left:13326;top:1202;width:30;height:0" coordorigin="6663,601" coordsize="30,0" path="m6663,601r30,e" filled="f" strokeweight=".08597mm">
-              <v:path arrowok="t"/>
-              <o:lock v:ext="edit" verticies="t"/>
-            </v:shape>
-            <v:shape id="_x0000_s6411" style="position:absolute;left:13446;top:1202;width:30;height:0" coordorigin="6723,601" coordsize="30,0" path="m6723,601r30,e" filled="f" strokeweight=".08597mm">
-              <v:path arrowok="t"/>
-              <o:lock v:ext="edit" verticies="t"/>
-            </v:shape>
-            <v:shape id="_x0000_s6410" style="position:absolute;left:13566;top:1202;width:30;height:0" coordorigin="6783,601" coordsize="30,0" path="m6783,601r30,e" filled="f" strokeweight=".08597mm">
-              <v:path arrowok="t"/>
-              <o:lock v:ext="edit" verticies="t"/>
-            </v:shape>
-            <v:shape id="_x0000_s6409" style="position:absolute;left:13686;top:1202;width:30;height:0" coordorigin="6843,601" coordsize="30,0" path="m6843,601r30,e" filled="f" strokeweight=".08597mm">
-              <v:path arrowok="t"/>
-              <o:lock v:ext="edit" verticies="t"/>
-            </v:shape>
-            <v:shape id="_x0000_s6408" style="position:absolute;left:13806;top:1202;width:30;height:0" coordorigin="6903,601" coordsize="30,0" path="m6903,601r30,e" filled="f" strokeweight=".08597mm">
-              <v:path arrowok="t"/>
-              <o:lock v:ext="edit" verticies="t"/>
-            </v:shape>
-            <v:shape id="_x0000_s6407" style="position:absolute;left:13926;top:1202;width:30;height:0" coordorigin="6963,601" coordsize="30,0" path="m6963,601r30,e" filled="f" strokeweight=".08597mm">
-              <v:path arrowok="t"/>
-              <o:lock v:ext="edit" verticies="t"/>
-            </v:shape>
-            <v:shape id="_x0000_s6406" style="position:absolute;left:14046;top:1202;width:30;height:0" coordorigin="7023,601" coordsize="30,0" path="m7023,601r30,e" filled="f" strokeweight=".08597mm">
-              <v:path arrowok="t"/>
-              <o:lock v:ext="edit" verticies="t"/>
-            </v:shape>
-            <v:shape id="_x0000_s6405" style="position:absolute;left:14166;top:1202;width:30;height:0" coordorigin="7083,601" coordsize="30,0" path="m7083,601r30,e" filled="f" strokeweight=".08597mm">
-              <v:path arrowok="t"/>
-              <o:lock v:ext="edit" verticies="t"/>
-            </v:shape>
-            <v:shape id="_x0000_s6404" style="position:absolute;left:14286;top:1202;width:30;height:0" coordorigin="7143,601" coordsize="30,0" path="m7143,601r30,e" filled="f" strokeweight=".08597mm">
-              <v:path arrowok="t"/>
-              <o:lock v:ext="edit" verticies="t"/>
-            </v:shape>
-            <v:shape id="_x0000_s6403" style="position:absolute;left:14406;top:1202;width:30;height:0" coordorigin="7203,601" coordsize="30,0" path="m7203,601r30,e" filled="f" strokeweight=".08597mm">
-              <v:path arrowok="t"/>
-              <o:lock v:ext="edit" verticies="t"/>
-            </v:shape>
-            <v:shape id="_x0000_s6402" style="position:absolute;left:14528;top:1202;width:30;height:0" coordorigin="7264,601" coordsize="30,0" path="m7264,601r30,e" filled="f" strokeweight=".08597mm">
-              <v:path arrowok="t"/>
-              <o:lock v:ext="edit" verticies="t"/>
-            </v:shape>
-            <v:shape id="_x0000_s6401" style="position:absolute;left:14648;top:1202;width:30;height:0" coordorigin="7324,601" coordsize="30,0" path="m7324,601r30,e" filled="f" strokeweight=".08597mm">
-              <v:path arrowok="t"/>
-              <o:lock v:ext="edit" verticies="t"/>
-            </v:shape>
-            <v:shape id="_x0000_s6400" style="position:absolute;left:14768;top:1202;width:30;height:0" coordorigin="7384,601" coordsize="30,0" path="m7384,601r30,e" filled="f" strokeweight=".08597mm">
-              <v:path arrowok="t"/>
-              <o:lock v:ext="edit" verticies="t"/>
-            </v:shape>
-            <v:shape id="_x0000_s6399" style="position:absolute;left:14888;top:1202;width:30;height:0" coordorigin="7444,601" coordsize="30,0" path="m7444,601r30,e" filled="f" strokeweight=".08597mm">
-              <v:path arrowok="t"/>
-              <o:lock v:ext="edit" verticies="t"/>
-            </v:shape>
-            <v:shape id="_x0000_s6398" style="position:absolute;left:15008;top:1202;width:30;height:0" coordorigin="7504,601" coordsize="30,0" path="m7504,601r30,e" filled="f" strokeweight=".08597mm">
-              <v:path arrowok="t"/>
-              <o:lock v:ext="edit" verticies="t"/>
-            </v:shape>
-            <v:shape id="_x0000_s6397" style="position:absolute;left:15128;top:1202;width:30;height:0" coordorigin="7564,601" coordsize="30,0" path="m7564,601r30,e" filled="f" strokeweight=".08597mm">
-              <v:path arrowok="t"/>
-              <o:lock v:ext="edit" verticies="t"/>
-            </v:shape>
-            <v:shape id="_x0000_s6396" style="position:absolute;left:15248;top:1202;width:30;height:0" coordorigin="7624,601" coordsize="30,0" path="m7624,601r30,e" filled="f" strokeweight=".08597mm">
-              <v:path arrowok="t"/>
-              <o:lock v:ext="edit" verticies="t"/>
-            </v:shape>
-            <v:shape id="_x0000_s6395" style="position:absolute;left:15368;top:1202;width:30;height:0" coordorigin="7684,601" coordsize="30,0" path="m7684,601r30,e" filled="f" strokeweight=".08597mm">
-              <v:path arrowok="t"/>
-              <o:lock v:ext="edit" verticies="t"/>
-            </v:shape>
-            <v:shape id="_x0000_s6394" style="position:absolute;left:15488;top:1202;width:30;height:0" coordorigin="7744,601" coordsize="30,0" path="m7744,601r30,e" filled="f" strokeweight=".08597mm">
-              <v:path arrowok="t"/>
-              <o:lock v:ext="edit" verticies="t"/>
-            </v:shape>
-            <v:shape id="_x0000_s6393" style="position:absolute;left:15608;top:1202;width:30;height:0" coordorigin="7804,601" coordsize="30,0" path="m7804,601r30,e" filled="f" strokeweight=".08597mm">
-              <v:path arrowok="t"/>
-              <o:lock v:ext="edit" verticies="t"/>
-            </v:shape>
-            <v:shape id="_x0000_s6392" style="position:absolute;left:15728;top:1202;width:30;height:0" coordorigin="7864,601" coordsize="30,0" path="m7864,601r30,e" filled="f" strokeweight=".08597mm">
-              <v:path arrowok="t"/>
-              <o:lock v:ext="edit" verticies="t"/>
-            </v:shape>
-            <v:shape id="_x0000_s6391" style="position:absolute;left:15848;top:1202;width:30;height:0" coordorigin="7924,601" coordsize="30,0" path="m7924,601r30,e" filled="f" strokeweight=".08597mm">
-              <v:path arrowok="t"/>
-              <o:lock v:ext="edit" verticies="t"/>
-            </v:shape>
-            <v:shape id="_x0000_s6390" style="position:absolute;left:15968;top:1202;width:30;height:0" coordorigin="7984,601" coordsize="30,0" path="m7984,601r30,e" filled="f" strokeweight=".08597mm">
-              <v:path arrowok="t"/>
-              <o:lock v:ext="edit" verticies="t"/>
-            </v:shape>
-            <v:shape id="_x0000_s6389" style="position:absolute;left:16088;top:1202;width:30;height:0" coordorigin="8044,601" coordsize="30,0" path="m8044,601r30,e" filled="f" strokeweight=".08597mm">
-              <v:path arrowok="t"/>
-              <o:lock v:ext="edit" verticies="t"/>
-            </v:shape>
-            <v:shape id="_x0000_s6388" style="position:absolute;left:16208;top:1202;width:30;height:0" coordorigin="8104,601" coordsize="30,0" path="m8104,601r30,e" filled="f" strokeweight=".08597mm">
-              <v:path arrowok="t"/>
-              <o:lock v:ext="edit" verticies="t"/>
-            </v:shape>
-            <v:shape id="_x0000_s6387" style="position:absolute;left:16328;top:1202;width:30;height:0" coordorigin="8164,601" coordsize="30,0" path="m8164,601r30,e" filled="f" strokeweight=".08597mm">
-              <v:path arrowok="t"/>
-              <o:lock v:ext="edit" verticies="t"/>
-            </v:shape>
+          <v:group id="_x0000_s6386" style="position:absolute;left:0;text-align:left;margin-left:333pt;margin-top:29.9pt;width:76.75pt;height:.2pt;z-index:-251671040;mso-position-horizontal-relative:page;mso-position-vertical-relative:text" coordorigin="6661,599" coordsize="1535,5">
+            <v:polyline id="_x0000_s6412" style="position:absolute" points="19989,1803,20019,1803" coordorigin="6663,601" coordsize="30,0" filled="f" strokeweight=".08597mm">
+              <v:path arrowok="t"/>
+              <o:lock v:ext="edit" verticies="t"/>
+            </v:polyline>
+            <v:polyline id="_x0000_s6411" style="position:absolute" points="20169,1803,20199,1803" coordorigin="6723,601" coordsize="30,0" filled="f" strokeweight=".08597mm">
+              <v:path arrowok="t"/>
+              <o:lock v:ext="edit" verticies="t"/>
+            </v:polyline>
+            <v:polyline id="_x0000_s6410" style="position:absolute" points="20349,1803,20379,1803" coordorigin="6783,601" coordsize="30,0" filled="f" strokeweight=".08597mm">
+              <v:path arrowok="t"/>
+              <o:lock v:ext="edit" verticies="t"/>
+            </v:polyline>
+            <v:polyline id="_x0000_s6409" style="position:absolute" points="20529,1803,20559,1803" coordorigin="6843,601" coordsize="30,0" filled="f" strokeweight=".08597mm">
+              <v:path arrowok="t"/>
+              <o:lock v:ext="edit" verticies="t"/>
+            </v:polyline>
+            <v:polyline id="_x0000_s6408" style="position:absolute" points="20709,1803,20739,1803" coordorigin="6903,601" coordsize="30,0" filled="f" strokeweight=".08597mm">
+              <v:path arrowok="t"/>
+              <o:lock v:ext="edit" verticies="t"/>
+            </v:polyline>
+            <v:polyline id="_x0000_s6407" style="position:absolute" points="20889,1803,20919,1803" coordorigin="6963,601" coordsize="30,0" filled="f" strokeweight=".08597mm">
+              <v:path arrowok="t"/>
+              <o:lock v:ext="edit" verticies="t"/>
+            </v:polyline>
+            <v:polyline id="_x0000_s6406" style="position:absolute" points="21069,1803,21099,1803" coordorigin="7023,601" coordsize="30,0" filled="f" strokeweight=".08597mm">
+              <v:path arrowok="t"/>
+              <o:lock v:ext="edit" verticies="t"/>
+            </v:polyline>
+            <v:polyline id="_x0000_s6405" style="position:absolute" points="21249,1803,21279,1803" coordorigin="7083,601" coordsize="30,0" filled="f" strokeweight=".08597mm">
+              <v:path arrowok="t"/>
+              <o:lock v:ext="edit" verticies="t"/>
+            </v:polyline>
+            <v:polyline id="_x0000_s6404" style="position:absolute" points="21429,1803,21459,1803" coordorigin="7143,601" coordsize="30,0" filled="f" strokeweight=".08597mm">
+              <v:path arrowok="t"/>
+              <o:lock v:ext="edit" verticies="t"/>
+            </v:polyline>
+            <v:polyline id="_x0000_s6403" style="position:absolute" points="21609,1803,21639,1803" coordorigin="7203,601" coordsize="30,0" filled="f" strokeweight=".08597mm">
+              <v:path arrowok="t"/>
+              <o:lock v:ext="edit" verticies="t"/>
+            </v:polyline>
+            <v:polyline id="_x0000_s6402" style="position:absolute" points="21792,1803,21822,1803" coordorigin="7264,601" coordsize="30,0" filled="f" strokeweight=".08597mm">
+              <v:path arrowok="t"/>
+              <o:lock v:ext="edit" verticies="t"/>
+            </v:polyline>
+            <v:polyline id="_x0000_s6401" style="position:absolute" points="21972,1803,22002,1803" coordorigin="7324,601" coordsize="30,0" filled="f" strokeweight=".08597mm">
+              <v:path arrowok="t"/>
+              <o:lock v:ext="edit" verticies="t"/>
+            </v:polyline>
+            <v:polyline id="_x0000_s6400" style="position:absolute" points="22152,1803,22182,1803" coordorigin="7384,601" coordsize="30,0" filled="f" strokeweight=".08597mm">
+              <v:path arrowok="t"/>
+              <o:lock v:ext="edit" verticies="t"/>
+            </v:polyline>
+            <v:polyline id="_x0000_s6399" style="position:absolute" points="22332,1803,22362,1803" coordorigin="7444,601" coordsize="30,0" filled="f" strokeweight=".08597mm">
+              <v:path arrowok="t"/>
+              <o:lock v:ext="edit" verticies="t"/>
+            </v:polyline>
+            <v:polyline id="_x0000_s6398" style="position:absolute" points="22512,1803,22542,1803" coordorigin="7504,601" coordsize="30,0" filled="f" strokeweight=".08597mm">
+              <v:path arrowok="t"/>
+              <o:lock v:ext="edit" verticies="t"/>
+            </v:polyline>
+            <v:polyline id="_x0000_s6397" style="position:absolute" points="22692,1803,22722,1803" coordorigin="7564,601" coordsize="30,0" filled="f" strokeweight=".08597mm">
+              <v:path arrowok="t"/>
+              <o:lock v:ext="edit" verticies="t"/>
+            </v:polyline>
+            <v:polyline id="_x0000_s6396" style="position:absolute" points="22872,1803,22902,1803" coordorigin="7624,601" coordsize="30,0" filled="f" strokeweight=".08597mm">
+              <v:path arrowok="t"/>
+              <o:lock v:ext="edit" verticies="t"/>
+            </v:polyline>
+            <v:polyline id="_x0000_s6395" style="position:absolute" points="23052,1803,23082,1803" coordorigin="7684,601" coordsize="30,0" filled="f" strokeweight=".08597mm">
+              <v:path arrowok="t"/>
+              <o:lock v:ext="edit" verticies="t"/>
+            </v:polyline>
+            <v:polyline id="_x0000_s6394" style="position:absolute" points="23232,1803,23262,1803" coordorigin="7744,601" coordsize="30,0" filled="f" strokeweight=".08597mm">
+              <v:path arrowok="t"/>
+              <o:lock v:ext="edit" verticies="t"/>
+            </v:polyline>
+            <v:polyline id="_x0000_s6393" style="position:absolute" points="23412,1803,23442,1803" coordorigin="7804,601" coordsize="30,0" filled="f" strokeweight=".08597mm">
+              <v:path arrowok="t"/>
+              <o:lock v:ext="edit" verticies="t"/>
+            </v:polyline>
+            <v:polyline id="_x0000_s6392" style="position:absolute" points="23592,1803,23622,1803" coordorigin="7864,601" coordsize="30,0" filled="f" strokeweight=".08597mm">
+              <v:path arrowok="t"/>
+              <o:lock v:ext="edit" verticies="t"/>
+            </v:polyline>
+            <v:polyline id="_x0000_s6391" style="position:absolute" points="23772,1803,23802,1803" coordorigin="7924,601" coordsize="30,0" filled="f" strokeweight=".08597mm">
+              <v:path arrowok="t"/>
+              <o:lock v:ext="edit" verticies="t"/>
+            </v:polyline>
+            <v:polyline id="_x0000_s6390" style="position:absolute" points="23952,1803,23982,1803" coordorigin="7984,601" coordsize="30,0" filled="f" strokeweight=".08597mm">
+              <v:path arrowok="t"/>
+              <o:lock v:ext="edit" verticies="t"/>
+            </v:polyline>
+            <v:polyline id="_x0000_s6389" style="position:absolute" points="24132,1803,24162,1803" coordorigin="8044,601" coordsize="30,0" filled="f" strokeweight=".08597mm">
+              <v:path arrowok="t"/>
+              <o:lock v:ext="edit" verticies="t"/>
+            </v:polyline>
+            <v:polyline id="_x0000_s6388" style="position:absolute" points="24312,1803,24342,1803" coordorigin="8104,601" coordsize="30,0" filled="f" strokeweight=".08597mm">
+              <v:path arrowok="t"/>
+              <o:lock v:ext="edit" verticies="t"/>
+            </v:polyline>
+            <v:polyline id="_x0000_s6387" style="position:absolute" points="24492,1803,24522,1803" coordorigin="8164,601" coordsize="30,0" filled="f" strokeweight=".08597mm">
+              <v:path arrowok="t"/>
+              <o:lock v:ext="edit" verticies="t"/>
+            </v:polyline>
             <w10:wrap anchorx="page"/>
           </v:group>
         </w:pict>
@@ -4314,7 +4314,7 @@
         <mc:AlternateContent>
           <mc:Choice Requires="wps">
             <w:drawing>
-              <wp:anchor distT="0" distB="0" distL="114300" distR="114300" simplePos="0" relativeHeight="503316479" behindDoc="0" locked="0" layoutInCell="1" allowOverlap="1" wp14:anchorId="54054219" wp14:editId="68C5A739">
+              <wp:anchor distT="0" distB="0" distL="114300" distR="114300" simplePos="0" relativeHeight="251657728" behindDoc="0" locked="0" layoutInCell="1" allowOverlap="1" wp14:anchorId="54054219" wp14:editId="68C5A739">
                 <wp:simplePos x="0" y="0"/>
                 <wp:positionH relativeFrom="column">
                   <wp:posOffset>2693280</wp:posOffset>
@@ -4402,7 +4402,7 @@
         <mc:AlternateContent>
           <mc:Choice Requires="wps">
             <w:drawing>
-              <wp:anchor distT="0" distB="0" distL="114300" distR="114300" simplePos="0" relativeHeight="503316479" behindDoc="0" locked="0" layoutInCell="1" allowOverlap="1" wp14:anchorId="01AD365D" wp14:editId="7D74322C">
+              <wp:anchor distT="0" distB="0" distL="114300" distR="114300" simplePos="0" relativeHeight="251658752" behindDoc="0" locked="0" layoutInCell="1" allowOverlap="1" wp14:anchorId="01AD365D" wp14:editId="7D74322C">
                 <wp:simplePos x="0" y="0"/>
                 <wp:positionH relativeFrom="column">
                   <wp:posOffset>4425315</wp:posOffset>
@@ -4474,7 +4474,7 @@
         <mc:AlternateContent>
           <mc:Choice Requires="wps">
             <w:drawing>
-              <wp:anchor distT="0" distB="0" distL="114300" distR="114300" simplePos="0" relativeHeight="503316479" behindDoc="0" locked="0" layoutInCell="1" allowOverlap="1" wp14:anchorId="631E6129" wp14:editId="1F82495F">
+              <wp:anchor distT="0" distB="0" distL="114300" distR="114300" simplePos="0" relativeHeight="251659776" behindDoc="0" locked="0" layoutInCell="1" allowOverlap="1" wp14:anchorId="631E6129" wp14:editId="1F82495F">
                 <wp:simplePos x="0" y="0"/>
                 <wp:positionH relativeFrom="column">
                   <wp:posOffset>3449244</wp:posOffset>
@@ -4544,7 +4544,7 @@
         <mc:AlternateContent>
           <mc:Choice Requires="wpg">
             <w:drawing>
-              <wp:anchor distT="0" distB="0" distL="114300" distR="114300" simplePos="0" relativeHeight="503316479" behindDoc="1" locked="0" layoutInCell="1" allowOverlap="1" wp14:anchorId="0B91D7E6" wp14:editId="6D6E8449">
+              <wp:anchor distT="0" distB="0" distL="114300" distR="114300" simplePos="0" relativeHeight="251660800" behindDoc="1" locked="0" layoutInCell="1" allowOverlap="1" wp14:anchorId="0B91D7E6" wp14:editId="6D6E8449">
                 <wp:simplePos x="0" y="0"/>
                 <wp:positionH relativeFrom="page">
                   <wp:posOffset>3962400</wp:posOffset>
@@ -6473,15 +6473,7 @@
           <w:sz w:val="18"/>
           <w:szCs w:val="18"/>
         </w:rPr>
-        <w:t>:</w:t>
-      </w:r>
-      <w:r>
-        <w:rPr>
-          <w:position w:val="-1"/>
-          <w:sz w:val="18"/>
-          <w:szCs w:val="18"/>
-        </w:rPr>
-        <w:t xml:space="preserve"> {</w:t>
+        <w:t>: {</w:t>
       </w:r>
       <w:proofErr w:type="spellStart"/>
       <w:r>
@@ -6564,7 +6556,7 @@
         <mc:AlternateContent>
           <mc:Choice Requires="wps">
             <w:drawing>
-              <wp:anchor distT="0" distB="0" distL="114300" distR="114300" simplePos="0" relativeHeight="503316479" behindDoc="0" locked="0" layoutInCell="1" allowOverlap="1" wp14:anchorId="44F0CCAE" wp14:editId="13F0B4D1">
+              <wp:anchor distT="0" distB="0" distL="114300" distR="114300" simplePos="0" relativeHeight="251661824" behindDoc="0" locked="0" layoutInCell="1" allowOverlap="1" wp14:anchorId="44F0CCAE" wp14:editId="13F0B4D1">
                 <wp:simplePos x="0" y="0"/>
                 <wp:positionH relativeFrom="column">
                   <wp:posOffset>5175885</wp:posOffset>
@@ -6636,7 +6628,7 @@
         <mc:AlternateContent>
           <mc:Choice Requires="wps">
             <w:drawing>
-              <wp:anchor distT="0" distB="0" distL="114300" distR="114300" simplePos="0" relativeHeight="503316479" behindDoc="0" locked="0" layoutInCell="1" allowOverlap="1" wp14:anchorId="6445956E" wp14:editId="592DB4A8">
+              <wp:anchor distT="0" distB="0" distL="114300" distR="114300" simplePos="0" relativeHeight="251662848" behindDoc="0" locked="0" layoutInCell="1" allowOverlap="1" wp14:anchorId="6445956E" wp14:editId="592DB4A8">
                 <wp:simplePos x="0" y="0"/>
                 <wp:positionH relativeFrom="column">
                   <wp:posOffset>2593692</wp:posOffset>
@@ -7154,7 +7146,7 @@
         <mc:AlternateContent>
           <mc:Choice Requires="wps">
             <w:drawing>
-              <wp:anchor distT="0" distB="0" distL="114300" distR="114300" simplePos="0" relativeHeight="503316479" behindDoc="1" locked="0" layoutInCell="1" allowOverlap="1" wp14:anchorId="6D576E38" wp14:editId="701A4EDC">
+              <wp:anchor distT="0" distB="0" distL="114300" distR="114300" simplePos="0" relativeHeight="251663872" behindDoc="1" locked="0" layoutInCell="1" allowOverlap="1" wp14:anchorId="6D576E38" wp14:editId="701A4EDC">
                 <wp:simplePos x="0" y="0"/>
                 <wp:positionH relativeFrom="column">
                   <wp:posOffset>3127847</wp:posOffset>
@@ -7313,7 +7305,7 @@
         <mc:AlternateContent>
           <mc:Choice Requires="wps">
             <w:drawing>
-              <wp:anchor distT="0" distB="0" distL="114300" distR="114300" simplePos="0" relativeHeight="503311647" behindDoc="0" locked="0" layoutInCell="1" allowOverlap="1" wp14:anchorId="45D6E09F" wp14:editId="2FEB37A7">
+              <wp:anchor distT="0" distB="0" distL="114300" distR="114300" simplePos="0" relativeHeight="251649536" behindDoc="0" locked="0" layoutInCell="1" allowOverlap="1" wp14:anchorId="45D6E09F" wp14:editId="2FEB37A7">
                 <wp:simplePos x="0" y="0"/>
                 <wp:positionH relativeFrom="column">
                   <wp:posOffset>216535</wp:posOffset>
@@ -8031,7 +8023,7 @@
         <mc:AlternateContent>
           <mc:Choice Requires="wps">
             <w:drawing>
-              <wp:anchor distT="0" distB="0" distL="114300" distR="114300" simplePos="0" relativeHeight="503316479" behindDoc="0" locked="0" layoutInCell="1" allowOverlap="1" wp14:anchorId="146D5A36" wp14:editId="4E8FBBD7">
+              <wp:anchor distT="0" distB="0" distL="114300" distR="114300" simplePos="0" relativeHeight="251664896" behindDoc="0" locked="0" layoutInCell="1" allowOverlap="1" wp14:anchorId="146D5A36" wp14:editId="4E8FBBD7">
                 <wp:simplePos x="0" y="0"/>
                 <wp:positionH relativeFrom="column">
                   <wp:posOffset>1824147</wp:posOffset>
@@ -8392,7 +8384,7 @@
         <mc:AlternateContent>
           <mc:Choice Requires="wps">
             <w:drawing>
-              <wp:anchor distT="0" distB="0" distL="114300" distR="114300" simplePos="0" relativeHeight="503316479" behindDoc="0" locked="0" layoutInCell="1" allowOverlap="1" wp14:anchorId="28EC12D8" wp14:editId="464B62EB">
+              <wp:anchor distT="0" distB="0" distL="114300" distR="114300" simplePos="0" relativeHeight="251665920" behindDoc="0" locked="0" layoutInCell="1" allowOverlap="1" wp14:anchorId="28EC12D8" wp14:editId="464B62EB">
                 <wp:simplePos x="0" y="0"/>
                 <wp:positionH relativeFrom="column">
                   <wp:posOffset>4475707</wp:posOffset>
@@ -8464,7 +8456,7 @@
         <mc:AlternateContent>
           <mc:Choice Requires="wps">
             <w:drawing>
-              <wp:anchor distT="0" distB="0" distL="114300" distR="114300" simplePos="0" relativeHeight="503316479" behindDoc="0" locked="0" layoutInCell="1" allowOverlap="1" wp14:anchorId="1D83D3C2" wp14:editId="17446B35">
+              <wp:anchor distT="0" distB="0" distL="114300" distR="114300" simplePos="0" relativeHeight="251666944" behindDoc="0" locked="0" layoutInCell="1" allowOverlap="1" wp14:anchorId="1D83D3C2" wp14:editId="17446B35">
                 <wp:simplePos x="0" y="0"/>
                 <wp:positionH relativeFrom="column">
                   <wp:posOffset>2643486</wp:posOffset>
@@ -8712,7 +8704,7 @@
         <mc:AlternateContent>
           <mc:Choice Requires="wps">
             <w:drawing>
-              <wp:anchor distT="0" distB="0" distL="114300" distR="114300" simplePos="0" relativeHeight="503316479" behindDoc="0" locked="0" layoutInCell="1" allowOverlap="1" wp14:anchorId="5FF19EF7" wp14:editId="040463F0">
+              <wp:anchor distT="0" distB="0" distL="114300" distR="114300" simplePos="0" relativeHeight="251667968" behindDoc="0" locked="0" layoutInCell="1" allowOverlap="1" wp14:anchorId="5FF19EF7" wp14:editId="040463F0">
                 <wp:simplePos x="0" y="0"/>
                 <wp:positionH relativeFrom="column">
                   <wp:posOffset>210292</wp:posOffset>
@@ -8871,7 +8863,7 @@
         <mc:AlternateContent>
           <mc:Choice Requires="wps">
             <w:drawing>
-              <wp:anchor distT="45720" distB="45720" distL="114300" distR="114300" simplePos="0" relativeHeight="503316479" behindDoc="1" locked="0" layoutInCell="1" allowOverlap="1" wp14:anchorId="5A98D086" wp14:editId="28E2EB32">
+              <wp:anchor distT="45720" distB="45720" distL="114300" distR="114300" simplePos="0" relativeHeight="251668992" behindDoc="1" locked="0" layoutInCell="1" allowOverlap="1" wp14:anchorId="5A98D086" wp14:editId="28E2EB32">
                 <wp:simplePos x="0" y="0"/>
                 <wp:positionH relativeFrom="column">
                   <wp:posOffset>1145138</wp:posOffset>
@@ -9094,7 +9086,7 @@
         <mc:AlternateContent>
           <mc:Choice Requires="wps">
             <w:drawing>
-              <wp:anchor distT="0" distB="0" distL="114300" distR="114300" simplePos="0" relativeHeight="503316479" behindDoc="0" locked="0" layoutInCell="1" allowOverlap="1" wp14:anchorId="07E4EAE5" wp14:editId="11FF5395">
+              <wp:anchor distT="0" distB="0" distL="114300" distR="114300" simplePos="0" relativeHeight="251670016" behindDoc="0" locked="0" layoutInCell="1" allowOverlap="1" wp14:anchorId="07E4EAE5" wp14:editId="11FF5395">
                 <wp:simplePos x="0" y="0"/>
                 <wp:positionH relativeFrom="column">
                   <wp:posOffset>3367763</wp:posOffset>
@@ -9166,7 +9158,7 @@
         <mc:AlternateContent>
           <mc:Choice Requires="wps">
             <w:drawing>
-              <wp:anchor distT="0" distB="0" distL="114300" distR="114300" simplePos="0" relativeHeight="503316479" behindDoc="0" locked="0" layoutInCell="1" allowOverlap="1" wp14:anchorId="1EF3E707" wp14:editId="42363E6D">
+              <wp:anchor distT="0" distB="0" distL="114300" distR="114300" simplePos="0" relativeHeight="251671040" behindDoc="0" locked="0" layoutInCell="1" allowOverlap="1" wp14:anchorId="1EF3E707" wp14:editId="42363E6D">
                 <wp:simplePos x="0" y="0"/>
                 <wp:positionH relativeFrom="column">
                   <wp:posOffset>4973823</wp:posOffset>
@@ -9238,7 +9230,7 @@
         <mc:AlternateContent>
           <mc:Choice Requires="wps">
             <w:drawing>
-              <wp:anchor distT="0" distB="0" distL="114300" distR="114300" simplePos="0" relativeHeight="503316479" behindDoc="0" locked="0" layoutInCell="1" allowOverlap="1" wp14:anchorId="509E03DD" wp14:editId="2773903C">
+              <wp:anchor distT="0" distB="0" distL="114300" distR="114300" simplePos="0" relativeHeight="251672064" behindDoc="0" locked="0" layoutInCell="1" allowOverlap="1" wp14:anchorId="509E03DD" wp14:editId="2773903C">
                 <wp:simplePos x="0" y="0"/>
                 <wp:positionH relativeFrom="column">
                   <wp:posOffset>3367763</wp:posOffset>
@@ -9310,7 +9302,7 @@
         <mc:AlternateContent>
           <mc:Choice Requires="wps">
             <w:drawing>
-              <wp:anchor distT="0" distB="0" distL="114300" distR="114300" simplePos="0" relativeHeight="503316479" behindDoc="0" locked="0" layoutInCell="1" allowOverlap="1" wp14:anchorId="3A6CABAE" wp14:editId="0535C385">
+              <wp:anchor distT="0" distB="0" distL="114300" distR="114300" simplePos="0" relativeHeight="251673088" behindDoc="0" locked="0" layoutInCell="1" allowOverlap="1" wp14:anchorId="3A6CABAE" wp14:editId="0535C385">
                 <wp:simplePos x="0" y="0"/>
                 <wp:positionH relativeFrom="column">
                   <wp:posOffset>1783407</wp:posOffset>
@@ -9374,317 +9366,317 @@
       </w:r>
       <w:r>
         <w:pict w14:anchorId="12C5B615">
-          <v:group id="_x0000_s1134" style="position:absolute;left:0;text-align:left;margin-left:315pt;margin-top:12.75pt;width:64.75pt;height:.2pt;z-index:-5860;mso-position-horizontal-relative:page;mso-position-vertical-relative:text" coordorigin="6301,256" coordsize="1295,5">
-            <v:shape id="_x0000_s1156" style="position:absolute;left:12606;top:516;width:30;height:0" coordorigin="6303,258" coordsize="30,0" path="m6303,258r30,e" filled="f" strokeweight=".08597mm">
-              <v:path arrowok="t"/>
-              <o:lock v:ext="edit" verticies="t"/>
-            </v:shape>
-            <v:shape id="_x0000_s1155" style="position:absolute;left:12726;top:516;width:30;height:0" coordorigin="6363,258" coordsize="30,0" path="m6363,258r30,e" filled="f" strokeweight=".08597mm">
-              <v:path arrowok="t"/>
-              <o:lock v:ext="edit" verticies="t"/>
-            </v:shape>
-            <v:shape id="_x0000_s1154" style="position:absolute;left:12846;top:516;width:30;height:0" coordorigin="6423,258" coordsize="30,0" path="m6423,258r30,e" filled="f" strokeweight=".08597mm">
-              <v:path arrowok="t"/>
-              <o:lock v:ext="edit" verticies="t"/>
-            </v:shape>
-            <v:shape id="_x0000_s1153" style="position:absolute;left:12966;top:516;width:30;height:0" coordorigin="6483,258" coordsize="30,0" path="m6483,258r30,e" filled="f" strokeweight=".08597mm">
-              <v:path arrowok="t"/>
-              <o:lock v:ext="edit" verticies="t"/>
-            </v:shape>
-            <v:shape id="_x0000_s1152" style="position:absolute;left:13086;top:516;width:30;height:0" coordorigin="6543,258" coordsize="30,0" path="m6543,258r30,e" filled="f" strokeweight=".08597mm">
-              <v:path arrowok="t"/>
-              <o:lock v:ext="edit" verticies="t"/>
-            </v:shape>
-            <v:shape id="_x0000_s1151" style="position:absolute;left:13206;top:516;width:30;height:0" coordorigin="6603,258" coordsize="30,0" path="m6603,258r30,e" filled="f" strokeweight=".08597mm">
-              <v:path arrowok="t"/>
-              <o:lock v:ext="edit" verticies="t"/>
-            </v:shape>
-            <v:shape id="_x0000_s1150" style="position:absolute;left:13326;top:516;width:30;height:0" coordorigin="6663,258" coordsize="30,0" path="m6663,258r30,e" filled="f" strokeweight=".08597mm">
-              <v:path arrowok="t"/>
-              <o:lock v:ext="edit" verticies="t"/>
-            </v:shape>
-            <v:shape id="_x0000_s1149" style="position:absolute;left:13446;top:516;width:30;height:0" coordorigin="6723,258" coordsize="30,0" path="m6723,258r30,e" filled="f" strokeweight=".08597mm">
-              <v:path arrowok="t"/>
-              <o:lock v:ext="edit" verticies="t"/>
-            </v:shape>
-            <v:shape id="_x0000_s1148" style="position:absolute;left:13566;top:516;width:30;height:0" coordorigin="6783,258" coordsize="30,0" path="m6783,258r30,e" filled="f" strokeweight=".08597mm">
-              <v:path arrowok="t"/>
-              <o:lock v:ext="edit" verticies="t"/>
-            </v:shape>
-            <v:shape id="_x0000_s1147" style="position:absolute;left:13686;top:516;width:30;height:0" coordorigin="6843,258" coordsize="30,0" path="m6843,258r30,e" filled="f" strokeweight=".08597mm">
-              <v:path arrowok="t"/>
-              <o:lock v:ext="edit" verticies="t"/>
-            </v:shape>
-            <v:shape id="_x0000_s1146" style="position:absolute;left:13806;top:516;width:30;height:0" coordorigin="6903,258" coordsize="30,0" path="m6903,258r30,e" filled="f" strokeweight=".08597mm">
-              <v:path arrowok="t"/>
-              <o:lock v:ext="edit" verticies="t"/>
-            </v:shape>
-            <v:shape id="_x0000_s1145" style="position:absolute;left:13926;top:516;width:30;height:0" coordorigin="6963,258" coordsize="30,0" path="m6963,258r30,e" filled="f" strokeweight=".08597mm">
-              <v:path arrowok="t"/>
-              <o:lock v:ext="edit" verticies="t"/>
-            </v:shape>
-            <v:shape id="_x0000_s1144" style="position:absolute;left:14046;top:516;width:30;height:0" coordorigin="7023,258" coordsize="30,0" path="m7023,258r30,e" filled="f" strokeweight=".08597mm">
-              <v:path arrowok="t"/>
-              <o:lock v:ext="edit" verticies="t"/>
-            </v:shape>
-            <v:shape id="_x0000_s1143" style="position:absolute;left:14166;top:516;width:30;height:0" coordorigin="7083,258" coordsize="30,0" path="m7083,258r30,e" filled="f" strokeweight=".08597mm">
-              <v:path arrowok="t"/>
-              <o:lock v:ext="edit" verticies="t"/>
-            </v:shape>
-            <v:shape id="_x0000_s1142" style="position:absolute;left:14286;top:516;width:30;height:0" coordorigin="7143,258" coordsize="30,0" path="m7143,258r30,e" filled="f" strokeweight=".08597mm">
-              <v:path arrowok="t"/>
-              <o:lock v:ext="edit" verticies="t"/>
-            </v:shape>
-            <v:shape id="_x0000_s1141" style="position:absolute;left:14406;top:516;width:30;height:0" coordorigin="7203,258" coordsize="30,0" path="m7203,258r30,e" filled="f" strokeweight=".08597mm">
-              <v:path arrowok="t"/>
-              <o:lock v:ext="edit" verticies="t"/>
-            </v:shape>
-            <v:shape id="_x0000_s1140" style="position:absolute;left:14528;top:516;width:30;height:0" coordorigin="7264,258" coordsize="30,0" path="m7264,258r30,e" filled="f" strokeweight=".08597mm">
-              <v:path arrowok="t"/>
-              <o:lock v:ext="edit" verticies="t"/>
-            </v:shape>
-            <v:shape id="_x0000_s1139" style="position:absolute;left:14648;top:516;width:30;height:0" coordorigin="7324,258" coordsize="30,0" path="m7324,258r30,e" filled="f" strokeweight=".08597mm">
-              <v:path arrowok="t"/>
-              <o:lock v:ext="edit" verticies="t"/>
-            </v:shape>
-            <v:shape id="_x0000_s1138" style="position:absolute;left:14768;top:516;width:30;height:0" coordorigin="7384,258" coordsize="30,0" path="m7384,258r30,e" filled="f" strokeweight=".08597mm">
-              <v:path arrowok="t"/>
-              <o:lock v:ext="edit" verticies="t"/>
-            </v:shape>
-            <v:shape id="_x0000_s1137" style="position:absolute;left:14888;top:516;width:30;height:0" coordorigin="7444,258" coordsize="30,0" path="m7444,258r30,e" filled="f" strokeweight=".08597mm">
-              <v:path arrowok="t"/>
-              <o:lock v:ext="edit" verticies="t"/>
-            </v:shape>
-            <v:shape id="_x0000_s1136" style="position:absolute;left:15008;top:516;width:30;height:0" coordorigin="7504,258" coordsize="30,0" path="m7504,258r30,e" filled="f" strokeweight=".08597mm">
-              <v:path arrowok="t"/>
-              <o:lock v:ext="edit" verticies="t"/>
-            </v:shape>
-            <v:shape id="_x0000_s1135" style="position:absolute;left:15128;top:516;width:30;height:0" coordorigin="7564,258" coordsize="30,0" path="m7564,258r30,e" filled="f" strokeweight=".08597mm">
-              <v:path arrowok="t"/>
-              <o:lock v:ext="edit" verticies="t"/>
-            </v:shape>
+          <v:group id="_x0000_s1134" style="position:absolute;left:0;text-align:left;margin-left:315pt;margin-top:12.75pt;width:64.75pt;height:.2pt;z-index:-251670016;mso-position-horizontal-relative:page;mso-position-vertical-relative:text" coordorigin="6301,256" coordsize="1295,5">
+            <v:polyline id="_x0000_s1156" style="position:absolute" points="18909,774,18939,774" coordorigin="6303,258" coordsize="30,0" filled="f" strokeweight=".08597mm">
+              <v:path arrowok="t"/>
+              <o:lock v:ext="edit" verticies="t"/>
+            </v:polyline>
+            <v:polyline id="_x0000_s1155" style="position:absolute" points="19089,774,19119,774" coordorigin="6363,258" coordsize="30,0" filled="f" strokeweight=".08597mm">
+              <v:path arrowok="t"/>
+              <o:lock v:ext="edit" verticies="t"/>
+            </v:polyline>
+            <v:polyline id="_x0000_s1154" style="position:absolute" points="19269,774,19299,774" coordorigin="6423,258" coordsize="30,0" filled="f" strokeweight=".08597mm">
+              <v:path arrowok="t"/>
+              <o:lock v:ext="edit" verticies="t"/>
+            </v:polyline>
+            <v:polyline id="_x0000_s1153" style="position:absolute" points="19449,774,19479,774" coordorigin="6483,258" coordsize="30,0" filled="f" strokeweight=".08597mm">
+              <v:path arrowok="t"/>
+              <o:lock v:ext="edit" verticies="t"/>
+            </v:polyline>
+            <v:polyline id="_x0000_s1152" style="position:absolute" points="19629,774,19659,774" coordorigin="6543,258" coordsize="30,0" filled="f" strokeweight=".08597mm">
+              <v:path arrowok="t"/>
+              <o:lock v:ext="edit" verticies="t"/>
+            </v:polyline>
+            <v:polyline id="_x0000_s1151" style="position:absolute" points="19809,774,19839,774" coordorigin="6603,258" coordsize="30,0" filled="f" strokeweight=".08597mm">
+              <v:path arrowok="t"/>
+              <o:lock v:ext="edit" verticies="t"/>
+            </v:polyline>
+            <v:polyline id="_x0000_s1150" style="position:absolute" points="19989,774,20019,774" coordorigin="6663,258" coordsize="30,0" filled="f" strokeweight=".08597mm">
+              <v:path arrowok="t"/>
+              <o:lock v:ext="edit" verticies="t"/>
+            </v:polyline>
+            <v:polyline id="_x0000_s1149" style="position:absolute" points="20169,774,20199,774" coordorigin="6723,258" coordsize="30,0" filled="f" strokeweight=".08597mm">
+              <v:path arrowok="t"/>
+              <o:lock v:ext="edit" verticies="t"/>
+            </v:polyline>
+            <v:polyline id="_x0000_s1148" style="position:absolute" points="20349,774,20379,774" coordorigin="6783,258" coordsize="30,0" filled="f" strokeweight=".08597mm">
+              <v:path arrowok="t"/>
+              <o:lock v:ext="edit" verticies="t"/>
+            </v:polyline>
+            <v:polyline id="_x0000_s1147" style="position:absolute" points="20529,774,20559,774" coordorigin="6843,258" coordsize="30,0" filled="f" strokeweight=".08597mm">
+              <v:path arrowok="t"/>
+              <o:lock v:ext="edit" verticies="t"/>
+            </v:polyline>
+            <v:polyline id="_x0000_s1146" style="position:absolute" points="20709,774,20739,774" coordorigin="6903,258" coordsize="30,0" filled="f" strokeweight=".08597mm">
+              <v:path arrowok="t"/>
+              <o:lock v:ext="edit" verticies="t"/>
+            </v:polyline>
+            <v:polyline id="_x0000_s1145" style="position:absolute" points="20889,774,20919,774" coordorigin="6963,258" coordsize="30,0" filled="f" strokeweight=".08597mm">
+              <v:path arrowok="t"/>
+              <o:lock v:ext="edit" verticies="t"/>
+            </v:polyline>
+            <v:polyline id="_x0000_s1144" style="position:absolute" points="21069,774,21099,774" coordorigin="7023,258" coordsize="30,0" filled="f" strokeweight=".08597mm">
+              <v:path arrowok="t"/>
+              <o:lock v:ext="edit" verticies="t"/>
+            </v:polyline>
+            <v:polyline id="_x0000_s1143" style="position:absolute" points="21249,774,21279,774" coordorigin="7083,258" coordsize="30,0" filled="f" strokeweight=".08597mm">
+              <v:path arrowok="t"/>
+              <o:lock v:ext="edit" verticies="t"/>
+            </v:polyline>
+            <v:polyline id="_x0000_s1142" style="position:absolute" points="21429,774,21459,774" coordorigin="7143,258" coordsize="30,0" filled="f" strokeweight=".08597mm">
+              <v:path arrowok="t"/>
+              <o:lock v:ext="edit" verticies="t"/>
+            </v:polyline>
+            <v:polyline id="_x0000_s1141" style="position:absolute" points="21609,774,21639,774" coordorigin="7203,258" coordsize="30,0" filled="f" strokeweight=".08597mm">
+              <v:path arrowok="t"/>
+              <o:lock v:ext="edit" verticies="t"/>
+            </v:polyline>
+            <v:polyline id="_x0000_s1140" style="position:absolute" points="21792,774,21822,774" coordorigin="7264,258" coordsize="30,0" filled="f" strokeweight=".08597mm">
+              <v:path arrowok="t"/>
+              <o:lock v:ext="edit" verticies="t"/>
+            </v:polyline>
+            <v:polyline id="_x0000_s1139" style="position:absolute" points="21972,774,22002,774" coordorigin="7324,258" coordsize="30,0" filled="f" strokeweight=".08597mm">
+              <v:path arrowok="t"/>
+              <o:lock v:ext="edit" verticies="t"/>
+            </v:polyline>
+            <v:polyline id="_x0000_s1138" style="position:absolute" points="22152,774,22182,774" coordorigin="7384,258" coordsize="30,0" filled="f" strokeweight=".08597mm">
+              <v:path arrowok="t"/>
+              <o:lock v:ext="edit" verticies="t"/>
+            </v:polyline>
+            <v:polyline id="_x0000_s1137" style="position:absolute" points="22332,774,22362,774" coordorigin="7444,258" coordsize="30,0" filled="f" strokeweight=".08597mm">
+              <v:path arrowok="t"/>
+              <o:lock v:ext="edit" verticies="t"/>
+            </v:polyline>
+            <v:polyline id="_x0000_s1136" style="position:absolute" points="22512,774,22542,774" coordorigin="7504,258" coordsize="30,0" filled="f" strokeweight=".08597mm">
+              <v:path arrowok="t"/>
+              <o:lock v:ext="edit" verticies="t"/>
+            </v:polyline>
+            <v:polyline id="_x0000_s1135" style="position:absolute" points="22692,774,22722,774" coordorigin="7564,258" coordsize="30,0" filled="f" strokeweight=".08597mm">
+              <v:path arrowok="t"/>
+              <o:lock v:ext="edit" verticies="t"/>
+            </v:polyline>
             <w10:wrap anchorx="page"/>
           </v:group>
         </w:pict>
       </w:r>
       <w:r>
         <w:pict w14:anchorId="45E705F1">
-          <v:group id="_x0000_s1107" style="position:absolute;left:0;text-align:left;margin-left:444.1pt;margin-top:15.05pt;width:76.7pt;height:.15pt;z-index:-5859;mso-position-horizontal-relative:page;mso-position-vertical-relative:text" coordorigin="8882,302" coordsize="1535,4">
-            <v:shape id="_x0000_s1133" style="position:absolute;left:17768;top:608;width:30;height:0" coordorigin="8884,304" coordsize="30,0" path="m8884,304r30,e" filled="f" strokeweight=".06908mm">
-              <v:path arrowok="t"/>
-              <o:lock v:ext="edit" verticies="t"/>
-            </v:shape>
-            <v:shape id="_x0000_s1132" style="position:absolute;left:17888;top:608;width:30;height:0" coordorigin="8944,304" coordsize="30,0" path="m8944,304r30,e" filled="f" strokeweight=".06908mm">
-              <v:path arrowok="t"/>
-              <o:lock v:ext="edit" verticies="t"/>
-            </v:shape>
-            <v:shape id="_x0000_s1131" style="position:absolute;left:18008;top:608;width:30;height:0" coordorigin="9004,304" coordsize="30,0" path="m9004,304r30,e" filled="f" strokeweight=".06908mm">
-              <v:path arrowok="t"/>
-              <o:lock v:ext="edit" verticies="t"/>
-            </v:shape>
-            <v:shape id="_x0000_s1130" style="position:absolute;left:18128;top:608;width:30;height:0" coordorigin="9064,304" coordsize="30,0" path="m9064,304r30,e" filled="f" strokeweight=".06908mm">
-              <v:path arrowok="t"/>
-              <o:lock v:ext="edit" verticies="t"/>
-            </v:shape>
-            <v:shape id="_x0000_s1129" style="position:absolute;left:18248;top:608;width:30;height:0" coordorigin="9124,304" coordsize="30,0" path="m9124,304r30,e" filled="f" strokeweight=".06908mm">
-              <v:path arrowok="t"/>
-              <o:lock v:ext="edit" verticies="t"/>
-            </v:shape>
-            <v:shape id="_x0000_s1128" style="position:absolute;left:18368;top:608;width:30;height:0" coordorigin="9184,304" coordsize="30,0" path="m9184,304r30,e" filled="f" strokeweight=".06908mm">
-              <v:path arrowok="t"/>
-              <o:lock v:ext="edit" verticies="t"/>
-            </v:shape>
-            <v:shape id="_x0000_s1127" style="position:absolute;left:18490;top:608;width:30;height:0" coordorigin="9245,304" coordsize="30,0" path="m9245,304r30,e" filled="f" strokeweight=".06908mm">
-              <v:path arrowok="t"/>
-              <o:lock v:ext="edit" verticies="t"/>
-            </v:shape>
-            <v:shape id="_x0000_s1126" style="position:absolute;left:18610;top:608;width:30;height:0" coordorigin="9305,304" coordsize="30,0" path="m9305,304r30,e" filled="f" strokeweight=".06908mm">
-              <v:path arrowok="t"/>
-              <o:lock v:ext="edit" verticies="t"/>
-            </v:shape>
-            <v:shape id="_x0000_s1125" style="position:absolute;left:18730;top:608;width:30;height:0" coordorigin="9365,304" coordsize="30,0" path="m9365,304r30,e" filled="f" strokeweight=".06908mm">
-              <v:path arrowok="t"/>
-              <o:lock v:ext="edit" verticies="t"/>
-            </v:shape>
-            <v:shape id="_x0000_s1124" style="position:absolute;left:18850;top:608;width:30;height:0" coordorigin="9425,304" coordsize="30,0" path="m9425,304r30,e" filled="f" strokeweight=".06908mm">
-              <v:path arrowok="t"/>
-              <o:lock v:ext="edit" verticies="t"/>
-            </v:shape>
-            <v:shape id="_x0000_s1123" style="position:absolute;left:18970;top:608;width:30;height:0" coordorigin="9485,304" coordsize="30,0" path="m9485,304r30,e" filled="f" strokeweight=".06908mm">
-              <v:path arrowok="t"/>
-              <o:lock v:ext="edit" verticies="t"/>
-            </v:shape>
-            <v:shape id="_x0000_s1122" style="position:absolute;left:19090;top:608;width:30;height:0" coordorigin="9545,304" coordsize="30,0" path="m9545,304r30,e" filled="f" strokeweight=".06908mm">
-              <v:path arrowok="t"/>
-              <o:lock v:ext="edit" verticies="t"/>
-            </v:shape>
-            <v:shape id="_x0000_s1121" style="position:absolute;left:19210;top:608;width:30;height:0" coordorigin="9605,304" coordsize="30,0" path="m9605,304r30,e" filled="f" strokeweight=".06908mm">
-              <v:path arrowok="t"/>
-              <o:lock v:ext="edit" verticies="t"/>
-            </v:shape>
-            <v:shape id="_x0000_s1120" style="position:absolute;left:19330;top:608;width:30;height:0" coordorigin="9665,304" coordsize="30,0" path="m9665,304r30,e" filled="f" strokeweight=".06908mm">
-              <v:path arrowok="t"/>
-              <o:lock v:ext="edit" verticies="t"/>
-            </v:shape>
-            <v:shape id="_x0000_s1119" style="position:absolute;left:19450;top:608;width:30;height:0" coordorigin="9725,304" coordsize="30,0" path="m9725,304r30,e" filled="f" strokeweight=".06908mm">
-              <v:path arrowok="t"/>
-              <o:lock v:ext="edit" verticies="t"/>
-            </v:shape>
-            <v:shape id="_x0000_s1118" style="position:absolute;left:19570;top:608;width:30;height:0" coordorigin="9785,304" coordsize="30,0" path="m9785,304r30,e" filled="f" strokeweight=".06908mm">
-              <v:path arrowok="t"/>
-              <o:lock v:ext="edit" verticies="t"/>
-            </v:shape>
-            <v:shape id="_x0000_s1117" style="position:absolute;left:19690;top:608;width:30;height:0" coordorigin="9845,304" coordsize="30,0" path="m9845,304r30,e" filled="f" strokeweight=".06908mm">
-              <v:path arrowok="t"/>
-              <o:lock v:ext="edit" verticies="t"/>
-            </v:shape>
-            <v:shape id="_x0000_s1116" style="position:absolute;left:19810;top:608;width:30;height:0" coordorigin="9905,304" coordsize="30,0" path="m9905,304r30,e" filled="f" strokeweight=".06908mm">
-              <v:path arrowok="t"/>
-              <o:lock v:ext="edit" verticies="t"/>
-            </v:shape>
-            <v:shape id="_x0000_s1115" style="position:absolute;left:19930;top:608;width:30;height:0" coordorigin="9965,304" coordsize="30,0" path="m9965,304r30,e" filled="f" strokeweight=".06908mm">
-              <v:path arrowok="t"/>
-              <o:lock v:ext="edit" verticies="t"/>
-            </v:shape>
-            <v:shape id="_x0000_s1114" style="position:absolute;left:20050;top:608;width:30;height:0" coordorigin="10025,304" coordsize="30,0" path="m10025,304r30,e" filled="f" strokeweight=".06908mm">
-              <v:path arrowok="t"/>
-              <o:lock v:ext="edit" verticies="t"/>
-            </v:shape>
-            <v:shape id="_x0000_s1113" style="position:absolute;left:20170;top:608;width:30;height:0" coordorigin="10085,304" coordsize="30,0" path="m10085,304r30,e" filled="f" strokeweight=".06908mm">
-              <v:path arrowok="t"/>
-              <o:lock v:ext="edit" verticies="t"/>
-            </v:shape>
-            <v:shape id="_x0000_s1112" style="position:absolute;left:20290;top:608;width:30;height:0" coordorigin="10145,304" coordsize="30,0" path="m10145,304r30,e" filled="f" strokeweight=".06908mm">
-              <v:path arrowok="t"/>
-              <o:lock v:ext="edit" verticies="t"/>
-            </v:shape>
-            <v:shape id="_x0000_s1111" style="position:absolute;left:20410;top:608;width:30;height:0" coordorigin="10205,304" coordsize="30,0" path="m10205,304r30,e" filled="f" strokeweight=".06908mm">
-              <v:path arrowok="t"/>
-              <o:lock v:ext="edit" verticies="t"/>
-            </v:shape>
-            <v:shape id="_x0000_s1110" style="position:absolute;left:20530;top:608;width:30;height:0" coordorigin="10265,304" coordsize="30,0" path="m10265,304r30,e" filled="f" strokeweight=".06908mm">
-              <v:path arrowok="t"/>
-              <o:lock v:ext="edit" verticies="t"/>
-            </v:shape>
-            <v:shape id="_x0000_s1109" style="position:absolute;left:20650;top:608;width:30;height:0" coordorigin="10325,304" coordsize="30,0" path="m10325,304r30,e" filled="f" strokeweight=".06908mm">
-              <v:path arrowok="t"/>
-              <o:lock v:ext="edit" verticies="t"/>
-            </v:shape>
-            <v:shape id="_x0000_s1108" style="position:absolute;left:20770;top:608;width:30;height:0" coordorigin="10385,304" coordsize="30,0" path="m10385,304r30,e" filled="f" strokeweight=".06908mm">
-              <v:path arrowok="t"/>
-              <o:lock v:ext="edit" verticies="t"/>
-            </v:shape>
+          <v:group id="_x0000_s1107" style="position:absolute;left:0;text-align:left;margin-left:444.1pt;margin-top:15.05pt;width:76.7pt;height:.15pt;z-index:-251668992;mso-position-horizontal-relative:page;mso-position-vertical-relative:text" coordorigin="8882,302" coordsize="1535,4">
+            <v:polyline id="_x0000_s1133" style="position:absolute" points="26652,912,26682,912" coordorigin="8884,304" coordsize="30,0" filled="f" strokeweight=".06908mm">
+              <v:path arrowok="t"/>
+              <o:lock v:ext="edit" verticies="t"/>
+            </v:polyline>
+            <v:polyline id="_x0000_s1132" style="position:absolute" points="26832,912,26862,912" coordorigin="8944,304" coordsize="30,0" filled="f" strokeweight=".06908mm">
+              <v:path arrowok="t"/>
+              <o:lock v:ext="edit" verticies="t"/>
+            </v:polyline>
+            <v:polyline id="_x0000_s1131" style="position:absolute" points="27012,912,27042,912" coordorigin="9004,304" coordsize="30,0" filled="f" strokeweight=".06908mm">
+              <v:path arrowok="t"/>
+              <o:lock v:ext="edit" verticies="t"/>
+            </v:polyline>
+            <v:polyline id="_x0000_s1130" style="position:absolute" points="27192,912,27222,912" coordorigin="9064,304" coordsize="30,0" filled="f" strokeweight=".06908mm">
+              <v:path arrowok="t"/>
+              <o:lock v:ext="edit" verticies="t"/>
+            </v:polyline>
+            <v:polyline id="_x0000_s1129" style="position:absolute" points="27372,912,27402,912" coordorigin="9124,304" coordsize="30,0" filled="f" strokeweight=".06908mm">
+              <v:path arrowok="t"/>
+              <o:lock v:ext="edit" verticies="t"/>
+            </v:polyline>
+            <v:polyline id="_x0000_s1128" style="position:absolute" points="27552,912,27582,912" coordorigin="9184,304" coordsize="30,0" filled="f" strokeweight=".06908mm">
+              <v:path arrowok="t"/>
+              <o:lock v:ext="edit" verticies="t"/>
+            </v:polyline>
+            <v:polyline id="_x0000_s1127" style="position:absolute" points="27735,912,27765,912" coordorigin="9245,304" coordsize="30,0" filled="f" strokeweight=".06908mm">
+              <v:path arrowok="t"/>
+              <o:lock v:ext="edit" verticies="t"/>
+            </v:polyline>
+            <v:polyline id="_x0000_s1126" style="position:absolute" points="27915,912,27945,912" coordorigin="9305,304" coordsize="30,0" filled="f" strokeweight=".06908mm">
+              <v:path arrowok="t"/>
+              <o:lock v:ext="edit" verticies="t"/>
+            </v:polyline>
+            <v:polyline id="_x0000_s1125" style="position:absolute" points="28095,912,28125,912" coordorigin="9365,304" coordsize="30,0" filled="f" strokeweight=".06908mm">
+              <v:path arrowok="t"/>
+              <o:lock v:ext="edit" verticies="t"/>
+            </v:polyline>
+            <v:polyline id="_x0000_s1124" style="position:absolute" points="28275,912,28305,912" coordorigin="9425,304" coordsize="30,0" filled="f" strokeweight=".06908mm">
+              <v:path arrowok="t"/>
+              <o:lock v:ext="edit" verticies="t"/>
+            </v:polyline>
+            <v:polyline id="_x0000_s1123" style="position:absolute" points="28455,912,28485,912" coordorigin="9485,304" coordsize="30,0" filled="f" strokeweight=".06908mm">
+              <v:path arrowok="t"/>
+              <o:lock v:ext="edit" verticies="t"/>
+            </v:polyline>
+            <v:polyline id="_x0000_s1122" style="position:absolute" points="28635,912,28665,912" coordorigin="9545,304" coordsize="30,0" filled="f" strokeweight=".06908mm">
+              <v:path arrowok="t"/>
+              <o:lock v:ext="edit" verticies="t"/>
+            </v:polyline>
+            <v:polyline id="_x0000_s1121" style="position:absolute" points="28815,912,28845,912" coordorigin="9605,304" coordsize="30,0" filled="f" strokeweight=".06908mm">
+              <v:path arrowok="t"/>
+              <o:lock v:ext="edit" verticies="t"/>
+            </v:polyline>
+            <v:polyline id="_x0000_s1120" style="position:absolute" points="28995,912,29025,912" coordorigin="9665,304" coordsize="30,0" filled="f" strokeweight=".06908mm">
+              <v:path arrowok="t"/>
+              <o:lock v:ext="edit" verticies="t"/>
+            </v:polyline>
+            <v:polyline id="_x0000_s1119" style="position:absolute" points="29175,912,29205,912" coordorigin="9725,304" coordsize="30,0" filled="f" strokeweight=".06908mm">
+              <v:path arrowok="t"/>
+              <o:lock v:ext="edit" verticies="t"/>
+            </v:polyline>
+            <v:polyline id="_x0000_s1118" style="position:absolute" points="29355,912,29385,912" coordorigin="9785,304" coordsize="30,0" filled="f" strokeweight=".06908mm">
+              <v:path arrowok="t"/>
+              <o:lock v:ext="edit" verticies="t"/>
+            </v:polyline>
+            <v:polyline id="_x0000_s1117" style="position:absolute" points="29535,912,29565,912" coordorigin="9845,304" coordsize="30,0" filled="f" strokeweight=".06908mm">
+              <v:path arrowok="t"/>
+              <o:lock v:ext="edit" verticies="t"/>
+            </v:polyline>
+            <v:polyline id="_x0000_s1116" style="position:absolute" points="29715,912,29745,912" coordorigin="9905,304" coordsize="30,0" filled="f" strokeweight=".06908mm">
+              <v:path arrowok="t"/>
+              <o:lock v:ext="edit" verticies="t"/>
+            </v:polyline>
+            <v:polyline id="_x0000_s1115" style="position:absolute" points="29895,912,29925,912" coordorigin="9965,304" coordsize="30,0" filled="f" strokeweight=".06908mm">
+              <v:path arrowok="t"/>
+              <o:lock v:ext="edit" verticies="t"/>
+            </v:polyline>
+            <v:polyline id="_x0000_s1114" style="position:absolute" points="30075,912,30105,912" coordorigin="10025,304" coordsize="30,0" filled="f" strokeweight=".06908mm">
+              <v:path arrowok="t"/>
+              <o:lock v:ext="edit" verticies="t"/>
+            </v:polyline>
+            <v:polyline id="_x0000_s1113" style="position:absolute" points="30255,912,30285,912" coordorigin="10085,304" coordsize="30,0" filled="f" strokeweight=".06908mm">
+              <v:path arrowok="t"/>
+              <o:lock v:ext="edit" verticies="t"/>
+            </v:polyline>
+            <v:polyline id="_x0000_s1112" style="position:absolute" points="30435,912,30465,912" coordorigin="10145,304" coordsize="30,0" filled="f" strokeweight=".06908mm">
+              <v:path arrowok="t"/>
+              <o:lock v:ext="edit" verticies="t"/>
+            </v:polyline>
+            <v:polyline id="_x0000_s1111" style="position:absolute" points="30615,912,30645,912" coordorigin="10205,304" coordsize="30,0" filled="f" strokeweight=".06908mm">
+              <v:path arrowok="t"/>
+              <o:lock v:ext="edit" verticies="t"/>
+            </v:polyline>
+            <v:polyline id="_x0000_s1110" style="position:absolute" points="30795,912,30825,912" coordorigin="10265,304" coordsize="30,0" filled="f" strokeweight=".06908mm">
+              <v:path arrowok="t"/>
+              <o:lock v:ext="edit" verticies="t"/>
+            </v:polyline>
+            <v:polyline id="_x0000_s1109" style="position:absolute" points="30975,912,31005,912" coordorigin="10325,304" coordsize="30,0" filled="f" strokeweight=".06908mm">
+              <v:path arrowok="t"/>
+              <o:lock v:ext="edit" verticies="t"/>
+            </v:polyline>
+            <v:polyline id="_x0000_s1108" style="position:absolute" points="31155,912,31185,912" coordorigin="10385,304" coordsize="30,0" filled="f" strokeweight=".06908mm">
+              <v:path arrowok="t"/>
+              <o:lock v:ext="edit" verticies="t"/>
+            </v:polyline>
             <w10:wrap anchorx="page"/>
           </v:group>
         </w:pict>
       </w:r>
       <w:r>
         <w:pict w14:anchorId="4ADBBEE0">
-          <v:group id="_x0000_s1080" style="position:absolute;left:0;text-align:left;margin-left:312.05pt;margin-top:32.2pt;width:76.7pt;height:.15pt;z-index:-5858;mso-position-horizontal-relative:page;mso-position-vertical-relative:text" coordorigin="6241,645" coordsize="1534,4">
-            <v:shape id="_x0000_s1106" style="position:absolute;left:12486;top:1292;width:30;height:0" coordorigin="6243,646" coordsize="30,0" path="m6243,646r30,e" filled="f" strokeweight=".06906mm">
-              <v:path arrowok="t"/>
-              <o:lock v:ext="edit" verticies="t"/>
-            </v:shape>
-            <v:shape id="_x0000_s1105" style="position:absolute;left:12606;top:1292;width:30;height:0" coordorigin="6303,646" coordsize="30,0" path="m6303,646r30,e" filled="f" strokeweight=".06906mm">
-              <v:path arrowok="t"/>
-              <o:lock v:ext="edit" verticies="t"/>
-            </v:shape>
-            <v:shape id="_x0000_s1104" style="position:absolute;left:12726;top:1292;width:30;height:0" coordorigin="6363,646" coordsize="30,0" path="m6363,646r30,e" filled="f" strokeweight=".06906mm">
-              <v:path arrowok="t"/>
-              <o:lock v:ext="edit" verticies="t"/>
-            </v:shape>
-            <v:shape id="_x0000_s1103" style="position:absolute;left:12846;top:1292;width:30;height:0" coordorigin="6423,646" coordsize="30,0" path="m6423,646r30,e" filled="f" strokeweight=".06906mm">
-              <v:path arrowok="t"/>
-              <o:lock v:ext="edit" verticies="t"/>
-            </v:shape>
-            <v:shape id="_x0000_s1102" style="position:absolute;left:12966;top:1292;width:30;height:0" coordorigin="6483,646" coordsize="30,0" path="m6483,646r30,e" filled="f" strokeweight=".06906mm">
-              <v:path arrowok="t"/>
-              <o:lock v:ext="edit" verticies="t"/>
-            </v:shape>
-            <v:shape id="_x0000_s1101" style="position:absolute;left:13086;top:1292;width:30;height:0" coordorigin="6543,646" coordsize="30,0" path="m6543,646r30,e" filled="f" strokeweight=".06906mm">
-              <v:path arrowok="t"/>
-              <o:lock v:ext="edit" verticies="t"/>
-            </v:shape>
-            <v:shape id="_x0000_s1100" style="position:absolute;left:13206;top:1292;width:30;height:0" coordorigin="6603,646" coordsize="30,0" path="m6603,646r30,e" filled="f" strokeweight=".06906mm">
-              <v:path arrowok="t"/>
-              <o:lock v:ext="edit" verticies="t"/>
-            </v:shape>
-            <v:shape id="_x0000_s1099" style="position:absolute;left:13326;top:1292;width:30;height:0" coordorigin="6663,646" coordsize="30,0" path="m6663,646r30,e" filled="f" strokeweight=".06906mm">
-              <v:path arrowok="t"/>
-              <o:lock v:ext="edit" verticies="t"/>
-            </v:shape>
-            <v:shape id="_x0000_s1098" style="position:absolute;left:13446;top:1292;width:30;height:0" coordorigin="6723,646" coordsize="30,0" path="m6723,646r30,e" filled="f" strokeweight=".06906mm">
-              <v:path arrowok="t"/>
-              <o:lock v:ext="edit" verticies="t"/>
-            </v:shape>
-            <v:shape id="_x0000_s1097" style="position:absolute;left:13566;top:1292;width:30;height:0" coordorigin="6783,646" coordsize="30,0" path="m6783,646r30,e" filled="f" strokeweight=".06906mm">
-              <v:path arrowok="t"/>
-              <o:lock v:ext="edit" verticies="t"/>
-            </v:shape>
-            <v:shape id="_x0000_s1096" style="position:absolute;left:13686;top:1292;width:30;height:0" coordorigin="6843,646" coordsize="30,0" path="m6843,646r30,e" filled="f" strokeweight=".06906mm">
-              <v:path arrowok="t"/>
-              <o:lock v:ext="edit" verticies="t"/>
-            </v:shape>
-            <v:shape id="_x0000_s1095" style="position:absolute;left:13806;top:1292;width:30;height:0" coordorigin="6903,646" coordsize="30,0" path="m6903,646r30,e" filled="f" strokeweight=".06906mm">
-              <v:path arrowok="t"/>
-              <o:lock v:ext="edit" verticies="t"/>
-            </v:shape>
-            <v:shape id="_x0000_s1094" style="position:absolute;left:13926;top:1292;width:30;height:0" coordorigin="6963,646" coordsize="30,0" path="m6963,646r30,e" filled="f" strokeweight=".06906mm">
-              <v:path arrowok="t"/>
-              <o:lock v:ext="edit" verticies="t"/>
-            </v:shape>
-            <v:shape id="_x0000_s1093" style="position:absolute;left:14046;top:1292;width:30;height:0" coordorigin="7023,646" coordsize="30,0" path="m7023,646r30,e" filled="f" strokeweight=".06906mm">
-              <v:path arrowok="t"/>
-              <o:lock v:ext="edit" verticies="t"/>
-            </v:shape>
-            <v:shape id="_x0000_s1092" style="position:absolute;left:14166;top:1292;width:30;height:0" coordorigin="7083,646" coordsize="30,0" path="m7083,646r30,e" filled="f" strokeweight=".06906mm">
-              <v:path arrowok="t"/>
-              <o:lock v:ext="edit" verticies="t"/>
-            </v:shape>
-            <v:shape id="_x0000_s1091" style="position:absolute;left:14286;top:1292;width:30;height:0" coordorigin="7143,646" coordsize="30,0" path="m7143,646r30,e" filled="f" strokeweight=".06906mm">
-              <v:path arrowok="t"/>
-              <o:lock v:ext="edit" verticies="t"/>
-            </v:shape>
-            <v:shape id="_x0000_s1090" style="position:absolute;left:14406;top:1292;width:30;height:0" coordorigin="7203,646" coordsize="30,0" path="m7203,646r30,e" filled="f" strokeweight=".06906mm">
-              <v:path arrowok="t"/>
-              <o:lock v:ext="edit" verticies="t"/>
-            </v:shape>
-            <v:shape id="_x0000_s1089" style="position:absolute;left:14528;top:1292;width:30;height:0" coordorigin="7264,646" coordsize="30,0" path="m7264,646r30,e" filled="f" strokeweight=".06906mm">
-              <v:path arrowok="t"/>
-              <o:lock v:ext="edit" verticies="t"/>
-            </v:shape>
-            <v:shape id="_x0000_s1088" style="position:absolute;left:14648;top:1292;width:30;height:0" coordorigin="7324,646" coordsize="30,0" path="m7324,646r30,e" filled="f" strokeweight=".06906mm">
-              <v:path arrowok="t"/>
-              <o:lock v:ext="edit" verticies="t"/>
-            </v:shape>
-            <v:shape id="_x0000_s1087" style="position:absolute;left:14768;top:1292;width:30;height:0" coordorigin="7384,646" coordsize="30,0" path="m7384,646r30,e" filled="f" strokeweight=".06906mm">
-              <v:path arrowok="t"/>
-              <o:lock v:ext="edit" verticies="t"/>
-            </v:shape>
-            <v:shape id="_x0000_s1086" style="position:absolute;left:14888;top:1292;width:30;height:0" coordorigin="7444,646" coordsize="30,0" path="m7444,646r30,e" filled="f" strokeweight=".06906mm">
-              <v:path arrowok="t"/>
-              <o:lock v:ext="edit" verticies="t"/>
-            </v:shape>
-            <v:shape id="_x0000_s1085" style="position:absolute;left:15008;top:1292;width:30;height:0" coordorigin="7504,646" coordsize="30,0" path="m7504,646r30,e" filled="f" strokeweight=".06906mm">
-              <v:path arrowok="t"/>
-              <o:lock v:ext="edit" verticies="t"/>
-            </v:shape>
-            <v:shape id="_x0000_s1084" style="position:absolute;left:15128;top:1292;width:30;height:0" coordorigin="7564,646" coordsize="30,0" path="m7564,646r30,e" filled="f" strokeweight=".06906mm">
-              <v:path arrowok="t"/>
-              <o:lock v:ext="edit" verticies="t"/>
-            </v:shape>
-            <v:shape id="_x0000_s1083" style="position:absolute;left:15248;top:1292;width:30;height:0" coordorigin="7624,646" coordsize="30,0" path="m7624,646r30,e" filled="f" strokeweight=".06906mm">
-              <v:path arrowok="t"/>
-              <o:lock v:ext="edit" verticies="t"/>
-            </v:shape>
-            <v:shape id="_x0000_s1082" style="position:absolute;left:15368;top:1292;width:30;height:0" coordorigin="7684,646" coordsize="30,0" path="m7684,646r30,e" filled="f" strokeweight=".06906mm">
-              <v:path arrowok="t"/>
-              <o:lock v:ext="edit" verticies="t"/>
-            </v:shape>
-            <v:shape id="_x0000_s1081" style="position:absolute;left:15488;top:1292;width:30;height:0" coordorigin="7744,646" coordsize="30,0" path="m7744,646r30,e" filled="f" strokeweight=".06906mm">
-              <v:path arrowok="t"/>
-              <o:lock v:ext="edit" verticies="t"/>
-            </v:shape>
+          <v:group id="_x0000_s1080" style="position:absolute;left:0;text-align:left;margin-left:312.05pt;margin-top:32.2pt;width:76.7pt;height:.15pt;z-index:-251667968;mso-position-horizontal-relative:page;mso-position-vertical-relative:text" coordorigin="6241,645" coordsize="1534,4">
+            <v:polyline id="_x0000_s1106" style="position:absolute" points="18729,1938,18759,1938" coordorigin="6243,646" coordsize="30,0" filled="f" strokeweight=".06906mm">
+              <v:path arrowok="t"/>
+              <o:lock v:ext="edit" verticies="t"/>
+            </v:polyline>
+            <v:polyline id="_x0000_s1105" style="position:absolute" points="18909,1938,18939,1938" coordorigin="6303,646" coordsize="30,0" filled="f" strokeweight=".06906mm">
+              <v:path arrowok="t"/>
+              <o:lock v:ext="edit" verticies="t"/>
+            </v:polyline>
+            <v:polyline id="_x0000_s1104" style="position:absolute" points="19089,1938,19119,1938" coordorigin="6363,646" coordsize="30,0" filled="f" strokeweight=".06906mm">
+              <v:path arrowok="t"/>
+              <o:lock v:ext="edit" verticies="t"/>
+            </v:polyline>
+            <v:polyline id="_x0000_s1103" style="position:absolute" points="19269,1938,19299,1938" coordorigin="6423,646" coordsize="30,0" filled="f" strokeweight=".06906mm">
+              <v:path arrowok="t"/>
+              <o:lock v:ext="edit" verticies="t"/>
+            </v:polyline>
+            <v:polyline id="_x0000_s1102" style="position:absolute" points="19449,1938,19479,1938" coordorigin="6483,646" coordsize="30,0" filled="f" strokeweight=".06906mm">
+              <v:path arrowok="t"/>
+              <o:lock v:ext="edit" verticies="t"/>
+            </v:polyline>
+            <v:polyline id="_x0000_s1101" style="position:absolute" points="19629,1938,19659,1938" coordorigin="6543,646" coordsize="30,0" filled="f" strokeweight=".06906mm">
+              <v:path arrowok="t"/>
+              <o:lock v:ext="edit" verticies="t"/>
+            </v:polyline>
+            <v:polyline id="_x0000_s1100" style="position:absolute" points="19809,1938,19839,1938" coordorigin="6603,646" coordsize="30,0" filled="f" strokeweight=".06906mm">
+              <v:path arrowok="t"/>
+              <o:lock v:ext="edit" verticies="t"/>
+            </v:polyline>
+            <v:polyline id="_x0000_s1099" style="position:absolute" points="19989,1938,20019,1938" coordorigin="6663,646" coordsize="30,0" filled="f" strokeweight=".06906mm">
+              <v:path arrowok="t"/>
+              <o:lock v:ext="edit" verticies="t"/>
+            </v:polyline>
+            <v:polyline id="_x0000_s1098" style="position:absolute" points="20169,1938,20199,1938" coordorigin="6723,646" coordsize="30,0" filled="f" strokeweight=".06906mm">
+              <v:path arrowok="t"/>
+              <o:lock v:ext="edit" verticies="t"/>
+            </v:polyline>
+            <v:polyline id="_x0000_s1097" style="position:absolute" points="20349,1938,20379,1938" coordorigin="6783,646" coordsize="30,0" filled="f" strokeweight=".06906mm">
+              <v:path arrowok="t"/>
+              <o:lock v:ext="edit" verticies="t"/>
+            </v:polyline>
+            <v:polyline id="_x0000_s1096" style="position:absolute" points="20529,1938,20559,1938" coordorigin="6843,646" coordsize="30,0" filled="f" strokeweight=".06906mm">
+              <v:path arrowok="t"/>
+              <o:lock v:ext="edit" verticies="t"/>
+            </v:polyline>
+            <v:polyline id="_x0000_s1095" style="position:absolute" points="20709,1938,20739,1938" coordorigin="6903,646" coordsize="30,0" filled="f" strokeweight=".06906mm">
+              <v:path arrowok="t"/>
+              <o:lock v:ext="edit" verticies="t"/>
+            </v:polyline>
+            <v:polyline id="_x0000_s1094" style="position:absolute" points="20889,1938,20919,1938" coordorigin="6963,646" coordsize="30,0" filled="f" strokeweight=".06906mm">
+              <v:path arrowok="t"/>
+              <o:lock v:ext="edit" verticies="t"/>
+            </v:polyline>
+            <v:polyline id="_x0000_s1093" style="position:absolute" points="21069,1938,21099,1938" coordorigin="7023,646" coordsize="30,0" filled="f" strokeweight=".06906mm">
+              <v:path arrowok="t"/>
+              <o:lock v:ext="edit" verticies="t"/>
+            </v:polyline>
+            <v:polyline id="_x0000_s1092" style="position:absolute" points="21249,1938,21279,1938" coordorigin="7083,646" coordsize="30,0" filled="f" strokeweight=".06906mm">
+              <v:path arrowok="t"/>
+              <o:lock v:ext="edit" verticies="t"/>
+            </v:polyline>
+            <v:polyline id="_x0000_s1091" style="position:absolute" points="21429,1938,21459,1938" coordorigin="7143,646" coordsize="30,0" filled="f" strokeweight=".06906mm">
+              <v:path arrowok="t"/>
+              <o:lock v:ext="edit" verticies="t"/>
+            </v:polyline>
+            <v:polyline id="_x0000_s1090" style="position:absolute" points="21609,1938,21639,1938" coordorigin="7203,646" coordsize="30,0" filled="f" strokeweight=".06906mm">
+              <v:path arrowok="t"/>
+              <o:lock v:ext="edit" verticies="t"/>
+            </v:polyline>
+            <v:polyline id="_x0000_s1089" style="position:absolute" points="21792,1938,21822,1938" coordorigin="7264,646" coordsize="30,0" filled="f" strokeweight=".06906mm">
+              <v:path arrowok="t"/>
+              <o:lock v:ext="edit" verticies="t"/>
+            </v:polyline>
+            <v:polyline id="_x0000_s1088" style="position:absolute" points="21972,1938,22002,1938" coordorigin="7324,646" coordsize="30,0" filled="f" strokeweight=".06906mm">
+              <v:path arrowok="t"/>
+              <o:lock v:ext="edit" verticies="t"/>
+            </v:polyline>
+            <v:polyline id="_x0000_s1087" style="position:absolute" points="22152,1938,22182,1938" coordorigin="7384,646" coordsize="30,0" filled="f" strokeweight=".06906mm">
+              <v:path arrowok="t"/>
+              <o:lock v:ext="edit" verticies="t"/>
+            </v:polyline>
+            <v:polyline id="_x0000_s1086" style="position:absolute" points="22332,1938,22362,1938" coordorigin="7444,646" coordsize="30,0" filled="f" strokeweight=".06906mm">
+              <v:path arrowok="t"/>
+              <o:lock v:ext="edit" verticies="t"/>
+            </v:polyline>
+            <v:polyline id="_x0000_s1085" style="position:absolute" points="22512,1938,22542,1938" coordorigin="7504,646" coordsize="30,0" filled="f" strokeweight=".06906mm">
+              <v:path arrowok="t"/>
+              <o:lock v:ext="edit" verticies="t"/>
+            </v:polyline>
+            <v:polyline id="_x0000_s1084" style="position:absolute" points="22692,1938,22722,1938" coordorigin="7564,646" coordsize="30,0" filled="f" strokeweight=".06906mm">
+              <v:path arrowok="t"/>
+              <o:lock v:ext="edit" verticies="t"/>
+            </v:polyline>
+            <v:polyline id="_x0000_s1083" style="position:absolute" points="22872,1938,22902,1938" coordorigin="7624,646" coordsize="30,0" filled="f" strokeweight=".06906mm">
+              <v:path arrowok="t"/>
+              <o:lock v:ext="edit" verticies="t"/>
+            </v:polyline>
+            <v:polyline id="_x0000_s1082" style="position:absolute" points="23052,1938,23082,1938" coordorigin="7684,646" coordsize="30,0" filled="f" strokeweight=".06906mm">
+              <v:path arrowok="t"/>
+              <o:lock v:ext="edit" verticies="t"/>
+            </v:polyline>
+            <v:polyline id="_x0000_s1081" style="position:absolute" points="23232,1938,23262,1938" coordorigin="7744,646" coordsize="30,0" filled="f" strokeweight=".06906mm">
+              <v:path arrowok="t"/>
+              <o:lock v:ext="edit" verticies="t"/>
+            </v:polyline>
             <w10:wrap anchorx="page"/>
           </v:group>
         </w:pict>
@@ -10049,8 +10041,6 @@
         </w:rPr>
         <w:t xml:space="preserve">  </w:t>
       </w:r>
-      <w:bookmarkStart w:id="0" w:name="_GoBack"/>
-      <w:bookmarkEnd w:id="0"/>
       <w:r>
         <w:rPr>
           <w:sz w:val="18"/>
@@ -10639,111 +10629,111 @@
       </w:pPr>
       <w:r>
         <w:pict w14:anchorId="21042F47">
-          <v:group id="_x0000_s1026" style="position:absolute;left:0;text-align:left;margin-left:363.05pt;margin-top:15.7pt;width:76.7pt;height:.15pt;z-index:-5918;mso-position-horizontal-relative:page" coordorigin="7262,315" coordsize="1535,4">
-            <v:shape id="_x0000_s1052" style="position:absolute;left:14528;top:634;width:30;height:0" coordorigin="7264,317" coordsize="30,0" path="m7264,317r30,e" filled="f" strokeweight=".06906mm">
-              <v:path arrowok="t"/>
-              <o:lock v:ext="edit" verticies="t"/>
-            </v:shape>
-            <v:shape id="_x0000_s1051" style="position:absolute;left:14648;top:634;width:30;height:0" coordorigin="7324,317" coordsize="30,0" path="m7324,317r30,e" filled="f" strokeweight=".06906mm">
-              <v:path arrowok="t"/>
-              <o:lock v:ext="edit" verticies="t"/>
-            </v:shape>
-            <v:shape id="_x0000_s1050" style="position:absolute;left:14768;top:634;width:30;height:0" coordorigin="7384,317" coordsize="30,0" path="m7384,317r30,e" filled="f" strokeweight=".06906mm">
-              <v:path arrowok="t"/>
-              <o:lock v:ext="edit" verticies="t"/>
-            </v:shape>
-            <v:shape id="_x0000_s1049" style="position:absolute;left:14888;top:634;width:30;height:0" coordorigin="7444,317" coordsize="30,0" path="m7444,317r30,e" filled="f" strokeweight=".06906mm">
-              <v:path arrowok="t"/>
-              <o:lock v:ext="edit" verticies="t"/>
-            </v:shape>
-            <v:shape id="_x0000_s1048" style="position:absolute;left:15008;top:634;width:30;height:0" coordorigin="7504,317" coordsize="30,0" path="m7504,317r30,e" filled="f" strokeweight=".06906mm">
-              <v:path arrowok="t"/>
-              <o:lock v:ext="edit" verticies="t"/>
-            </v:shape>
-            <v:shape id="_x0000_s1047" style="position:absolute;left:15128;top:634;width:30;height:0" coordorigin="7564,317" coordsize="30,0" path="m7564,317r30,e" filled="f" strokeweight=".06906mm">
-              <v:path arrowok="t"/>
-              <o:lock v:ext="edit" verticies="t"/>
-            </v:shape>
-            <v:shape id="_x0000_s1046" style="position:absolute;left:15248;top:634;width:30;height:0" coordorigin="7624,317" coordsize="30,0" path="m7624,317r30,e" filled="f" strokeweight=".06906mm">
-              <v:path arrowok="t"/>
-              <o:lock v:ext="edit" verticies="t"/>
-            </v:shape>
-            <v:shape id="_x0000_s1045" style="position:absolute;left:15368;top:634;width:30;height:0" coordorigin="7684,317" coordsize="30,0" path="m7684,317r30,e" filled="f" strokeweight=".06906mm">
-              <v:path arrowok="t"/>
-              <o:lock v:ext="edit" verticies="t"/>
-            </v:shape>
-            <v:shape id="_x0000_s1044" style="position:absolute;left:15488;top:634;width:30;height:0" coordorigin="7744,317" coordsize="30,0" path="m7744,317r30,e" filled="f" strokeweight=".06906mm">
-              <v:path arrowok="t"/>
-              <o:lock v:ext="edit" verticies="t"/>
-            </v:shape>
-            <v:shape id="_x0000_s1043" style="position:absolute;left:15608;top:634;width:30;height:0" coordorigin="7804,317" coordsize="30,0" path="m7804,317r30,e" filled="f" strokeweight=".06906mm">
-              <v:path arrowok="t"/>
-              <o:lock v:ext="edit" verticies="t"/>
-            </v:shape>
-            <v:shape id="_x0000_s1042" style="position:absolute;left:15728;top:634;width:30;height:0" coordorigin="7864,317" coordsize="30,0" path="m7864,317r30,e" filled="f" strokeweight=".06906mm">
-              <v:path arrowok="t"/>
-              <o:lock v:ext="edit" verticies="t"/>
-            </v:shape>
-            <v:shape id="_x0000_s1041" style="position:absolute;left:15848;top:634;width:30;height:0" coordorigin="7924,317" coordsize="30,0" path="m7924,317r30,e" filled="f" strokeweight=".06906mm">
-              <v:path arrowok="t"/>
-              <o:lock v:ext="edit" verticies="t"/>
-            </v:shape>
-            <v:shape id="_x0000_s1040" style="position:absolute;left:15968;top:634;width:30;height:0" coordorigin="7984,317" coordsize="30,0" path="m7984,317r30,e" filled="f" strokeweight=".06906mm">
-              <v:path arrowok="t"/>
-              <o:lock v:ext="edit" verticies="t"/>
-            </v:shape>
-            <v:shape id="_x0000_s1039" style="position:absolute;left:16088;top:634;width:30;height:0" coordorigin="8044,317" coordsize="30,0" path="m8044,317r30,e" filled="f" strokeweight=".06906mm">
-              <v:path arrowok="t"/>
-              <o:lock v:ext="edit" verticies="t"/>
-            </v:shape>
-            <v:shape id="_x0000_s1038" style="position:absolute;left:16208;top:634;width:30;height:0" coordorigin="8104,317" coordsize="30,0" path="m8104,317r30,e" filled="f" strokeweight=".06906mm">
-              <v:path arrowok="t"/>
-              <o:lock v:ext="edit" verticies="t"/>
-            </v:shape>
-            <v:shape id="_x0000_s1037" style="position:absolute;left:16328;top:634;width:30;height:0" coordorigin="8164,317" coordsize="30,0" path="m8164,317r30,e" filled="f" strokeweight=".06906mm">
-              <v:path arrowok="t"/>
-              <o:lock v:ext="edit" verticies="t"/>
-            </v:shape>
-            <v:shape id="_x0000_s1036" style="position:absolute;left:16448;top:634;width:30;height:0" coordorigin="8224,317" coordsize="30,0" path="m8224,317r30,e" filled="f" strokeweight=".06906mm">
-              <v:path arrowok="t"/>
-              <o:lock v:ext="edit" verticies="t"/>
-            </v:shape>
-            <v:shape id="_x0000_s1035" style="position:absolute;left:16568;top:634;width:30;height:0" coordorigin="8284,317" coordsize="30,0" path="m8284,317r30,e" filled="f" strokeweight=".06906mm">
-              <v:path arrowok="t"/>
-              <o:lock v:ext="edit" verticies="t"/>
-            </v:shape>
-            <v:shape id="_x0000_s1034" style="position:absolute;left:16688;top:634;width:30;height:0" coordorigin="8344,317" coordsize="30,0" path="m8344,317r30,e" filled="f" strokeweight=".06906mm">
-              <v:path arrowok="t"/>
-              <o:lock v:ext="edit" verticies="t"/>
-            </v:shape>
-            <v:shape id="_x0000_s1033" style="position:absolute;left:16808;top:634;width:30;height:0" coordorigin="8404,317" coordsize="30,0" path="m8404,317r30,e" filled="f" strokeweight=".06906mm">
-              <v:path arrowok="t"/>
-              <o:lock v:ext="edit" verticies="t"/>
-            </v:shape>
-            <v:shape id="_x0000_s1032" style="position:absolute;left:16928;top:634;width:30;height:0" coordorigin="8464,317" coordsize="30,0" path="m8464,317r30,e" filled="f" strokeweight=".06906mm">
-              <v:path arrowok="t"/>
-              <o:lock v:ext="edit" verticies="t"/>
-            </v:shape>
-            <v:shape id="_x0000_s1031" style="position:absolute;left:17048;top:634;width:30;height:0" coordorigin="8524,317" coordsize="30,0" path="m8524,317r30,e" filled="f" strokeweight=".06906mm">
-              <v:path arrowok="t"/>
-              <o:lock v:ext="edit" verticies="t"/>
-            </v:shape>
-            <v:shape id="_x0000_s1030" style="position:absolute;left:17168;top:634;width:30;height:0" coordorigin="8584,317" coordsize="30,0" path="m8584,317r30,e" filled="f" strokeweight=".06906mm">
-              <v:path arrowok="t"/>
-              <o:lock v:ext="edit" verticies="t"/>
-            </v:shape>
-            <v:shape id="_x0000_s1029" style="position:absolute;left:17288;top:634;width:30;height:0" coordorigin="8644,317" coordsize="30,0" path="m8644,317r30,e" filled="f" strokeweight=".06906mm">
-              <v:path arrowok="t"/>
-              <o:lock v:ext="edit" verticies="t"/>
-            </v:shape>
-            <v:shape id="_x0000_s1028" style="position:absolute;left:17408;top:634;width:30;height:0" coordorigin="8704,317" coordsize="30,0" path="m8704,317r30,e" filled="f" strokeweight=".06906mm">
-              <v:path arrowok="t"/>
-              <o:lock v:ext="edit" verticies="t"/>
-            </v:shape>
-            <v:shape id="_x0000_s1027" style="position:absolute;left:17528;top:634;width:30;height:0" coordorigin="8764,317" coordsize="30,0" path="m8764,317r30,e" filled="f" strokeweight=".06906mm">
-              <v:path arrowok="t"/>
-              <o:lock v:ext="edit" verticies="t"/>
-            </v:shape>
+          <v:group id="_x0000_s1026" style="position:absolute;left:0;text-align:left;margin-left:363.05pt;margin-top:15.7pt;width:76.7pt;height:.15pt;z-index:-251673088;mso-position-horizontal-relative:page" coordorigin="7262,315" coordsize="1535,4">
+            <v:polyline id="_x0000_s1052" style="position:absolute" points="21792,951,21822,951" coordorigin="7264,317" coordsize="30,0" filled="f" strokeweight=".06906mm">
+              <v:path arrowok="t"/>
+              <o:lock v:ext="edit" verticies="t"/>
+            </v:polyline>
+            <v:polyline id="_x0000_s1051" style="position:absolute" points="21972,951,22002,951" coordorigin="7324,317" coordsize="30,0" filled="f" strokeweight=".06906mm">
+              <v:path arrowok="t"/>
+              <o:lock v:ext="edit" verticies="t"/>
+            </v:polyline>
+            <v:polyline id="_x0000_s1050" style="position:absolute" points="22152,951,22182,951" coordorigin="7384,317" coordsize="30,0" filled="f" strokeweight=".06906mm">
+              <v:path arrowok="t"/>
+              <o:lock v:ext="edit" verticies="t"/>
+            </v:polyline>
+            <v:polyline id="_x0000_s1049" style="position:absolute" points="22332,951,22362,951" coordorigin="7444,317" coordsize="30,0" filled="f" strokeweight=".06906mm">
+              <v:path arrowok="t"/>
+              <o:lock v:ext="edit" verticies="t"/>
+            </v:polyline>
+            <v:polyline id="_x0000_s1048" style="position:absolute" points="22512,951,22542,951" coordorigin="7504,317" coordsize="30,0" filled="f" strokeweight=".06906mm">
+              <v:path arrowok="t"/>
+              <o:lock v:ext="edit" verticies="t"/>
+            </v:polyline>
+            <v:polyline id="_x0000_s1047" style="position:absolute" points="22692,951,22722,951" coordorigin="7564,317" coordsize="30,0" filled="f" strokeweight=".06906mm">
+              <v:path arrowok="t"/>
+              <o:lock v:ext="edit" verticies="t"/>
+            </v:polyline>
+            <v:polyline id="_x0000_s1046" style="position:absolute" points="22872,951,22902,951" coordorigin="7624,317" coordsize="30,0" filled="f" strokeweight=".06906mm">
+              <v:path arrowok="t"/>
+              <o:lock v:ext="edit" verticies="t"/>
+            </v:polyline>
+            <v:polyline id="_x0000_s1045" style="position:absolute" points="23052,951,23082,951" coordorigin="7684,317" coordsize="30,0" filled="f" strokeweight=".06906mm">
+              <v:path arrowok="t"/>
+              <o:lock v:ext="edit" verticies="t"/>
+            </v:polyline>
+            <v:polyline id="_x0000_s1044" style="position:absolute" points="23232,951,23262,951" coordorigin="7744,317" coordsize="30,0" filled="f" strokeweight=".06906mm">
+              <v:path arrowok="t"/>
+              <o:lock v:ext="edit" verticies="t"/>
+            </v:polyline>
+            <v:polyline id="_x0000_s1043" style="position:absolute" points="23412,951,23442,951" coordorigin="7804,317" coordsize="30,0" filled="f" strokeweight=".06906mm">
+              <v:path arrowok="t"/>
+              <o:lock v:ext="edit" verticies="t"/>
+            </v:polyline>
+            <v:polyline id="_x0000_s1042" style="position:absolute" points="23592,951,23622,951" coordorigin="7864,317" coordsize="30,0" filled="f" strokeweight=".06906mm">
+              <v:path arrowok="t"/>
+              <o:lock v:ext="edit" verticies="t"/>
+            </v:polyline>
+            <v:polyline id="_x0000_s1041" style="position:absolute" points="23772,951,23802,951" coordorigin="7924,317" coordsize="30,0" filled="f" strokeweight=".06906mm">
+              <v:path arrowok="t"/>
+              <o:lock v:ext="edit" verticies="t"/>
+            </v:polyline>
+            <v:polyline id="_x0000_s1040" style="position:absolute" points="23952,951,23982,951" coordorigin="7984,317" coordsize="30,0" filled="f" strokeweight=".06906mm">
+              <v:path arrowok="t"/>
+              <o:lock v:ext="edit" verticies="t"/>
+            </v:polyline>
+            <v:polyline id="_x0000_s1039" style="position:absolute" points="24132,951,24162,951" coordorigin="8044,317" coordsize="30,0" filled="f" strokeweight=".06906mm">
+              <v:path arrowok="t"/>
+              <o:lock v:ext="edit" verticies="t"/>
+            </v:polyline>
+            <v:polyline id="_x0000_s1038" style="position:absolute" points="24312,951,24342,951" coordorigin="8104,317" coordsize="30,0" filled="f" strokeweight=".06906mm">
+              <v:path arrowok="t"/>
+              <o:lock v:ext="edit" verticies="t"/>
+            </v:polyline>
+            <v:polyline id="_x0000_s1037" style="position:absolute" points="24492,951,24522,951" coordorigin="8164,317" coordsize="30,0" filled="f" strokeweight=".06906mm">
+              <v:path arrowok="t"/>
+              <o:lock v:ext="edit" verticies="t"/>
+            </v:polyline>
+            <v:polyline id="_x0000_s1036" style="position:absolute" points="24672,951,24702,951" coordorigin="8224,317" coordsize="30,0" filled="f" strokeweight=".06906mm">
+              <v:path arrowok="t"/>
+              <o:lock v:ext="edit" verticies="t"/>
+            </v:polyline>
+            <v:polyline id="_x0000_s1035" style="position:absolute" points="24852,951,24882,951" coordorigin="8284,317" coordsize="30,0" filled="f" strokeweight=".06906mm">
+              <v:path arrowok="t"/>
+              <o:lock v:ext="edit" verticies="t"/>
+            </v:polyline>
+            <v:polyline id="_x0000_s1034" style="position:absolute" points="25032,951,25062,951" coordorigin="8344,317" coordsize="30,0" filled="f" strokeweight=".06906mm">
+              <v:path arrowok="t"/>
+              <o:lock v:ext="edit" verticies="t"/>
+            </v:polyline>
+            <v:polyline id="_x0000_s1033" style="position:absolute" points="25212,951,25242,951" coordorigin="8404,317" coordsize="30,0" filled="f" strokeweight=".06906mm">
+              <v:path arrowok="t"/>
+              <o:lock v:ext="edit" verticies="t"/>
+            </v:polyline>
+            <v:polyline id="_x0000_s1032" style="position:absolute" points="25392,951,25422,951" coordorigin="8464,317" coordsize="30,0" filled="f" strokeweight=".06906mm">
+              <v:path arrowok="t"/>
+              <o:lock v:ext="edit" verticies="t"/>
+            </v:polyline>
+            <v:polyline id="_x0000_s1031" style="position:absolute" points="25572,951,25602,951" coordorigin="8524,317" coordsize="30,0" filled="f" strokeweight=".06906mm">
+              <v:path arrowok="t"/>
+              <o:lock v:ext="edit" verticies="t"/>
+            </v:polyline>
+            <v:polyline id="_x0000_s1030" style="position:absolute" points="25752,951,25782,951" coordorigin="8584,317" coordsize="30,0" filled="f" strokeweight=".06906mm">
+              <v:path arrowok="t"/>
+              <o:lock v:ext="edit" verticies="t"/>
+            </v:polyline>
+            <v:polyline id="_x0000_s1029" style="position:absolute" points="25932,951,25962,951" coordorigin="8644,317" coordsize="30,0" filled="f" strokeweight=".06906mm">
+              <v:path arrowok="t"/>
+              <o:lock v:ext="edit" verticies="t"/>
+            </v:polyline>
+            <v:polyline id="_x0000_s1028" style="position:absolute" points="26112,951,26142,951" coordorigin="8704,317" coordsize="30,0" filled="f" strokeweight=".06906mm">
+              <v:path arrowok="t"/>
+              <o:lock v:ext="edit" verticies="t"/>
+            </v:polyline>
+            <v:polyline id="_x0000_s1027" style="position:absolute" points="26292,951,26322,951" coordorigin="8764,317" coordsize="30,0" filled="f" strokeweight=".06906mm">
+              <v:path arrowok="t"/>
+              <o:lock v:ext="edit" verticies="t"/>
+            </v:polyline>
             <w10:wrap anchorx="page"/>
           </v:group>
         </w:pict>
@@ -11307,6 +11297,7 @@
       <w:pPr>
         <w:ind w:left="400"/>
       </w:pPr>
+      <w:proofErr w:type="gramStart"/>
       <w:r>
         <w:rPr>
           <w:spacing w:val="3"/>
@@ -11375,7 +11366,16 @@
           <w:sz w:val="18"/>
           <w:szCs w:val="18"/>
         </w:rPr>
-        <w:t xml:space="preserve">:  </w:t>
+        <w:t>:</w:t>
+      </w:r>
+      <w:proofErr w:type="gramEnd"/>
+      <w:r>
+        <w:rPr>
+          <w:position w:val="2"/>
+          <w:sz w:val="18"/>
+          <w:szCs w:val="18"/>
+        </w:rPr>
+        <w:t xml:space="preserve">  </w:t>
       </w:r>
       <w:r>
         <w:rPr>
@@ -11386,111 +11386,25 @@
         </w:rPr>
         <w:t xml:space="preserve"> </w:t>
       </w:r>
+      <w:r>
+        <w:rPr>
+          <w:spacing w:val="1"/>
+        </w:rPr>
+        <w:t>{</w:t>
+      </w:r>
       <w:proofErr w:type="spellStart"/>
       <w:r>
         <w:rPr>
           <w:spacing w:val="1"/>
         </w:rPr>
-        <w:t>I</w:t>
-      </w:r>
-      <w:r>
-        <w:rPr>
-          <w:spacing w:val="-1"/>
-        </w:rPr>
-        <w:t>n</w:t>
-      </w:r>
-      <w:r>
-        <w:t>tan</w:t>
+        <w:t>namapegawai</w:t>
       </w:r>
       <w:proofErr w:type="spellEnd"/>
       <w:r>
         <w:rPr>
-          <w:spacing w:val="-4"/>
-        </w:rPr>
-        <w:t xml:space="preserve"> </w:t>
-      </w:r>
-      <w:proofErr w:type="spellStart"/>
-      <w:r>
-        <w:rPr>
-          <w:spacing w:val="-2"/>
-        </w:rPr>
-        <w:t>Z</w:t>
-      </w:r>
-      <w:r>
-        <w:t>a</w:t>
-      </w:r>
-      <w:r>
-        <w:rPr>
-          <w:spacing w:val="-1"/>
-        </w:rPr>
-        <w:t>h</w:t>
-      </w:r>
-      <w:r>
-        <w:t>i</w:t>
-      </w:r>
-      <w:r>
-        <w:rPr>
-          <w:spacing w:val="1"/>
-        </w:rPr>
-        <w:t>d</w:t>
-      </w:r>
-      <w:r>
-        <w:t>a</w:t>
-      </w:r>
-      <w:proofErr w:type="spellEnd"/>
-      <w:r>
-        <w:rPr>
-          <w:spacing w:val="-3"/>
-        </w:rPr>
-        <w:t xml:space="preserve"> </w:t>
-      </w:r>
-      <w:r>
-        <w:rPr>
-          <w:spacing w:val="1"/>
-        </w:rPr>
-        <w:t>B</w:t>
-      </w:r>
-      <w:r>
-        <w:t xml:space="preserve">t. </w:t>
-      </w:r>
-      <w:r>
-        <w:rPr>
-          <w:spacing w:val="-2"/>
-        </w:rPr>
-        <w:t>A</w:t>
-      </w:r>
-      <w:r>
-        <w:rPr>
-          <w:spacing w:val="1"/>
-        </w:rPr>
-        <w:t>b</w:t>
-      </w:r>
-      <w:r>
-        <w:t>u</w:t>
-      </w:r>
-      <w:r>
-        <w:rPr>
-          <w:spacing w:val="-5"/>
-        </w:rPr>
-        <w:t xml:space="preserve"> </w:t>
-      </w:r>
-      <w:r>
-        <w:rPr>
-          <w:spacing w:val="2"/>
-        </w:rPr>
-        <w:t>B</w:t>
-      </w:r>
-      <w:r>
-        <w:t>a</w:t>
-      </w:r>
-      <w:r>
-        <w:rPr>
-          <w:spacing w:val="-2"/>
-        </w:rPr>
-        <w:t>k</w:t>
-      </w:r>
-      <w:r>
-        <w:t>ar</w:t>
+          <w:spacing w:val="1"/>
+        </w:rPr>
+        <w:t>}</w:t>
       </w:r>
     </w:p>
     <w:p>
@@ -11580,150 +11494,27 @@
         </w:rPr>
         <w:t xml:space="preserve"> </w:t>
       </w:r>
-      <w:proofErr w:type="spellStart"/>
       <w:r>
         <w:rPr>
           <w:spacing w:val="2"/>
           <w:position w:val="-1"/>
         </w:rPr>
-        <w:t>P</w:t>
-      </w:r>
-      <w:r>
-        <w:rPr>
-          <w:position w:val="-1"/>
-        </w:rPr>
-        <w:t>e</w:t>
-      </w:r>
-      <w:r>
-        <w:rPr>
-          <w:spacing w:val="-2"/>
-          <w:position w:val="-1"/>
-        </w:rPr>
-        <w:t>n</w:t>
-      </w:r>
-      <w:r>
-        <w:rPr>
-          <w:spacing w:val="1"/>
-          <w:position w:val="-1"/>
-        </w:rPr>
-        <w:t>o</w:t>
-      </w:r>
-      <w:r>
-        <w:rPr>
-          <w:position w:val="-1"/>
-        </w:rPr>
-        <w:t>l</w:t>
-      </w:r>
-      <w:r>
-        <w:rPr>
-          <w:spacing w:val="1"/>
-          <w:position w:val="-1"/>
-        </w:rPr>
-        <w:t>o</w:t>
-      </w:r>
-      <w:r>
-        <w:rPr>
-          <w:spacing w:val="-2"/>
-          <w:position w:val="-1"/>
-        </w:rPr>
-        <w:t>n</w:t>
-      </w:r>
-      <w:r>
-        <w:rPr>
-          <w:position w:val="-1"/>
-        </w:rPr>
-        <w:t>g</w:t>
-      </w:r>
-      <w:proofErr w:type="spellEnd"/>
-      <w:r>
-        <w:rPr>
-          <w:spacing w:val="-8"/>
-          <w:position w:val="-1"/>
-        </w:rPr>
-        <w:t xml:space="preserve"> </w:t>
-      </w:r>
-      <w:proofErr w:type="spellStart"/>
-      <w:r>
-        <w:rPr>
-          <w:spacing w:val="1"/>
-          <w:position w:val="-1"/>
-        </w:rPr>
-        <w:t>J</w:t>
-      </w:r>
-      <w:r>
-        <w:rPr>
-          <w:spacing w:val="-1"/>
-          <w:position w:val="-1"/>
-        </w:rPr>
-        <w:t>u</w:t>
-      </w:r>
-      <w:r>
-        <w:rPr>
-          <w:spacing w:val="1"/>
-          <w:position w:val="-1"/>
-        </w:rPr>
-        <w:t>r</w:t>
-      </w:r>
-      <w:r>
-        <w:rPr>
-          <w:spacing w:val="-2"/>
-          <w:position w:val="-1"/>
-        </w:rPr>
-        <w:t>u</w:t>
-      </w:r>
-      <w:r>
-        <w:rPr>
-          <w:position w:val="-1"/>
-        </w:rPr>
-        <w:t>te</w:t>
-      </w:r>
-      <w:r>
-        <w:rPr>
-          <w:spacing w:val="1"/>
-          <w:position w:val="-1"/>
-        </w:rPr>
-        <w:t>r</w:t>
-      </w:r>
-      <w:r>
-        <w:rPr>
-          <w:position w:val="-1"/>
-        </w:rPr>
-        <w:t>a</w:t>
-      </w:r>
-      <w:proofErr w:type="spellEnd"/>
-      <w:r>
-        <w:rPr>
-          <w:spacing w:val="-2"/>
-          <w:position w:val="-1"/>
-        </w:rPr>
-        <w:t xml:space="preserve"> </w:t>
-      </w:r>
-      <w:r>
-        <w:rPr>
-          <w:spacing w:val="1"/>
-          <w:position w:val="-1"/>
-        </w:rPr>
-        <w:t>J</w:t>
-      </w:r>
-      <w:r>
-        <w:rPr>
-          <w:spacing w:val="-3"/>
-          <w:position w:val="-1"/>
-        </w:rPr>
-        <w:t>A</w:t>
-      </w:r>
-      <w:r>
-        <w:rPr>
-          <w:spacing w:val="1"/>
-          <w:position w:val="-1"/>
-        </w:rPr>
-        <w:t>2</w:t>
-      </w:r>
-      <w:r>
-        <w:rPr>
-          <w:position w:val="-1"/>
-        </w:rPr>
-        <w:t xml:space="preserve">9                           </w:t>
+        <w:t>{jawatanpegawai</w:t>
+      </w:r>
+      <w:bookmarkStart w:id="0" w:name="_GoBack"/>
+      <w:bookmarkEnd w:id="0"/>
+      <w:r>
+        <w:rPr>
+          <w:spacing w:val="2"/>
+          <w:position w:val="-1"/>
+        </w:rPr>
+        <w:t>}</w:t>
+      </w:r>
+      <w:r>
+        <w:rPr>
+          <w:position w:val="-1"/>
+        </w:rPr>
+        <w:t xml:space="preserve">                           </w:t>
       </w:r>
       <w:r>
         <w:rPr>
@@ -11988,7 +11779,7 @@
         <mc:AlternateContent>
           <mc:Choice Requires="wpg">
             <w:drawing>
-              <wp:anchor distT="0" distB="0" distL="114300" distR="114300" simplePos="0" relativeHeight="503310556" behindDoc="1" locked="0" layoutInCell="1" allowOverlap="1" wp14:anchorId="791E4967" wp14:editId="55C67BE6">
+              <wp:anchor distT="0" distB="0" distL="114300" distR="114300" simplePos="0" relativeHeight="251642368" behindDoc="1" locked="0" layoutInCell="1" allowOverlap="1" wp14:anchorId="791E4967" wp14:editId="55C67BE6">
                 <wp:simplePos x="0" y="0"/>
                 <wp:positionH relativeFrom="page">
                   <wp:posOffset>624840</wp:posOffset>
@@ -12091,7 +11882,7 @@
               </wp:anchor>
             </w:drawing>
           </mc:Choice>
-          <mc:Fallback xmlns:mv="urn:schemas-microsoft-com:mac:vml" xmlns:mo="http://schemas.microsoft.com/office/mac/office/2008/main">
+          <mc:Fallback xmlns:mo="http://schemas.microsoft.com/office/mac/office/2008/main" xmlns:mv="urn:schemas-microsoft-com:mac:vml">
             <w:pict>
               <v:group w14:anchorId="308FD66D" id="Group 611" o:spid="_x0000_s1026" style="position:absolute;margin-left:49.2pt;margin-top:702.4pt;width:508.75pt;height:0;z-index:-5924;mso-position-horizontal-relative:page;mso-position-vertical-relative:page" coordorigin="720,14490" coordsize="10175,0" o:gfxdata="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">
                 <v:polyline id="Freeform 612" o:spid="_x0000_s1027" style="position:absolute;visibility:visible;mso-wrap-style:square;v-text-anchor:top" points="720,14490,10895,14490" coordsize="10175,0" o:gfxdata="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" filled="f" strokeweight="2791emu">

--- a/application/libraries/PhpWords/document/MRK02.docx
+++ b/application/libraries/PhpWords/document/MRK02.docx
@@ -1,6 +1,6 @@
 
 <file path=word/document.xml><?xml version="1.0" encoding="utf-8"?>
-<w:document xmlns:wpc="http://schemas.microsoft.com/office/word/2010/wordprocessingCanvas" xmlns:mc="http://schemas.openxmlformats.org/markup-compatibility/2006" xmlns:o="urn:schemas-microsoft-com:office:office" xmlns:r="http://schemas.openxmlformats.org/officeDocument/2006/relationships" xmlns:m="http://schemas.openxmlformats.org/officeDocument/2006/math" xmlns:v="urn:schemas-microsoft-com:vml" xmlns:wp14="http://schemas.microsoft.com/office/word/2010/wordprocessingDrawing" xmlns:wp="http://schemas.openxmlformats.org/drawingml/2006/wordprocessingDrawing" xmlns:w10="urn:schemas-microsoft-com:office:word" xmlns:w="http://schemas.openxmlformats.org/wordprocessingml/2006/main" xmlns:w14="http://schemas.microsoft.com/office/word/2010/wordml" xmlns:w15="http://schemas.microsoft.com/office/word/2012/wordml" xmlns:wpg="http://schemas.microsoft.com/office/word/2010/wordprocessingGroup" xmlns:wpi="http://schemas.microsoft.com/office/word/2010/wordprocessingInk" xmlns:wne="http://schemas.microsoft.com/office/word/2006/wordml" xmlns:wps="http://schemas.microsoft.com/office/word/2010/wordprocessingShape" mc:Ignorable="w14 w15 wp14">
+<w:document xmlns:wpc="http://schemas.microsoft.com/office/word/2010/wordprocessingCanvas" xmlns:mo="http://schemas.microsoft.com/office/mac/office/2008/main" xmlns:mc="http://schemas.openxmlformats.org/markup-compatibility/2006" xmlns:mv="urn:schemas-microsoft-com:mac:vml" xmlns:o="urn:schemas-microsoft-com:office:office" xmlns:r="http://schemas.openxmlformats.org/officeDocument/2006/relationships" xmlns:m="http://schemas.openxmlformats.org/officeDocument/2006/math" xmlns:v="urn:schemas-microsoft-com:vml" xmlns:wp14="http://schemas.microsoft.com/office/word/2010/wordprocessingDrawing" xmlns:wp="http://schemas.openxmlformats.org/drawingml/2006/wordprocessingDrawing" xmlns:w10="urn:schemas-microsoft-com:office:word" xmlns:w="http://schemas.openxmlformats.org/wordprocessingml/2006/main" xmlns:w14="http://schemas.microsoft.com/office/word/2010/wordml" xmlns:w15="http://schemas.microsoft.com/office/word/2012/wordml" xmlns:wpg="http://schemas.microsoft.com/office/word/2010/wordprocessingGroup" xmlns:wpi="http://schemas.microsoft.com/office/word/2010/wordprocessingInk" xmlns:wne="http://schemas.microsoft.com/office/word/2006/wordml" xmlns:wps="http://schemas.microsoft.com/office/word/2010/wordprocessingShape" mc:Ignorable="w14 w15 wp14 mv">
   <w:body>
     <w:p>
       <w:pPr>
@@ -547,7 +547,7 @@
           <w:noProof/>
           <w:sz w:val="15"/>
           <w:szCs w:val="15"/>
-          <w:lang w:val="en-MY" w:eastAsia="en-MY"/>
+          <w:lang w:val="en-GB" w:eastAsia="en-GB"/>
         </w:rPr>
         <mc:AlternateContent>
           <mc:Choice Requires="wps">
@@ -681,7 +681,6 @@
         </w:rPr>
         <w:t xml:space="preserve"> </w:t>
       </w:r>
-      <w:proofErr w:type="gramStart"/>
       <w:r>
         <w:rPr>
           <w:sz w:val="18"/>
@@ -747,15 +746,7 @@
           <w:sz w:val="18"/>
           <w:szCs w:val="18"/>
         </w:rPr>
-        <w:t>:</w:t>
-      </w:r>
-      <w:proofErr w:type="gramEnd"/>
-      <w:r>
-        <w:rPr>
-          <w:sz w:val="18"/>
-          <w:szCs w:val="18"/>
-        </w:rPr>
-        <w:t xml:space="preserve">              </w:t>
+        <w:t xml:space="preserve">:              </w:t>
       </w:r>
       <w:r>
         <w:rPr>
@@ -778,7 +769,23 @@
           <w:sz w:val="18"/>
           <w:szCs w:val="18"/>
         </w:rPr>
-        <w:t>namkon</w:t>
+        <w:t>nam</w:t>
+      </w:r>
+      <w:r>
+        <w:rPr>
+          <w:sz w:val="18"/>
+          <w:szCs w:val="18"/>
+        </w:rPr>
+        <w:t>a</w:t>
+      </w:r>
+      <w:bookmarkStart w:id="0" w:name="_GoBack"/>
+      <w:bookmarkEnd w:id="0"/>
+      <w:r>
+        <w:rPr>
+          <w:sz w:val="18"/>
+          <w:szCs w:val="18"/>
+        </w:rPr>
+        <w:t>kon</w:t>
       </w:r>
       <w:proofErr w:type="spellEnd"/>
       <w:r>
@@ -802,7 +809,7 @@
           <w:noProof/>
           <w:sz w:val="15"/>
           <w:szCs w:val="15"/>
-          <w:lang w:val="en-MY" w:eastAsia="en-MY"/>
+          <w:lang w:val="en-GB" w:eastAsia="en-GB"/>
         </w:rPr>
         <mc:AlternateContent>
           <mc:Choice Requires="wps">
@@ -1037,7 +1044,7 @@
           <w:noProof/>
           <w:sz w:val="15"/>
           <w:szCs w:val="15"/>
-          <w:lang w:val="en-MY" w:eastAsia="en-MY"/>
+          <w:lang w:val="en-GB" w:eastAsia="en-GB"/>
         </w:rPr>
         <mc:AlternateContent>
           <mc:Choice Requires="wps">
@@ -1380,7 +1387,7 @@
           <w:noProof/>
           <w:sz w:val="15"/>
           <w:szCs w:val="15"/>
-          <w:lang w:val="en-MY" w:eastAsia="en-MY"/>
+          <w:lang w:val="en-GB" w:eastAsia="en-GB"/>
         </w:rPr>
         <mc:AlternateContent>
           <mc:Choice Requires="wps">
@@ -2747,7 +2754,7 @@
           <w:noProof/>
           <w:sz w:val="15"/>
           <w:szCs w:val="15"/>
-          <w:lang w:val="en-MY" w:eastAsia="en-MY"/>
+          <w:lang w:val="en-GB" w:eastAsia="en-GB"/>
         </w:rPr>
         <mc:AlternateContent>
           <mc:Choice Requires="wps">
@@ -2819,7 +2826,7 @@
           <w:noProof/>
           <w:sz w:val="15"/>
           <w:szCs w:val="15"/>
-          <w:lang w:val="en-MY" w:eastAsia="en-MY"/>
+          <w:lang w:val="en-GB" w:eastAsia="en-GB"/>
         </w:rPr>
         <mc:AlternateContent>
           <mc:Choice Requires="wps">
@@ -2891,7 +2898,7 @@
           <w:noProof/>
           <w:sz w:val="15"/>
           <w:szCs w:val="15"/>
-          <w:lang w:val="en-MY" w:eastAsia="en-MY"/>
+          <w:lang w:val="en-GB" w:eastAsia="en-GB"/>
         </w:rPr>
         <mc:AlternateContent>
           <mc:Choice Requires="wps">
@@ -2961,107 +2968,107 @@
       <w:r>
         <w:pict w14:anchorId="21FD2915">
           <v:group id="_x0000_s6413" style="position:absolute;left:0;text-align:left;margin-left:378.05pt;margin-top:12.8pt;width:76.75pt;height:.2pt;z-index:-251672064;mso-position-horizontal-relative:page;mso-position-vertical-relative:text" coordorigin="7561,256" coordsize="1536,5">
-            <v:polyline id="_x0000_s6439" style="position:absolute" points="22692,777,22722,777" coordorigin="7564,259" coordsize="30,0" filled="f" strokeweight=".08597mm">
-              <v:path arrowok="t"/>
-              <o:lock v:ext="edit" verticies="t"/>
-            </v:polyline>
-            <v:polyline id="_x0000_s6438" style="position:absolute" points="22872,777,22902,777" coordorigin="7624,259" coordsize="30,0" filled="f" strokeweight=".08597mm">
-              <v:path arrowok="t"/>
-              <o:lock v:ext="edit" verticies="t"/>
-            </v:polyline>
-            <v:polyline id="_x0000_s6437" style="position:absolute" points="23052,777,23082,777" coordorigin="7684,259" coordsize="30,0" filled="f" strokeweight=".08597mm">
-              <v:path arrowok="t"/>
-              <o:lock v:ext="edit" verticies="t"/>
-            </v:polyline>
-            <v:polyline id="_x0000_s6436" style="position:absolute" points="23232,777,23262,777" coordorigin="7744,259" coordsize="30,0" filled="f" strokeweight=".08597mm">
-              <v:path arrowok="t"/>
-              <o:lock v:ext="edit" verticies="t"/>
-            </v:polyline>
-            <v:polyline id="_x0000_s6435" style="position:absolute" points="23412,777,23442,777" coordorigin="7804,259" coordsize="30,0" filled="f" strokeweight=".08597mm">
-              <v:path arrowok="t"/>
-              <o:lock v:ext="edit" verticies="t"/>
-            </v:polyline>
-            <v:polyline id="_x0000_s6434" style="position:absolute" points="23592,777,23622,777" coordorigin="7864,259" coordsize="30,0" filled="f" strokeweight=".08597mm">
-              <v:path arrowok="t"/>
-              <o:lock v:ext="edit" verticies="t"/>
-            </v:polyline>
-            <v:polyline id="_x0000_s6433" style="position:absolute" points="23772,777,23802,777" coordorigin="7924,259" coordsize="30,0" filled="f" strokeweight=".08597mm">
-              <v:path arrowok="t"/>
-              <o:lock v:ext="edit" verticies="t"/>
-            </v:polyline>
-            <v:polyline id="_x0000_s6432" style="position:absolute" points="23952,777,23982,777" coordorigin="7984,259" coordsize="30,0" filled="f" strokeweight=".08597mm">
-              <v:path arrowok="t"/>
-              <o:lock v:ext="edit" verticies="t"/>
-            </v:polyline>
-            <v:polyline id="_x0000_s6431" style="position:absolute" points="24132,777,24162,777" coordorigin="8044,259" coordsize="30,0" filled="f" strokeweight=".08597mm">
-              <v:path arrowok="t"/>
-              <o:lock v:ext="edit" verticies="t"/>
-            </v:polyline>
-            <v:polyline id="_x0000_s6430" style="position:absolute" points="24312,777,24342,777" coordorigin="8104,259" coordsize="30,0" filled="f" strokeweight=".08597mm">
-              <v:path arrowok="t"/>
-              <o:lock v:ext="edit" verticies="t"/>
-            </v:polyline>
-            <v:polyline id="_x0000_s6429" style="position:absolute" points="24492,777,24522,777" coordorigin="8164,259" coordsize="30,0" filled="f" strokeweight=".08597mm">
-              <v:path arrowok="t"/>
-              <o:lock v:ext="edit" verticies="t"/>
-            </v:polyline>
-            <v:polyline id="_x0000_s6428" style="position:absolute" points="24672,777,24702,777" coordorigin="8224,259" coordsize="30,0" filled="f" strokeweight=".08597mm">
-              <v:path arrowok="t"/>
-              <o:lock v:ext="edit" verticies="t"/>
-            </v:polyline>
-            <v:polyline id="_x0000_s6427" style="position:absolute" points="24852,777,24882,777" coordorigin="8284,259" coordsize="30,0" filled="f" strokeweight=".08597mm">
-              <v:path arrowok="t"/>
-              <o:lock v:ext="edit" verticies="t"/>
-            </v:polyline>
-            <v:polyline id="_x0000_s6426" style="position:absolute" points="25032,777,25062,777" coordorigin="8344,259" coordsize="30,0" filled="f" strokeweight=".08597mm">
-              <v:path arrowok="t"/>
-              <o:lock v:ext="edit" verticies="t"/>
-            </v:polyline>
-            <v:polyline id="_x0000_s6425" style="position:absolute" points="25212,777,25242,777" coordorigin="8404,259" coordsize="30,0" filled="f" strokeweight=".08597mm">
-              <v:path arrowok="t"/>
-              <o:lock v:ext="edit" verticies="t"/>
-            </v:polyline>
-            <v:polyline id="_x0000_s6424" style="position:absolute" points="25392,777,25422,777" coordorigin="8464,259" coordsize="30,0" filled="f" strokeweight=".08597mm">
-              <v:path arrowok="t"/>
-              <o:lock v:ext="edit" verticies="t"/>
-            </v:polyline>
-            <v:polyline id="_x0000_s6423" style="position:absolute" points="25572,777,25602,777" coordorigin="8524,259" coordsize="30,0" filled="f" strokeweight=".08597mm">
-              <v:path arrowok="t"/>
-              <o:lock v:ext="edit" verticies="t"/>
-            </v:polyline>
-            <v:polyline id="_x0000_s6422" style="position:absolute" points="25752,777,25782,777" coordorigin="8584,259" coordsize="30,0" filled="f" strokeweight=".08597mm">
-              <v:path arrowok="t"/>
-              <o:lock v:ext="edit" verticies="t"/>
-            </v:polyline>
-            <v:polyline id="_x0000_s6421" style="position:absolute" points="25932,777,25962,777" coordorigin="8644,259" coordsize="30,0" filled="f" strokeweight=".08597mm">
-              <v:path arrowok="t"/>
-              <o:lock v:ext="edit" verticies="t"/>
-            </v:polyline>
-            <v:polyline id="_x0000_s6420" style="position:absolute" points="26112,777,26142,777" coordorigin="8704,259" coordsize="30,0" filled="f" strokeweight=".08597mm">
-              <v:path arrowok="t"/>
-              <o:lock v:ext="edit" verticies="t"/>
-            </v:polyline>
-            <v:polyline id="_x0000_s6419" style="position:absolute" points="26292,777,26322,777" coordorigin="8764,259" coordsize="30,0" filled="f" strokeweight=".08597mm">
-              <v:path arrowok="t"/>
-              <o:lock v:ext="edit" verticies="t"/>
-            </v:polyline>
-            <v:polyline id="_x0000_s6418" style="position:absolute" points="26472,777,26502,777" coordorigin="8824,259" coordsize="30,0" filled="f" strokeweight=".08597mm">
-              <v:path arrowok="t"/>
-              <o:lock v:ext="edit" verticies="t"/>
-            </v:polyline>
-            <v:polyline id="_x0000_s6417" style="position:absolute" points="26652,777,26682,777" coordorigin="8884,259" coordsize="30,0" filled="f" strokeweight=".08597mm">
-              <v:path arrowok="t"/>
-              <o:lock v:ext="edit" verticies="t"/>
-            </v:polyline>
-            <v:polyline id="_x0000_s6416" style="position:absolute" points="26832,777,26862,777" coordorigin="8944,259" coordsize="30,0" filled="f" strokeweight=".08597mm">
-              <v:path arrowok="t"/>
-              <o:lock v:ext="edit" verticies="t"/>
-            </v:polyline>
-            <v:polyline id="_x0000_s6415" style="position:absolute" points="27012,777,27042,777" coordorigin="9004,259" coordsize="30,0" filled="f" strokeweight=".08597mm">
-              <v:path arrowok="t"/>
-              <o:lock v:ext="edit" verticies="t"/>
-            </v:polyline>
-            <v:polyline id="_x0000_s6414" style="position:absolute" points="27192,777,27222,777" coordorigin="9064,259" coordsize="30,0" filled="f" strokeweight=".08597mm">
+            <v:polyline id="_x0000_s6439" style="position:absolute" points="30256,1036,30286,1036" coordorigin="7564,259" coordsize="30,0" filled="f" strokeweight="3094emu">
+              <v:path arrowok="t"/>
+              <o:lock v:ext="edit" verticies="t"/>
+            </v:polyline>
+            <v:polyline id="_x0000_s6438" style="position:absolute" points="30496,1036,30526,1036" coordorigin="7624,259" coordsize="30,0" filled="f" strokeweight="3094emu">
+              <v:path arrowok="t"/>
+              <o:lock v:ext="edit" verticies="t"/>
+            </v:polyline>
+            <v:polyline id="_x0000_s6437" style="position:absolute" points="30736,1036,30766,1036" coordorigin="7684,259" coordsize="30,0" filled="f" strokeweight="3094emu">
+              <v:path arrowok="t"/>
+              <o:lock v:ext="edit" verticies="t"/>
+            </v:polyline>
+            <v:polyline id="_x0000_s6436" style="position:absolute" points="30976,1036,31006,1036" coordorigin="7744,259" coordsize="30,0" filled="f" strokeweight="3094emu">
+              <v:path arrowok="t"/>
+              <o:lock v:ext="edit" verticies="t"/>
+            </v:polyline>
+            <v:polyline id="_x0000_s6435" style="position:absolute" points="31216,1036,31246,1036" coordorigin="7804,259" coordsize="30,0" filled="f" strokeweight="3094emu">
+              <v:path arrowok="t"/>
+              <o:lock v:ext="edit" verticies="t"/>
+            </v:polyline>
+            <v:polyline id="_x0000_s6434" style="position:absolute" points="31456,1036,31486,1036" coordorigin="7864,259" coordsize="30,0" filled="f" strokeweight="3094emu">
+              <v:path arrowok="t"/>
+              <o:lock v:ext="edit" verticies="t"/>
+            </v:polyline>
+            <v:polyline id="_x0000_s6433" style="position:absolute" points="31696,1036,31726,1036" coordorigin="7924,259" coordsize="30,0" filled="f" strokeweight="3094emu">
+              <v:path arrowok="t"/>
+              <o:lock v:ext="edit" verticies="t"/>
+            </v:polyline>
+            <v:polyline id="_x0000_s6432" style="position:absolute" points="31936,1036,31966,1036" coordorigin="7984,259" coordsize="30,0" filled="f" strokeweight="3094emu">
+              <v:path arrowok="t"/>
+              <o:lock v:ext="edit" verticies="t"/>
+            </v:polyline>
+            <v:polyline id="_x0000_s6431" style="position:absolute" points="32176,1036,32206,1036" coordorigin="8044,259" coordsize="30,0" filled="f" strokeweight="3094emu">
+              <v:path arrowok="t"/>
+              <o:lock v:ext="edit" verticies="t"/>
+            </v:polyline>
+            <v:polyline id="_x0000_s6430" style="position:absolute" points="32416,1036,32446,1036" coordorigin="8104,259" coordsize="30,0" filled="f" strokeweight="3094emu">
+              <v:path arrowok="t"/>
+              <o:lock v:ext="edit" verticies="t"/>
+            </v:polyline>
+            <v:polyline id="_x0000_s6429" style="position:absolute" points="32656,1036,32686,1036" coordorigin="8164,259" coordsize="30,0" filled="f" strokeweight="3094emu">
+              <v:path arrowok="t"/>
+              <o:lock v:ext="edit" verticies="t"/>
+            </v:polyline>
+            <v:polyline id="_x0000_s6428" style="position:absolute" points="32896,1036,32926,1036" coordorigin="8224,259" coordsize="30,0" filled="f" strokeweight="3094emu">
+              <v:path arrowok="t"/>
+              <o:lock v:ext="edit" verticies="t"/>
+            </v:polyline>
+            <v:polyline id="_x0000_s6427" style="position:absolute" points="33136,1036,33166,1036" coordorigin="8284,259" coordsize="30,0" filled="f" strokeweight="3094emu">
+              <v:path arrowok="t"/>
+              <o:lock v:ext="edit" verticies="t"/>
+            </v:polyline>
+            <v:polyline id="_x0000_s6426" style="position:absolute" points="33376,1036,33406,1036" coordorigin="8344,259" coordsize="30,0" filled="f" strokeweight="3094emu">
+              <v:path arrowok="t"/>
+              <o:lock v:ext="edit" verticies="t"/>
+            </v:polyline>
+            <v:polyline id="_x0000_s6425" style="position:absolute" points="33616,1036,33646,1036" coordorigin="8404,259" coordsize="30,0" filled="f" strokeweight="3094emu">
+              <v:path arrowok="t"/>
+              <o:lock v:ext="edit" verticies="t"/>
+            </v:polyline>
+            <v:polyline id="_x0000_s6424" style="position:absolute" points="33856,1036,33886,1036" coordorigin="8464,259" coordsize="30,0" filled="f" strokeweight="3094emu">
+              <v:path arrowok="t"/>
+              <o:lock v:ext="edit" verticies="t"/>
+            </v:polyline>
+            <v:polyline id="_x0000_s6423" style="position:absolute" points="34096,1036,34126,1036" coordorigin="8524,259" coordsize="30,0" filled="f" strokeweight="3094emu">
+              <v:path arrowok="t"/>
+              <o:lock v:ext="edit" verticies="t"/>
+            </v:polyline>
+            <v:polyline id="_x0000_s6422" style="position:absolute" points="34336,1036,34366,1036" coordorigin="8584,259" coordsize="30,0" filled="f" strokeweight="3094emu">
+              <v:path arrowok="t"/>
+              <o:lock v:ext="edit" verticies="t"/>
+            </v:polyline>
+            <v:polyline id="_x0000_s6421" style="position:absolute" points="34576,1036,34606,1036" coordorigin="8644,259" coordsize="30,0" filled="f" strokeweight="3094emu">
+              <v:path arrowok="t"/>
+              <o:lock v:ext="edit" verticies="t"/>
+            </v:polyline>
+            <v:polyline id="_x0000_s6420" style="position:absolute" points="34816,1036,34846,1036" coordorigin="8704,259" coordsize="30,0" filled="f" strokeweight="3094emu">
+              <v:path arrowok="t"/>
+              <o:lock v:ext="edit" verticies="t"/>
+            </v:polyline>
+            <v:polyline id="_x0000_s6419" style="position:absolute" points="35056,1036,35086,1036" coordorigin="8764,259" coordsize="30,0" filled="f" strokeweight="3094emu">
+              <v:path arrowok="t"/>
+              <o:lock v:ext="edit" verticies="t"/>
+            </v:polyline>
+            <v:polyline id="_x0000_s6418" style="position:absolute" points="35296,1036,35326,1036" coordorigin="8824,259" coordsize="30,0" filled="f" strokeweight="3094emu">
+              <v:path arrowok="t"/>
+              <o:lock v:ext="edit" verticies="t"/>
+            </v:polyline>
+            <v:polyline id="_x0000_s6417" style="position:absolute" points="35536,1036,35566,1036" coordorigin="8884,259" coordsize="30,0" filled="f" strokeweight="3094emu">
+              <v:path arrowok="t"/>
+              <o:lock v:ext="edit" verticies="t"/>
+            </v:polyline>
+            <v:polyline id="_x0000_s6416" style="position:absolute" points="35776,1036,35806,1036" coordorigin="8944,259" coordsize="30,0" filled="f" strokeweight="3094emu">
+              <v:path arrowok="t"/>
+              <o:lock v:ext="edit" verticies="t"/>
+            </v:polyline>
+            <v:polyline id="_x0000_s6415" style="position:absolute" points="36016,1036,36046,1036" coordorigin="9004,259" coordsize="30,0" filled="f" strokeweight="3094emu">
+              <v:path arrowok="t"/>
+              <o:lock v:ext="edit" verticies="t"/>
+            </v:polyline>
+            <v:polyline id="_x0000_s6414" style="position:absolute" points="36256,1036,36286,1036" coordorigin="9064,259" coordsize="30,0" filled="f" strokeweight="3094emu">
               <v:path arrowok="t"/>
               <o:lock v:ext="edit" verticies="t"/>
             </v:polyline>
@@ -3072,107 +3079,107 @@
       <w:r>
         <w:pict w14:anchorId="081DC35A">
           <v:group id="_x0000_s6386" style="position:absolute;left:0;text-align:left;margin-left:333pt;margin-top:29.9pt;width:76.75pt;height:.2pt;z-index:-251671040;mso-position-horizontal-relative:page;mso-position-vertical-relative:text" coordorigin="6661,599" coordsize="1535,5">
-            <v:polyline id="_x0000_s6412" style="position:absolute" points="19989,1803,20019,1803" coordorigin="6663,601" coordsize="30,0" filled="f" strokeweight=".08597mm">
-              <v:path arrowok="t"/>
-              <o:lock v:ext="edit" verticies="t"/>
-            </v:polyline>
-            <v:polyline id="_x0000_s6411" style="position:absolute" points="20169,1803,20199,1803" coordorigin="6723,601" coordsize="30,0" filled="f" strokeweight=".08597mm">
-              <v:path arrowok="t"/>
-              <o:lock v:ext="edit" verticies="t"/>
-            </v:polyline>
-            <v:polyline id="_x0000_s6410" style="position:absolute" points="20349,1803,20379,1803" coordorigin="6783,601" coordsize="30,0" filled="f" strokeweight=".08597mm">
-              <v:path arrowok="t"/>
-              <o:lock v:ext="edit" verticies="t"/>
-            </v:polyline>
-            <v:polyline id="_x0000_s6409" style="position:absolute" points="20529,1803,20559,1803" coordorigin="6843,601" coordsize="30,0" filled="f" strokeweight=".08597mm">
-              <v:path arrowok="t"/>
-              <o:lock v:ext="edit" verticies="t"/>
-            </v:polyline>
-            <v:polyline id="_x0000_s6408" style="position:absolute" points="20709,1803,20739,1803" coordorigin="6903,601" coordsize="30,0" filled="f" strokeweight=".08597mm">
-              <v:path arrowok="t"/>
-              <o:lock v:ext="edit" verticies="t"/>
-            </v:polyline>
-            <v:polyline id="_x0000_s6407" style="position:absolute" points="20889,1803,20919,1803" coordorigin="6963,601" coordsize="30,0" filled="f" strokeweight=".08597mm">
-              <v:path arrowok="t"/>
-              <o:lock v:ext="edit" verticies="t"/>
-            </v:polyline>
-            <v:polyline id="_x0000_s6406" style="position:absolute" points="21069,1803,21099,1803" coordorigin="7023,601" coordsize="30,0" filled="f" strokeweight=".08597mm">
-              <v:path arrowok="t"/>
-              <o:lock v:ext="edit" verticies="t"/>
-            </v:polyline>
-            <v:polyline id="_x0000_s6405" style="position:absolute" points="21249,1803,21279,1803" coordorigin="7083,601" coordsize="30,0" filled="f" strokeweight=".08597mm">
-              <v:path arrowok="t"/>
-              <o:lock v:ext="edit" verticies="t"/>
-            </v:polyline>
-            <v:polyline id="_x0000_s6404" style="position:absolute" points="21429,1803,21459,1803" coordorigin="7143,601" coordsize="30,0" filled="f" strokeweight=".08597mm">
-              <v:path arrowok="t"/>
-              <o:lock v:ext="edit" verticies="t"/>
-            </v:polyline>
-            <v:polyline id="_x0000_s6403" style="position:absolute" points="21609,1803,21639,1803" coordorigin="7203,601" coordsize="30,0" filled="f" strokeweight=".08597mm">
-              <v:path arrowok="t"/>
-              <o:lock v:ext="edit" verticies="t"/>
-            </v:polyline>
-            <v:polyline id="_x0000_s6402" style="position:absolute" points="21792,1803,21822,1803" coordorigin="7264,601" coordsize="30,0" filled="f" strokeweight=".08597mm">
-              <v:path arrowok="t"/>
-              <o:lock v:ext="edit" verticies="t"/>
-            </v:polyline>
-            <v:polyline id="_x0000_s6401" style="position:absolute" points="21972,1803,22002,1803" coordorigin="7324,601" coordsize="30,0" filled="f" strokeweight=".08597mm">
-              <v:path arrowok="t"/>
-              <o:lock v:ext="edit" verticies="t"/>
-            </v:polyline>
-            <v:polyline id="_x0000_s6400" style="position:absolute" points="22152,1803,22182,1803" coordorigin="7384,601" coordsize="30,0" filled="f" strokeweight=".08597mm">
-              <v:path arrowok="t"/>
-              <o:lock v:ext="edit" verticies="t"/>
-            </v:polyline>
-            <v:polyline id="_x0000_s6399" style="position:absolute" points="22332,1803,22362,1803" coordorigin="7444,601" coordsize="30,0" filled="f" strokeweight=".08597mm">
-              <v:path arrowok="t"/>
-              <o:lock v:ext="edit" verticies="t"/>
-            </v:polyline>
-            <v:polyline id="_x0000_s6398" style="position:absolute" points="22512,1803,22542,1803" coordorigin="7504,601" coordsize="30,0" filled="f" strokeweight=".08597mm">
-              <v:path arrowok="t"/>
-              <o:lock v:ext="edit" verticies="t"/>
-            </v:polyline>
-            <v:polyline id="_x0000_s6397" style="position:absolute" points="22692,1803,22722,1803" coordorigin="7564,601" coordsize="30,0" filled="f" strokeweight=".08597mm">
-              <v:path arrowok="t"/>
-              <o:lock v:ext="edit" verticies="t"/>
-            </v:polyline>
-            <v:polyline id="_x0000_s6396" style="position:absolute" points="22872,1803,22902,1803" coordorigin="7624,601" coordsize="30,0" filled="f" strokeweight=".08597mm">
-              <v:path arrowok="t"/>
-              <o:lock v:ext="edit" verticies="t"/>
-            </v:polyline>
-            <v:polyline id="_x0000_s6395" style="position:absolute" points="23052,1803,23082,1803" coordorigin="7684,601" coordsize="30,0" filled="f" strokeweight=".08597mm">
-              <v:path arrowok="t"/>
-              <o:lock v:ext="edit" verticies="t"/>
-            </v:polyline>
-            <v:polyline id="_x0000_s6394" style="position:absolute" points="23232,1803,23262,1803" coordorigin="7744,601" coordsize="30,0" filled="f" strokeweight=".08597mm">
-              <v:path arrowok="t"/>
-              <o:lock v:ext="edit" verticies="t"/>
-            </v:polyline>
-            <v:polyline id="_x0000_s6393" style="position:absolute" points="23412,1803,23442,1803" coordorigin="7804,601" coordsize="30,0" filled="f" strokeweight=".08597mm">
-              <v:path arrowok="t"/>
-              <o:lock v:ext="edit" verticies="t"/>
-            </v:polyline>
-            <v:polyline id="_x0000_s6392" style="position:absolute" points="23592,1803,23622,1803" coordorigin="7864,601" coordsize="30,0" filled="f" strokeweight=".08597mm">
-              <v:path arrowok="t"/>
-              <o:lock v:ext="edit" verticies="t"/>
-            </v:polyline>
-            <v:polyline id="_x0000_s6391" style="position:absolute" points="23772,1803,23802,1803" coordorigin="7924,601" coordsize="30,0" filled="f" strokeweight=".08597mm">
-              <v:path arrowok="t"/>
-              <o:lock v:ext="edit" verticies="t"/>
-            </v:polyline>
-            <v:polyline id="_x0000_s6390" style="position:absolute" points="23952,1803,23982,1803" coordorigin="7984,601" coordsize="30,0" filled="f" strokeweight=".08597mm">
-              <v:path arrowok="t"/>
-              <o:lock v:ext="edit" verticies="t"/>
-            </v:polyline>
-            <v:polyline id="_x0000_s6389" style="position:absolute" points="24132,1803,24162,1803" coordorigin="8044,601" coordsize="30,0" filled="f" strokeweight=".08597mm">
-              <v:path arrowok="t"/>
-              <o:lock v:ext="edit" verticies="t"/>
-            </v:polyline>
-            <v:polyline id="_x0000_s6388" style="position:absolute" points="24312,1803,24342,1803" coordorigin="8104,601" coordsize="30,0" filled="f" strokeweight=".08597mm">
-              <v:path arrowok="t"/>
-              <o:lock v:ext="edit" verticies="t"/>
-            </v:polyline>
-            <v:polyline id="_x0000_s6387" style="position:absolute" points="24492,1803,24522,1803" coordorigin="8164,601" coordsize="30,0" filled="f" strokeweight=".08597mm">
+            <v:polyline id="_x0000_s6412" style="position:absolute" points="26652,2404,26682,2404" coordorigin="6663,601" coordsize="30,0" filled="f" strokeweight="3094emu">
+              <v:path arrowok="t"/>
+              <o:lock v:ext="edit" verticies="t"/>
+            </v:polyline>
+            <v:polyline id="_x0000_s6411" style="position:absolute" points="26892,2404,26922,2404" coordorigin="6723,601" coordsize="30,0" filled="f" strokeweight="3094emu">
+              <v:path arrowok="t"/>
+              <o:lock v:ext="edit" verticies="t"/>
+            </v:polyline>
+            <v:polyline id="_x0000_s6410" style="position:absolute" points="27132,2404,27162,2404" coordorigin="6783,601" coordsize="30,0" filled="f" strokeweight="3094emu">
+              <v:path arrowok="t"/>
+              <o:lock v:ext="edit" verticies="t"/>
+            </v:polyline>
+            <v:polyline id="_x0000_s6409" style="position:absolute" points="27372,2404,27402,2404" coordorigin="6843,601" coordsize="30,0" filled="f" strokeweight="3094emu">
+              <v:path arrowok="t"/>
+              <o:lock v:ext="edit" verticies="t"/>
+            </v:polyline>
+            <v:polyline id="_x0000_s6408" style="position:absolute" points="27612,2404,27642,2404" coordorigin="6903,601" coordsize="30,0" filled="f" strokeweight="3094emu">
+              <v:path arrowok="t"/>
+              <o:lock v:ext="edit" verticies="t"/>
+            </v:polyline>
+            <v:polyline id="_x0000_s6407" style="position:absolute" points="27852,2404,27882,2404" coordorigin="6963,601" coordsize="30,0" filled="f" strokeweight="3094emu">
+              <v:path arrowok="t"/>
+              <o:lock v:ext="edit" verticies="t"/>
+            </v:polyline>
+            <v:polyline id="_x0000_s6406" style="position:absolute" points="28092,2404,28122,2404" coordorigin="7023,601" coordsize="30,0" filled="f" strokeweight="3094emu">
+              <v:path arrowok="t"/>
+              <o:lock v:ext="edit" verticies="t"/>
+            </v:polyline>
+            <v:polyline id="_x0000_s6405" style="position:absolute" points="28332,2404,28362,2404" coordorigin="7083,601" coordsize="30,0" filled="f" strokeweight="3094emu">
+              <v:path arrowok="t"/>
+              <o:lock v:ext="edit" verticies="t"/>
+            </v:polyline>
+            <v:polyline id="_x0000_s6404" style="position:absolute" points="28572,2404,28602,2404" coordorigin="7143,601" coordsize="30,0" filled="f" strokeweight="3094emu">
+              <v:path arrowok="t"/>
+              <o:lock v:ext="edit" verticies="t"/>
+            </v:polyline>
+            <v:polyline id="_x0000_s6403" style="position:absolute" points="28812,2404,28842,2404" coordorigin="7203,601" coordsize="30,0" filled="f" strokeweight="3094emu">
+              <v:path arrowok="t"/>
+              <o:lock v:ext="edit" verticies="t"/>
+            </v:polyline>
+            <v:polyline id="_x0000_s6402" style="position:absolute" points="29056,2404,29086,2404" coordorigin="7264,601" coordsize="30,0" filled="f" strokeweight="3094emu">
+              <v:path arrowok="t"/>
+              <o:lock v:ext="edit" verticies="t"/>
+            </v:polyline>
+            <v:polyline id="_x0000_s6401" style="position:absolute" points="29296,2404,29326,2404" coordorigin="7324,601" coordsize="30,0" filled="f" strokeweight="3094emu">
+              <v:path arrowok="t"/>
+              <o:lock v:ext="edit" verticies="t"/>
+            </v:polyline>
+            <v:polyline id="_x0000_s6400" style="position:absolute" points="29536,2404,29566,2404" coordorigin="7384,601" coordsize="30,0" filled="f" strokeweight="3094emu">
+              <v:path arrowok="t"/>
+              <o:lock v:ext="edit" verticies="t"/>
+            </v:polyline>
+            <v:polyline id="_x0000_s6399" style="position:absolute" points="29776,2404,29806,2404" coordorigin="7444,601" coordsize="30,0" filled="f" strokeweight="3094emu">
+              <v:path arrowok="t"/>
+              <o:lock v:ext="edit" verticies="t"/>
+            </v:polyline>
+            <v:polyline id="_x0000_s6398" style="position:absolute" points="30016,2404,30046,2404" coordorigin="7504,601" coordsize="30,0" filled="f" strokeweight="3094emu">
+              <v:path arrowok="t"/>
+              <o:lock v:ext="edit" verticies="t"/>
+            </v:polyline>
+            <v:polyline id="_x0000_s6397" style="position:absolute" points="30256,2404,30286,2404" coordorigin="7564,601" coordsize="30,0" filled="f" strokeweight="3094emu">
+              <v:path arrowok="t"/>
+              <o:lock v:ext="edit" verticies="t"/>
+            </v:polyline>
+            <v:polyline id="_x0000_s6396" style="position:absolute" points="30496,2404,30526,2404" coordorigin="7624,601" coordsize="30,0" filled="f" strokeweight="3094emu">
+              <v:path arrowok="t"/>
+              <o:lock v:ext="edit" verticies="t"/>
+            </v:polyline>
+            <v:polyline id="_x0000_s6395" style="position:absolute" points="30736,2404,30766,2404" coordorigin="7684,601" coordsize="30,0" filled="f" strokeweight="3094emu">
+              <v:path arrowok="t"/>
+              <o:lock v:ext="edit" verticies="t"/>
+            </v:polyline>
+            <v:polyline id="_x0000_s6394" style="position:absolute" points="30976,2404,31006,2404" coordorigin="7744,601" coordsize="30,0" filled="f" strokeweight="3094emu">
+              <v:path arrowok="t"/>
+              <o:lock v:ext="edit" verticies="t"/>
+            </v:polyline>
+            <v:polyline id="_x0000_s6393" style="position:absolute" points="31216,2404,31246,2404" coordorigin="7804,601" coordsize="30,0" filled="f" strokeweight="3094emu">
+              <v:path arrowok="t"/>
+              <o:lock v:ext="edit" verticies="t"/>
+            </v:polyline>
+            <v:polyline id="_x0000_s6392" style="position:absolute" points="31456,2404,31486,2404" coordorigin="7864,601" coordsize="30,0" filled="f" strokeweight="3094emu">
+              <v:path arrowok="t"/>
+              <o:lock v:ext="edit" verticies="t"/>
+            </v:polyline>
+            <v:polyline id="_x0000_s6391" style="position:absolute" points="31696,2404,31726,2404" coordorigin="7924,601" coordsize="30,0" filled="f" strokeweight="3094emu">
+              <v:path arrowok="t"/>
+              <o:lock v:ext="edit" verticies="t"/>
+            </v:polyline>
+            <v:polyline id="_x0000_s6390" style="position:absolute" points="31936,2404,31966,2404" coordorigin="7984,601" coordsize="30,0" filled="f" strokeweight="3094emu">
+              <v:path arrowok="t"/>
+              <o:lock v:ext="edit" verticies="t"/>
+            </v:polyline>
+            <v:polyline id="_x0000_s6389" style="position:absolute" points="32176,2404,32206,2404" coordorigin="8044,601" coordsize="30,0" filled="f" strokeweight="3094emu">
+              <v:path arrowok="t"/>
+              <o:lock v:ext="edit" verticies="t"/>
+            </v:polyline>
+            <v:polyline id="_x0000_s6388" style="position:absolute" points="32416,2404,32446,2404" coordorigin="8104,601" coordsize="30,0" filled="f" strokeweight="3094emu">
+              <v:path arrowok="t"/>
+              <o:lock v:ext="edit" verticies="t"/>
+            </v:polyline>
+            <v:polyline id="_x0000_s6387" style="position:absolute" points="32656,2404,32686,2404" coordorigin="8164,601" coordsize="30,0" filled="f" strokeweight="3094emu">
               <v:path arrowok="t"/>
               <o:lock v:ext="edit" verticies="t"/>
             </v:polyline>
@@ -3193,7 +3200,15 @@
           <w:sz w:val="18"/>
           <w:szCs w:val="18"/>
         </w:rPr>
-        <w:t xml:space="preserve">.  </w:t>
+        <w:t>.</w:t>
+      </w:r>
+      <w:proofErr w:type="gramStart"/>
+      <w:r>
+        <w:rPr>
+          <w:sz w:val="18"/>
+          <w:szCs w:val="18"/>
+        </w:rPr>
+        <w:t xml:space="preserve">  </w:t>
       </w:r>
       <w:r>
         <w:rPr>
@@ -3210,6 +3225,7 @@
         </w:rPr>
         <w:t>(</w:t>
       </w:r>
+      <w:proofErr w:type="gramEnd"/>
       <w:r>
         <w:rPr>
           <w:spacing w:val="-2"/>
@@ -3271,7 +3287,6 @@
         </w:rPr>
         <w:t xml:space="preserve"> </w:t>
       </w:r>
-      <w:proofErr w:type="gramStart"/>
       <w:r>
         <w:rPr>
           <w:sz w:val="18"/>
@@ -3279,7 +3294,6 @@
         </w:rPr>
         <w:t>( RM</w:t>
       </w:r>
-      <w:proofErr w:type="gramEnd"/>
       <w:r>
         <w:rPr>
           <w:spacing w:val="-1"/>
@@ -3963,7 +3977,6 @@
         </w:rPr>
         <w:t xml:space="preserve"> </w:t>
       </w:r>
-      <w:proofErr w:type="gramStart"/>
       <w:r>
         <w:rPr>
           <w:b/>
@@ -4023,7 +4036,6 @@
         </w:rPr>
         <w:t>;</w:t>
       </w:r>
-      <w:proofErr w:type="gramEnd"/>
     </w:p>
     <w:p>
       <w:pPr>
@@ -4309,7 +4321,7 @@
           <w:noProof/>
           <w:sz w:val="15"/>
           <w:szCs w:val="15"/>
-          <w:lang w:val="en-MY" w:eastAsia="en-MY"/>
+          <w:lang w:val="en-GB" w:eastAsia="en-GB"/>
         </w:rPr>
         <mc:AlternateContent>
           <mc:Choice Requires="wps">
@@ -4397,7 +4409,7 @@
           <w:noProof/>
           <w:sz w:val="15"/>
           <w:szCs w:val="15"/>
-          <w:lang w:val="en-MY" w:eastAsia="en-MY"/>
+          <w:lang w:val="en-GB" w:eastAsia="en-GB"/>
         </w:rPr>
         <mc:AlternateContent>
           <mc:Choice Requires="wps">
@@ -4469,7 +4481,7 @@
           <w:noProof/>
           <w:sz w:val="15"/>
           <w:szCs w:val="15"/>
-          <w:lang w:val="en-MY" w:eastAsia="en-MY"/>
+          <w:lang w:val="en-GB" w:eastAsia="en-GB"/>
         </w:rPr>
         <mc:AlternateContent>
           <mc:Choice Requires="wps">
@@ -4539,7 +4551,7 @@
       <w:r>
         <w:rPr>
           <w:noProof/>
-          <w:lang w:val="en-MY" w:eastAsia="en-MY"/>
+          <w:lang w:val="en-GB" w:eastAsia="en-GB"/>
         </w:rPr>
         <mc:AlternateContent>
           <mc:Choice Requires="wpg">
@@ -6068,7 +6080,6 @@
         </w:rPr>
         <w:t xml:space="preserve"> </w:t>
       </w:r>
-      <w:proofErr w:type="gramStart"/>
       <w:r>
         <w:rPr>
           <w:position w:val="-1"/>
@@ -6138,7 +6149,6 @@
         </w:rPr>
         <w:t>A</w:t>
       </w:r>
-      <w:proofErr w:type="gramEnd"/>
       <w:r>
         <w:rPr>
           <w:spacing w:val="-8"/>
@@ -6491,25 +6501,7 @@
           <w:sz w:val="18"/>
           <w:szCs w:val="18"/>
         </w:rPr>
-        <w:t xml:space="preserve">}    JUMLAH BAYARAN </w:t>
-      </w:r>
-      <w:proofErr w:type="gramStart"/>
-      <w:r>
-        <w:rPr>
-          <w:position w:val="-1"/>
-          <w:sz w:val="18"/>
-          <w:szCs w:val="18"/>
-        </w:rPr>
-        <w:t>KEMAJUAN(</w:t>
-      </w:r>
-      <w:proofErr w:type="gramEnd"/>
-      <w:r>
-        <w:rPr>
-          <w:position w:val="-1"/>
-          <w:sz w:val="18"/>
-          <w:szCs w:val="18"/>
-        </w:rPr>
-        <w:t xml:space="preserve">RM): </w:t>
+        <w:t xml:space="preserve">}    JUMLAH BAYARAN KEMAJUAN(RM): </w:t>
       </w:r>
       <w:r>
         <w:rPr>
@@ -6551,7 +6543,7 @@
           <w:noProof/>
           <w:sz w:val="15"/>
           <w:szCs w:val="15"/>
-          <w:lang w:val="en-MY" w:eastAsia="en-MY"/>
+          <w:lang w:val="en-GB" w:eastAsia="en-GB"/>
         </w:rPr>
         <mc:AlternateContent>
           <mc:Choice Requires="wps">
@@ -6623,7 +6615,7 @@
           <w:noProof/>
           <w:sz w:val="15"/>
           <w:szCs w:val="15"/>
-          <w:lang w:val="en-MY" w:eastAsia="en-MY"/>
+          <w:lang w:val="en-GB" w:eastAsia="en-GB"/>
         </w:rPr>
         <mc:AlternateContent>
           <mc:Choice Requires="wps">
@@ -6834,7 +6826,6 @@
         </w:rPr>
         <w:t xml:space="preserve"> </w:t>
       </w:r>
-      <w:proofErr w:type="gramStart"/>
       <w:r>
         <w:rPr>
           <w:b/>
@@ -6909,17 +6900,7 @@
           <w:sz w:val="18"/>
           <w:szCs w:val="18"/>
         </w:rPr>
-        <w:t>:</w:t>
-      </w:r>
-      <w:proofErr w:type="gramEnd"/>
-      <w:r>
-        <w:rPr>
-          <w:b/>
-          <w:position w:val="-1"/>
-          <w:sz w:val="18"/>
-          <w:szCs w:val="18"/>
-        </w:rPr>
-        <w:t xml:space="preserve"> TAN</w:t>
+        <w:t>: TAN</w:t>
       </w:r>
       <w:r>
         <w:rPr>
@@ -7141,7 +7122,7 @@
           <w:noProof/>
           <w:sz w:val="18"/>
           <w:szCs w:val="18"/>
-          <w:lang w:val="en-MY" w:eastAsia="en-MY"/>
+          <w:lang w:val="en-GB" w:eastAsia="en-GB"/>
         </w:rPr>
         <mc:AlternateContent>
           <mc:Choice Requires="wps">
@@ -7208,7 +7189,6 @@
                               <w:t>{</w:t>
                             </w:r>
                             <w:proofErr w:type="spellStart"/>
-                            <w:proofErr w:type="gramStart"/>
                             <w:r>
                               <w:rPr>
                                 <w:u w:val="dotted"/>
@@ -7217,7 +7197,6 @@
                               <w:t>sebabkan</w:t>
                             </w:r>
                             <w:proofErr w:type="spellEnd"/>
-                            <w:proofErr w:type="gramEnd"/>
                             <w:r>
                               <w:rPr>
                                 <w:u w:val="dotted"/>
@@ -7300,7 +7279,7 @@
           <w:noProof/>
           <w:sz w:val="18"/>
           <w:szCs w:val="18"/>
-          <w:lang w:val="en-MY" w:eastAsia="en-MY"/>
+          <w:lang w:val="en-GB" w:eastAsia="en-GB"/>
         </w:rPr>
         <mc:AlternateContent>
           <mc:Choice Requires="wps">
@@ -8018,7 +7997,7 @@
           <w:position w:val="-1"/>
           <w:sz w:val="18"/>
           <w:szCs w:val="18"/>
-          <w:lang w:val="en-MY" w:eastAsia="en-MY"/>
+          <w:lang w:val="en-GB" w:eastAsia="en-GB"/>
         </w:rPr>
         <mc:AlternateContent>
           <mc:Choice Requires="wps">
@@ -8085,7 +8064,6 @@
                               <w:t>{</w:t>
                             </w:r>
                             <w:proofErr w:type="spellStart"/>
-                            <w:proofErr w:type="gramStart"/>
                             <w:r>
                               <w:rPr>
                                 <w:u w:val="dotted"/>
@@ -8094,7 +8072,6 @@
                               <w:t>lainlain</w:t>
                             </w:r>
                             <w:proofErr w:type="spellEnd"/>
-                            <w:proofErr w:type="gramEnd"/>
                             <w:r>
                               <w:rPr>
                                 <w:u w:val="dotted"/>
@@ -8281,7 +8258,6 @@
         </w:rPr>
         <w:t xml:space="preserve"> </w:t>
       </w:r>
-      <w:proofErr w:type="gramStart"/>
       <w:r>
         <w:rPr>
           <w:position w:val="-1"/>
@@ -8342,7 +8318,6 @@
         </w:rPr>
         <w:t>N</w:t>
       </w:r>
-      <w:proofErr w:type="gramEnd"/>
       <w:r>
         <w:rPr>
           <w:spacing w:val="-9"/>
@@ -8379,7 +8354,7 @@
           <w:noProof/>
           <w:sz w:val="15"/>
           <w:szCs w:val="15"/>
-          <w:lang w:val="en-MY" w:eastAsia="en-MY"/>
+          <w:lang w:val="en-GB" w:eastAsia="en-GB"/>
         </w:rPr>
         <mc:AlternateContent>
           <mc:Choice Requires="wps">
@@ -8451,7 +8426,7 @@
           <w:noProof/>
           <w:sz w:val="15"/>
           <w:szCs w:val="15"/>
-          <w:lang w:val="en-MY" w:eastAsia="en-MY"/>
+          <w:lang w:val="en-GB" w:eastAsia="en-GB"/>
         </w:rPr>
         <mc:AlternateContent>
           <mc:Choice Requires="wps">
@@ -8699,7 +8674,7 @@
           <w:noProof/>
           <w:sz w:val="15"/>
           <w:szCs w:val="15"/>
-          <w:lang w:val="en-MY" w:eastAsia="en-MY"/>
+          <w:lang w:val="en-GB" w:eastAsia="en-GB"/>
         </w:rPr>
         <mc:AlternateContent>
           <mc:Choice Requires="wps">
@@ -8857,7 +8832,7 @@
       <w:r>
         <w:rPr>
           <w:noProof/>
-          <w:lang w:val="en-MY" w:eastAsia="en-MY"/>
+          <w:lang w:val="en-GB" w:eastAsia="en-GB"/>
         </w:rPr>
         <w:lastRenderedPageBreak/>
         <mc:AlternateContent>
@@ -8951,7 +8926,6 @@
           <w:szCs w:val="18"/>
         </w:rPr>
       </w:pPr>
-      <w:proofErr w:type="gramStart"/>
       <w:r>
         <w:rPr>
           <w:position w:val="-1"/>
@@ -9046,7 +9020,6 @@
         </w:rPr>
         <w:t xml:space="preserve"> :</w:t>
       </w:r>
-      <w:proofErr w:type="gramEnd"/>
     </w:p>
     <w:p>
       <w:pPr>
@@ -9081,7 +9054,7 @@
           <w:noProof/>
           <w:sz w:val="15"/>
           <w:szCs w:val="15"/>
-          <w:lang w:val="en-MY" w:eastAsia="en-MY"/>
+          <w:lang w:val="en-GB" w:eastAsia="en-GB"/>
         </w:rPr>
         <mc:AlternateContent>
           <mc:Choice Requires="wps">
@@ -9153,7 +9126,7 @@
           <w:noProof/>
           <w:sz w:val="15"/>
           <w:szCs w:val="15"/>
-          <w:lang w:val="en-MY" w:eastAsia="en-MY"/>
+          <w:lang w:val="en-GB" w:eastAsia="en-GB"/>
         </w:rPr>
         <mc:AlternateContent>
           <mc:Choice Requires="wps">
@@ -9225,7 +9198,7 @@
           <w:noProof/>
           <w:sz w:val="15"/>
           <w:szCs w:val="15"/>
-          <w:lang w:val="en-MY" w:eastAsia="en-MY"/>
+          <w:lang w:val="en-GB" w:eastAsia="en-GB"/>
         </w:rPr>
         <mc:AlternateContent>
           <mc:Choice Requires="wps">
@@ -9297,7 +9270,7 @@
           <w:noProof/>
           <w:sz w:val="15"/>
           <w:szCs w:val="15"/>
-          <w:lang w:val="en-MY" w:eastAsia="en-MY"/>
+          <w:lang w:val="en-GB" w:eastAsia="en-GB"/>
         </w:rPr>
         <mc:AlternateContent>
           <mc:Choice Requires="wps">
@@ -9367,91 +9340,91 @@
       <w:r>
         <w:pict w14:anchorId="12C5B615">
           <v:group id="_x0000_s1134" style="position:absolute;left:0;text-align:left;margin-left:315pt;margin-top:12.75pt;width:64.75pt;height:.2pt;z-index:-251670016;mso-position-horizontal-relative:page;mso-position-vertical-relative:text" coordorigin="6301,256" coordsize="1295,5">
-            <v:polyline id="_x0000_s1156" style="position:absolute" points="18909,774,18939,774" coordorigin="6303,258" coordsize="30,0" filled="f" strokeweight=".08597mm">
-              <v:path arrowok="t"/>
-              <o:lock v:ext="edit" verticies="t"/>
-            </v:polyline>
-            <v:polyline id="_x0000_s1155" style="position:absolute" points="19089,774,19119,774" coordorigin="6363,258" coordsize="30,0" filled="f" strokeweight=".08597mm">
-              <v:path arrowok="t"/>
-              <o:lock v:ext="edit" verticies="t"/>
-            </v:polyline>
-            <v:polyline id="_x0000_s1154" style="position:absolute" points="19269,774,19299,774" coordorigin="6423,258" coordsize="30,0" filled="f" strokeweight=".08597mm">
-              <v:path arrowok="t"/>
-              <o:lock v:ext="edit" verticies="t"/>
-            </v:polyline>
-            <v:polyline id="_x0000_s1153" style="position:absolute" points="19449,774,19479,774" coordorigin="6483,258" coordsize="30,0" filled="f" strokeweight=".08597mm">
-              <v:path arrowok="t"/>
-              <o:lock v:ext="edit" verticies="t"/>
-            </v:polyline>
-            <v:polyline id="_x0000_s1152" style="position:absolute" points="19629,774,19659,774" coordorigin="6543,258" coordsize="30,0" filled="f" strokeweight=".08597mm">
-              <v:path arrowok="t"/>
-              <o:lock v:ext="edit" verticies="t"/>
-            </v:polyline>
-            <v:polyline id="_x0000_s1151" style="position:absolute" points="19809,774,19839,774" coordorigin="6603,258" coordsize="30,0" filled="f" strokeweight=".08597mm">
-              <v:path arrowok="t"/>
-              <o:lock v:ext="edit" verticies="t"/>
-            </v:polyline>
-            <v:polyline id="_x0000_s1150" style="position:absolute" points="19989,774,20019,774" coordorigin="6663,258" coordsize="30,0" filled="f" strokeweight=".08597mm">
-              <v:path arrowok="t"/>
-              <o:lock v:ext="edit" verticies="t"/>
-            </v:polyline>
-            <v:polyline id="_x0000_s1149" style="position:absolute" points="20169,774,20199,774" coordorigin="6723,258" coordsize="30,0" filled="f" strokeweight=".08597mm">
-              <v:path arrowok="t"/>
-              <o:lock v:ext="edit" verticies="t"/>
-            </v:polyline>
-            <v:polyline id="_x0000_s1148" style="position:absolute" points="20349,774,20379,774" coordorigin="6783,258" coordsize="30,0" filled="f" strokeweight=".08597mm">
-              <v:path arrowok="t"/>
-              <o:lock v:ext="edit" verticies="t"/>
-            </v:polyline>
-            <v:polyline id="_x0000_s1147" style="position:absolute" points="20529,774,20559,774" coordorigin="6843,258" coordsize="30,0" filled="f" strokeweight=".08597mm">
-              <v:path arrowok="t"/>
-              <o:lock v:ext="edit" verticies="t"/>
-            </v:polyline>
-            <v:polyline id="_x0000_s1146" style="position:absolute" points="20709,774,20739,774" coordorigin="6903,258" coordsize="30,0" filled="f" strokeweight=".08597mm">
-              <v:path arrowok="t"/>
-              <o:lock v:ext="edit" verticies="t"/>
-            </v:polyline>
-            <v:polyline id="_x0000_s1145" style="position:absolute" points="20889,774,20919,774" coordorigin="6963,258" coordsize="30,0" filled="f" strokeweight=".08597mm">
-              <v:path arrowok="t"/>
-              <o:lock v:ext="edit" verticies="t"/>
-            </v:polyline>
-            <v:polyline id="_x0000_s1144" style="position:absolute" points="21069,774,21099,774" coordorigin="7023,258" coordsize="30,0" filled="f" strokeweight=".08597mm">
-              <v:path arrowok="t"/>
-              <o:lock v:ext="edit" verticies="t"/>
-            </v:polyline>
-            <v:polyline id="_x0000_s1143" style="position:absolute" points="21249,774,21279,774" coordorigin="7083,258" coordsize="30,0" filled="f" strokeweight=".08597mm">
-              <v:path arrowok="t"/>
-              <o:lock v:ext="edit" verticies="t"/>
-            </v:polyline>
-            <v:polyline id="_x0000_s1142" style="position:absolute" points="21429,774,21459,774" coordorigin="7143,258" coordsize="30,0" filled="f" strokeweight=".08597mm">
-              <v:path arrowok="t"/>
-              <o:lock v:ext="edit" verticies="t"/>
-            </v:polyline>
-            <v:polyline id="_x0000_s1141" style="position:absolute" points="21609,774,21639,774" coordorigin="7203,258" coordsize="30,0" filled="f" strokeweight=".08597mm">
-              <v:path arrowok="t"/>
-              <o:lock v:ext="edit" verticies="t"/>
-            </v:polyline>
-            <v:polyline id="_x0000_s1140" style="position:absolute" points="21792,774,21822,774" coordorigin="7264,258" coordsize="30,0" filled="f" strokeweight=".08597mm">
-              <v:path arrowok="t"/>
-              <o:lock v:ext="edit" verticies="t"/>
-            </v:polyline>
-            <v:polyline id="_x0000_s1139" style="position:absolute" points="21972,774,22002,774" coordorigin="7324,258" coordsize="30,0" filled="f" strokeweight=".08597mm">
-              <v:path arrowok="t"/>
-              <o:lock v:ext="edit" verticies="t"/>
-            </v:polyline>
-            <v:polyline id="_x0000_s1138" style="position:absolute" points="22152,774,22182,774" coordorigin="7384,258" coordsize="30,0" filled="f" strokeweight=".08597mm">
-              <v:path arrowok="t"/>
-              <o:lock v:ext="edit" verticies="t"/>
-            </v:polyline>
-            <v:polyline id="_x0000_s1137" style="position:absolute" points="22332,774,22362,774" coordorigin="7444,258" coordsize="30,0" filled="f" strokeweight=".08597mm">
-              <v:path arrowok="t"/>
-              <o:lock v:ext="edit" verticies="t"/>
-            </v:polyline>
-            <v:polyline id="_x0000_s1136" style="position:absolute" points="22512,774,22542,774" coordorigin="7504,258" coordsize="30,0" filled="f" strokeweight=".08597mm">
-              <v:path arrowok="t"/>
-              <o:lock v:ext="edit" verticies="t"/>
-            </v:polyline>
-            <v:polyline id="_x0000_s1135" style="position:absolute" points="22692,774,22722,774" coordorigin="7564,258" coordsize="30,0" filled="f" strokeweight=".08597mm">
+            <v:polyline id="_x0000_s1156" style="position:absolute" points="25212,1032,25242,1032" coordorigin="6303,258" coordsize="30,0" filled="f" strokeweight="3094emu">
+              <v:path arrowok="t"/>
+              <o:lock v:ext="edit" verticies="t"/>
+            </v:polyline>
+            <v:polyline id="_x0000_s1155" style="position:absolute" points="25452,1032,25482,1032" coordorigin="6363,258" coordsize="30,0" filled="f" strokeweight="3094emu">
+              <v:path arrowok="t"/>
+              <o:lock v:ext="edit" verticies="t"/>
+            </v:polyline>
+            <v:polyline id="_x0000_s1154" style="position:absolute" points="25692,1032,25722,1032" coordorigin="6423,258" coordsize="30,0" filled="f" strokeweight="3094emu">
+              <v:path arrowok="t"/>
+              <o:lock v:ext="edit" verticies="t"/>
+            </v:polyline>
+            <v:polyline id="_x0000_s1153" style="position:absolute" points="25932,1032,25962,1032" coordorigin="6483,258" coordsize="30,0" filled="f" strokeweight="3094emu">
+              <v:path arrowok="t"/>
+              <o:lock v:ext="edit" verticies="t"/>
+            </v:polyline>
+            <v:polyline id="_x0000_s1152" style="position:absolute" points="26172,1032,26202,1032" coordorigin="6543,258" coordsize="30,0" filled="f" strokeweight="3094emu">
+              <v:path arrowok="t"/>
+              <o:lock v:ext="edit" verticies="t"/>
+            </v:polyline>
+            <v:polyline id="_x0000_s1151" style="position:absolute" points="26412,1032,26442,1032" coordorigin="6603,258" coordsize="30,0" filled="f" strokeweight="3094emu">
+              <v:path arrowok="t"/>
+              <o:lock v:ext="edit" verticies="t"/>
+            </v:polyline>
+            <v:polyline id="_x0000_s1150" style="position:absolute" points="26652,1032,26682,1032" coordorigin="6663,258" coordsize="30,0" filled="f" strokeweight="3094emu">
+              <v:path arrowok="t"/>
+              <o:lock v:ext="edit" verticies="t"/>
+            </v:polyline>
+            <v:polyline id="_x0000_s1149" style="position:absolute" points="26892,1032,26922,1032" coordorigin="6723,258" coordsize="30,0" filled="f" strokeweight="3094emu">
+              <v:path arrowok="t"/>
+              <o:lock v:ext="edit" verticies="t"/>
+            </v:polyline>
+            <v:polyline id="_x0000_s1148" style="position:absolute" points="27132,1032,27162,1032" coordorigin="6783,258" coordsize="30,0" filled="f" strokeweight="3094emu">
+              <v:path arrowok="t"/>
+              <o:lock v:ext="edit" verticies="t"/>
+            </v:polyline>
+            <v:polyline id="_x0000_s1147" style="position:absolute" points="27372,1032,27402,1032" coordorigin="6843,258" coordsize="30,0" filled="f" strokeweight="3094emu">
+              <v:path arrowok="t"/>
+              <o:lock v:ext="edit" verticies="t"/>
+            </v:polyline>
+            <v:polyline id="_x0000_s1146" style="position:absolute" points="27612,1032,27642,1032" coordorigin="6903,258" coordsize="30,0" filled="f" strokeweight="3094emu">
+              <v:path arrowok="t"/>
+              <o:lock v:ext="edit" verticies="t"/>
+            </v:polyline>
+            <v:polyline id="_x0000_s1145" style="position:absolute" points="27852,1032,27882,1032" coordorigin="6963,258" coordsize="30,0" filled="f" strokeweight="3094emu">
+              <v:path arrowok="t"/>
+              <o:lock v:ext="edit" verticies="t"/>
+            </v:polyline>
+            <v:polyline id="_x0000_s1144" style="position:absolute" points="28092,1032,28122,1032" coordorigin="7023,258" coordsize="30,0" filled="f" strokeweight="3094emu">
+              <v:path arrowok="t"/>
+              <o:lock v:ext="edit" verticies="t"/>
+            </v:polyline>
+            <v:polyline id="_x0000_s1143" style="position:absolute" points="28332,1032,28362,1032" coordorigin="7083,258" coordsize="30,0" filled="f" strokeweight="3094emu">
+              <v:path arrowok="t"/>
+              <o:lock v:ext="edit" verticies="t"/>
+            </v:polyline>
+            <v:polyline id="_x0000_s1142" style="position:absolute" points="28572,1032,28602,1032" coordorigin="7143,258" coordsize="30,0" filled="f" strokeweight="3094emu">
+              <v:path arrowok="t"/>
+              <o:lock v:ext="edit" verticies="t"/>
+            </v:polyline>
+            <v:polyline id="_x0000_s1141" style="position:absolute" points="28812,1032,28842,1032" coordorigin="7203,258" coordsize="30,0" filled="f" strokeweight="3094emu">
+              <v:path arrowok="t"/>
+              <o:lock v:ext="edit" verticies="t"/>
+            </v:polyline>
+            <v:polyline id="_x0000_s1140" style="position:absolute" points="29056,1032,29086,1032" coordorigin="7264,258" coordsize="30,0" filled="f" strokeweight="3094emu">
+              <v:path arrowok="t"/>
+              <o:lock v:ext="edit" verticies="t"/>
+            </v:polyline>
+            <v:polyline id="_x0000_s1139" style="position:absolute" points="29296,1032,29326,1032" coordorigin="7324,258" coordsize="30,0" filled="f" strokeweight="3094emu">
+              <v:path arrowok="t"/>
+              <o:lock v:ext="edit" verticies="t"/>
+            </v:polyline>
+            <v:polyline id="_x0000_s1138" style="position:absolute" points="29536,1032,29566,1032" coordorigin="7384,258" coordsize="30,0" filled="f" strokeweight="3094emu">
+              <v:path arrowok="t"/>
+              <o:lock v:ext="edit" verticies="t"/>
+            </v:polyline>
+            <v:polyline id="_x0000_s1137" style="position:absolute" points="29776,1032,29806,1032" coordorigin="7444,258" coordsize="30,0" filled="f" strokeweight="3094emu">
+              <v:path arrowok="t"/>
+              <o:lock v:ext="edit" verticies="t"/>
+            </v:polyline>
+            <v:polyline id="_x0000_s1136" style="position:absolute" points="30016,1032,30046,1032" coordorigin="7504,258" coordsize="30,0" filled="f" strokeweight="3094emu">
+              <v:path arrowok="t"/>
+              <o:lock v:ext="edit" verticies="t"/>
+            </v:polyline>
+            <v:polyline id="_x0000_s1135" style="position:absolute" points="30256,1032,30286,1032" coordorigin="7564,258" coordsize="30,0" filled="f" strokeweight="3094emu">
               <v:path arrowok="t"/>
               <o:lock v:ext="edit" verticies="t"/>
             </v:polyline>
@@ -9462,107 +9435,107 @@
       <w:r>
         <w:pict w14:anchorId="45E705F1">
           <v:group id="_x0000_s1107" style="position:absolute;left:0;text-align:left;margin-left:444.1pt;margin-top:15.05pt;width:76.7pt;height:.15pt;z-index:-251668992;mso-position-horizontal-relative:page;mso-position-vertical-relative:text" coordorigin="8882,302" coordsize="1535,4">
-            <v:polyline id="_x0000_s1133" style="position:absolute" points="26652,912,26682,912" coordorigin="8884,304" coordsize="30,0" filled="f" strokeweight=".06908mm">
-              <v:path arrowok="t"/>
-              <o:lock v:ext="edit" verticies="t"/>
-            </v:polyline>
-            <v:polyline id="_x0000_s1132" style="position:absolute" points="26832,912,26862,912" coordorigin="8944,304" coordsize="30,0" filled="f" strokeweight=".06908mm">
-              <v:path arrowok="t"/>
-              <o:lock v:ext="edit" verticies="t"/>
-            </v:polyline>
-            <v:polyline id="_x0000_s1131" style="position:absolute" points="27012,912,27042,912" coordorigin="9004,304" coordsize="30,0" filled="f" strokeweight=".06908mm">
-              <v:path arrowok="t"/>
-              <o:lock v:ext="edit" verticies="t"/>
-            </v:polyline>
-            <v:polyline id="_x0000_s1130" style="position:absolute" points="27192,912,27222,912" coordorigin="9064,304" coordsize="30,0" filled="f" strokeweight=".06908mm">
-              <v:path arrowok="t"/>
-              <o:lock v:ext="edit" verticies="t"/>
-            </v:polyline>
-            <v:polyline id="_x0000_s1129" style="position:absolute" points="27372,912,27402,912" coordorigin="9124,304" coordsize="30,0" filled="f" strokeweight=".06908mm">
-              <v:path arrowok="t"/>
-              <o:lock v:ext="edit" verticies="t"/>
-            </v:polyline>
-            <v:polyline id="_x0000_s1128" style="position:absolute" points="27552,912,27582,912" coordorigin="9184,304" coordsize="30,0" filled="f" strokeweight=".06908mm">
-              <v:path arrowok="t"/>
-              <o:lock v:ext="edit" verticies="t"/>
-            </v:polyline>
-            <v:polyline id="_x0000_s1127" style="position:absolute" points="27735,912,27765,912" coordorigin="9245,304" coordsize="30,0" filled="f" strokeweight=".06908mm">
-              <v:path arrowok="t"/>
-              <o:lock v:ext="edit" verticies="t"/>
-            </v:polyline>
-            <v:polyline id="_x0000_s1126" style="position:absolute" points="27915,912,27945,912" coordorigin="9305,304" coordsize="30,0" filled="f" strokeweight=".06908mm">
-              <v:path arrowok="t"/>
-              <o:lock v:ext="edit" verticies="t"/>
-            </v:polyline>
-            <v:polyline id="_x0000_s1125" style="position:absolute" points="28095,912,28125,912" coordorigin="9365,304" coordsize="30,0" filled="f" strokeweight=".06908mm">
-              <v:path arrowok="t"/>
-              <o:lock v:ext="edit" verticies="t"/>
-            </v:polyline>
-            <v:polyline id="_x0000_s1124" style="position:absolute" points="28275,912,28305,912" coordorigin="9425,304" coordsize="30,0" filled="f" strokeweight=".06908mm">
-              <v:path arrowok="t"/>
-              <o:lock v:ext="edit" verticies="t"/>
-            </v:polyline>
-            <v:polyline id="_x0000_s1123" style="position:absolute" points="28455,912,28485,912" coordorigin="9485,304" coordsize="30,0" filled="f" strokeweight=".06908mm">
-              <v:path arrowok="t"/>
-              <o:lock v:ext="edit" verticies="t"/>
-            </v:polyline>
-            <v:polyline id="_x0000_s1122" style="position:absolute" points="28635,912,28665,912" coordorigin="9545,304" coordsize="30,0" filled="f" strokeweight=".06908mm">
-              <v:path arrowok="t"/>
-              <o:lock v:ext="edit" verticies="t"/>
-            </v:polyline>
-            <v:polyline id="_x0000_s1121" style="position:absolute" points="28815,912,28845,912" coordorigin="9605,304" coordsize="30,0" filled="f" strokeweight=".06908mm">
-              <v:path arrowok="t"/>
-              <o:lock v:ext="edit" verticies="t"/>
-            </v:polyline>
-            <v:polyline id="_x0000_s1120" style="position:absolute" points="28995,912,29025,912" coordorigin="9665,304" coordsize="30,0" filled="f" strokeweight=".06908mm">
-              <v:path arrowok="t"/>
-              <o:lock v:ext="edit" verticies="t"/>
-            </v:polyline>
-            <v:polyline id="_x0000_s1119" style="position:absolute" points="29175,912,29205,912" coordorigin="9725,304" coordsize="30,0" filled="f" strokeweight=".06908mm">
-              <v:path arrowok="t"/>
-              <o:lock v:ext="edit" verticies="t"/>
-            </v:polyline>
-            <v:polyline id="_x0000_s1118" style="position:absolute" points="29355,912,29385,912" coordorigin="9785,304" coordsize="30,0" filled="f" strokeweight=".06908mm">
-              <v:path arrowok="t"/>
-              <o:lock v:ext="edit" verticies="t"/>
-            </v:polyline>
-            <v:polyline id="_x0000_s1117" style="position:absolute" points="29535,912,29565,912" coordorigin="9845,304" coordsize="30,0" filled="f" strokeweight=".06908mm">
-              <v:path arrowok="t"/>
-              <o:lock v:ext="edit" verticies="t"/>
-            </v:polyline>
-            <v:polyline id="_x0000_s1116" style="position:absolute" points="29715,912,29745,912" coordorigin="9905,304" coordsize="30,0" filled="f" strokeweight=".06908mm">
-              <v:path arrowok="t"/>
-              <o:lock v:ext="edit" verticies="t"/>
-            </v:polyline>
-            <v:polyline id="_x0000_s1115" style="position:absolute" points="29895,912,29925,912" coordorigin="9965,304" coordsize="30,0" filled="f" strokeweight=".06908mm">
-              <v:path arrowok="t"/>
-              <o:lock v:ext="edit" verticies="t"/>
-            </v:polyline>
-            <v:polyline id="_x0000_s1114" style="position:absolute" points="30075,912,30105,912" coordorigin="10025,304" coordsize="30,0" filled="f" strokeweight=".06908mm">
-              <v:path arrowok="t"/>
-              <o:lock v:ext="edit" verticies="t"/>
-            </v:polyline>
-            <v:polyline id="_x0000_s1113" style="position:absolute" points="30255,912,30285,912" coordorigin="10085,304" coordsize="30,0" filled="f" strokeweight=".06908mm">
-              <v:path arrowok="t"/>
-              <o:lock v:ext="edit" verticies="t"/>
-            </v:polyline>
-            <v:polyline id="_x0000_s1112" style="position:absolute" points="30435,912,30465,912" coordorigin="10145,304" coordsize="30,0" filled="f" strokeweight=".06908mm">
-              <v:path arrowok="t"/>
-              <o:lock v:ext="edit" verticies="t"/>
-            </v:polyline>
-            <v:polyline id="_x0000_s1111" style="position:absolute" points="30615,912,30645,912" coordorigin="10205,304" coordsize="30,0" filled="f" strokeweight=".06908mm">
-              <v:path arrowok="t"/>
-              <o:lock v:ext="edit" verticies="t"/>
-            </v:polyline>
-            <v:polyline id="_x0000_s1110" style="position:absolute" points="30795,912,30825,912" coordorigin="10265,304" coordsize="30,0" filled="f" strokeweight=".06908mm">
-              <v:path arrowok="t"/>
-              <o:lock v:ext="edit" verticies="t"/>
-            </v:polyline>
-            <v:polyline id="_x0000_s1109" style="position:absolute" points="30975,912,31005,912" coordorigin="10325,304" coordsize="30,0" filled="f" strokeweight=".06908mm">
-              <v:path arrowok="t"/>
-              <o:lock v:ext="edit" verticies="t"/>
-            </v:polyline>
-            <v:polyline id="_x0000_s1108" style="position:absolute" points="31155,912,31185,912" coordorigin="10385,304" coordsize="30,0" filled="f" strokeweight=".06908mm">
+            <v:polyline id="_x0000_s1133" style="position:absolute" points="35536,1216,35566,1216" coordorigin="8884,304" coordsize="30,0" filled="f" strokeweight="2486emu">
+              <v:path arrowok="t"/>
+              <o:lock v:ext="edit" verticies="t"/>
+            </v:polyline>
+            <v:polyline id="_x0000_s1132" style="position:absolute" points="35776,1216,35806,1216" coordorigin="8944,304" coordsize="30,0" filled="f" strokeweight="2486emu">
+              <v:path arrowok="t"/>
+              <o:lock v:ext="edit" verticies="t"/>
+            </v:polyline>
+            <v:polyline id="_x0000_s1131" style="position:absolute" points="36016,1216,36046,1216" coordorigin="9004,304" coordsize="30,0" filled="f" strokeweight="2486emu">
+              <v:path arrowok="t"/>
+              <o:lock v:ext="edit" verticies="t"/>
+            </v:polyline>
+            <v:polyline id="_x0000_s1130" style="position:absolute" points="36256,1216,36286,1216" coordorigin="9064,304" coordsize="30,0" filled="f" strokeweight="2486emu">
+              <v:path arrowok="t"/>
+              <o:lock v:ext="edit" verticies="t"/>
+            </v:polyline>
+            <v:polyline id="_x0000_s1129" style="position:absolute" points="36496,1216,36526,1216" coordorigin="9124,304" coordsize="30,0" filled="f" strokeweight="2486emu">
+              <v:path arrowok="t"/>
+              <o:lock v:ext="edit" verticies="t"/>
+            </v:polyline>
+            <v:polyline id="_x0000_s1128" style="position:absolute" points="36736,1216,36766,1216" coordorigin="9184,304" coordsize="30,0" filled="f" strokeweight="2486emu">
+              <v:path arrowok="t"/>
+              <o:lock v:ext="edit" verticies="t"/>
+            </v:polyline>
+            <v:polyline id="_x0000_s1127" style="position:absolute" points="36980,1216,37010,1216" coordorigin="9245,304" coordsize="30,0" filled="f" strokeweight="2486emu">
+              <v:path arrowok="t"/>
+              <o:lock v:ext="edit" verticies="t"/>
+            </v:polyline>
+            <v:polyline id="_x0000_s1126" style="position:absolute" points="37220,1216,37250,1216" coordorigin="9305,304" coordsize="30,0" filled="f" strokeweight="2486emu">
+              <v:path arrowok="t"/>
+              <o:lock v:ext="edit" verticies="t"/>
+            </v:polyline>
+            <v:polyline id="_x0000_s1125" style="position:absolute" points="37460,1216,37490,1216" coordorigin="9365,304" coordsize="30,0" filled="f" strokeweight="2486emu">
+              <v:path arrowok="t"/>
+              <o:lock v:ext="edit" verticies="t"/>
+            </v:polyline>
+            <v:polyline id="_x0000_s1124" style="position:absolute" points="37700,1216,37730,1216" coordorigin="9425,304" coordsize="30,0" filled="f" strokeweight="2486emu">
+              <v:path arrowok="t"/>
+              <o:lock v:ext="edit" verticies="t"/>
+            </v:polyline>
+            <v:polyline id="_x0000_s1123" style="position:absolute" points="37940,1216,37970,1216" coordorigin="9485,304" coordsize="30,0" filled="f" strokeweight="2486emu">
+              <v:path arrowok="t"/>
+              <o:lock v:ext="edit" verticies="t"/>
+            </v:polyline>
+            <v:polyline id="_x0000_s1122" style="position:absolute" points="38180,1216,38210,1216" coordorigin="9545,304" coordsize="30,0" filled="f" strokeweight="2486emu">
+              <v:path arrowok="t"/>
+              <o:lock v:ext="edit" verticies="t"/>
+            </v:polyline>
+            <v:polyline id="_x0000_s1121" style="position:absolute" points="38420,1216,38450,1216" coordorigin="9605,304" coordsize="30,0" filled="f" strokeweight="2486emu">
+              <v:path arrowok="t"/>
+              <o:lock v:ext="edit" verticies="t"/>
+            </v:polyline>
+            <v:polyline id="_x0000_s1120" style="position:absolute" points="38660,1216,38690,1216" coordorigin="9665,304" coordsize="30,0" filled="f" strokeweight="2486emu">
+              <v:path arrowok="t"/>
+              <o:lock v:ext="edit" verticies="t"/>
+            </v:polyline>
+            <v:polyline id="_x0000_s1119" style="position:absolute" points="38900,1216,38930,1216" coordorigin="9725,304" coordsize="30,0" filled="f" strokeweight="2486emu">
+              <v:path arrowok="t"/>
+              <o:lock v:ext="edit" verticies="t"/>
+            </v:polyline>
+            <v:polyline id="_x0000_s1118" style="position:absolute" points="39140,1216,39170,1216" coordorigin="9785,304" coordsize="30,0" filled="f" strokeweight="2486emu">
+              <v:path arrowok="t"/>
+              <o:lock v:ext="edit" verticies="t"/>
+            </v:polyline>
+            <v:polyline id="_x0000_s1117" style="position:absolute" points="39380,1216,39410,1216" coordorigin="9845,304" coordsize="30,0" filled="f" strokeweight="2486emu">
+              <v:path arrowok="t"/>
+              <o:lock v:ext="edit" verticies="t"/>
+            </v:polyline>
+            <v:polyline id="_x0000_s1116" style="position:absolute" points="39620,1216,39650,1216" coordorigin="9905,304" coordsize="30,0" filled="f" strokeweight="2486emu">
+              <v:path arrowok="t"/>
+              <o:lock v:ext="edit" verticies="t"/>
+            </v:polyline>
+            <v:polyline id="_x0000_s1115" style="position:absolute" points="39860,1216,39890,1216" coordorigin="9965,304" coordsize="30,0" filled="f" strokeweight="2486emu">
+              <v:path arrowok="t"/>
+              <o:lock v:ext="edit" verticies="t"/>
+            </v:polyline>
+            <v:polyline id="_x0000_s1114" style="position:absolute" points="40100,1216,40130,1216" coordorigin="10025,304" coordsize="30,0" filled="f" strokeweight="2486emu">
+              <v:path arrowok="t"/>
+              <o:lock v:ext="edit" verticies="t"/>
+            </v:polyline>
+            <v:polyline id="_x0000_s1113" style="position:absolute" points="40340,1216,40370,1216" coordorigin="10085,304" coordsize="30,0" filled="f" strokeweight="2486emu">
+              <v:path arrowok="t"/>
+              <o:lock v:ext="edit" verticies="t"/>
+            </v:polyline>
+            <v:polyline id="_x0000_s1112" style="position:absolute" points="40580,1216,40610,1216" coordorigin="10145,304" coordsize="30,0" filled="f" strokeweight="2486emu">
+              <v:path arrowok="t"/>
+              <o:lock v:ext="edit" verticies="t"/>
+            </v:polyline>
+            <v:polyline id="_x0000_s1111" style="position:absolute" points="40820,1216,40850,1216" coordorigin="10205,304" coordsize="30,0" filled="f" strokeweight="2486emu">
+              <v:path arrowok="t"/>
+              <o:lock v:ext="edit" verticies="t"/>
+            </v:polyline>
+            <v:polyline id="_x0000_s1110" style="position:absolute" points="41060,1216,41090,1216" coordorigin="10265,304" coordsize="30,0" filled="f" strokeweight="2486emu">
+              <v:path arrowok="t"/>
+              <o:lock v:ext="edit" verticies="t"/>
+            </v:polyline>
+            <v:polyline id="_x0000_s1109" style="position:absolute" points="41300,1216,41330,1216" coordorigin="10325,304" coordsize="30,0" filled="f" strokeweight="2486emu">
+              <v:path arrowok="t"/>
+              <o:lock v:ext="edit" verticies="t"/>
+            </v:polyline>
+            <v:polyline id="_x0000_s1108" style="position:absolute" points="41540,1216,41570,1216" coordorigin="10385,304" coordsize="30,0" filled="f" strokeweight="2486emu">
               <v:path arrowok="t"/>
               <o:lock v:ext="edit" verticies="t"/>
             </v:polyline>
@@ -9573,107 +9546,107 @@
       <w:r>
         <w:pict w14:anchorId="4ADBBEE0">
           <v:group id="_x0000_s1080" style="position:absolute;left:0;text-align:left;margin-left:312.05pt;margin-top:32.2pt;width:76.7pt;height:.15pt;z-index:-251667968;mso-position-horizontal-relative:page;mso-position-vertical-relative:text" coordorigin="6241,645" coordsize="1534,4">
-            <v:polyline id="_x0000_s1106" style="position:absolute" points="18729,1938,18759,1938" coordorigin="6243,646" coordsize="30,0" filled="f" strokeweight=".06906mm">
-              <v:path arrowok="t"/>
-              <o:lock v:ext="edit" verticies="t"/>
-            </v:polyline>
-            <v:polyline id="_x0000_s1105" style="position:absolute" points="18909,1938,18939,1938" coordorigin="6303,646" coordsize="30,0" filled="f" strokeweight=".06906mm">
-              <v:path arrowok="t"/>
-              <o:lock v:ext="edit" verticies="t"/>
-            </v:polyline>
-            <v:polyline id="_x0000_s1104" style="position:absolute" points="19089,1938,19119,1938" coordorigin="6363,646" coordsize="30,0" filled="f" strokeweight=".06906mm">
-              <v:path arrowok="t"/>
-              <o:lock v:ext="edit" verticies="t"/>
-            </v:polyline>
-            <v:polyline id="_x0000_s1103" style="position:absolute" points="19269,1938,19299,1938" coordorigin="6423,646" coordsize="30,0" filled="f" strokeweight=".06906mm">
-              <v:path arrowok="t"/>
-              <o:lock v:ext="edit" verticies="t"/>
-            </v:polyline>
-            <v:polyline id="_x0000_s1102" style="position:absolute" points="19449,1938,19479,1938" coordorigin="6483,646" coordsize="30,0" filled="f" strokeweight=".06906mm">
-              <v:path arrowok="t"/>
-              <o:lock v:ext="edit" verticies="t"/>
-            </v:polyline>
-            <v:polyline id="_x0000_s1101" style="position:absolute" points="19629,1938,19659,1938" coordorigin="6543,646" coordsize="30,0" filled="f" strokeweight=".06906mm">
-              <v:path arrowok="t"/>
-              <o:lock v:ext="edit" verticies="t"/>
-            </v:polyline>
-            <v:polyline id="_x0000_s1100" style="position:absolute" points="19809,1938,19839,1938" coordorigin="6603,646" coordsize="30,0" filled="f" strokeweight=".06906mm">
-              <v:path arrowok="t"/>
-              <o:lock v:ext="edit" verticies="t"/>
-            </v:polyline>
-            <v:polyline id="_x0000_s1099" style="position:absolute" points="19989,1938,20019,1938" coordorigin="6663,646" coordsize="30,0" filled="f" strokeweight=".06906mm">
-              <v:path arrowok="t"/>
-              <o:lock v:ext="edit" verticies="t"/>
-            </v:polyline>
-            <v:polyline id="_x0000_s1098" style="position:absolute" points="20169,1938,20199,1938" coordorigin="6723,646" coordsize="30,0" filled="f" strokeweight=".06906mm">
-              <v:path arrowok="t"/>
-              <o:lock v:ext="edit" verticies="t"/>
-            </v:polyline>
-            <v:polyline id="_x0000_s1097" style="position:absolute" points="20349,1938,20379,1938" coordorigin="6783,646" coordsize="30,0" filled="f" strokeweight=".06906mm">
-              <v:path arrowok="t"/>
-              <o:lock v:ext="edit" verticies="t"/>
-            </v:polyline>
-            <v:polyline id="_x0000_s1096" style="position:absolute" points="20529,1938,20559,1938" coordorigin="6843,646" coordsize="30,0" filled="f" strokeweight=".06906mm">
-              <v:path arrowok="t"/>
-              <o:lock v:ext="edit" verticies="t"/>
-            </v:polyline>
-            <v:polyline id="_x0000_s1095" style="position:absolute" points="20709,1938,20739,1938" coordorigin="6903,646" coordsize="30,0" filled="f" strokeweight=".06906mm">
-              <v:path arrowok="t"/>
-              <o:lock v:ext="edit" verticies="t"/>
-            </v:polyline>
-            <v:polyline id="_x0000_s1094" style="position:absolute" points="20889,1938,20919,1938" coordorigin="6963,646" coordsize="30,0" filled="f" strokeweight=".06906mm">
-              <v:path arrowok="t"/>
-              <o:lock v:ext="edit" verticies="t"/>
-            </v:polyline>
-            <v:polyline id="_x0000_s1093" style="position:absolute" points="21069,1938,21099,1938" coordorigin="7023,646" coordsize="30,0" filled="f" strokeweight=".06906mm">
-              <v:path arrowok="t"/>
-              <o:lock v:ext="edit" verticies="t"/>
-            </v:polyline>
-            <v:polyline id="_x0000_s1092" style="position:absolute" points="21249,1938,21279,1938" coordorigin="7083,646" coordsize="30,0" filled="f" strokeweight=".06906mm">
-              <v:path arrowok="t"/>
-              <o:lock v:ext="edit" verticies="t"/>
-            </v:polyline>
-            <v:polyline id="_x0000_s1091" style="position:absolute" points="21429,1938,21459,1938" coordorigin="7143,646" coordsize="30,0" filled="f" strokeweight=".06906mm">
-              <v:path arrowok="t"/>
-              <o:lock v:ext="edit" verticies="t"/>
-            </v:polyline>
-            <v:polyline id="_x0000_s1090" style="position:absolute" points="21609,1938,21639,1938" coordorigin="7203,646" coordsize="30,0" filled="f" strokeweight=".06906mm">
-              <v:path arrowok="t"/>
-              <o:lock v:ext="edit" verticies="t"/>
-            </v:polyline>
-            <v:polyline id="_x0000_s1089" style="position:absolute" points="21792,1938,21822,1938" coordorigin="7264,646" coordsize="30,0" filled="f" strokeweight=".06906mm">
-              <v:path arrowok="t"/>
-              <o:lock v:ext="edit" verticies="t"/>
-            </v:polyline>
-            <v:polyline id="_x0000_s1088" style="position:absolute" points="21972,1938,22002,1938" coordorigin="7324,646" coordsize="30,0" filled="f" strokeweight=".06906mm">
-              <v:path arrowok="t"/>
-              <o:lock v:ext="edit" verticies="t"/>
-            </v:polyline>
-            <v:polyline id="_x0000_s1087" style="position:absolute" points="22152,1938,22182,1938" coordorigin="7384,646" coordsize="30,0" filled="f" strokeweight=".06906mm">
-              <v:path arrowok="t"/>
-              <o:lock v:ext="edit" verticies="t"/>
-            </v:polyline>
-            <v:polyline id="_x0000_s1086" style="position:absolute" points="22332,1938,22362,1938" coordorigin="7444,646" coordsize="30,0" filled="f" strokeweight=".06906mm">
-              <v:path arrowok="t"/>
-              <o:lock v:ext="edit" verticies="t"/>
-            </v:polyline>
-            <v:polyline id="_x0000_s1085" style="position:absolute" points="22512,1938,22542,1938" coordorigin="7504,646" coordsize="30,0" filled="f" strokeweight=".06906mm">
-              <v:path arrowok="t"/>
-              <o:lock v:ext="edit" verticies="t"/>
-            </v:polyline>
-            <v:polyline id="_x0000_s1084" style="position:absolute" points="22692,1938,22722,1938" coordorigin="7564,646" coordsize="30,0" filled="f" strokeweight=".06906mm">
-              <v:path arrowok="t"/>
-              <o:lock v:ext="edit" verticies="t"/>
-            </v:polyline>
-            <v:polyline id="_x0000_s1083" style="position:absolute" points="22872,1938,22902,1938" coordorigin="7624,646" coordsize="30,0" filled="f" strokeweight=".06906mm">
-              <v:path arrowok="t"/>
-              <o:lock v:ext="edit" verticies="t"/>
-            </v:polyline>
-            <v:polyline id="_x0000_s1082" style="position:absolute" points="23052,1938,23082,1938" coordorigin="7684,646" coordsize="30,0" filled="f" strokeweight=".06906mm">
-              <v:path arrowok="t"/>
-              <o:lock v:ext="edit" verticies="t"/>
-            </v:polyline>
-            <v:polyline id="_x0000_s1081" style="position:absolute" points="23232,1938,23262,1938" coordorigin="7744,646" coordsize="30,0" filled="f" strokeweight=".06906mm">
+            <v:polyline id="_x0000_s1106" style="position:absolute" points="24972,2584,25002,2584" coordorigin="6243,646" coordsize="30,0" filled="f" strokeweight="2486emu">
+              <v:path arrowok="t"/>
+              <o:lock v:ext="edit" verticies="t"/>
+            </v:polyline>
+            <v:polyline id="_x0000_s1105" style="position:absolute" points="25212,2584,25242,2584" coordorigin="6303,646" coordsize="30,0" filled="f" strokeweight="2486emu">
+              <v:path arrowok="t"/>
+              <o:lock v:ext="edit" verticies="t"/>
+            </v:polyline>
+            <v:polyline id="_x0000_s1104" style="position:absolute" points="25452,2584,25482,2584" coordorigin="6363,646" coordsize="30,0" filled="f" strokeweight="2486emu">
+              <v:path arrowok="t"/>
+              <o:lock v:ext="edit" verticies="t"/>
+            </v:polyline>
+            <v:polyline id="_x0000_s1103" style="position:absolute" points="25692,2584,25722,2584" coordorigin="6423,646" coordsize="30,0" filled="f" strokeweight="2486emu">
+              <v:path arrowok="t"/>
+              <o:lock v:ext="edit" verticies="t"/>
+            </v:polyline>
+            <v:polyline id="_x0000_s1102" style="position:absolute" points="25932,2584,25962,2584" coordorigin="6483,646" coordsize="30,0" filled="f" strokeweight="2486emu">
+              <v:path arrowok="t"/>
+              <o:lock v:ext="edit" verticies="t"/>
+            </v:polyline>
+            <v:polyline id="_x0000_s1101" style="position:absolute" points="26172,2584,26202,2584" coordorigin="6543,646" coordsize="30,0" filled="f" strokeweight="2486emu">
+              <v:path arrowok="t"/>
+              <o:lock v:ext="edit" verticies="t"/>
+            </v:polyline>
+            <v:polyline id="_x0000_s1100" style="position:absolute" points="26412,2584,26442,2584" coordorigin="6603,646" coordsize="30,0" filled="f" strokeweight="2486emu">
+              <v:path arrowok="t"/>
+              <o:lock v:ext="edit" verticies="t"/>
+            </v:polyline>
+            <v:polyline id="_x0000_s1099" style="position:absolute" points="26652,2584,26682,2584" coordorigin="6663,646" coordsize="30,0" filled="f" strokeweight="2486emu">
+              <v:path arrowok="t"/>
+              <o:lock v:ext="edit" verticies="t"/>
+            </v:polyline>
+            <v:polyline id="_x0000_s1098" style="position:absolute" points="26892,2584,26922,2584" coordorigin="6723,646" coordsize="30,0" filled="f" strokeweight="2486emu">
+              <v:path arrowok="t"/>
+              <o:lock v:ext="edit" verticies="t"/>
+            </v:polyline>
+            <v:polyline id="_x0000_s1097" style="position:absolute" points="27132,2584,27162,2584" coordorigin="6783,646" coordsize="30,0" filled="f" strokeweight="2486emu">
+              <v:path arrowok="t"/>
+              <o:lock v:ext="edit" verticies="t"/>
+            </v:polyline>
+            <v:polyline id="_x0000_s1096" style="position:absolute" points="27372,2584,27402,2584" coordorigin="6843,646" coordsize="30,0" filled="f" strokeweight="2486emu">
+              <v:path arrowok="t"/>
+              <o:lock v:ext="edit" verticies="t"/>
+            </v:polyline>
+            <v:polyline id="_x0000_s1095" style="position:absolute" points="27612,2584,27642,2584" coordorigin="6903,646" coordsize="30,0" filled="f" strokeweight="2486emu">
+              <v:path arrowok="t"/>
+              <o:lock v:ext="edit" verticies="t"/>
+            </v:polyline>
+            <v:polyline id="_x0000_s1094" style="position:absolute" points="27852,2584,27882,2584" coordorigin="6963,646" coordsize="30,0" filled="f" strokeweight="2486emu">
+              <v:path arrowok="t"/>
+              <o:lock v:ext="edit" verticies="t"/>
+            </v:polyline>
+            <v:polyline id="_x0000_s1093" style="position:absolute" points="28092,2584,28122,2584" coordorigin="7023,646" coordsize="30,0" filled="f" strokeweight="2486emu">
+              <v:path arrowok="t"/>
+              <o:lock v:ext="edit" verticies="t"/>
+            </v:polyline>
+            <v:polyline id="_x0000_s1092" style="position:absolute" points="28332,2584,28362,2584" coordorigin="7083,646" coordsize="30,0" filled="f" strokeweight="2486emu">
+              <v:path arrowok="t"/>
+              <o:lock v:ext="edit" verticies="t"/>
+            </v:polyline>
+            <v:polyline id="_x0000_s1091" style="position:absolute" points="28572,2584,28602,2584" coordorigin="7143,646" coordsize="30,0" filled="f" strokeweight="2486emu">
+              <v:path arrowok="t"/>
+              <o:lock v:ext="edit" verticies="t"/>
+            </v:polyline>
+            <v:polyline id="_x0000_s1090" style="position:absolute" points="28812,2584,28842,2584" coordorigin="7203,646" coordsize="30,0" filled="f" strokeweight="2486emu">
+              <v:path arrowok="t"/>
+              <o:lock v:ext="edit" verticies="t"/>
+            </v:polyline>
+            <v:polyline id="_x0000_s1089" style="position:absolute" points="29056,2584,29086,2584" coordorigin="7264,646" coordsize="30,0" filled="f" strokeweight="2486emu">
+              <v:path arrowok="t"/>
+              <o:lock v:ext="edit" verticies="t"/>
+            </v:polyline>
+            <v:polyline id="_x0000_s1088" style="position:absolute" points="29296,2584,29326,2584" coordorigin="7324,646" coordsize="30,0" filled="f" strokeweight="2486emu">
+              <v:path arrowok="t"/>
+              <o:lock v:ext="edit" verticies="t"/>
+            </v:polyline>
+            <v:polyline id="_x0000_s1087" style="position:absolute" points="29536,2584,29566,2584" coordorigin="7384,646" coordsize="30,0" filled="f" strokeweight="2486emu">
+              <v:path arrowok="t"/>
+              <o:lock v:ext="edit" verticies="t"/>
+            </v:polyline>
+            <v:polyline id="_x0000_s1086" style="position:absolute" points="29776,2584,29806,2584" coordorigin="7444,646" coordsize="30,0" filled="f" strokeweight="2486emu">
+              <v:path arrowok="t"/>
+              <o:lock v:ext="edit" verticies="t"/>
+            </v:polyline>
+            <v:polyline id="_x0000_s1085" style="position:absolute" points="30016,2584,30046,2584" coordorigin="7504,646" coordsize="30,0" filled="f" strokeweight="2486emu">
+              <v:path arrowok="t"/>
+              <o:lock v:ext="edit" verticies="t"/>
+            </v:polyline>
+            <v:polyline id="_x0000_s1084" style="position:absolute" points="30256,2584,30286,2584" coordorigin="7564,646" coordsize="30,0" filled="f" strokeweight="2486emu">
+              <v:path arrowok="t"/>
+              <o:lock v:ext="edit" verticies="t"/>
+            </v:polyline>
+            <v:polyline id="_x0000_s1083" style="position:absolute" points="30496,2584,30526,2584" coordorigin="7624,646" coordsize="30,0" filled="f" strokeweight="2486emu">
+              <v:path arrowok="t"/>
+              <o:lock v:ext="edit" verticies="t"/>
+            </v:polyline>
+            <v:polyline id="_x0000_s1082" style="position:absolute" points="30736,2584,30766,2584" coordorigin="7684,646" coordsize="30,0" filled="f" strokeweight="2486emu">
+              <v:path arrowok="t"/>
+              <o:lock v:ext="edit" verticies="t"/>
+            </v:polyline>
+            <v:polyline id="_x0000_s1081" style="position:absolute" points="30976,2584,31006,2584" coordorigin="7744,646" coordsize="30,0" filled="f" strokeweight="2486emu">
               <v:path arrowok="t"/>
               <o:lock v:ext="edit" verticies="t"/>
             </v:polyline>
@@ -10329,7 +10302,6 @@
         </w:rPr>
         <w:t xml:space="preserve"> </w:t>
       </w:r>
-      <w:proofErr w:type="gramStart"/>
       <w:r>
         <w:rPr>
           <w:spacing w:val="3"/>
@@ -10368,7 +10340,6 @@
         </w:rPr>
         <w:t>:</w:t>
       </w:r>
-      <w:proofErr w:type="gramEnd"/>
       <w:r>
         <w:rPr>
           <w:sz w:val="18"/>
@@ -10558,7 +10529,6 @@
         </w:rPr>
         <w:t xml:space="preserve"> </w:t>
       </w:r>
-      <w:proofErr w:type="gramStart"/>
       <w:r>
         <w:rPr>
           <w:position w:val="-1"/>
@@ -10584,7 +10554,6 @@
         </w:rPr>
         <w:t>RIKH</w:t>
       </w:r>
-      <w:proofErr w:type="gramEnd"/>
       <w:r>
         <w:rPr>
           <w:spacing w:val="-7"/>
@@ -10630,107 +10599,107 @@
       <w:r>
         <w:pict w14:anchorId="21042F47">
           <v:group id="_x0000_s1026" style="position:absolute;left:0;text-align:left;margin-left:363.05pt;margin-top:15.7pt;width:76.7pt;height:.15pt;z-index:-251673088;mso-position-horizontal-relative:page" coordorigin="7262,315" coordsize="1535,4">
-            <v:polyline id="_x0000_s1052" style="position:absolute" points="21792,951,21822,951" coordorigin="7264,317" coordsize="30,0" filled="f" strokeweight=".06906mm">
-              <v:path arrowok="t"/>
-              <o:lock v:ext="edit" verticies="t"/>
-            </v:polyline>
-            <v:polyline id="_x0000_s1051" style="position:absolute" points="21972,951,22002,951" coordorigin="7324,317" coordsize="30,0" filled="f" strokeweight=".06906mm">
-              <v:path arrowok="t"/>
-              <o:lock v:ext="edit" verticies="t"/>
-            </v:polyline>
-            <v:polyline id="_x0000_s1050" style="position:absolute" points="22152,951,22182,951" coordorigin="7384,317" coordsize="30,0" filled="f" strokeweight=".06906mm">
-              <v:path arrowok="t"/>
-              <o:lock v:ext="edit" verticies="t"/>
-            </v:polyline>
-            <v:polyline id="_x0000_s1049" style="position:absolute" points="22332,951,22362,951" coordorigin="7444,317" coordsize="30,0" filled="f" strokeweight=".06906mm">
-              <v:path arrowok="t"/>
-              <o:lock v:ext="edit" verticies="t"/>
-            </v:polyline>
-            <v:polyline id="_x0000_s1048" style="position:absolute" points="22512,951,22542,951" coordorigin="7504,317" coordsize="30,0" filled="f" strokeweight=".06906mm">
-              <v:path arrowok="t"/>
-              <o:lock v:ext="edit" verticies="t"/>
-            </v:polyline>
-            <v:polyline id="_x0000_s1047" style="position:absolute" points="22692,951,22722,951" coordorigin="7564,317" coordsize="30,0" filled="f" strokeweight=".06906mm">
-              <v:path arrowok="t"/>
-              <o:lock v:ext="edit" verticies="t"/>
-            </v:polyline>
-            <v:polyline id="_x0000_s1046" style="position:absolute" points="22872,951,22902,951" coordorigin="7624,317" coordsize="30,0" filled="f" strokeweight=".06906mm">
-              <v:path arrowok="t"/>
-              <o:lock v:ext="edit" verticies="t"/>
-            </v:polyline>
-            <v:polyline id="_x0000_s1045" style="position:absolute" points="23052,951,23082,951" coordorigin="7684,317" coordsize="30,0" filled="f" strokeweight=".06906mm">
-              <v:path arrowok="t"/>
-              <o:lock v:ext="edit" verticies="t"/>
-            </v:polyline>
-            <v:polyline id="_x0000_s1044" style="position:absolute" points="23232,951,23262,951" coordorigin="7744,317" coordsize="30,0" filled="f" strokeweight=".06906mm">
-              <v:path arrowok="t"/>
-              <o:lock v:ext="edit" verticies="t"/>
-            </v:polyline>
-            <v:polyline id="_x0000_s1043" style="position:absolute" points="23412,951,23442,951" coordorigin="7804,317" coordsize="30,0" filled="f" strokeweight=".06906mm">
-              <v:path arrowok="t"/>
-              <o:lock v:ext="edit" verticies="t"/>
-            </v:polyline>
-            <v:polyline id="_x0000_s1042" style="position:absolute" points="23592,951,23622,951" coordorigin="7864,317" coordsize="30,0" filled="f" strokeweight=".06906mm">
-              <v:path arrowok="t"/>
-              <o:lock v:ext="edit" verticies="t"/>
-            </v:polyline>
-            <v:polyline id="_x0000_s1041" style="position:absolute" points="23772,951,23802,951" coordorigin="7924,317" coordsize="30,0" filled="f" strokeweight=".06906mm">
-              <v:path arrowok="t"/>
-              <o:lock v:ext="edit" verticies="t"/>
-            </v:polyline>
-            <v:polyline id="_x0000_s1040" style="position:absolute" points="23952,951,23982,951" coordorigin="7984,317" coordsize="30,0" filled="f" strokeweight=".06906mm">
-              <v:path arrowok="t"/>
-              <o:lock v:ext="edit" verticies="t"/>
-            </v:polyline>
-            <v:polyline id="_x0000_s1039" style="position:absolute" points="24132,951,24162,951" coordorigin="8044,317" coordsize="30,0" filled="f" strokeweight=".06906mm">
-              <v:path arrowok="t"/>
-              <o:lock v:ext="edit" verticies="t"/>
-            </v:polyline>
-            <v:polyline id="_x0000_s1038" style="position:absolute" points="24312,951,24342,951" coordorigin="8104,317" coordsize="30,0" filled="f" strokeweight=".06906mm">
-              <v:path arrowok="t"/>
-              <o:lock v:ext="edit" verticies="t"/>
-            </v:polyline>
-            <v:polyline id="_x0000_s1037" style="position:absolute" points="24492,951,24522,951" coordorigin="8164,317" coordsize="30,0" filled="f" strokeweight=".06906mm">
-              <v:path arrowok="t"/>
-              <o:lock v:ext="edit" verticies="t"/>
-            </v:polyline>
-            <v:polyline id="_x0000_s1036" style="position:absolute" points="24672,951,24702,951" coordorigin="8224,317" coordsize="30,0" filled="f" strokeweight=".06906mm">
-              <v:path arrowok="t"/>
-              <o:lock v:ext="edit" verticies="t"/>
-            </v:polyline>
-            <v:polyline id="_x0000_s1035" style="position:absolute" points="24852,951,24882,951" coordorigin="8284,317" coordsize="30,0" filled="f" strokeweight=".06906mm">
-              <v:path arrowok="t"/>
-              <o:lock v:ext="edit" verticies="t"/>
-            </v:polyline>
-            <v:polyline id="_x0000_s1034" style="position:absolute" points="25032,951,25062,951" coordorigin="8344,317" coordsize="30,0" filled="f" strokeweight=".06906mm">
-              <v:path arrowok="t"/>
-              <o:lock v:ext="edit" verticies="t"/>
-            </v:polyline>
-            <v:polyline id="_x0000_s1033" style="position:absolute" points="25212,951,25242,951" coordorigin="8404,317" coordsize="30,0" filled="f" strokeweight=".06906mm">
-              <v:path arrowok="t"/>
-              <o:lock v:ext="edit" verticies="t"/>
-            </v:polyline>
-            <v:polyline id="_x0000_s1032" style="position:absolute" points="25392,951,25422,951" coordorigin="8464,317" coordsize="30,0" filled="f" strokeweight=".06906mm">
-              <v:path arrowok="t"/>
-              <o:lock v:ext="edit" verticies="t"/>
-            </v:polyline>
-            <v:polyline id="_x0000_s1031" style="position:absolute" points="25572,951,25602,951" coordorigin="8524,317" coordsize="30,0" filled="f" strokeweight=".06906mm">
-              <v:path arrowok="t"/>
-              <o:lock v:ext="edit" verticies="t"/>
-            </v:polyline>
-            <v:polyline id="_x0000_s1030" style="position:absolute" points="25752,951,25782,951" coordorigin="8584,317" coordsize="30,0" filled="f" strokeweight=".06906mm">
-              <v:path arrowok="t"/>
-              <o:lock v:ext="edit" verticies="t"/>
-            </v:polyline>
-            <v:polyline id="_x0000_s1029" style="position:absolute" points="25932,951,25962,951" coordorigin="8644,317" coordsize="30,0" filled="f" strokeweight=".06906mm">
-              <v:path arrowok="t"/>
-              <o:lock v:ext="edit" verticies="t"/>
-            </v:polyline>
-            <v:polyline id="_x0000_s1028" style="position:absolute" points="26112,951,26142,951" coordorigin="8704,317" coordsize="30,0" filled="f" strokeweight=".06906mm">
-              <v:path arrowok="t"/>
-              <o:lock v:ext="edit" verticies="t"/>
-            </v:polyline>
-            <v:polyline id="_x0000_s1027" style="position:absolute" points="26292,951,26322,951" coordorigin="8764,317" coordsize="30,0" filled="f" strokeweight=".06906mm">
+            <v:polyline id="_x0000_s1052" style="position:absolute" points="29056,1268,29086,1268" coordorigin="7264,317" coordsize="30,0" filled="f" strokeweight="2486emu">
+              <v:path arrowok="t"/>
+              <o:lock v:ext="edit" verticies="t"/>
+            </v:polyline>
+            <v:polyline id="_x0000_s1051" style="position:absolute" points="29296,1268,29326,1268" coordorigin="7324,317" coordsize="30,0" filled="f" strokeweight="2486emu">
+              <v:path arrowok="t"/>
+              <o:lock v:ext="edit" verticies="t"/>
+            </v:polyline>
+            <v:polyline id="_x0000_s1050" style="position:absolute" points="29536,1268,29566,1268" coordorigin="7384,317" coordsize="30,0" filled="f" strokeweight="2486emu">
+              <v:path arrowok="t"/>
+              <o:lock v:ext="edit" verticies="t"/>
+            </v:polyline>
+            <v:polyline id="_x0000_s1049" style="position:absolute" points="29776,1268,29806,1268" coordorigin="7444,317" coordsize="30,0" filled="f" strokeweight="2486emu">
+              <v:path arrowok="t"/>
+              <o:lock v:ext="edit" verticies="t"/>
+            </v:polyline>
+            <v:polyline id="_x0000_s1048" style="position:absolute" points="30016,1268,30046,1268" coordorigin="7504,317" coordsize="30,0" filled="f" strokeweight="2486emu">
+              <v:path arrowok="t"/>
+              <o:lock v:ext="edit" verticies="t"/>
+            </v:polyline>
+            <v:polyline id="_x0000_s1047" style="position:absolute" points="30256,1268,30286,1268" coordorigin="7564,317" coordsize="30,0" filled="f" strokeweight="2486emu">
+              <v:path arrowok="t"/>
+              <o:lock v:ext="edit" verticies="t"/>
+            </v:polyline>
+            <v:polyline id="_x0000_s1046" style="position:absolute" points="30496,1268,30526,1268" coordorigin="7624,317" coordsize="30,0" filled="f" strokeweight="2486emu">
+              <v:path arrowok="t"/>
+              <o:lock v:ext="edit" verticies="t"/>
+            </v:polyline>
+            <v:polyline id="_x0000_s1045" style="position:absolute" points="30736,1268,30766,1268" coordorigin="7684,317" coordsize="30,0" filled="f" strokeweight="2486emu">
+              <v:path arrowok="t"/>
+              <o:lock v:ext="edit" verticies="t"/>
+            </v:polyline>
+            <v:polyline id="_x0000_s1044" style="position:absolute" points="30976,1268,31006,1268" coordorigin="7744,317" coordsize="30,0" filled="f" strokeweight="2486emu">
+              <v:path arrowok="t"/>
+              <o:lock v:ext="edit" verticies="t"/>
+            </v:polyline>
+            <v:polyline id="_x0000_s1043" style="position:absolute" points="31216,1268,31246,1268" coordorigin="7804,317" coordsize="30,0" filled="f" strokeweight="2486emu">
+              <v:path arrowok="t"/>
+              <o:lock v:ext="edit" verticies="t"/>
+            </v:polyline>
+            <v:polyline id="_x0000_s1042" style="position:absolute" points="31456,1268,31486,1268" coordorigin="7864,317" coordsize="30,0" filled="f" strokeweight="2486emu">
+              <v:path arrowok="t"/>
+              <o:lock v:ext="edit" verticies="t"/>
+            </v:polyline>
+            <v:polyline id="_x0000_s1041" style="position:absolute" points="31696,1268,31726,1268" coordorigin="7924,317" coordsize="30,0" filled="f" strokeweight="2486emu">
+              <v:path arrowok="t"/>
+              <o:lock v:ext="edit" verticies="t"/>
+            </v:polyline>
+            <v:polyline id="_x0000_s1040" style="position:absolute" points="31936,1268,31966,1268" coordorigin="7984,317" coordsize="30,0" filled="f" strokeweight="2486emu">
+              <v:path arrowok="t"/>
+              <o:lock v:ext="edit" verticies="t"/>
+            </v:polyline>
+            <v:polyline id="_x0000_s1039" style="position:absolute" points="32176,1268,32206,1268" coordorigin="8044,317" coordsize="30,0" filled="f" strokeweight="2486emu">
+              <v:path arrowok="t"/>
+              <o:lock v:ext="edit" verticies="t"/>
+            </v:polyline>
+            <v:polyline id="_x0000_s1038" style="position:absolute" points="32416,1268,32446,1268" coordorigin="8104,317" coordsize="30,0" filled="f" strokeweight="2486emu">
+              <v:path arrowok="t"/>
+              <o:lock v:ext="edit" verticies="t"/>
+            </v:polyline>
+            <v:polyline id="_x0000_s1037" style="position:absolute" points="32656,1268,32686,1268" coordorigin="8164,317" coordsize="30,0" filled="f" strokeweight="2486emu">
+              <v:path arrowok="t"/>
+              <o:lock v:ext="edit" verticies="t"/>
+            </v:polyline>
+            <v:polyline id="_x0000_s1036" style="position:absolute" points="32896,1268,32926,1268" coordorigin="8224,317" coordsize="30,0" filled="f" strokeweight="2486emu">
+              <v:path arrowok="t"/>
+              <o:lock v:ext="edit" verticies="t"/>
+            </v:polyline>
+            <v:polyline id="_x0000_s1035" style="position:absolute" points="33136,1268,33166,1268" coordorigin="8284,317" coordsize="30,0" filled="f" strokeweight="2486emu">
+              <v:path arrowok="t"/>
+              <o:lock v:ext="edit" verticies="t"/>
+            </v:polyline>
+            <v:polyline id="_x0000_s1034" style="position:absolute" points="33376,1268,33406,1268" coordorigin="8344,317" coordsize="30,0" filled="f" strokeweight="2486emu">
+              <v:path arrowok="t"/>
+              <o:lock v:ext="edit" verticies="t"/>
+            </v:polyline>
+            <v:polyline id="_x0000_s1033" style="position:absolute" points="33616,1268,33646,1268" coordorigin="8404,317" coordsize="30,0" filled="f" strokeweight="2486emu">
+              <v:path arrowok="t"/>
+              <o:lock v:ext="edit" verticies="t"/>
+            </v:polyline>
+            <v:polyline id="_x0000_s1032" style="position:absolute" points="33856,1268,33886,1268" coordorigin="8464,317" coordsize="30,0" filled="f" strokeweight="2486emu">
+              <v:path arrowok="t"/>
+              <o:lock v:ext="edit" verticies="t"/>
+            </v:polyline>
+            <v:polyline id="_x0000_s1031" style="position:absolute" points="34096,1268,34126,1268" coordorigin="8524,317" coordsize="30,0" filled="f" strokeweight="2486emu">
+              <v:path arrowok="t"/>
+              <o:lock v:ext="edit" verticies="t"/>
+            </v:polyline>
+            <v:polyline id="_x0000_s1030" style="position:absolute" points="34336,1268,34366,1268" coordorigin="8584,317" coordsize="30,0" filled="f" strokeweight="2486emu">
+              <v:path arrowok="t"/>
+              <o:lock v:ext="edit" verticies="t"/>
+            </v:polyline>
+            <v:polyline id="_x0000_s1029" style="position:absolute" points="34576,1268,34606,1268" coordorigin="8644,317" coordsize="30,0" filled="f" strokeweight="2486emu">
+              <v:path arrowok="t"/>
+              <o:lock v:ext="edit" verticies="t"/>
+            </v:polyline>
+            <v:polyline id="_x0000_s1028" style="position:absolute" points="34816,1268,34846,1268" coordorigin="8704,317" coordsize="30,0" filled="f" strokeweight="2486emu">
+              <v:path arrowok="t"/>
+              <o:lock v:ext="edit" verticies="t"/>
+            </v:polyline>
+            <v:polyline id="_x0000_s1027" style="position:absolute" points="35056,1268,35086,1268" coordorigin="8764,317" coordsize="30,0" filled="f" strokeweight="2486emu">
               <v:path arrowok="t"/>
               <o:lock v:ext="edit" verticies="t"/>
             </v:polyline>
@@ -11297,7 +11266,6 @@
       <w:pPr>
         <w:ind w:left="400"/>
       </w:pPr>
-      <w:proofErr w:type="gramStart"/>
       <w:r>
         <w:rPr>
           <w:spacing w:val="3"/>
@@ -11366,16 +11334,7 @@
           <w:sz w:val="18"/>
           <w:szCs w:val="18"/>
         </w:rPr>
-        <w:t>:</w:t>
-      </w:r>
-      <w:proofErr w:type="gramEnd"/>
-      <w:r>
-        <w:rPr>
-          <w:position w:val="2"/>
-          <w:sz w:val="18"/>
-          <w:szCs w:val="18"/>
-        </w:rPr>
-        <w:t xml:space="preserve">  </w:t>
+        <w:t xml:space="preserve">:  </w:t>
       </w:r>
       <w:r>
         <w:rPr>
@@ -11499,16 +11458,7 @@
           <w:spacing w:val="2"/>
           <w:position w:val="-1"/>
         </w:rPr>
-        <w:t>{jawatanpegawai</w:t>
-      </w:r>
-      <w:bookmarkStart w:id="0" w:name="_GoBack"/>
-      <w:bookmarkEnd w:id="0"/>
-      <w:r>
-        <w:rPr>
-          <w:spacing w:val="2"/>
-          <w:position w:val="-1"/>
-        </w:rPr>
-        <w:t>}</w:t>
+        <w:t>{jawatanpegawai}</w:t>
       </w:r>
       <w:r>
         <w:rPr>
@@ -11774,7 +11724,7 @@
       <w:r>
         <w:rPr>
           <w:noProof/>
-          <w:lang w:val="en-MY" w:eastAsia="en-MY"/>
+          <w:lang w:val="en-GB" w:eastAsia="en-GB"/>
         </w:rPr>
         <mc:AlternateContent>
           <mc:Choice Requires="wpg">
@@ -11882,7 +11832,7 @@
               </wp:anchor>
             </w:drawing>
           </mc:Choice>
-          <mc:Fallback xmlns:mo="http://schemas.microsoft.com/office/mac/office/2008/main" xmlns:mv="urn:schemas-microsoft-com:mac:vml">
+          <mc:Fallback>
             <w:pict>
               <v:group w14:anchorId="308FD66D" id="Group 611" o:spid="_x0000_s1026" style="position:absolute;margin-left:49.2pt;margin-top:702.4pt;width:508.75pt;height:0;z-index:-5924;mso-position-horizontal-relative:page;mso-position-vertical-relative:page" coordorigin="720,14490" coordsize="10175,0" o:gfxdata="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">
                 <v:polyline id="Freeform 612" o:spid="_x0000_s1027" style="position:absolute;visibility:visible;mso-wrap-style:square;v-text-anchor:top" points="720,14490,10895,14490" coordsize="10175,0" o:gfxdata="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" filled="f" strokeweight="2791emu">
@@ -13527,7 +13477,7 @@
 </file>
 
 <file path=word/numbering.xml><?xml version="1.0" encoding="utf-8"?>
-<w:numbering xmlns:wpc="http://schemas.microsoft.com/office/word/2010/wordprocessingCanvas" xmlns:mc="http://schemas.openxmlformats.org/markup-compatibility/2006" xmlns:o="urn:schemas-microsoft-com:office:office" xmlns:r="http://schemas.openxmlformats.org/officeDocument/2006/relationships" xmlns:m="http://schemas.openxmlformats.org/officeDocument/2006/math" xmlns:v="urn:schemas-microsoft-com:vml" xmlns:wp14="http://schemas.microsoft.com/office/word/2010/wordprocessingDrawing" xmlns:wp="http://schemas.openxmlformats.org/drawingml/2006/wordprocessingDrawing" xmlns:w10="urn:schemas-microsoft-com:office:word" xmlns:w="http://schemas.openxmlformats.org/wordprocessingml/2006/main" xmlns:w14="http://schemas.microsoft.com/office/word/2010/wordml" xmlns:w15="http://schemas.microsoft.com/office/word/2012/wordml" xmlns:wpg="http://schemas.microsoft.com/office/word/2010/wordprocessingGroup" xmlns:wpi="http://schemas.microsoft.com/office/word/2010/wordprocessingInk" xmlns:wne="http://schemas.microsoft.com/office/word/2006/wordml" xmlns:wps="http://schemas.microsoft.com/office/word/2010/wordprocessingShape" mc:Ignorable="w14 w15 wp14">
+<w:numbering xmlns:wpc="http://schemas.microsoft.com/office/word/2010/wordprocessingCanvas" xmlns:mo="http://schemas.microsoft.com/office/mac/office/2008/main" xmlns:mc="http://schemas.openxmlformats.org/markup-compatibility/2006" xmlns:mv="urn:schemas-microsoft-com:mac:vml" xmlns:o="urn:schemas-microsoft-com:office:office" xmlns:r="http://schemas.openxmlformats.org/officeDocument/2006/relationships" xmlns:m="http://schemas.openxmlformats.org/officeDocument/2006/math" xmlns:v="urn:schemas-microsoft-com:vml" xmlns:wp14="http://schemas.microsoft.com/office/word/2010/wordprocessingDrawing" xmlns:wp="http://schemas.openxmlformats.org/drawingml/2006/wordprocessingDrawing" xmlns:w10="urn:schemas-microsoft-com:office:word" xmlns:w="http://schemas.openxmlformats.org/wordprocessingml/2006/main" xmlns:w14="http://schemas.microsoft.com/office/word/2010/wordml" xmlns:w15="http://schemas.microsoft.com/office/word/2012/wordml" xmlns:wpg="http://schemas.microsoft.com/office/word/2010/wordprocessingGroup" xmlns:wpi="http://schemas.microsoft.com/office/word/2010/wordprocessingInk" xmlns:wne="http://schemas.microsoft.com/office/word/2006/wordml" xmlns:wps="http://schemas.microsoft.com/office/word/2010/wordprocessingShape" mc:Ignorable="w14 w15 wp14 mv">
   <w:abstractNum w:abstractNumId="0">
     <w:nsid w:val="62104F6E"/>
     <w:multiLevelType w:val="hybridMultilevel"/>
@@ -13760,7 +13710,7 @@
     </w:rPrDefault>
     <w:pPrDefault/>
   </w:docDefaults>
-  <w:latentStyles w:defLockedState="0" w:defUIPriority="99" w:defSemiHidden="0" w:defUnhideWhenUsed="0" w:defQFormat="0" w:count="371">
+  <w:latentStyles w:defLockedState="0" w:defUIPriority="99" w:defSemiHidden="0" w:defUnhideWhenUsed="0" w:defQFormat="0" w:count="382">
     <w:lsdException w:name="Normal" w:uiPriority="0" w:qFormat="1"/>
     <w:lsdException w:name="heading 1" w:uiPriority="9" w:qFormat="1"/>
     <w:lsdException w:name="heading 2" w:semiHidden="1" w:uiPriority="9" w:unhideWhenUsed="1" w:qFormat="1"/>
@@ -13866,7 +13816,6 @@
     <w:lsdException w:name="HTML Sample" w:semiHidden="1" w:unhideWhenUsed="1"/>
     <w:lsdException w:name="HTML Typewriter" w:semiHidden="1" w:unhideWhenUsed="1"/>
     <w:lsdException w:name="HTML Variable" w:semiHidden="1" w:unhideWhenUsed="1"/>
-    <w:lsdException w:name="Normal Table" w:semiHidden="1" w:unhideWhenUsed="1"/>
     <w:lsdException w:name="annotation subject" w:semiHidden="1" w:unhideWhenUsed="1"/>
     <w:lsdException w:name="No List" w:semiHidden="1" w:unhideWhenUsed="1"/>
     <w:lsdException w:name="Outline List 1" w:semiHidden="1" w:unhideWhenUsed="1"/>
@@ -13912,11 +13861,9 @@
     <w:lsdException w:name="Table Subtle 1" w:semiHidden="1" w:unhideWhenUsed="1"/>
     <w:lsdException w:name="Table Subtle 2" w:semiHidden="1" w:unhideWhenUsed="1"/>
     <w:lsdException w:name="Table Web 1" w:semiHidden="1" w:unhideWhenUsed="1"/>
-    <w:lsdException w:name="Table Web 2" w:semiHidden="1" w:unhideWhenUsed="1"/>
     <w:lsdException w:name="Table Web 3" w:semiHidden="1" w:unhideWhenUsed="1"/>
     <w:lsdException w:name="Balloon Text" w:semiHidden="1" w:unhideWhenUsed="1"/>
     <w:lsdException w:name="Table Grid" w:uiPriority="59"/>
-    <w:lsdException w:name="Table Theme" w:semiHidden="1" w:unhideWhenUsed="1"/>
     <w:lsdException w:name="Placeholder Text" w:semiHidden="1"/>
     <w:lsdException w:name="No Spacing" w:uiPriority="1" w:qFormat="1"/>
     <w:lsdException w:name="Light Shading" w:uiPriority="60"/>
@@ -14132,6 +14079,8 @@
     <w:lsdException w:name="List Table 5 Dark Accent 6" w:uiPriority="50"/>
     <w:lsdException w:name="List Table 6 Colorful Accent 6" w:uiPriority="51"/>
     <w:lsdException w:name="List Table 7 Colorful Accent 6" w:uiPriority="52"/>
+    <w:lsdException w:name="Mention" w:semiHidden="1" w:unhideWhenUsed="1"/>
+    <w:lsdException w:name="Smart Hyperlink" w:semiHidden="1" w:unhideWhenUsed="1"/>
   </w:latentStyles>
   <w:style w:type="paragraph" w:default="1" w:styleId="Normal">
     <w:name w:val="Normal"/>

--- a/application/libraries/PhpWords/document/MRK02.docx
+++ b/application/libraries/PhpWords/document/MRK02.docx
@@ -1,6 +1,6 @@
 
 <file path=word/document.xml><?xml version="1.0" encoding="utf-8"?>
-<w:document xmlns:wpc="http://schemas.microsoft.com/office/word/2010/wordprocessingCanvas" xmlns:mo="http://schemas.microsoft.com/office/mac/office/2008/main" xmlns:mc="http://schemas.openxmlformats.org/markup-compatibility/2006" xmlns:mv="urn:schemas-microsoft-com:mac:vml" xmlns:o="urn:schemas-microsoft-com:office:office" xmlns:r="http://schemas.openxmlformats.org/officeDocument/2006/relationships" xmlns:m="http://schemas.openxmlformats.org/officeDocument/2006/math" xmlns:v="urn:schemas-microsoft-com:vml" xmlns:wp14="http://schemas.microsoft.com/office/word/2010/wordprocessingDrawing" xmlns:wp="http://schemas.openxmlformats.org/drawingml/2006/wordprocessingDrawing" xmlns:w10="urn:schemas-microsoft-com:office:word" xmlns:w="http://schemas.openxmlformats.org/wordprocessingml/2006/main" xmlns:w14="http://schemas.microsoft.com/office/word/2010/wordml" xmlns:w15="http://schemas.microsoft.com/office/word/2012/wordml" xmlns:wpg="http://schemas.microsoft.com/office/word/2010/wordprocessingGroup" xmlns:wpi="http://schemas.microsoft.com/office/word/2010/wordprocessingInk" xmlns:wne="http://schemas.microsoft.com/office/word/2006/wordml" xmlns:wps="http://schemas.microsoft.com/office/word/2010/wordprocessingShape" mc:Ignorable="w14 w15 wp14 mv">
+<w:document xmlns:wpc="http://schemas.microsoft.com/office/word/2010/wordprocessingCanvas" xmlns:mc="http://schemas.openxmlformats.org/markup-compatibility/2006" xmlns:o="urn:schemas-microsoft-com:office:office" xmlns:r="http://schemas.openxmlformats.org/officeDocument/2006/relationships" xmlns:m="http://schemas.openxmlformats.org/officeDocument/2006/math" xmlns:v="urn:schemas-microsoft-com:vml" xmlns:wp14="http://schemas.microsoft.com/office/word/2010/wordprocessingDrawing" xmlns:wp="http://schemas.openxmlformats.org/drawingml/2006/wordprocessingDrawing" xmlns:w10="urn:schemas-microsoft-com:office:word" xmlns:w="http://schemas.openxmlformats.org/wordprocessingml/2006/main" xmlns:w14="http://schemas.microsoft.com/office/word/2010/wordml" xmlns:w15="http://schemas.microsoft.com/office/word/2012/wordml" xmlns:wpg="http://schemas.microsoft.com/office/word/2010/wordprocessingGroup" xmlns:wpi="http://schemas.microsoft.com/office/word/2010/wordprocessingInk" xmlns:wne="http://schemas.microsoft.com/office/word/2006/wordml" xmlns:wps="http://schemas.microsoft.com/office/word/2010/wordprocessingShape" mc:Ignorable="w14 w15 wp14">
   <w:body>
     <w:p>
       <w:pPr>
@@ -547,7 +547,7 @@
           <w:noProof/>
           <w:sz w:val="15"/>
           <w:szCs w:val="15"/>
-          <w:lang w:val="en-GB" w:eastAsia="en-GB"/>
+          <w:lang w:val="en-MY" w:eastAsia="en-MY"/>
         </w:rPr>
         <mc:AlternateContent>
           <mc:Choice Requires="wps">
@@ -602,7 +602,7 @@
               </wp:anchor>
             </w:drawing>
           </mc:Choice>
-          <mc:Fallback>
+          <mc:Fallback xmlns:mv="urn:schemas-microsoft-com:mac:vml" xmlns:mo="http://schemas.microsoft.com/office/mac/office/2008/main">
             <w:pict>
               <v:line w14:anchorId="317C51C9" id="Straight Connector 452" o:spid="_x0000_s1026" style="position:absolute;z-index:503312671;visibility:visible;mso-wrap-style:square;mso-wrap-distance-left:9pt;mso-wrap-distance-top:0;mso-wrap-distance-right:9pt;mso-wrap-distance-bottom:0;mso-position-horizontal:absolute;mso-position-horizontal-relative:text;mso-position-vertical:absolute;mso-position-vertical-relative:text" from="165.35pt,.6pt" to="384.2pt,.6pt" o:gfxdata="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" strokecolor="black [3040]" strokeweight=".5pt">
                 <v:stroke dashstyle="dash"/>
@@ -681,6 +681,7 @@
         </w:rPr>
         <w:t xml:space="preserve"> </w:t>
       </w:r>
+      <w:proofErr w:type="gramStart"/>
       <w:r>
         <w:rPr>
           <w:sz w:val="18"/>
@@ -746,7 +747,15 @@
           <w:sz w:val="18"/>
           <w:szCs w:val="18"/>
         </w:rPr>
-        <w:t xml:space="preserve">:              </w:t>
+        <w:t>:</w:t>
+      </w:r>
+      <w:proofErr w:type="gramEnd"/>
+      <w:r>
+        <w:rPr>
+          <w:sz w:val="18"/>
+          <w:szCs w:val="18"/>
+        </w:rPr>
+        <w:t xml:space="preserve">              </w:t>
       </w:r>
       <w:r>
         <w:rPr>
@@ -778,8 +787,6 @@
         </w:rPr>
         <w:t>a</w:t>
       </w:r>
-      <w:bookmarkStart w:id="0" w:name="_GoBack"/>
-      <w:bookmarkEnd w:id="0"/>
       <w:r>
         <w:rPr>
           <w:sz w:val="18"/>
@@ -809,7 +816,7 @@
           <w:noProof/>
           <w:sz w:val="15"/>
           <w:szCs w:val="15"/>
-          <w:lang w:val="en-GB" w:eastAsia="en-GB"/>
+          <w:lang w:val="en-MY" w:eastAsia="en-MY"/>
         </w:rPr>
         <mc:AlternateContent>
           <mc:Choice Requires="wps">
@@ -867,7 +874,7 @@
               </wp:anchor>
             </w:drawing>
           </mc:Choice>
-          <mc:Fallback>
+          <mc:Fallback xmlns:mv="urn:schemas-microsoft-com:mac:vml" xmlns:mo="http://schemas.microsoft.com/office/mac/office/2008/main">
             <w:pict>
               <v:line w14:anchorId="2FC65AF8" id="Straight Connector 453" o:spid="_x0000_s1026" style="position:absolute;z-index:503314719;visibility:visible;mso-wrap-style:square;mso-width-percent:0;mso-wrap-distance-left:9pt;mso-wrap-distance-top:0;mso-wrap-distance-right:9pt;mso-wrap-distance-bottom:0;mso-position-horizontal:absolute;mso-position-horizontal-relative:text;mso-position-vertical:absolute;mso-position-vertical-relative:text;mso-width-percent:0;mso-width-relative:margin" from="155.75pt,1.05pt" to="384.2pt,1.05pt" o:gfxdata="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" strokecolor="black [3040]" strokeweight=".5pt">
                 <v:stroke dashstyle="dash"/>
@@ -1044,7 +1051,7 @@
           <w:noProof/>
           <w:sz w:val="15"/>
           <w:szCs w:val="15"/>
-          <w:lang w:val="en-GB" w:eastAsia="en-GB"/>
+          <w:lang w:val="en-MY" w:eastAsia="en-MY"/>
         </w:rPr>
         <mc:AlternateContent>
           <mc:Choice Requires="wps">
@@ -1102,7 +1109,7 @@
               </wp:anchor>
             </w:drawing>
           </mc:Choice>
-          <mc:Fallback>
+          <mc:Fallback xmlns:mv="urn:schemas-microsoft-com:mac:vml" xmlns:mo="http://schemas.microsoft.com/office/mac/office/2008/main">
             <w:pict>
               <v:line w14:anchorId="70869F44" id="Straight Connector 454" o:spid="_x0000_s1026" style="position:absolute;z-index:503316110;visibility:visible;mso-wrap-style:square;mso-width-percent:0;mso-wrap-distance-left:9pt;mso-wrap-distance-top:0;mso-wrap-distance-right:9pt;mso-wrap-distance-bottom:0;mso-position-horizontal:absolute;mso-position-horizontal-relative:text;mso-position-vertical:absolute;mso-position-vertical-relative:text;mso-width-percent:0;mso-width-relative:margin" from="155.75pt,2.05pt" to="384.2pt,2.05pt" o:gfxdata="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" strokecolor="black [3040]" strokeweight=".5pt">
                 <v:stroke dashstyle="dash"/>
@@ -1387,7 +1394,7 @@
           <w:noProof/>
           <w:sz w:val="15"/>
           <w:szCs w:val="15"/>
-          <w:lang w:val="en-GB" w:eastAsia="en-GB"/>
+          <w:lang w:val="en-MY" w:eastAsia="en-MY"/>
         </w:rPr>
         <mc:AlternateContent>
           <mc:Choice Requires="wps">
@@ -1445,7 +1452,7 @@
               </wp:anchor>
             </w:drawing>
           </mc:Choice>
-          <mc:Fallback>
+          <mc:Fallback xmlns:mv="urn:schemas-microsoft-com:mac:vml" xmlns:mo="http://schemas.microsoft.com/office/mac/office/2008/main">
             <w:pict>
               <v:line w14:anchorId="6AD090F5" id="Straight Connector 455" o:spid="_x0000_s1026" style="position:absolute;z-index:503316479;visibility:visible;mso-wrap-style:square;mso-width-percent:0;mso-wrap-distance-left:9pt;mso-wrap-distance-top:0;mso-wrap-distance-right:9pt;mso-wrap-distance-bottom:0;mso-position-horizontal:absolute;mso-position-horizontal-relative:text;mso-position-vertical:absolute;mso-position-vertical-relative:text;mso-width-percent:0;mso-width-relative:margin" from="182.5pt,1.1pt" to="384.25pt,1.1pt" o:gfxdata="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" strokecolor="black [3040]" strokeweight=".5pt">
                 <v:stroke dashstyle="dash"/>
@@ -1518,6 +1525,7 @@
         </w:rPr>
         <w:t xml:space="preserve"> </w:t>
       </w:r>
+      <w:proofErr w:type="gramStart"/>
       <w:r>
         <w:rPr>
           <w:spacing w:val="1"/>
@@ -1563,6 +1571,7 @@
         </w:rPr>
         <w:t>:</w:t>
       </w:r>
+      <w:proofErr w:type="gramEnd"/>
       <w:r>
         <w:rPr>
           <w:spacing w:val="41"/>
@@ -1576,1151 +1585,23 @@
           <w:sz w:val="18"/>
           <w:szCs w:val="18"/>
         </w:rPr>
-        <w:t>K</w:t>
-      </w:r>
-      <w:r>
-        <w:rPr>
-          <w:spacing w:val="1"/>
-          <w:sz w:val="18"/>
-          <w:szCs w:val="18"/>
-        </w:rPr>
-        <w:t>E</w:t>
-      </w:r>
-      <w:r>
-        <w:rPr>
-          <w:sz w:val="18"/>
-          <w:szCs w:val="18"/>
-        </w:rPr>
-        <w:t>RJ</w:t>
-      </w:r>
-      <w:r>
-        <w:rPr>
-          <w:spacing w:val="-2"/>
-          <w:sz w:val="18"/>
-          <w:szCs w:val="18"/>
-        </w:rPr>
-        <w:t>A</w:t>
-      </w:r>
-      <w:r>
-        <w:rPr>
-          <w:sz w:val="18"/>
-          <w:szCs w:val="18"/>
-        </w:rPr>
-        <w:t>-K</w:t>
-      </w:r>
-      <w:r>
-        <w:rPr>
-          <w:spacing w:val="1"/>
-          <w:sz w:val="18"/>
-          <w:szCs w:val="18"/>
-        </w:rPr>
-        <w:t>E</w:t>
-      </w:r>
-      <w:r>
-        <w:rPr>
-          <w:sz w:val="18"/>
-          <w:szCs w:val="18"/>
-        </w:rPr>
-        <w:t>RJA</w:t>
-      </w:r>
-      <w:r>
-        <w:rPr>
-          <w:spacing w:val="-14"/>
-          <w:sz w:val="18"/>
-          <w:szCs w:val="18"/>
-        </w:rPr>
-        <w:t xml:space="preserve"> </w:t>
-      </w:r>
-      <w:r>
-        <w:rPr>
-          <w:spacing w:val="2"/>
-          <w:sz w:val="18"/>
-          <w:szCs w:val="18"/>
-        </w:rPr>
-        <w:t>M</w:t>
-      </w:r>
-      <w:r>
-        <w:rPr>
-          <w:sz w:val="18"/>
-          <w:szCs w:val="18"/>
-        </w:rPr>
-        <w:t>E</w:t>
-      </w:r>
-      <w:r>
-        <w:rPr>
-          <w:spacing w:val="1"/>
-          <w:sz w:val="18"/>
-          <w:szCs w:val="18"/>
-        </w:rPr>
-        <w:t>N</w:t>
-      </w:r>
-      <w:r>
-        <w:rPr>
-          <w:sz w:val="18"/>
-          <w:szCs w:val="18"/>
-        </w:rPr>
-        <w:t>EB</w:t>
-      </w:r>
-      <w:r>
-        <w:rPr>
-          <w:spacing w:val="-1"/>
-          <w:sz w:val="18"/>
-          <w:szCs w:val="18"/>
-        </w:rPr>
-        <w:t>A</w:t>
-      </w:r>
-      <w:r>
-        <w:rPr>
-          <w:sz w:val="18"/>
-          <w:szCs w:val="18"/>
-        </w:rPr>
-        <w:t>S,</w:t>
-      </w:r>
-      <w:r>
-        <w:rPr>
-          <w:spacing w:val="-6"/>
-          <w:sz w:val="18"/>
-          <w:szCs w:val="18"/>
-        </w:rPr>
-        <w:t xml:space="preserve"> </w:t>
-      </w:r>
-      <w:r>
-        <w:rPr>
-          <w:spacing w:val="1"/>
-          <w:sz w:val="18"/>
-          <w:szCs w:val="18"/>
-        </w:rPr>
-        <w:t>ME</w:t>
-      </w:r>
-      <w:r>
-        <w:rPr>
-          <w:sz w:val="18"/>
-          <w:szCs w:val="18"/>
-        </w:rPr>
-        <w:t>NCUC</w:t>
-      </w:r>
-      <w:r>
-        <w:rPr>
-          <w:spacing w:val="1"/>
-          <w:sz w:val="18"/>
-          <w:szCs w:val="18"/>
-        </w:rPr>
-        <w:t>I</w:t>
-      </w:r>
-      <w:r>
-        <w:rPr>
-          <w:sz w:val="18"/>
-          <w:szCs w:val="18"/>
-        </w:rPr>
-        <w:t>,</w:t>
-      </w:r>
-      <w:r>
-        <w:rPr>
-          <w:spacing w:val="-8"/>
-          <w:sz w:val="18"/>
-          <w:szCs w:val="18"/>
-        </w:rPr>
-        <w:t xml:space="preserve"> </w:t>
-      </w:r>
-      <w:r>
-        <w:rPr>
-          <w:spacing w:val="2"/>
-          <w:sz w:val="18"/>
-          <w:szCs w:val="18"/>
-        </w:rPr>
-        <w:t>M</w:t>
-      </w:r>
-      <w:r>
-        <w:rPr>
-          <w:sz w:val="18"/>
-          <w:szCs w:val="18"/>
-        </w:rPr>
-        <w:t>E</w:t>
-      </w:r>
-      <w:r>
-        <w:rPr>
-          <w:spacing w:val="2"/>
-          <w:sz w:val="18"/>
-          <w:szCs w:val="18"/>
-        </w:rPr>
-        <w:t>M</w:t>
-      </w:r>
-      <w:r>
-        <w:rPr>
-          <w:sz w:val="18"/>
-          <w:szCs w:val="18"/>
-        </w:rPr>
-        <w:t>B</w:t>
-      </w:r>
-      <w:r>
-        <w:rPr>
-          <w:spacing w:val="1"/>
-          <w:sz w:val="18"/>
-          <w:szCs w:val="18"/>
-        </w:rPr>
-        <w:t>U</w:t>
-      </w:r>
-      <w:r>
-        <w:rPr>
-          <w:spacing w:val="-2"/>
-          <w:sz w:val="18"/>
-          <w:szCs w:val="18"/>
-        </w:rPr>
-        <w:t>A</w:t>
-      </w:r>
-      <w:r>
-        <w:rPr>
-          <w:sz w:val="18"/>
-          <w:szCs w:val="18"/>
-        </w:rPr>
-        <w:t>NG</w:t>
-      </w:r>
-      <w:r>
-        <w:rPr>
-          <w:spacing w:val="-13"/>
-          <w:sz w:val="18"/>
-          <w:szCs w:val="18"/>
-        </w:rPr>
-        <w:t xml:space="preserve"> </w:t>
-      </w:r>
-      <w:r>
-        <w:rPr>
-          <w:spacing w:val="2"/>
-          <w:sz w:val="18"/>
-          <w:szCs w:val="18"/>
-        </w:rPr>
-        <w:t>S</w:t>
-      </w:r>
-      <w:r>
-        <w:rPr>
-          <w:spacing w:val="-2"/>
-          <w:sz w:val="18"/>
-          <w:szCs w:val="18"/>
-        </w:rPr>
-        <w:t>A</w:t>
-      </w:r>
-      <w:r>
-        <w:rPr>
-          <w:spacing w:val="1"/>
-          <w:sz w:val="18"/>
-          <w:szCs w:val="18"/>
-        </w:rPr>
-        <w:t>M</w:t>
-      </w:r>
-      <w:r>
-        <w:rPr>
-          <w:spacing w:val="3"/>
-          <w:sz w:val="18"/>
-          <w:szCs w:val="18"/>
-        </w:rPr>
-        <w:t>P</w:t>
-      </w:r>
-      <w:r>
-        <w:rPr>
-          <w:spacing w:val="-1"/>
-          <w:sz w:val="18"/>
-          <w:szCs w:val="18"/>
-        </w:rPr>
-        <w:t>A</w:t>
-      </w:r>
-      <w:r>
-        <w:rPr>
-          <w:sz w:val="18"/>
-          <w:szCs w:val="18"/>
-        </w:rPr>
-        <w:t>H</w:t>
-      </w:r>
-      <w:r>
-        <w:rPr>
-          <w:spacing w:val="-8"/>
-          <w:sz w:val="18"/>
-          <w:szCs w:val="18"/>
-        </w:rPr>
-        <w:t xml:space="preserve"> </w:t>
-      </w:r>
-      <w:r>
-        <w:rPr>
-          <w:spacing w:val="1"/>
-          <w:sz w:val="18"/>
-          <w:szCs w:val="18"/>
-        </w:rPr>
-        <w:t>S</w:t>
-      </w:r>
-      <w:r>
-        <w:rPr>
-          <w:spacing w:val="-2"/>
-          <w:sz w:val="18"/>
-          <w:szCs w:val="18"/>
-        </w:rPr>
-        <w:t>A</w:t>
-      </w:r>
-      <w:r>
-        <w:rPr>
-          <w:sz w:val="18"/>
-          <w:szCs w:val="18"/>
-        </w:rPr>
-        <w:t>R</w:t>
-      </w:r>
-      <w:r>
-        <w:rPr>
-          <w:spacing w:val="-2"/>
-          <w:sz w:val="18"/>
-          <w:szCs w:val="18"/>
-        </w:rPr>
-        <w:t>A</w:t>
-      </w:r>
-      <w:r>
-        <w:rPr>
-          <w:spacing w:val="3"/>
-          <w:sz w:val="18"/>
-          <w:szCs w:val="18"/>
-        </w:rPr>
-        <w:t>P</w:t>
-      </w:r>
-      <w:r>
-        <w:rPr>
-          <w:sz w:val="18"/>
-          <w:szCs w:val="18"/>
-        </w:rPr>
-        <w:t>,</w:t>
-      </w:r>
-      <w:r>
-        <w:rPr>
-          <w:spacing w:val="-5"/>
-          <w:sz w:val="18"/>
-          <w:szCs w:val="18"/>
-        </w:rPr>
-        <w:t xml:space="preserve"> </w:t>
-      </w:r>
-      <w:r>
-        <w:rPr>
-          <w:sz w:val="18"/>
-          <w:szCs w:val="18"/>
-        </w:rPr>
-        <w:t>R</w:t>
-      </w:r>
-      <w:r>
-        <w:rPr>
-          <w:spacing w:val="1"/>
-          <w:sz w:val="18"/>
-          <w:szCs w:val="18"/>
-        </w:rPr>
-        <w:t>E</w:t>
-      </w:r>
-      <w:r>
-        <w:rPr>
-          <w:sz w:val="18"/>
-          <w:szCs w:val="18"/>
-        </w:rPr>
-        <w:t>BA</w:t>
-      </w:r>
-      <w:r>
-        <w:rPr>
-          <w:spacing w:val="-6"/>
-          <w:sz w:val="18"/>
-          <w:szCs w:val="18"/>
-        </w:rPr>
-        <w:t xml:space="preserve"> </w:t>
-      </w:r>
-      <w:r>
-        <w:rPr>
-          <w:sz w:val="18"/>
-          <w:szCs w:val="18"/>
-        </w:rPr>
-        <w:t>K</w:t>
-      </w:r>
-      <w:r>
-        <w:rPr>
-          <w:spacing w:val="-3"/>
-          <w:sz w:val="18"/>
-          <w:szCs w:val="18"/>
-        </w:rPr>
-        <w:t>A</w:t>
-      </w:r>
-      <w:r>
-        <w:rPr>
-          <w:sz w:val="18"/>
-          <w:szCs w:val="18"/>
-        </w:rPr>
-        <w:t>YU</w:t>
-      </w:r>
-      <w:r>
-        <w:rPr>
-          <w:spacing w:val="-4"/>
-          <w:sz w:val="18"/>
-          <w:szCs w:val="18"/>
-        </w:rPr>
-        <w:t xml:space="preserve"> </w:t>
-      </w:r>
-      <w:r>
-        <w:rPr>
-          <w:spacing w:val="2"/>
-          <w:sz w:val="18"/>
-          <w:szCs w:val="18"/>
-        </w:rPr>
-        <w:t>S</w:t>
-      </w:r>
-      <w:r>
-        <w:rPr>
-          <w:sz w:val="18"/>
-          <w:szCs w:val="18"/>
-        </w:rPr>
-        <w:t>ER</w:t>
-      </w:r>
-      <w:r>
-        <w:rPr>
-          <w:spacing w:val="-1"/>
-          <w:sz w:val="18"/>
-          <w:szCs w:val="18"/>
-        </w:rPr>
-        <w:t>T</w:t>
-      </w:r>
-      <w:r>
-        <w:rPr>
-          <w:sz w:val="18"/>
-          <w:szCs w:val="18"/>
-        </w:rPr>
-        <w:t>A</w:t>
-      </w:r>
-      <w:r>
-        <w:rPr>
-          <w:spacing w:val="-8"/>
-          <w:sz w:val="18"/>
-          <w:szCs w:val="18"/>
-        </w:rPr>
-        <w:t xml:space="preserve"> </w:t>
-      </w:r>
-      <w:r>
-        <w:rPr>
-          <w:spacing w:val="-1"/>
-          <w:sz w:val="18"/>
-          <w:szCs w:val="18"/>
-        </w:rPr>
-        <w:t>L</w:t>
-      </w:r>
-      <w:r>
-        <w:rPr>
-          <w:spacing w:val="-2"/>
-          <w:sz w:val="18"/>
-          <w:szCs w:val="18"/>
-        </w:rPr>
-        <w:t>A</w:t>
-      </w:r>
-      <w:r>
-        <w:rPr>
-          <w:sz w:val="18"/>
-          <w:szCs w:val="18"/>
-        </w:rPr>
-        <w:t>I</w:t>
-      </w:r>
-      <w:r>
-        <w:rPr>
-          <w:spacing w:val="1"/>
-          <w:sz w:val="18"/>
-          <w:szCs w:val="18"/>
-        </w:rPr>
-        <w:t>N</w:t>
-      </w:r>
-      <w:r>
-        <w:rPr>
-          <w:sz w:val="18"/>
-          <w:szCs w:val="18"/>
-        </w:rPr>
-        <w:t xml:space="preserve">- </w:t>
-      </w:r>
-      <w:r>
-        <w:rPr>
-          <w:spacing w:val="-2"/>
-          <w:sz w:val="18"/>
-          <w:szCs w:val="18"/>
-        </w:rPr>
-        <w:t>LA</w:t>
-      </w:r>
-      <w:r>
-        <w:rPr>
-          <w:sz w:val="18"/>
-          <w:szCs w:val="18"/>
-        </w:rPr>
-        <w:t>IN</w:t>
-      </w:r>
-      <w:r>
-        <w:rPr>
-          <w:spacing w:val="-4"/>
-          <w:sz w:val="18"/>
-          <w:szCs w:val="18"/>
-        </w:rPr>
-        <w:t xml:space="preserve"> </w:t>
-      </w:r>
-      <w:r>
-        <w:rPr>
-          <w:spacing w:val="1"/>
-          <w:sz w:val="18"/>
-          <w:szCs w:val="18"/>
-        </w:rPr>
-        <w:t>K</w:t>
-      </w:r>
-      <w:r>
-        <w:rPr>
-          <w:sz w:val="18"/>
-          <w:szCs w:val="18"/>
-        </w:rPr>
-        <w:t>ER</w:t>
-      </w:r>
-      <w:r>
-        <w:rPr>
-          <w:spacing w:val="1"/>
-          <w:sz w:val="18"/>
-          <w:szCs w:val="18"/>
-        </w:rPr>
-        <w:t>J</w:t>
-      </w:r>
-      <w:r>
-        <w:rPr>
-          <w:sz w:val="18"/>
-          <w:szCs w:val="18"/>
-        </w:rPr>
-        <w:t>A</w:t>
-      </w:r>
-      <w:r>
-        <w:rPr>
-          <w:spacing w:val="-7"/>
-          <w:sz w:val="18"/>
-          <w:szCs w:val="18"/>
-        </w:rPr>
-        <w:t xml:space="preserve"> </w:t>
-      </w:r>
-      <w:r>
-        <w:rPr>
-          <w:sz w:val="18"/>
-          <w:szCs w:val="18"/>
-        </w:rPr>
-        <w:t>BE</w:t>
-      </w:r>
-      <w:r>
-        <w:rPr>
-          <w:spacing w:val="1"/>
-          <w:sz w:val="18"/>
-          <w:szCs w:val="18"/>
-        </w:rPr>
-        <w:t>R</w:t>
-      </w:r>
-      <w:r>
-        <w:rPr>
-          <w:sz w:val="18"/>
-          <w:szCs w:val="18"/>
-        </w:rPr>
-        <w:t>K</w:t>
-      </w:r>
-      <w:r>
-        <w:rPr>
-          <w:spacing w:val="-2"/>
-          <w:sz w:val="18"/>
-          <w:szCs w:val="18"/>
-        </w:rPr>
-        <w:t>A</w:t>
-      </w:r>
-      <w:r>
-        <w:rPr>
-          <w:sz w:val="18"/>
-          <w:szCs w:val="18"/>
-        </w:rPr>
-        <w:t>I</w:t>
-      </w:r>
-      <w:r>
-        <w:rPr>
-          <w:spacing w:val="-1"/>
-          <w:sz w:val="18"/>
-          <w:szCs w:val="18"/>
-        </w:rPr>
-        <w:t>T</w:t>
-      </w:r>
-      <w:r>
-        <w:rPr>
-          <w:spacing w:val="-2"/>
-          <w:sz w:val="18"/>
-          <w:szCs w:val="18"/>
-        </w:rPr>
-        <w:t>A</w:t>
-      </w:r>
-      <w:r>
-        <w:rPr>
-          <w:sz w:val="18"/>
-          <w:szCs w:val="18"/>
-        </w:rPr>
-        <w:t>N</w:t>
-      </w:r>
-      <w:r>
-        <w:rPr>
-          <w:spacing w:val="-10"/>
-          <w:sz w:val="18"/>
-          <w:szCs w:val="18"/>
-        </w:rPr>
-        <w:t xml:space="preserve"> </w:t>
-      </w:r>
-      <w:r>
-        <w:rPr>
-          <w:sz w:val="18"/>
-          <w:szCs w:val="18"/>
-        </w:rPr>
-        <w:t>DI K</w:t>
-      </w:r>
-      <w:r>
-        <w:rPr>
-          <w:spacing w:val="1"/>
-          <w:sz w:val="18"/>
-          <w:szCs w:val="18"/>
-        </w:rPr>
-        <w:t>E</w:t>
-      </w:r>
-      <w:r>
-        <w:rPr>
-          <w:sz w:val="18"/>
-          <w:szCs w:val="18"/>
-        </w:rPr>
-        <w:t>DU</w:t>
-      </w:r>
-      <w:r>
-        <w:rPr>
-          <w:spacing w:val="-3"/>
-          <w:sz w:val="18"/>
-          <w:szCs w:val="18"/>
-        </w:rPr>
-        <w:t>A</w:t>
-      </w:r>
-      <w:r>
-        <w:rPr>
-          <w:sz w:val="18"/>
-          <w:szCs w:val="18"/>
-        </w:rPr>
-        <w:t>-</w:t>
-      </w:r>
-      <w:r>
-        <w:rPr>
-          <w:spacing w:val="1"/>
-          <w:sz w:val="18"/>
-          <w:szCs w:val="18"/>
-        </w:rPr>
-        <w:t>D</w:t>
-      </w:r>
-      <w:r>
-        <w:rPr>
-          <w:sz w:val="18"/>
-          <w:szCs w:val="18"/>
-        </w:rPr>
-        <w:t>UA</w:t>
-      </w:r>
-      <w:r>
-        <w:rPr>
-          <w:spacing w:val="-13"/>
-          <w:sz w:val="18"/>
-          <w:szCs w:val="18"/>
-        </w:rPr>
-        <w:t xml:space="preserve"> </w:t>
-      </w:r>
-      <w:r>
-        <w:rPr>
-          <w:sz w:val="18"/>
-          <w:szCs w:val="18"/>
-        </w:rPr>
-        <w:t>CE</w:t>
-      </w:r>
-      <w:r>
-        <w:rPr>
-          <w:spacing w:val="1"/>
-          <w:sz w:val="18"/>
-          <w:szCs w:val="18"/>
-        </w:rPr>
-        <w:t>R</w:t>
-      </w:r>
-      <w:r>
-        <w:rPr>
-          <w:sz w:val="18"/>
-          <w:szCs w:val="18"/>
-        </w:rPr>
-        <w:t>UN</w:t>
-      </w:r>
-      <w:r>
-        <w:rPr>
-          <w:spacing w:val="-5"/>
-          <w:sz w:val="18"/>
-          <w:szCs w:val="18"/>
-        </w:rPr>
-        <w:t xml:space="preserve"> </w:t>
-      </w:r>
-      <w:r>
-        <w:rPr>
-          <w:spacing w:val="2"/>
-          <w:sz w:val="18"/>
-          <w:szCs w:val="18"/>
-        </w:rPr>
-        <w:t>S</w:t>
-      </w:r>
-      <w:r>
-        <w:rPr>
-          <w:sz w:val="18"/>
-          <w:szCs w:val="18"/>
-        </w:rPr>
-        <w:t>I</w:t>
-      </w:r>
-      <w:r>
-        <w:rPr>
-          <w:spacing w:val="1"/>
-          <w:sz w:val="18"/>
-          <w:szCs w:val="18"/>
-        </w:rPr>
-        <w:t>S</w:t>
-      </w:r>
-      <w:r>
-        <w:rPr>
-          <w:sz w:val="18"/>
-          <w:szCs w:val="18"/>
-        </w:rPr>
-        <w:t>I</w:t>
-      </w:r>
-      <w:r>
-        <w:rPr>
-          <w:spacing w:val="-3"/>
-          <w:sz w:val="18"/>
-          <w:szCs w:val="18"/>
-        </w:rPr>
-        <w:t xml:space="preserve"> </w:t>
-      </w:r>
-      <w:r>
-        <w:rPr>
-          <w:spacing w:val="2"/>
-          <w:sz w:val="18"/>
-          <w:szCs w:val="18"/>
-        </w:rPr>
-        <w:t>S</w:t>
-      </w:r>
-      <w:r>
-        <w:rPr>
-          <w:spacing w:val="1"/>
-          <w:sz w:val="18"/>
-          <w:szCs w:val="18"/>
-        </w:rPr>
-        <w:t>E</w:t>
-      </w:r>
-      <w:r>
-        <w:rPr>
-          <w:spacing w:val="3"/>
-          <w:sz w:val="18"/>
-          <w:szCs w:val="18"/>
-        </w:rPr>
-        <w:t>P</w:t>
-      </w:r>
-      <w:r>
-        <w:rPr>
-          <w:spacing w:val="-2"/>
-          <w:sz w:val="18"/>
-          <w:szCs w:val="18"/>
-        </w:rPr>
-        <w:t>A</w:t>
-      </w:r>
-      <w:r>
-        <w:rPr>
-          <w:sz w:val="18"/>
-          <w:szCs w:val="18"/>
-        </w:rPr>
-        <w:t>NJ</w:t>
-      </w:r>
-      <w:r>
-        <w:rPr>
-          <w:spacing w:val="-3"/>
-          <w:sz w:val="18"/>
-          <w:szCs w:val="18"/>
-        </w:rPr>
-        <w:t>A</w:t>
-      </w:r>
-      <w:r>
-        <w:rPr>
-          <w:sz w:val="18"/>
-          <w:szCs w:val="18"/>
-        </w:rPr>
-        <w:t>NG</w:t>
-      </w:r>
-      <w:r>
-        <w:rPr>
-          <w:spacing w:val="-11"/>
-          <w:sz w:val="18"/>
-          <w:szCs w:val="18"/>
-        </w:rPr>
-        <w:t xml:space="preserve"> </w:t>
-      </w:r>
-      <w:r>
-        <w:rPr>
-          <w:spacing w:val="3"/>
-          <w:sz w:val="18"/>
-          <w:szCs w:val="18"/>
-        </w:rPr>
-        <w:t>P</w:t>
-      </w:r>
-      <w:r>
-        <w:rPr>
-          <w:spacing w:val="-2"/>
-          <w:sz w:val="18"/>
-          <w:szCs w:val="18"/>
-        </w:rPr>
-        <w:t>A</w:t>
-      </w:r>
-      <w:r>
-        <w:rPr>
-          <w:sz w:val="18"/>
-          <w:szCs w:val="18"/>
-        </w:rPr>
-        <w:t>RI</w:t>
-      </w:r>
-      <w:r>
-        <w:rPr>
-          <w:spacing w:val="-1"/>
-          <w:sz w:val="18"/>
-          <w:szCs w:val="18"/>
-        </w:rPr>
-        <w:t>T</w:t>
-      </w:r>
-      <w:r>
-        <w:rPr>
-          <w:spacing w:val="1"/>
-          <w:sz w:val="18"/>
-          <w:szCs w:val="18"/>
-        </w:rPr>
-        <w:t>/</w:t>
-      </w:r>
-      <w:r>
-        <w:rPr>
-          <w:spacing w:val="-2"/>
-          <w:sz w:val="18"/>
-          <w:szCs w:val="18"/>
-        </w:rPr>
-        <w:t>AL</w:t>
-      </w:r>
-      <w:r>
-        <w:rPr>
-          <w:sz w:val="18"/>
-          <w:szCs w:val="18"/>
-        </w:rPr>
-        <w:t>OR</w:t>
-      </w:r>
-      <w:r>
-        <w:rPr>
-          <w:spacing w:val="1"/>
-          <w:sz w:val="18"/>
-          <w:szCs w:val="18"/>
-        </w:rPr>
-        <w:t>/S</w:t>
-      </w:r>
-      <w:r>
-        <w:rPr>
-          <w:sz w:val="18"/>
-          <w:szCs w:val="18"/>
-        </w:rPr>
-        <w:t>UN</w:t>
-      </w:r>
-      <w:r>
-        <w:rPr>
-          <w:spacing w:val="-3"/>
-          <w:sz w:val="18"/>
-          <w:szCs w:val="18"/>
-        </w:rPr>
-        <w:t>G</w:t>
-      </w:r>
-      <w:r>
-        <w:rPr>
-          <w:spacing w:val="-2"/>
-          <w:sz w:val="18"/>
-          <w:szCs w:val="18"/>
-        </w:rPr>
-        <w:t>A</w:t>
-      </w:r>
-      <w:r>
-        <w:rPr>
-          <w:sz w:val="18"/>
-          <w:szCs w:val="18"/>
-        </w:rPr>
-        <w:t>I,</w:t>
-      </w:r>
-      <w:r>
-        <w:rPr>
-          <w:spacing w:val="-17"/>
-          <w:sz w:val="18"/>
-          <w:szCs w:val="18"/>
-        </w:rPr>
-        <w:t xml:space="preserve"> </w:t>
-      </w:r>
-      <w:r>
-        <w:rPr>
-          <w:spacing w:val="2"/>
-          <w:sz w:val="18"/>
-          <w:szCs w:val="18"/>
-        </w:rPr>
-        <w:t>S</w:t>
-      </w:r>
-      <w:r>
-        <w:rPr>
-          <w:sz w:val="18"/>
-          <w:szCs w:val="18"/>
-        </w:rPr>
-        <w:t>K</w:t>
-      </w:r>
-      <w:r>
-        <w:rPr>
-          <w:spacing w:val="1"/>
-          <w:sz w:val="18"/>
-          <w:szCs w:val="18"/>
-        </w:rPr>
-        <w:t>I</w:t>
-      </w:r>
-      <w:r>
-        <w:rPr>
-          <w:sz w:val="18"/>
-          <w:szCs w:val="18"/>
-        </w:rPr>
-        <w:t xml:space="preserve">M </w:t>
-      </w:r>
-      <w:r>
-        <w:rPr>
-          <w:spacing w:val="1"/>
-          <w:sz w:val="18"/>
-          <w:szCs w:val="18"/>
-        </w:rPr>
-        <w:t>S</w:t>
-      </w:r>
-      <w:r>
-        <w:rPr>
-          <w:spacing w:val="-2"/>
-          <w:sz w:val="18"/>
-          <w:szCs w:val="18"/>
-        </w:rPr>
-        <w:t>AL</w:t>
-      </w:r>
-      <w:r>
-        <w:rPr>
-          <w:sz w:val="18"/>
-          <w:szCs w:val="18"/>
-        </w:rPr>
-        <w:t>IR</w:t>
-      </w:r>
-      <w:r>
-        <w:rPr>
-          <w:spacing w:val="-2"/>
-          <w:sz w:val="18"/>
-          <w:szCs w:val="18"/>
-        </w:rPr>
-        <w:t>A</w:t>
-      </w:r>
-      <w:r>
-        <w:rPr>
-          <w:sz w:val="18"/>
-          <w:szCs w:val="18"/>
-        </w:rPr>
-        <w:t>N</w:t>
-      </w:r>
-      <w:r>
-        <w:rPr>
-          <w:spacing w:val="-8"/>
-          <w:sz w:val="18"/>
-          <w:szCs w:val="18"/>
-        </w:rPr>
-        <w:t xml:space="preserve"> </w:t>
-      </w:r>
-      <w:r>
-        <w:rPr>
-          <w:spacing w:val="-2"/>
-          <w:sz w:val="18"/>
-          <w:szCs w:val="18"/>
-        </w:rPr>
-        <w:t>T</w:t>
-      </w:r>
-      <w:r>
-        <w:rPr>
-          <w:spacing w:val="1"/>
-          <w:sz w:val="18"/>
-          <w:szCs w:val="18"/>
-        </w:rPr>
-        <w:t>E</w:t>
-      </w:r>
-      <w:r>
-        <w:rPr>
-          <w:sz w:val="18"/>
-          <w:szCs w:val="18"/>
-        </w:rPr>
-        <w:t>RK</w:t>
-      </w:r>
-      <w:r>
-        <w:rPr>
-          <w:spacing w:val="-2"/>
-          <w:sz w:val="18"/>
-          <w:szCs w:val="18"/>
-        </w:rPr>
-        <w:t>A</w:t>
-      </w:r>
-      <w:r>
-        <w:rPr>
-          <w:spacing w:val="-1"/>
-          <w:sz w:val="18"/>
-          <w:szCs w:val="18"/>
-        </w:rPr>
-        <w:t>W</w:t>
-      </w:r>
-      <w:r>
-        <w:rPr>
-          <w:spacing w:val="-2"/>
-          <w:sz w:val="18"/>
-          <w:szCs w:val="18"/>
-        </w:rPr>
-        <w:t>A</w:t>
-      </w:r>
-      <w:r>
-        <w:rPr>
-          <w:sz w:val="18"/>
-          <w:szCs w:val="18"/>
-        </w:rPr>
-        <w:t>L</w:t>
-      </w:r>
-      <w:r>
-        <w:rPr>
-          <w:spacing w:val="-12"/>
-          <w:sz w:val="18"/>
-          <w:szCs w:val="18"/>
-        </w:rPr>
-        <w:t xml:space="preserve"> </w:t>
-      </w:r>
-      <w:r>
-        <w:rPr>
-          <w:sz w:val="18"/>
-          <w:szCs w:val="18"/>
-        </w:rPr>
-        <w:t>B</w:t>
-      </w:r>
-      <w:r>
-        <w:rPr>
-          <w:spacing w:val="-1"/>
-          <w:sz w:val="18"/>
-          <w:szCs w:val="18"/>
-        </w:rPr>
-        <w:t>A</w:t>
-      </w:r>
-      <w:r>
-        <w:rPr>
-          <w:sz w:val="18"/>
-          <w:szCs w:val="18"/>
-        </w:rPr>
-        <w:t>N</w:t>
-      </w:r>
-      <w:r>
-        <w:rPr>
-          <w:spacing w:val="-4"/>
-          <w:sz w:val="18"/>
-          <w:szCs w:val="18"/>
-        </w:rPr>
-        <w:t xml:space="preserve"> </w:t>
-      </w:r>
-      <w:r>
-        <w:rPr>
-          <w:spacing w:val="1"/>
-          <w:sz w:val="18"/>
-          <w:szCs w:val="18"/>
-        </w:rPr>
-        <w:t>M</w:t>
-      </w:r>
-      <w:r>
-        <w:rPr>
-          <w:sz w:val="18"/>
-          <w:szCs w:val="18"/>
-        </w:rPr>
-        <w:t>ER</w:t>
-      </w:r>
-      <w:r>
-        <w:rPr>
-          <w:spacing w:val="1"/>
-          <w:sz w:val="18"/>
-          <w:szCs w:val="18"/>
-        </w:rPr>
-        <w:t>B</w:t>
-      </w:r>
-      <w:r>
-        <w:rPr>
-          <w:sz w:val="18"/>
-          <w:szCs w:val="18"/>
-        </w:rPr>
-        <w:t>OK,</w:t>
-      </w:r>
-      <w:r>
-        <w:rPr>
-          <w:spacing w:val="-7"/>
-          <w:sz w:val="18"/>
-          <w:szCs w:val="18"/>
-        </w:rPr>
-        <w:t xml:space="preserve"> </w:t>
-      </w:r>
-      <w:r>
-        <w:rPr>
-          <w:spacing w:val="1"/>
-          <w:sz w:val="18"/>
-          <w:szCs w:val="18"/>
-        </w:rPr>
-        <w:t>K</w:t>
-      </w:r>
-      <w:r>
-        <w:rPr>
-          <w:sz w:val="18"/>
-          <w:szCs w:val="18"/>
-        </w:rPr>
-        <w:t>U</w:t>
-      </w:r>
-      <w:r>
-        <w:rPr>
-          <w:spacing w:val="-2"/>
-          <w:sz w:val="18"/>
-          <w:szCs w:val="18"/>
-        </w:rPr>
-        <w:t>AL</w:t>
-      </w:r>
-      <w:r>
-        <w:rPr>
-          <w:sz w:val="18"/>
-          <w:szCs w:val="18"/>
-        </w:rPr>
-        <w:t>A</w:t>
-      </w:r>
-      <w:r>
-        <w:rPr>
-          <w:spacing w:val="-7"/>
-          <w:sz w:val="18"/>
-          <w:szCs w:val="18"/>
-        </w:rPr>
-        <w:t xml:space="preserve"> </w:t>
-      </w:r>
-      <w:r>
-        <w:rPr>
-          <w:spacing w:val="1"/>
-          <w:sz w:val="18"/>
-          <w:szCs w:val="18"/>
-        </w:rPr>
-        <w:t>M</w:t>
-      </w:r>
-      <w:r>
-        <w:rPr>
-          <w:sz w:val="18"/>
-          <w:szCs w:val="18"/>
-        </w:rPr>
-        <w:t>U</w:t>
-      </w:r>
-      <w:r>
-        <w:rPr>
-          <w:spacing w:val="1"/>
-          <w:sz w:val="18"/>
-          <w:szCs w:val="18"/>
-        </w:rPr>
-        <w:t>D</w:t>
-      </w:r>
-      <w:r>
-        <w:rPr>
-          <w:spacing w:val="-2"/>
-          <w:sz w:val="18"/>
-          <w:szCs w:val="18"/>
-        </w:rPr>
-        <w:t>A</w:t>
+        <w:t>{</w:t>
+      </w:r>
+      <w:proofErr w:type="spellStart"/>
+      <w:r>
+        <w:rPr>
+          <w:sz w:val="18"/>
+          <w:szCs w:val="18"/>
+        </w:rPr>
+        <w:t>tajukkerja</w:t>
+      </w:r>
+      <w:proofErr w:type="spellEnd"/>
+      <w:r>
+        <w:rPr>
+          <w:sz w:val="18"/>
+          <w:szCs w:val="18"/>
+        </w:rPr>
+        <w:t>}</w:t>
       </w:r>
       <w:r>
         <w:rPr>
@@ -2754,7 +1635,7 @@
           <w:noProof/>
           <w:sz w:val="15"/>
           <w:szCs w:val="15"/>
-          <w:lang w:val="en-GB" w:eastAsia="en-GB"/>
+          <w:lang w:val="en-MY" w:eastAsia="en-MY"/>
         </w:rPr>
         <mc:AlternateContent>
           <mc:Choice Requires="wps">
@@ -2812,7 +1693,7 @@
               </wp:anchor>
             </w:drawing>
           </mc:Choice>
-          <mc:Fallback>
+          <mc:Fallback xmlns:mv="urn:schemas-microsoft-com:mac:vml" xmlns:mo="http://schemas.microsoft.com/office/mac/office/2008/main">
             <w:pict>
               <v:line w14:anchorId="7FB552B2" id="Straight Connector 458" o:spid="_x0000_s1026" style="position:absolute;z-index:503316479;visibility:visible;mso-wrap-style:square;mso-width-percent:0;mso-wrap-distance-left:9pt;mso-wrap-distance-top:0;mso-wrap-distance-right:9pt;mso-wrap-distance-bottom:0;mso-position-horizontal:absolute;mso-position-horizontal-relative:text;mso-position-vertical:absolute;mso-position-vertical-relative:text;mso-width-percent:0;mso-width-relative:margin" from="286.75pt,31.45pt" to="371.6pt,31.45pt" o:gfxdata="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" strokecolor="black [3040]" strokeweight=".5pt">
                 <v:stroke dashstyle="dash"/>
@@ -2826,7 +1707,7 @@
           <w:noProof/>
           <w:sz w:val="15"/>
           <w:szCs w:val="15"/>
-          <w:lang w:val="en-GB" w:eastAsia="en-GB"/>
+          <w:lang w:val="en-MY" w:eastAsia="en-MY"/>
         </w:rPr>
         <mc:AlternateContent>
           <mc:Choice Requires="wps">
@@ -2884,7 +1765,7 @@
               </wp:anchor>
             </w:drawing>
           </mc:Choice>
-          <mc:Fallback>
+          <mc:Fallback xmlns:mv="urn:schemas-microsoft-com:mac:vml" xmlns:mo="http://schemas.microsoft.com/office/mac/office/2008/main">
             <w:pict>
               <v:line w14:anchorId="5AB6FAB9" id="Straight Connector 457" o:spid="_x0000_s1026" style="position:absolute;z-index:503316479;visibility:visible;mso-wrap-style:square;mso-width-percent:0;mso-wrap-distance-left:9pt;mso-wrap-distance-top:0;mso-wrap-distance-right:9pt;mso-wrap-distance-bottom:0;mso-position-horizontal:absolute;mso-position-horizontal-relative:text;mso-position-vertical:absolute;mso-position-vertical-relative:text;mso-width-percent:0;mso-width-relative:margin" from="334.55pt,15.8pt" to="419.4pt,15.8pt" o:gfxdata="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" strokecolor="black [3040]" strokeweight=".5pt">
                 <v:stroke dashstyle="dash"/>
@@ -2898,7 +1779,7 @@
           <w:noProof/>
           <w:sz w:val="15"/>
           <w:szCs w:val="15"/>
-          <w:lang w:val="en-GB" w:eastAsia="en-GB"/>
+          <w:lang w:val="en-MY" w:eastAsia="en-MY"/>
         </w:rPr>
         <mc:AlternateContent>
           <mc:Choice Requires="wps">
@@ -2956,7 +1837,7 @@
               </wp:anchor>
             </w:drawing>
           </mc:Choice>
-          <mc:Fallback>
+          <mc:Fallback xmlns:mv="urn:schemas-microsoft-com:mac:vml" xmlns:mo="http://schemas.microsoft.com/office/mac/office/2008/main">
             <w:pict>
               <v:line w14:anchorId="6ACB7973" id="Straight Connector 456" o:spid="_x0000_s1026" style="position:absolute;z-index:503316479;visibility:visible;mso-wrap-style:square;mso-width-percent:0;mso-wrap-distance-left:9pt;mso-wrap-distance-top:0;mso-wrap-distance-right:9pt;mso-wrap-distance-bottom:0;mso-position-horizontal:absolute;mso-position-horizontal-relative:text;mso-position-vertical:absolute;mso-position-vertical-relative:text;mso-width-percent:0;mso-width-relative:margin" from="125.45pt,15pt" to="210.3pt,15pt" o:gfxdata="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" strokecolor="black [3040]" strokeweight=".5pt">
                 <v:stroke dashstyle="dash"/>
@@ -2968,110 +1849,110 @@
       <w:r>
         <w:pict w14:anchorId="21FD2915">
           <v:group id="_x0000_s6413" style="position:absolute;left:0;text-align:left;margin-left:378.05pt;margin-top:12.8pt;width:76.75pt;height:.2pt;z-index:-251672064;mso-position-horizontal-relative:page;mso-position-vertical-relative:text" coordorigin="7561,256" coordsize="1536,5">
-            <v:polyline id="_x0000_s6439" style="position:absolute" points="30256,1036,30286,1036" coordorigin="7564,259" coordsize="30,0" filled="f" strokeweight="3094emu">
-              <v:path arrowok="t"/>
-              <o:lock v:ext="edit" verticies="t"/>
-            </v:polyline>
-            <v:polyline id="_x0000_s6438" style="position:absolute" points="30496,1036,30526,1036" coordorigin="7624,259" coordsize="30,0" filled="f" strokeweight="3094emu">
-              <v:path arrowok="t"/>
-              <o:lock v:ext="edit" verticies="t"/>
-            </v:polyline>
-            <v:polyline id="_x0000_s6437" style="position:absolute" points="30736,1036,30766,1036" coordorigin="7684,259" coordsize="30,0" filled="f" strokeweight="3094emu">
-              <v:path arrowok="t"/>
-              <o:lock v:ext="edit" verticies="t"/>
-            </v:polyline>
-            <v:polyline id="_x0000_s6436" style="position:absolute" points="30976,1036,31006,1036" coordorigin="7744,259" coordsize="30,0" filled="f" strokeweight="3094emu">
-              <v:path arrowok="t"/>
-              <o:lock v:ext="edit" verticies="t"/>
-            </v:polyline>
-            <v:polyline id="_x0000_s6435" style="position:absolute" points="31216,1036,31246,1036" coordorigin="7804,259" coordsize="30,0" filled="f" strokeweight="3094emu">
-              <v:path arrowok="t"/>
-              <o:lock v:ext="edit" verticies="t"/>
-            </v:polyline>
-            <v:polyline id="_x0000_s6434" style="position:absolute" points="31456,1036,31486,1036" coordorigin="7864,259" coordsize="30,0" filled="f" strokeweight="3094emu">
-              <v:path arrowok="t"/>
-              <o:lock v:ext="edit" verticies="t"/>
-            </v:polyline>
-            <v:polyline id="_x0000_s6433" style="position:absolute" points="31696,1036,31726,1036" coordorigin="7924,259" coordsize="30,0" filled="f" strokeweight="3094emu">
-              <v:path arrowok="t"/>
-              <o:lock v:ext="edit" verticies="t"/>
-            </v:polyline>
-            <v:polyline id="_x0000_s6432" style="position:absolute" points="31936,1036,31966,1036" coordorigin="7984,259" coordsize="30,0" filled="f" strokeweight="3094emu">
-              <v:path arrowok="t"/>
-              <o:lock v:ext="edit" verticies="t"/>
-            </v:polyline>
-            <v:polyline id="_x0000_s6431" style="position:absolute" points="32176,1036,32206,1036" coordorigin="8044,259" coordsize="30,0" filled="f" strokeweight="3094emu">
-              <v:path arrowok="t"/>
-              <o:lock v:ext="edit" verticies="t"/>
-            </v:polyline>
-            <v:polyline id="_x0000_s6430" style="position:absolute" points="32416,1036,32446,1036" coordorigin="8104,259" coordsize="30,0" filled="f" strokeweight="3094emu">
-              <v:path arrowok="t"/>
-              <o:lock v:ext="edit" verticies="t"/>
-            </v:polyline>
-            <v:polyline id="_x0000_s6429" style="position:absolute" points="32656,1036,32686,1036" coordorigin="8164,259" coordsize="30,0" filled="f" strokeweight="3094emu">
-              <v:path arrowok="t"/>
-              <o:lock v:ext="edit" verticies="t"/>
-            </v:polyline>
-            <v:polyline id="_x0000_s6428" style="position:absolute" points="32896,1036,32926,1036" coordorigin="8224,259" coordsize="30,0" filled="f" strokeweight="3094emu">
-              <v:path arrowok="t"/>
-              <o:lock v:ext="edit" verticies="t"/>
-            </v:polyline>
-            <v:polyline id="_x0000_s6427" style="position:absolute" points="33136,1036,33166,1036" coordorigin="8284,259" coordsize="30,0" filled="f" strokeweight="3094emu">
-              <v:path arrowok="t"/>
-              <o:lock v:ext="edit" verticies="t"/>
-            </v:polyline>
-            <v:polyline id="_x0000_s6426" style="position:absolute" points="33376,1036,33406,1036" coordorigin="8344,259" coordsize="30,0" filled="f" strokeweight="3094emu">
-              <v:path arrowok="t"/>
-              <o:lock v:ext="edit" verticies="t"/>
-            </v:polyline>
-            <v:polyline id="_x0000_s6425" style="position:absolute" points="33616,1036,33646,1036" coordorigin="8404,259" coordsize="30,0" filled="f" strokeweight="3094emu">
-              <v:path arrowok="t"/>
-              <o:lock v:ext="edit" verticies="t"/>
-            </v:polyline>
-            <v:polyline id="_x0000_s6424" style="position:absolute" points="33856,1036,33886,1036" coordorigin="8464,259" coordsize="30,0" filled="f" strokeweight="3094emu">
-              <v:path arrowok="t"/>
-              <o:lock v:ext="edit" verticies="t"/>
-            </v:polyline>
-            <v:polyline id="_x0000_s6423" style="position:absolute" points="34096,1036,34126,1036" coordorigin="8524,259" coordsize="30,0" filled="f" strokeweight="3094emu">
-              <v:path arrowok="t"/>
-              <o:lock v:ext="edit" verticies="t"/>
-            </v:polyline>
-            <v:polyline id="_x0000_s6422" style="position:absolute" points="34336,1036,34366,1036" coordorigin="8584,259" coordsize="30,0" filled="f" strokeweight="3094emu">
-              <v:path arrowok="t"/>
-              <o:lock v:ext="edit" verticies="t"/>
-            </v:polyline>
-            <v:polyline id="_x0000_s6421" style="position:absolute" points="34576,1036,34606,1036" coordorigin="8644,259" coordsize="30,0" filled="f" strokeweight="3094emu">
-              <v:path arrowok="t"/>
-              <o:lock v:ext="edit" verticies="t"/>
-            </v:polyline>
-            <v:polyline id="_x0000_s6420" style="position:absolute" points="34816,1036,34846,1036" coordorigin="8704,259" coordsize="30,0" filled="f" strokeweight="3094emu">
-              <v:path arrowok="t"/>
-              <o:lock v:ext="edit" verticies="t"/>
-            </v:polyline>
-            <v:polyline id="_x0000_s6419" style="position:absolute" points="35056,1036,35086,1036" coordorigin="8764,259" coordsize="30,0" filled="f" strokeweight="3094emu">
-              <v:path arrowok="t"/>
-              <o:lock v:ext="edit" verticies="t"/>
-            </v:polyline>
-            <v:polyline id="_x0000_s6418" style="position:absolute" points="35296,1036,35326,1036" coordorigin="8824,259" coordsize="30,0" filled="f" strokeweight="3094emu">
-              <v:path arrowok="t"/>
-              <o:lock v:ext="edit" verticies="t"/>
-            </v:polyline>
-            <v:polyline id="_x0000_s6417" style="position:absolute" points="35536,1036,35566,1036" coordorigin="8884,259" coordsize="30,0" filled="f" strokeweight="3094emu">
-              <v:path arrowok="t"/>
-              <o:lock v:ext="edit" verticies="t"/>
-            </v:polyline>
-            <v:polyline id="_x0000_s6416" style="position:absolute" points="35776,1036,35806,1036" coordorigin="8944,259" coordsize="30,0" filled="f" strokeweight="3094emu">
-              <v:path arrowok="t"/>
-              <o:lock v:ext="edit" verticies="t"/>
-            </v:polyline>
-            <v:polyline id="_x0000_s6415" style="position:absolute" points="36016,1036,36046,1036" coordorigin="9004,259" coordsize="30,0" filled="f" strokeweight="3094emu">
-              <v:path arrowok="t"/>
-              <o:lock v:ext="edit" verticies="t"/>
-            </v:polyline>
-            <v:polyline id="_x0000_s6414" style="position:absolute" points="36256,1036,36286,1036" coordorigin="9064,259" coordsize="30,0" filled="f" strokeweight="3094emu">
-              <v:path arrowok="t"/>
-              <o:lock v:ext="edit" verticies="t"/>
-            </v:polyline>
+            <v:shape id="_x0000_s6439" style="position:absolute;left:37820;top:1295;width:30;height:0" coordorigin="7564,259" coordsize="30,0" path="m7564,259r30,e" filled="f" strokeweight=".08594mm">
+              <v:path arrowok="t"/>
+              <o:lock v:ext="edit" verticies="t"/>
+            </v:shape>
+            <v:shape id="_x0000_s6438" style="position:absolute;left:38120;top:1295;width:30;height:0" coordorigin="7624,259" coordsize="30,0" path="m7624,259r30,e" filled="f" strokeweight=".08594mm">
+              <v:path arrowok="t"/>
+              <o:lock v:ext="edit" verticies="t"/>
+            </v:shape>
+            <v:shape id="_x0000_s6437" style="position:absolute;left:38420;top:1295;width:30;height:0" coordorigin="7684,259" coordsize="30,0" path="m7684,259r30,e" filled="f" strokeweight=".08594mm">
+              <v:path arrowok="t"/>
+              <o:lock v:ext="edit" verticies="t"/>
+            </v:shape>
+            <v:shape id="_x0000_s6436" style="position:absolute;left:38720;top:1295;width:30;height:0" coordorigin="7744,259" coordsize="30,0" path="m7744,259r30,e" filled="f" strokeweight=".08594mm">
+              <v:path arrowok="t"/>
+              <o:lock v:ext="edit" verticies="t"/>
+            </v:shape>
+            <v:shape id="_x0000_s6435" style="position:absolute;left:39020;top:1295;width:30;height:0" coordorigin="7804,259" coordsize="30,0" path="m7804,259r30,e" filled="f" strokeweight=".08594mm">
+              <v:path arrowok="t"/>
+              <o:lock v:ext="edit" verticies="t"/>
+            </v:shape>
+            <v:shape id="_x0000_s6434" style="position:absolute;left:39320;top:1295;width:30;height:0" coordorigin="7864,259" coordsize="30,0" path="m7864,259r30,e" filled="f" strokeweight=".08594mm">
+              <v:path arrowok="t"/>
+              <o:lock v:ext="edit" verticies="t"/>
+            </v:shape>
+            <v:shape id="_x0000_s6433" style="position:absolute;left:39620;top:1295;width:30;height:0" coordorigin="7924,259" coordsize="30,0" path="m7924,259r30,e" filled="f" strokeweight=".08594mm">
+              <v:path arrowok="t"/>
+              <o:lock v:ext="edit" verticies="t"/>
+            </v:shape>
+            <v:shape id="_x0000_s6432" style="position:absolute;left:39920;top:1295;width:30;height:0" coordorigin="7984,259" coordsize="30,0" path="m7984,259r30,e" filled="f" strokeweight=".08594mm">
+              <v:path arrowok="t"/>
+              <o:lock v:ext="edit" verticies="t"/>
+            </v:shape>
+            <v:shape id="_x0000_s6431" style="position:absolute;left:40220;top:1295;width:30;height:0" coordorigin="8044,259" coordsize="30,0" path="m8044,259r30,e" filled="f" strokeweight=".08594mm">
+              <v:path arrowok="t"/>
+              <o:lock v:ext="edit" verticies="t"/>
+            </v:shape>
+            <v:shape id="_x0000_s6430" style="position:absolute;left:40520;top:1295;width:30;height:0" coordorigin="8104,259" coordsize="30,0" path="m8104,259r30,e" filled="f" strokeweight=".08594mm">
+              <v:path arrowok="t"/>
+              <o:lock v:ext="edit" verticies="t"/>
+            </v:shape>
+            <v:shape id="_x0000_s6429" style="position:absolute;left:40820;top:1295;width:30;height:0" coordorigin="8164,259" coordsize="30,0" path="m8164,259r30,e" filled="f" strokeweight=".08594mm">
+              <v:path arrowok="t"/>
+              <o:lock v:ext="edit" verticies="t"/>
+            </v:shape>
+            <v:shape id="_x0000_s6428" style="position:absolute;left:41120;top:1295;width:30;height:0" coordorigin="8224,259" coordsize="30,0" path="m8224,259r30,e" filled="f" strokeweight=".08594mm">
+              <v:path arrowok="t"/>
+              <o:lock v:ext="edit" verticies="t"/>
+            </v:shape>
+            <v:shape id="_x0000_s6427" style="position:absolute;left:41420;top:1295;width:30;height:0" coordorigin="8284,259" coordsize="30,0" path="m8284,259r30,e" filled="f" strokeweight=".08594mm">
+              <v:path arrowok="t"/>
+              <o:lock v:ext="edit" verticies="t"/>
+            </v:shape>
+            <v:shape id="_x0000_s6426" style="position:absolute;left:41720;top:1295;width:30;height:0" coordorigin="8344,259" coordsize="30,0" path="m8344,259r30,e" filled="f" strokeweight=".08594mm">
+              <v:path arrowok="t"/>
+              <o:lock v:ext="edit" verticies="t"/>
+            </v:shape>
+            <v:shape id="_x0000_s6425" style="position:absolute;left:42020;top:1295;width:30;height:0" coordorigin="8404,259" coordsize="30,0" path="m8404,259r30,e" filled="f" strokeweight=".08594mm">
+              <v:path arrowok="t"/>
+              <o:lock v:ext="edit" verticies="t"/>
+            </v:shape>
+            <v:shape id="_x0000_s6424" style="position:absolute;left:42320;top:1295;width:30;height:0" coordorigin="8464,259" coordsize="30,0" path="m8464,259r30,e" filled="f" strokeweight=".08594mm">
+              <v:path arrowok="t"/>
+              <o:lock v:ext="edit" verticies="t"/>
+            </v:shape>
+            <v:shape id="_x0000_s6423" style="position:absolute;left:42620;top:1295;width:30;height:0" coordorigin="8524,259" coordsize="30,0" path="m8524,259r30,e" filled="f" strokeweight=".08594mm">
+              <v:path arrowok="t"/>
+              <o:lock v:ext="edit" verticies="t"/>
+            </v:shape>
+            <v:shape id="_x0000_s6422" style="position:absolute;left:42920;top:1295;width:30;height:0" coordorigin="8584,259" coordsize="30,0" path="m8584,259r30,e" filled="f" strokeweight=".08594mm">
+              <v:path arrowok="t"/>
+              <o:lock v:ext="edit" verticies="t"/>
+            </v:shape>
+            <v:shape id="_x0000_s6421" style="position:absolute;left:43220;top:1295;width:30;height:0" coordorigin="8644,259" coordsize="30,0" path="m8644,259r30,e" filled="f" strokeweight=".08594mm">
+              <v:path arrowok="t"/>
+              <o:lock v:ext="edit" verticies="t"/>
+            </v:shape>
+            <v:shape id="_x0000_s6420" style="position:absolute;left:43520;top:1295;width:30;height:0" coordorigin="8704,259" coordsize="30,0" path="m8704,259r30,e" filled="f" strokeweight=".08594mm">
+              <v:path arrowok="t"/>
+              <o:lock v:ext="edit" verticies="t"/>
+            </v:shape>
+            <v:shape id="_x0000_s6419" style="position:absolute;left:43820;top:1295;width:30;height:0" coordorigin="8764,259" coordsize="30,0" path="m8764,259r30,e" filled="f" strokeweight=".08594mm">
+              <v:path arrowok="t"/>
+              <o:lock v:ext="edit" verticies="t"/>
+            </v:shape>
+            <v:shape id="_x0000_s6418" style="position:absolute;left:44120;top:1295;width:30;height:0" coordorigin="8824,259" coordsize="30,0" path="m8824,259r30,e" filled="f" strokeweight=".08594mm">
+              <v:path arrowok="t"/>
+              <o:lock v:ext="edit" verticies="t"/>
+            </v:shape>
+            <v:shape id="_x0000_s6417" style="position:absolute;left:44420;top:1295;width:30;height:0" coordorigin="8884,259" coordsize="30,0" path="m8884,259r30,e" filled="f" strokeweight=".08594mm">
+              <v:path arrowok="t"/>
+              <o:lock v:ext="edit" verticies="t"/>
+            </v:shape>
+            <v:shape id="_x0000_s6416" style="position:absolute;left:44720;top:1295;width:30;height:0" coordorigin="8944,259" coordsize="30,0" path="m8944,259r30,e" filled="f" strokeweight=".08594mm">
+              <v:path arrowok="t"/>
+              <o:lock v:ext="edit" verticies="t"/>
+            </v:shape>
+            <v:shape id="_x0000_s6415" style="position:absolute;left:45020;top:1295;width:30;height:0" coordorigin="9004,259" coordsize="30,0" path="m9004,259r30,e" filled="f" strokeweight=".08594mm">
+              <v:path arrowok="t"/>
+              <o:lock v:ext="edit" verticies="t"/>
+            </v:shape>
+            <v:shape id="_x0000_s6414" style="position:absolute;left:45320;top:1295;width:30;height:0" coordorigin="9064,259" coordsize="30,0" path="m9064,259r30,e" filled="f" strokeweight=".08594mm">
+              <v:path arrowok="t"/>
+              <o:lock v:ext="edit" verticies="t"/>
+            </v:shape>
             <w10:wrap anchorx="page"/>
           </v:group>
         </w:pict>
@@ -3079,110 +1960,110 @@
       <w:r>
         <w:pict w14:anchorId="081DC35A">
           <v:group id="_x0000_s6386" style="position:absolute;left:0;text-align:left;margin-left:333pt;margin-top:29.9pt;width:76.75pt;height:.2pt;z-index:-251671040;mso-position-horizontal-relative:page;mso-position-vertical-relative:text" coordorigin="6661,599" coordsize="1535,5">
-            <v:polyline id="_x0000_s6412" style="position:absolute" points="26652,2404,26682,2404" coordorigin="6663,601" coordsize="30,0" filled="f" strokeweight="3094emu">
-              <v:path arrowok="t"/>
-              <o:lock v:ext="edit" verticies="t"/>
-            </v:polyline>
-            <v:polyline id="_x0000_s6411" style="position:absolute" points="26892,2404,26922,2404" coordorigin="6723,601" coordsize="30,0" filled="f" strokeweight="3094emu">
-              <v:path arrowok="t"/>
-              <o:lock v:ext="edit" verticies="t"/>
-            </v:polyline>
-            <v:polyline id="_x0000_s6410" style="position:absolute" points="27132,2404,27162,2404" coordorigin="6783,601" coordsize="30,0" filled="f" strokeweight="3094emu">
-              <v:path arrowok="t"/>
-              <o:lock v:ext="edit" verticies="t"/>
-            </v:polyline>
-            <v:polyline id="_x0000_s6409" style="position:absolute" points="27372,2404,27402,2404" coordorigin="6843,601" coordsize="30,0" filled="f" strokeweight="3094emu">
-              <v:path arrowok="t"/>
-              <o:lock v:ext="edit" verticies="t"/>
-            </v:polyline>
-            <v:polyline id="_x0000_s6408" style="position:absolute" points="27612,2404,27642,2404" coordorigin="6903,601" coordsize="30,0" filled="f" strokeweight="3094emu">
-              <v:path arrowok="t"/>
-              <o:lock v:ext="edit" verticies="t"/>
-            </v:polyline>
-            <v:polyline id="_x0000_s6407" style="position:absolute" points="27852,2404,27882,2404" coordorigin="6963,601" coordsize="30,0" filled="f" strokeweight="3094emu">
-              <v:path arrowok="t"/>
-              <o:lock v:ext="edit" verticies="t"/>
-            </v:polyline>
-            <v:polyline id="_x0000_s6406" style="position:absolute" points="28092,2404,28122,2404" coordorigin="7023,601" coordsize="30,0" filled="f" strokeweight="3094emu">
-              <v:path arrowok="t"/>
-              <o:lock v:ext="edit" verticies="t"/>
-            </v:polyline>
-            <v:polyline id="_x0000_s6405" style="position:absolute" points="28332,2404,28362,2404" coordorigin="7083,601" coordsize="30,0" filled="f" strokeweight="3094emu">
-              <v:path arrowok="t"/>
-              <o:lock v:ext="edit" verticies="t"/>
-            </v:polyline>
-            <v:polyline id="_x0000_s6404" style="position:absolute" points="28572,2404,28602,2404" coordorigin="7143,601" coordsize="30,0" filled="f" strokeweight="3094emu">
-              <v:path arrowok="t"/>
-              <o:lock v:ext="edit" verticies="t"/>
-            </v:polyline>
-            <v:polyline id="_x0000_s6403" style="position:absolute" points="28812,2404,28842,2404" coordorigin="7203,601" coordsize="30,0" filled="f" strokeweight="3094emu">
-              <v:path arrowok="t"/>
-              <o:lock v:ext="edit" verticies="t"/>
-            </v:polyline>
-            <v:polyline id="_x0000_s6402" style="position:absolute" points="29056,2404,29086,2404" coordorigin="7264,601" coordsize="30,0" filled="f" strokeweight="3094emu">
-              <v:path arrowok="t"/>
-              <o:lock v:ext="edit" verticies="t"/>
-            </v:polyline>
-            <v:polyline id="_x0000_s6401" style="position:absolute" points="29296,2404,29326,2404" coordorigin="7324,601" coordsize="30,0" filled="f" strokeweight="3094emu">
-              <v:path arrowok="t"/>
-              <o:lock v:ext="edit" verticies="t"/>
-            </v:polyline>
-            <v:polyline id="_x0000_s6400" style="position:absolute" points="29536,2404,29566,2404" coordorigin="7384,601" coordsize="30,0" filled="f" strokeweight="3094emu">
-              <v:path arrowok="t"/>
-              <o:lock v:ext="edit" verticies="t"/>
-            </v:polyline>
-            <v:polyline id="_x0000_s6399" style="position:absolute" points="29776,2404,29806,2404" coordorigin="7444,601" coordsize="30,0" filled="f" strokeweight="3094emu">
-              <v:path arrowok="t"/>
-              <o:lock v:ext="edit" verticies="t"/>
-            </v:polyline>
-            <v:polyline id="_x0000_s6398" style="position:absolute" points="30016,2404,30046,2404" coordorigin="7504,601" coordsize="30,0" filled="f" strokeweight="3094emu">
-              <v:path arrowok="t"/>
-              <o:lock v:ext="edit" verticies="t"/>
-            </v:polyline>
-            <v:polyline id="_x0000_s6397" style="position:absolute" points="30256,2404,30286,2404" coordorigin="7564,601" coordsize="30,0" filled="f" strokeweight="3094emu">
-              <v:path arrowok="t"/>
-              <o:lock v:ext="edit" verticies="t"/>
-            </v:polyline>
-            <v:polyline id="_x0000_s6396" style="position:absolute" points="30496,2404,30526,2404" coordorigin="7624,601" coordsize="30,0" filled="f" strokeweight="3094emu">
-              <v:path arrowok="t"/>
-              <o:lock v:ext="edit" verticies="t"/>
-            </v:polyline>
-            <v:polyline id="_x0000_s6395" style="position:absolute" points="30736,2404,30766,2404" coordorigin="7684,601" coordsize="30,0" filled="f" strokeweight="3094emu">
-              <v:path arrowok="t"/>
-              <o:lock v:ext="edit" verticies="t"/>
-            </v:polyline>
-            <v:polyline id="_x0000_s6394" style="position:absolute" points="30976,2404,31006,2404" coordorigin="7744,601" coordsize="30,0" filled="f" strokeweight="3094emu">
-              <v:path arrowok="t"/>
-              <o:lock v:ext="edit" verticies="t"/>
-            </v:polyline>
-            <v:polyline id="_x0000_s6393" style="position:absolute" points="31216,2404,31246,2404" coordorigin="7804,601" coordsize="30,0" filled="f" strokeweight="3094emu">
-              <v:path arrowok="t"/>
-              <o:lock v:ext="edit" verticies="t"/>
-            </v:polyline>
-            <v:polyline id="_x0000_s6392" style="position:absolute" points="31456,2404,31486,2404" coordorigin="7864,601" coordsize="30,0" filled="f" strokeweight="3094emu">
-              <v:path arrowok="t"/>
-              <o:lock v:ext="edit" verticies="t"/>
-            </v:polyline>
-            <v:polyline id="_x0000_s6391" style="position:absolute" points="31696,2404,31726,2404" coordorigin="7924,601" coordsize="30,0" filled="f" strokeweight="3094emu">
-              <v:path arrowok="t"/>
-              <o:lock v:ext="edit" verticies="t"/>
-            </v:polyline>
-            <v:polyline id="_x0000_s6390" style="position:absolute" points="31936,2404,31966,2404" coordorigin="7984,601" coordsize="30,0" filled="f" strokeweight="3094emu">
-              <v:path arrowok="t"/>
-              <o:lock v:ext="edit" verticies="t"/>
-            </v:polyline>
-            <v:polyline id="_x0000_s6389" style="position:absolute" points="32176,2404,32206,2404" coordorigin="8044,601" coordsize="30,0" filled="f" strokeweight="3094emu">
-              <v:path arrowok="t"/>
-              <o:lock v:ext="edit" verticies="t"/>
-            </v:polyline>
-            <v:polyline id="_x0000_s6388" style="position:absolute" points="32416,2404,32446,2404" coordorigin="8104,601" coordsize="30,0" filled="f" strokeweight="3094emu">
-              <v:path arrowok="t"/>
-              <o:lock v:ext="edit" verticies="t"/>
-            </v:polyline>
-            <v:polyline id="_x0000_s6387" style="position:absolute" points="32656,2404,32686,2404" coordorigin="8164,601" coordsize="30,0" filled="f" strokeweight="3094emu">
-              <v:path arrowok="t"/>
-              <o:lock v:ext="edit" verticies="t"/>
-            </v:polyline>
+            <v:shape id="_x0000_s6412" style="position:absolute;left:33315;top:3005;width:30;height:0" coordorigin="6663,601" coordsize="30,0" path="m6663,601r30,e" filled="f" strokeweight=".08594mm">
+              <v:path arrowok="t"/>
+              <o:lock v:ext="edit" verticies="t"/>
+            </v:shape>
+            <v:shape id="_x0000_s6411" style="position:absolute;left:33615;top:3005;width:30;height:0" coordorigin="6723,601" coordsize="30,0" path="m6723,601r30,e" filled="f" strokeweight=".08594mm">
+              <v:path arrowok="t"/>
+              <o:lock v:ext="edit" verticies="t"/>
+            </v:shape>
+            <v:shape id="_x0000_s6410" style="position:absolute;left:33915;top:3005;width:30;height:0" coordorigin="6783,601" coordsize="30,0" path="m6783,601r30,e" filled="f" strokeweight=".08594mm">
+              <v:path arrowok="t"/>
+              <o:lock v:ext="edit" verticies="t"/>
+            </v:shape>
+            <v:shape id="_x0000_s6409" style="position:absolute;left:34215;top:3005;width:30;height:0" coordorigin="6843,601" coordsize="30,0" path="m6843,601r30,e" filled="f" strokeweight=".08594mm">
+              <v:path arrowok="t"/>
+              <o:lock v:ext="edit" verticies="t"/>
+            </v:shape>
+            <v:shape id="_x0000_s6408" style="position:absolute;left:34515;top:3005;width:30;height:0" coordorigin="6903,601" coordsize="30,0" path="m6903,601r30,e" filled="f" strokeweight=".08594mm">
+              <v:path arrowok="t"/>
+              <o:lock v:ext="edit" verticies="t"/>
+            </v:shape>
+            <v:shape id="_x0000_s6407" style="position:absolute;left:34815;top:3005;width:30;height:0" coordorigin="6963,601" coordsize="30,0" path="m6963,601r30,e" filled="f" strokeweight=".08594mm">
+              <v:path arrowok="t"/>
+              <o:lock v:ext="edit" verticies="t"/>
+            </v:shape>
+            <v:shape id="_x0000_s6406" style="position:absolute;left:35115;top:3005;width:30;height:0" coordorigin="7023,601" coordsize="30,0" path="m7023,601r30,e" filled="f" strokeweight=".08594mm">
+              <v:path arrowok="t"/>
+              <o:lock v:ext="edit" verticies="t"/>
+            </v:shape>
+            <v:shape id="_x0000_s6405" style="position:absolute;left:35415;top:3005;width:30;height:0" coordorigin="7083,601" coordsize="30,0" path="m7083,601r30,e" filled="f" strokeweight=".08594mm">
+              <v:path arrowok="t"/>
+              <o:lock v:ext="edit" verticies="t"/>
+            </v:shape>
+            <v:shape id="_x0000_s6404" style="position:absolute;left:35715;top:3005;width:30;height:0" coordorigin="7143,601" coordsize="30,0" path="m7143,601r30,e" filled="f" strokeweight=".08594mm">
+              <v:path arrowok="t"/>
+              <o:lock v:ext="edit" verticies="t"/>
+            </v:shape>
+            <v:shape id="_x0000_s6403" style="position:absolute;left:36015;top:3005;width:30;height:0" coordorigin="7203,601" coordsize="30,0" path="m7203,601r30,e" filled="f" strokeweight=".08594mm">
+              <v:path arrowok="t"/>
+              <o:lock v:ext="edit" verticies="t"/>
+            </v:shape>
+            <v:shape id="_x0000_s6402" style="position:absolute;left:36320;top:3005;width:30;height:0" coordorigin="7264,601" coordsize="30,0" path="m7264,601r30,e" filled="f" strokeweight=".08594mm">
+              <v:path arrowok="t"/>
+              <o:lock v:ext="edit" verticies="t"/>
+            </v:shape>
+            <v:shape id="_x0000_s6401" style="position:absolute;left:36620;top:3005;width:30;height:0" coordorigin="7324,601" coordsize="30,0" path="m7324,601r30,e" filled="f" strokeweight=".08594mm">
+              <v:path arrowok="t"/>
+              <o:lock v:ext="edit" verticies="t"/>
+            </v:shape>
+            <v:shape id="_x0000_s6400" style="position:absolute;left:36920;top:3005;width:30;height:0" coordorigin="7384,601" coordsize="30,0" path="m7384,601r30,e" filled="f" strokeweight=".08594mm">
+              <v:path arrowok="t"/>
+              <o:lock v:ext="edit" verticies="t"/>
+            </v:shape>
+            <v:shape id="_x0000_s6399" style="position:absolute;left:37220;top:3005;width:30;height:0" coordorigin="7444,601" coordsize="30,0" path="m7444,601r30,e" filled="f" strokeweight=".08594mm">
+              <v:path arrowok="t"/>
+              <o:lock v:ext="edit" verticies="t"/>
+            </v:shape>
+            <v:shape id="_x0000_s6398" style="position:absolute;left:37520;top:3005;width:30;height:0" coordorigin="7504,601" coordsize="30,0" path="m7504,601r30,e" filled="f" strokeweight=".08594mm">
+              <v:path arrowok="t"/>
+              <o:lock v:ext="edit" verticies="t"/>
+            </v:shape>
+            <v:shape id="_x0000_s6397" style="position:absolute;left:37820;top:3005;width:30;height:0" coordorigin="7564,601" coordsize="30,0" path="m7564,601r30,e" filled="f" strokeweight=".08594mm">
+              <v:path arrowok="t"/>
+              <o:lock v:ext="edit" verticies="t"/>
+            </v:shape>
+            <v:shape id="_x0000_s6396" style="position:absolute;left:38120;top:3005;width:30;height:0" coordorigin="7624,601" coordsize="30,0" path="m7624,601r30,e" filled="f" strokeweight=".08594mm">
+              <v:path arrowok="t"/>
+              <o:lock v:ext="edit" verticies="t"/>
+            </v:shape>
+            <v:shape id="_x0000_s6395" style="position:absolute;left:38420;top:3005;width:30;height:0" coordorigin="7684,601" coordsize="30,0" path="m7684,601r30,e" filled="f" strokeweight=".08594mm">
+              <v:path arrowok="t"/>
+              <o:lock v:ext="edit" verticies="t"/>
+            </v:shape>
+            <v:shape id="_x0000_s6394" style="position:absolute;left:38720;top:3005;width:30;height:0" coordorigin="7744,601" coordsize="30,0" path="m7744,601r30,e" filled="f" strokeweight=".08594mm">
+              <v:path arrowok="t"/>
+              <o:lock v:ext="edit" verticies="t"/>
+            </v:shape>
+            <v:shape id="_x0000_s6393" style="position:absolute;left:39020;top:3005;width:30;height:0" coordorigin="7804,601" coordsize="30,0" path="m7804,601r30,e" filled="f" strokeweight=".08594mm">
+              <v:path arrowok="t"/>
+              <o:lock v:ext="edit" verticies="t"/>
+            </v:shape>
+            <v:shape id="_x0000_s6392" style="position:absolute;left:39320;top:3005;width:30;height:0" coordorigin="7864,601" coordsize="30,0" path="m7864,601r30,e" filled="f" strokeweight=".08594mm">
+              <v:path arrowok="t"/>
+              <o:lock v:ext="edit" verticies="t"/>
+            </v:shape>
+            <v:shape id="_x0000_s6391" style="position:absolute;left:39620;top:3005;width:30;height:0" coordorigin="7924,601" coordsize="30,0" path="m7924,601r30,e" filled="f" strokeweight=".08594mm">
+              <v:path arrowok="t"/>
+              <o:lock v:ext="edit" verticies="t"/>
+            </v:shape>
+            <v:shape id="_x0000_s6390" style="position:absolute;left:39920;top:3005;width:30;height:0" coordorigin="7984,601" coordsize="30,0" path="m7984,601r30,e" filled="f" strokeweight=".08594mm">
+              <v:path arrowok="t"/>
+              <o:lock v:ext="edit" verticies="t"/>
+            </v:shape>
+            <v:shape id="_x0000_s6389" style="position:absolute;left:40220;top:3005;width:30;height:0" coordorigin="8044,601" coordsize="30,0" path="m8044,601r30,e" filled="f" strokeweight=".08594mm">
+              <v:path arrowok="t"/>
+              <o:lock v:ext="edit" verticies="t"/>
+            </v:shape>
+            <v:shape id="_x0000_s6388" style="position:absolute;left:40520;top:3005;width:30;height:0" coordorigin="8104,601" coordsize="30,0" path="m8104,601r30,e" filled="f" strokeweight=".08594mm">
+              <v:path arrowok="t"/>
+              <o:lock v:ext="edit" verticies="t"/>
+            </v:shape>
+            <v:shape id="_x0000_s6387" style="position:absolute;left:40820;top:3005;width:30;height:0" coordorigin="8164,601" coordsize="30,0" path="m8164,601r30,e" filled="f" strokeweight=".08594mm">
+              <v:path arrowok="t"/>
+              <o:lock v:ext="edit" verticies="t"/>
+            </v:shape>
             <w10:wrap anchorx="page"/>
           </v:group>
         </w:pict>
@@ -3200,7 +2081,83 @@
           <w:sz w:val="18"/>
           <w:szCs w:val="18"/>
         </w:rPr>
-        <w:t>.</w:t>
+        <w:t xml:space="preserve">.  </w:t>
+      </w:r>
+      <w:r>
+        <w:rPr>
+          <w:spacing w:val="28"/>
+          <w:sz w:val="18"/>
+          <w:szCs w:val="18"/>
+        </w:rPr>
+        <w:t xml:space="preserve"> </w:t>
+      </w:r>
+      <w:r>
+        <w:rPr>
+          <w:sz w:val="18"/>
+          <w:szCs w:val="18"/>
+        </w:rPr>
+        <w:t>(</w:t>
+      </w:r>
+      <w:r>
+        <w:rPr>
+          <w:spacing w:val="-2"/>
+          <w:sz w:val="18"/>
+          <w:szCs w:val="18"/>
+        </w:rPr>
+        <w:t>A</w:t>
+      </w:r>
+      <w:r>
+        <w:rPr>
+          <w:sz w:val="18"/>
+          <w:szCs w:val="18"/>
+        </w:rPr>
+        <w:t>)</w:t>
+      </w:r>
+      <w:r>
+        <w:rPr>
+          <w:spacing w:val="-1"/>
+          <w:sz w:val="18"/>
+          <w:szCs w:val="18"/>
+        </w:rPr>
+        <w:t xml:space="preserve"> </w:t>
+      </w:r>
+      <w:r>
+        <w:rPr>
+          <w:sz w:val="18"/>
+          <w:szCs w:val="18"/>
+        </w:rPr>
+        <w:t>KOS</w:t>
+      </w:r>
+      <w:r>
+        <w:rPr>
+          <w:spacing w:val="-3"/>
+          <w:sz w:val="18"/>
+          <w:szCs w:val="18"/>
+        </w:rPr>
+        <w:t xml:space="preserve"> </w:t>
+      </w:r>
+      <w:r>
+        <w:rPr>
+          <w:spacing w:val="4"/>
+          <w:sz w:val="18"/>
+          <w:szCs w:val="18"/>
+        </w:rPr>
+        <w:t>P</w:t>
+      </w:r>
+      <w:r>
+        <w:rPr>
+          <w:sz w:val="18"/>
+          <w:szCs w:val="18"/>
+        </w:rPr>
+        <w:t>ROJEK</w:t>
+      </w:r>
+      <w:r>
+        <w:rPr>
+          <w:spacing w:val="-7"/>
+          <w:sz w:val="18"/>
+          <w:szCs w:val="18"/>
+        </w:rPr>
+        <w:t xml:space="preserve"> </w:t>
       </w:r>
       <w:proofErr w:type="gramStart"/>
       <w:r>
@@ -3208,92 +2165,9 @@
           <w:sz w:val="18"/>
           <w:szCs w:val="18"/>
         </w:rPr>
-        <w:t xml:space="preserve">  </w:t>
-      </w:r>
-      <w:r>
-        <w:rPr>
-          <w:spacing w:val="28"/>
-          <w:sz w:val="18"/>
-          <w:szCs w:val="18"/>
-        </w:rPr>
-        <w:t xml:space="preserve"> </w:t>
-      </w:r>
-      <w:r>
-        <w:rPr>
-          <w:sz w:val="18"/>
-          <w:szCs w:val="18"/>
-        </w:rPr>
-        <w:t>(</w:t>
+        <w:t>( RM</w:t>
       </w:r>
       <w:proofErr w:type="gramEnd"/>
-      <w:r>
-        <w:rPr>
-          <w:spacing w:val="-2"/>
-          <w:sz w:val="18"/>
-          <w:szCs w:val="18"/>
-        </w:rPr>
-        <w:t>A</w:t>
-      </w:r>
-      <w:r>
-        <w:rPr>
-          <w:sz w:val="18"/>
-          <w:szCs w:val="18"/>
-        </w:rPr>
-        <w:t>)</w:t>
-      </w:r>
-      <w:r>
-        <w:rPr>
-          <w:spacing w:val="-1"/>
-          <w:sz w:val="18"/>
-          <w:szCs w:val="18"/>
-        </w:rPr>
-        <w:t xml:space="preserve"> </w:t>
-      </w:r>
-      <w:r>
-        <w:rPr>
-          <w:sz w:val="18"/>
-          <w:szCs w:val="18"/>
-        </w:rPr>
-        <w:t>KOS</w:t>
-      </w:r>
-      <w:r>
-        <w:rPr>
-          <w:spacing w:val="-3"/>
-          <w:sz w:val="18"/>
-          <w:szCs w:val="18"/>
-        </w:rPr>
-        <w:t xml:space="preserve"> </w:t>
-      </w:r>
-      <w:r>
-        <w:rPr>
-          <w:spacing w:val="4"/>
-          <w:sz w:val="18"/>
-          <w:szCs w:val="18"/>
-        </w:rPr>
-        <w:t>P</w:t>
-      </w:r>
-      <w:r>
-        <w:rPr>
-          <w:sz w:val="18"/>
-          <w:szCs w:val="18"/>
-        </w:rPr>
-        <w:t>ROJEK</w:t>
-      </w:r>
-      <w:r>
-        <w:rPr>
-          <w:spacing w:val="-7"/>
-          <w:sz w:val="18"/>
-          <w:szCs w:val="18"/>
-        </w:rPr>
-        <w:t xml:space="preserve"> </w:t>
-      </w:r>
-      <w:r>
-        <w:rPr>
-          <w:sz w:val="18"/>
-          <w:szCs w:val="18"/>
-        </w:rPr>
-        <w:t>( RM</w:t>
-      </w:r>
       <w:r>
         <w:rPr>
           <w:spacing w:val="-1"/>
@@ -3977,6 +2851,7 @@
         </w:rPr>
         <w:t xml:space="preserve"> </w:t>
       </w:r>
+      <w:proofErr w:type="gramStart"/>
       <w:r>
         <w:rPr>
           <w:b/>
@@ -4036,6 +2911,7 @@
         </w:rPr>
         <w:t>;</w:t>
       </w:r>
+      <w:proofErr w:type="gramEnd"/>
     </w:p>
     <w:p>
       <w:pPr>
@@ -4321,7 +3197,7 @@
           <w:noProof/>
           <w:sz w:val="15"/>
           <w:szCs w:val="15"/>
-          <w:lang w:val="en-GB" w:eastAsia="en-GB"/>
+          <w:lang w:val="en-MY" w:eastAsia="en-MY"/>
         </w:rPr>
         <mc:AlternateContent>
           <mc:Choice Requires="wps">
@@ -4379,7 +3255,7 @@
               </wp:anchor>
             </w:drawing>
           </mc:Choice>
-          <mc:Fallback>
+          <mc:Fallback xmlns:mv="urn:schemas-microsoft-com:mac:vml" xmlns:mo="http://schemas.microsoft.com/office/mac/office/2008/main">
             <w:pict>
               <v:line w14:anchorId="0B31E9E3" id="Straight Connector 459" o:spid="_x0000_s1026" style="position:absolute;z-index:503316479;visibility:visible;mso-wrap-style:square;mso-width-percent:0;mso-wrap-distance-left:9pt;mso-wrap-distance-top:0;mso-wrap-distance-right:9pt;mso-wrap-distance-bottom:0;mso-position-horizontal:absolute;mso-position-horizontal-relative:text;mso-position-vertical:absolute;mso-position-vertical-relative:text;mso-width-percent:0;mso-width-relative:margin" from="212.05pt,2.15pt" to="261.6pt,2.15pt" o:gfxdata="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" strokecolor="black [3040]" strokeweight=".5pt">
                 <v:stroke dashstyle="dash"/>
@@ -4409,7 +3285,7 @@
           <w:noProof/>
           <w:sz w:val="15"/>
           <w:szCs w:val="15"/>
-          <w:lang w:val="en-GB" w:eastAsia="en-GB"/>
+          <w:lang w:val="en-MY" w:eastAsia="en-MY"/>
         </w:rPr>
         <mc:AlternateContent>
           <mc:Choice Requires="wps">
@@ -4467,7 +3343,7 @@
               </wp:anchor>
             </w:drawing>
           </mc:Choice>
-          <mc:Fallback>
+          <mc:Fallback xmlns:mv="urn:schemas-microsoft-com:mac:vml" xmlns:mo="http://schemas.microsoft.com/office/mac/office/2008/main">
             <w:pict>
               <v:line w14:anchorId="532993CF" id="Straight Connector 461" o:spid="_x0000_s1026" style="position:absolute;z-index:503316479;visibility:visible;mso-wrap-style:square;mso-width-percent:0;mso-wrap-distance-left:9pt;mso-wrap-distance-top:0;mso-wrap-distance-right:9pt;mso-wrap-distance-bottom:0;mso-position-horizontal:absolute;mso-position-horizontal-relative:text;mso-position-vertical:absolute;mso-position-vertical-relative:text;mso-width-percent:0;mso-width-relative:margin" from="348.45pt,11.45pt" to="411.55pt,11.45pt" o:gfxdata="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" strokecolor="black [3040]" strokeweight=".5pt">
                 <v:stroke dashstyle="dash"/>
@@ -4481,7 +3357,7 @@
           <w:noProof/>
           <w:sz w:val="15"/>
           <w:szCs w:val="15"/>
-          <w:lang w:val="en-GB" w:eastAsia="en-GB"/>
+          <w:lang w:val="en-MY" w:eastAsia="en-MY"/>
         </w:rPr>
         <mc:AlternateContent>
           <mc:Choice Requires="wps">
@@ -4539,7 +3415,7 @@
               </wp:anchor>
             </w:drawing>
           </mc:Choice>
-          <mc:Fallback>
+          <mc:Fallback xmlns:mv="urn:schemas-microsoft-com:mac:vml" xmlns:mo="http://schemas.microsoft.com/office/mac/office/2008/main">
             <w:pict>
               <v:line w14:anchorId="4165D6AF" id="Straight Connector 460" o:spid="_x0000_s1026" style="position:absolute;z-index:503316479;visibility:visible;mso-wrap-style:square;mso-width-percent:0;mso-wrap-distance-left:9pt;mso-wrap-distance-top:0;mso-wrap-distance-right:9pt;mso-wrap-distance-bottom:0;mso-position-horizontal:absolute;mso-position-horizontal-relative:text;mso-position-vertical:absolute;mso-position-vertical-relative:text;mso-width-percent:0;mso-width-relative:margin" from="271.6pt,11.5pt" to="334.7pt,11.5pt" o:gfxdata="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" strokecolor="black [3040]" strokeweight=".5pt">
                 <v:stroke dashstyle="dash"/>
@@ -4551,7 +3427,7 @@
       <w:r>
         <w:rPr>
           <w:noProof/>
-          <w:lang w:val="en-GB" w:eastAsia="en-GB"/>
+          <w:lang w:val="en-MY" w:eastAsia="en-MY"/>
         </w:rPr>
         <mc:AlternateContent>
           <mc:Choice Requires="wpg">
@@ -5837,7 +4713,7 @@
               </wp:anchor>
             </w:drawing>
           </mc:Choice>
-          <mc:Fallback>
+          <mc:Fallback xmlns:mv="urn:schemas-microsoft-com:mac:vml" xmlns:mo="http://schemas.microsoft.com/office/mac/office/2008/main">
             <w:pict>
               <v:group w14:anchorId="4C9BCB3D" id="Group 498" o:spid="_x0000_s1026" style="position:absolute;margin-left:312pt;margin-top:11.4pt;width:58.05pt;height:.2pt;z-index:-1;mso-position-horizontal-relative:page" coordorigin="6241,229" coordsize="1162,5" o:gfxdata="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">
                 <v:shape id="Freeform 5537" o:spid="_x0000_s1027" style="position:absolute;left:12486;top:462;width:30;height:0;visibility:visible;mso-wrap-style:square;v-text-anchor:top" coordsize="30,0" o:gfxdata="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" path="m,l30,e" filled="f" strokeweight=".086mm">
@@ -6080,6 +4956,7 @@
         </w:rPr>
         <w:t xml:space="preserve"> </w:t>
       </w:r>
+      <w:proofErr w:type="gramStart"/>
       <w:r>
         <w:rPr>
           <w:position w:val="-1"/>
@@ -6149,6 +5026,7 @@
         </w:rPr>
         <w:t>A</w:t>
       </w:r>
+      <w:proofErr w:type="gramEnd"/>
       <w:r>
         <w:rPr>
           <w:spacing w:val="-8"/>
@@ -6501,7 +5379,25 @@
           <w:sz w:val="18"/>
           <w:szCs w:val="18"/>
         </w:rPr>
-        <w:t xml:space="preserve">}    JUMLAH BAYARAN KEMAJUAN(RM): </w:t>
+        <w:t xml:space="preserve">}    JUMLAH BAYARAN </w:t>
+      </w:r>
+      <w:proofErr w:type="gramStart"/>
+      <w:r>
+        <w:rPr>
+          <w:position w:val="-1"/>
+          <w:sz w:val="18"/>
+          <w:szCs w:val="18"/>
+        </w:rPr>
+        <w:t>KEMAJUAN(</w:t>
+      </w:r>
+      <w:proofErr w:type="gramEnd"/>
+      <w:r>
+        <w:rPr>
+          <w:position w:val="-1"/>
+          <w:sz w:val="18"/>
+          <w:szCs w:val="18"/>
+        </w:rPr>
+        <w:t xml:space="preserve">RM): </w:t>
       </w:r>
       <w:r>
         <w:rPr>
@@ -6543,21 +5439,21 @@
           <w:noProof/>
           <w:sz w:val="15"/>
           <w:szCs w:val="15"/>
-          <w:lang w:val="en-GB" w:eastAsia="en-GB"/>
+          <w:lang w:val="en-MY" w:eastAsia="en-MY"/>
         </w:rPr>
         <mc:AlternateContent>
           <mc:Choice Requires="wps">
             <w:drawing>
-              <wp:anchor distT="0" distB="0" distL="114300" distR="114300" simplePos="0" relativeHeight="251661824" behindDoc="0" locked="0" layoutInCell="1" allowOverlap="1" wp14:anchorId="44F0CCAE" wp14:editId="13F0B4D1">
+              <wp:anchor distT="0" distB="0" distL="114300" distR="114300" simplePos="0" relativeHeight="251661824" behindDoc="0" locked="0" layoutInCell="1" allowOverlap="1" wp14:anchorId="44F0CCAE" wp14:editId="5D425DEF">
                 <wp:simplePos x="0" y="0"/>
                 <wp:positionH relativeFrom="column">
-                  <wp:posOffset>5175885</wp:posOffset>
+                  <wp:posOffset>5143122</wp:posOffset>
                 </wp:positionH>
                 <wp:positionV relativeFrom="paragraph">
-                  <wp:posOffset>17063</wp:posOffset>
+                  <wp:posOffset>80228</wp:posOffset>
                 </wp:positionV>
-                <wp:extent cx="801231" cy="0"/>
-                <wp:effectExtent l="0" t="0" r="0" b="19050"/>
+                <wp:extent cx="552734" cy="0"/>
+                <wp:effectExtent l="0" t="0" r="19050" b="19050"/>
                 <wp:wrapNone/>
                 <wp:docPr id="519" name="Straight Connector 519"/>
                 <wp:cNvGraphicFramePr/>
@@ -6568,7 +5464,7 @@
                       <wps:spPr>
                         <a:xfrm>
                           <a:off x="0" y="0"/>
-                          <a:ext cx="801231" cy="0"/>
+                          <a:ext cx="552734" cy="0"/>
                         </a:xfrm>
                         <a:prstGeom prst="line">
                           <a:avLst/>
@@ -6603,7 +5499,7 @@
           </mc:Choice>
           <mc:Fallback>
             <w:pict>
-              <v:line w14:anchorId="764068FC" id="Straight Connector 519" o:spid="_x0000_s1026" style="position:absolute;z-index:503316479;visibility:visible;mso-wrap-style:square;mso-width-percent:0;mso-wrap-distance-left:9pt;mso-wrap-distance-top:0;mso-wrap-distance-right:9pt;mso-wrap-distance-bottom:0;mso-position-horizontal:absolute;mso-position-horizontal-relative:text;mso-position-vertical:absolute;mso-position-vertical-relative:text;mso-width-percent:0;mso-width-relative:margin" from="407.55pt,1.35pt" to="470.65pt,1.35pt" o:gfxdata="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" strokecolor="black [3040]" strokeweight=".5pt">
+              <v:line w14:anchorId="2DCE0C5E" id="Straight Connector 519" o:spid="_x0000_s1026" style="position:absolute;z-index:251661824;visibility:visible;mso-wrap-style:square;mso-width-percent:0;mso-wrap-distance-left:9pt;mso-wrap-distance-top:0;mso-wrap-distance-right:9pt;mso-wrap-distance-bottom:0;mso-position-horizontal:absolute;mso-position-horizontal-relative:text;mso-position-vertical:absolute;mso-position-vertical-relative:text;mso-width-percent:0;mso-width-relative:margin" from="404.95pt,6.3pt" to="448.45pt,6.3pt" o:gfxdata="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" strokecolor="black [3040]" strokeweight=".5pt">
                 <v:stroke dashstyle="dash"/>
               </v:line>
             </w:pict>
@@ -6615,7 +5511,7 @@
           <w:noProof/>
           <w:sz w:val="15"/>
           <w:szCs w:val="15"/>
-          <w:lang w:val="en-GB" w:eastAsia="en-GB"/>
+          <w:lang w:val="en-MY" w:eastAsia="en-MY"/>
         </w:rPr>
         <mc:AlternateContent>
           <mc:Choice Requires="wps">
@@ -6673,7 +5569,7 @@
               </wp:anchor>
             </w:drawing>
           </mc:Choice>
-          <mc:Fallback>
+          <mc:Fallback xmlns:mv="urn:schemas-microsoft-com:mac:vml" xmlns:mo="http://schemas.microsoft.com/office/mac/office/2008/main">
             <w:pict>
               <v:line w14:anchorId="005952D6" id="Straight Connector 462" o:spid="_x0000_s1026" style="position:absolute;z-index:503316479;visibility:visible;mso-wrap-style:square;mso-width-percent:0;mso-wrap-distance-left:9pt;mso-wrap-distance-top:0;mso-wrap-distance-right:9pt;mso-wrap-distance-bottom:0;mso-position-horizontal:absolute;mso-position-horizontal-relative:text;mso-position-vertical:absolute;mso-position-vertical-relative:text;mso-width-percent:0;mso-width-relative:margin" from="204.25pt,.4pt" to="242.4pt,.4pt" o:gfxdata="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" strokecolor="black [3040]" strokeweight=".5pt">
                 <v:stroke dashstyle="dash"/>
@@ -6826,6 +5722,7 @@
         </w:rPr>
         <w:t xml:space="preserve"> </w:t>
       </w:r>
+      <w:proofErr w:type="gramStart"/>
       <w:r>
         <w:rPr>
           <w:b/>
@@ -6900,7 +5797,17 @@
           <w:sz w:val="18"/>
           <w:szCs w:val="18"/>
         </w:rPr>
-        <w:t>: TAN</w:t>
+        <w:t>:</w:t>
+      </w:r>
+      <w:proofErr w:type="gramEnd"/>
+      <w:r>
+        <w:rPr>
+          <w:b/>
+          <w:position w:val="-1"/>
+          <w:sz w:val="18"/>
+          <w:szCs w:val="18"/>
+        </w:rPr>
+        <w:t xml:space="preserve"> TAN</w:t>
       </w:r>
       <w:r>
         <w:rPr>
@@ -7122,12 +6029,12 @@
           <w:noProof/>
           <w:sz w:val="18"/>
           <w:szCs w:val="18"/>
-          <w:lang w:val="en-GB" w:eastAsia="en-GB"/>
+          <w:lang w:val="en-MY" w:eastAsia="en-MY"/>
         </w:rPr>
         <mc:AlternateContent>
           <mc:Choice Requires="wps">
             <w:drawing>
-              <wp:anchor distT="0" distB="0" distL="114300" distR="114300" simplePos="0" relativeHeight="251663872" behindDoc="1" locked="0" layoutInCell="1" allowOverlap="1" wp14:anchorId="6D576E38" wp14:editId="701A4EDC">
+              <wp:anchor distT="0" distB="0" distL="114300" distR="114300" simplePos="0" relativeHeight="251663872" behindDoc="1" locked="0" layoutInCell="1" allowOverlap="1" wp14:anchorId="6D576E38" wp14:editId="5366BB0A">
                 <wp:simplePos x="0" y="0"/>
                 <wp:positionH relativeFrom="column">
                   <wp:posOffset>3127847</wp:posOffset>
@@ -7189,6 +6096,7 @@
                               <w:t>{</w:t>
                             </w:r>
                             <w:proofErr w:type="spellStart"/>
+                            <w:proofErr w:type="gramStart"/>
                             <w:r>
                               <w:rPr>
                                 <w:u w:val="dotted"/>
@@ -7197,6 +6105,7 @@
                               <w:t>sebabkan</w:t>
                             </w:r>
                             <w:proofErr w:type="spellEnd"/>
+                            <w:proofErr w:type="gramEnd"/>
                             <w:r>
                               <w:rPr>
                                 <w:u w:val="dotted"/>
@@ -7231,7 +6140,7 @@
                 <v:stroke joinstyle="miter"/>
                 <v:path gradientshapeok="t" o:connecttype="rect"/>
               </v:shapetype>
-              <v:shape id="Text Box 520" o:spid="_x0000_s1026" type="#_x0000_t202" style="position:absolute;margin-left:246.3pt;margin-top:71.2pt;width:233.1pt;height:45.6pt;z-index:-1;visibility:visible;mso-wrap-style:square;mso-width-percent:0;mso-height-percent:0;mso-wrap-distance-left:9pt;mso-wrap-distance-top:0;mso-wrap-distance-right:9pt;mso-wrap-distance-bottom:0;mso-position-horizontal:absolute;mso-position-horizontal-relative:text;mso-position-vertical:absolute;mso-position-vertical-relative:text;mso-width-percent:0;mso-height-percent:0;mso-width-relative:margin;mso-height-relative:margin;v-text-anchor:top" o:gfxdata="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" filled="f" stroked="f" strokeweight=".5pt">
+              <v:shape id="Text Box 520" o:spid="_x0000_s1026" type="#_x0000_t202" style="position:absolute;margin-left:246.3pt;margin-top:71.2pt;width:233.1pt;height:45.6pt;z-index:-251652608;visibility:visible;mso-wrap-style:square;mso-width-percent:0;mso-height-percent:0;mso-wrap-distance-left:9pt;mso-wrap-distance-top:0;mso-wrap-distance-right:9pt;mso-wrap-distance-bottom:0;mso-position-horizontal:absolute;mso-position-horizontal-relative:text;mso-position-vertical:absolute;mso-position-vertical-relative:text;mso-width-percent:0;mso-height-percent:0;mso-width-relative:margin;mso-height-relative:margin;v-text-anchor:top" o:gfxdata="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" filled="f" stroked="f" strokeweight=".5pt">
                 <v:textbox>
                   <w:txbxContent>
                     <w:p>
@@ -7279,7 +6188,7 @@
           <w:noProof/>
           <w:sz w:val="18"/>
           <w:szCs w:val="18"/>
-          <w:lang w:val="en-GB" w:eastAsia="en-GB"/>
+          <w:lang w:val="en-MY" w:eastAsia="en-MY"/>
         </w:rPr>
         <mc:AlternateContent>
           <mc:Choice Requires="wps">
@@ -7662,7 +6571,7 @@
               </wp:anchor>
             </w:drawing>
           </mc:Choice>
-          <mc:Fallback>
+          <mc:Fallback xmlns:mv="urn:schemas-microsoft-com:mac:vml" xmlns:mo="http://schemas.microsoft.com/office/mac/office/2008/main">
             <w:pict>
               <v:shape w14:anchorId="45D6E09F" id="Text Box 451" o:spid="_x0000_s1027" type="#_x0000_t202" style="position:absolute;margin-left:17.05pt;margin-top:10.6pt;width:471.2pt;height:103.35pt;z-index:503311647;visibility:visible;mso-wrap-style:square;mso-width-percent:0;mso-height-percent:0;mso-wrap-distance-left:9pt;mso-wrap-distance-top:0;mso-wrap-distance-right:9pt;mso-wrap-distance-bottom:0;mso-position-horizontal:absolute;mso-position-horizontal-relative:text;mso-position-vertical:absolute;mso-position-vertical-relative:text;mso-width-percent:0;mso-height-percent:0;mso-width-relative:margin;mso-height-relative:margin;v-text-anchor:top" o:gfxdata="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" filled="f" stroked="f">
                 <v:textbox>
@@ -7997,12 +6906,12 @@
           <w:position w:val="-1"/>
           <w:sz w:val="18"/>
           <w:szCs w:val="18"/>
-          <w:lang w:val="en-GB" w:eastAsia="en-GB"/>
+          <w:lang w:val="en-MY" w:eastAsia="en-MY"/>
         </w:rPr>
         <mc:AlternateContent>
           <mc:Choice Requires="wps">
             <w:drawing>
-              <wp:anchor distT="0" distB="0" distL="114300" distR="114300" simplePos="0" relativeHeight="251664896" behindDoc="0" locked="0" layoutInCell="1" allowOverlap="1" wp14:anchorId="146D5A36" wp14:editId="4E8FBBD7">
+              <wp:anchor distT="0" distB="0" distL="114300" distR="114300" simplePos="0" relativeHeight="251664896" behindDoc="0" locked="0" layoutInCell="1" allowOverlap="1" wp14:anchorId="146D5A36" wp14:editId="0EF849EB">
                 <wp:simplePos x="0" y="0"/>
                 <wp:positionH relativeFrom="column">
                   <wp:posOffset>1824147</wp:posOffset>
@@ -8064,6 +6973,7 @@
                               <w:t>{</w:t>
                             </w:r>
                             <w:proofErr w:type="spellStart"/>
+                            <w:proofErr w:type="gramStart"/>
                             <w:r>
                               <w:rPr>
                                 <w:u w:val="dotted"/>
@@ -8072,6 +6982,7 @@
                               <w:t>lainlain</w:t>
                             </w:r>
                             <w:proofErr w:type="spellEnd"/>
+                            <w:proofErr w:type="gramEnd"/>
                             <w:r>
                               <w:rPr>
                                 <w:u w:val="dotted"/>
@@ -8102,7 +7013,7 @@
           </mc:Choice>
           <mc:Fallback>
             <w:pict>
-              <v:shape w14:anchorId="146D5A36" id="Text Box 521" o:spid="_x0000_s1028" type="#_x0000_t202" style="position:absolute;margin-left:143.65pt;margin-top:112.2pt;width:341.45pt;height:33.15pt;z-index:503316479;visibility:visible;mso-wrap-style:square;mso-width-percent:0;mso-height-percent:0;mso-wrap-distance-left:9pt;mso-wrap-distance-top:0;mso-wrap-distance-right:9pt;mso-wrap-distance-bottom:0;mso-position-horizontal:absolute;mso-position-horizontal-relative:text;mso-position-vertical:absolute;mso-position-vertical-relative:text;mso-width-percent:0;mso-height-percent:0;mso-width-relative:margin;mso-height-relative:margin;v-text-anchor:top" o:gfxdata="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" filled="f" stroked="f" strokeweight=".5pt">
+              <v:shape w14:anchorId="146D5A36" id="Text Box 521" o:spid="_x0000_s1028" type="#_x0000_t202" style="position:absolute;margin-left:143.65pt;margin-top:112.2pt;width:341.45pt;height:33.15pt;z-index:251664896;visibility:visible;mso-wrap-style:square;mso-width-percent:0;mso-height-percent:0;mso-wrap-distance-left:9pt;mso-wrap-distance-top:0;mso-wrap-distance-right:9pt;mso-wrap-distance-bottom:0;mso-position-horizontal:absolute;mso-position-horizontal-relative:text;mso-position-vertical:absolute;mso-position-vertical-relative:text;mso-width-percent:0;mso-height-percent:0;mso-width-relative:margin;mso-height-relative:margin;v-text-anchor:top" o:gfxdata="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" filled="f" stroked="f" strokeweight=".5pt">
                 <v:textbox>
                   <w:txbxContent>
                     <w:p>
@@ -8258,6 +7169,7 @@
         </w:rPr>
         <w:t xml:space="preserve"> </w:t>
       </w:r>
+      <w:proofErr w:type="gramStart"/>
       <w:r>
         <w:rPr>
           <w:position w:val="-1"/>
@@ -8318,6 +7230,7 @@
         </w:rPr>
         <w:t>N</w:t>
       </w:r>
+      <w:proofErr w:type="gramEnd"/>
       <w:r>
         <w:rPr>
           <w:spacing w:val="-9"/>
@@ -8352,9 +7265,331 @@
       <w:r>
         <w:rPr>
           <w:noProof/>
+          <w:lang w:val="en-MY" w:eastAsia="en-MY"/>
+        </w:rPr>
+        <mc:AlternateContent>
+          <mc:Choice Requires="wps">
+            <w:drawing>
+              <wp:anchor distT="45720" distB="45720" distL="114300" distR="114300" simplePos="0" relativeHeight="251679232" behindDoc="0" locked="0" layoutInCell="1" allowOverlap="1" wp14:anchorId="602DDD55" wp14:editId="3E69106C">
+                <wp:simplePos x="0" y="0"/>
+                <wp:positionH relativeFrom="column">
+                  <wp:posOffset>4576739</wp:posOffset>
+                </wp:positionH>
+                <wp:positionV relativeFrom="paragraph">
+                  <wp:posOffset>51245</wp:posOffset>
+                </wp:positionV>
+                <wp:extent cx="1044054" cy="1404620"/>
+                <wp:effectExtent l="0" t="0" r="0" b="1270"/>
+                <wp:wrapNone/>
+                <wp:docPr id="3" name="Text Box 3"/>
+                <wp:cNvGraphicFramePr>
+                  <a:graphicFrameLocks xmlns:a="http://schemas.openxmlformats.org/drawingml/2006/main"/>
+                </wp:cNvGraphicFramePr>
+                <a:graphic xmlns:a="http://schemas.openxmlformats.org/drawingml/2006/main">
+                  <a:graphicData uri="http://schemas.microsoft.com/office/word/2010/wordprocessingShape">
+                    <wps:wsp>
+                      <wps:cNvSpPr txBox="1">
+                        <a:spLocks noChangeArrowheads="1"/>
+                      </wps:cNvSpPr>
+                      <wps:spPr bwMode="auto">
+                        <a:xfrm>
+                          <a:off x="0" y="0"/>
+                          <a:ext cx="1044054" cy="1404620"/>
+                        </a:xfrm>
+                        <a:prstGeom prst="rect">
+                          <a:avLst/>
+                        </a:prstGeom>
+                        <a:noFill/>
+                        <a:ln w="9525">
+                          <a:noFill/>
+                          <a:miter lim="800000"/>
+                          <a:headEnd/>
+                          <a:tailEnd/>
+                        </a:ln>
+                      </wps:spPr>
+                      <wps:txbx>
+                        <w:txbxContent>
+                          <w:p>
+                            <w:r>
+                              <w:t>{</w:t>
+                            </w:r>
+                            <w:proofErr w:type="spellStart"/>
+                            <w:proofErr w:type="gramStart"/>
+                            <w:r>
+                              <w:t>lanjuthingga</w:t>
+                            </w:r>
+                            <w:proofErr w:type="spellEnd"/>
+                            <w:proofErr w:type="gramEnd"/>
+                            <w:r>
+                              <w:t>}</w:t>
+                            </w:r>
+                          </w:p>
+                        </w:txbxContent>
+                      </wps:txbx>
+                      <wps:bodyPr rot="0" vert="horz" wrap="square" lIns="91440" tIns="45720" rIns="91440" bIns="45720" anchor="t" anchorCtr="0">
+                        <a:spAutoFit/>
+                      </wps:bodyPr>
+                    </wps:wsp>
+                  </a:graphicData>
+                </a:graphic>
+                <wp14:sizeRelH relativeFrom="margin">
+                  <wp14:pctWidth>0</wp14:pctWidth>
+                </wp14:sizeRelH>
+                <wp14:sizeRelV relativeFrom="margin">
+                  <wp14:pctHeight>20000</wp14:pctHeight>
+                </wp14:sizeRelV>
+              </wp:anchor>
+            </w:drawing>
+          </mc:Choice>
+          <mc:Fallback>
+            <w:pict>
+              <v:shape w14:anchorId="602DDD55" id="Text Box 3" o:spid="_x0000_s1029" type="#_x0000_t202" style="position:absolute;margin-left:360.35pt;margin-top:4.05pt;width:82.2pt;height:110.6pt;z-index:251679232;visibility:visible;mso-wrap-style:square;mso-width-percent:0;mso-height-percent:200;mso-wrap-distance-left:9pt;mso-wrap-distance-top:3.6pt;mso-wrap-distance-right:9pt;mso-wrap-distance-bottom:3.6pt;mso-position-horizontal:absolute;mso-position-horizontal-relative:text;mso-position-vertical:absolute;mso-position-vertical-relative:text;mso-width-percent:0;mso-height-percent:200;mso-width-relative:margin;mso-height-relative:margin;v-text-anchor:top" o:gfxdata="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" filled="f" stroked="f">
+                <v:textbox style="mso-fit-shape-to-text:t">
+                  <w:txbxContent>
+                    <w:p>
+                      <w:r>
+                        <w:t>{</w:t>
+                      </w:r>
+                      <w:proofErr w:type="spellStart"/>
+                      <w:proofErr w:type="gramStart"/>
+                      <w:r>
+                        <w:t>lanjuthingga</w:t>
+                      </w:r>
+                      <w:proofErr w:type="spellEnd"/>
+                      <w:proofErr w:type="gramEnd"/>
+                      <w:r>
+                        <w:t>}</w:t>
+                      </w:r>
+                    </w:p>
+                  </w:txbxContent>
+                </v:textbox>
+              </v:shape>
+            </w:pict>
+          </mc:Fallback>
+        </mc:AlternateContent>
+      </w:r>
+      <w:r>
+        <w:rPr>
+          <w:noProof/>
+          <w:lang w:val="en-MY" w:eastAsia="en-MY"/>
+        </w:rPr>
+        <mc:AlternateContent>
+          <mc:Choice Requires="wps">
+            <w:drawing>
+              <wp:anchor distT="45720" distB="45720" distL="114300" distR="114300" simplePos="0" relativeHeight="251677184" behindDoc="0" locked="0" layoutInCell="1" allowOverlap="1" wp14:anchorId="786583F5" wp14:editId="1D8CAF44">
+                <wp:simplePos x="0" y="0"/>
+                <wp:positionH relativeFrom="column">
+                  <wp:posOffset>2732168</wp:posOffset>
+                </wp:positionH>
+                <wp:positionV relativeFrom="paragraph">
+                  <wp:posOffset>54695</wp:posOffset>
+                </wp:positionV>
+                <wp:extent cx="825690" cy="1404620"/>
+                <wp:effectExtent l="0" t="0" r="0" b="1270"/>
+                <wp:wrapNone/>
+                <wp:docPr id="2" name="Text Box 2"/>
+                <wp:cNvGraphicFramePr>
+                  <a:graphicFrameLocks xmlns:a="http://schemas.openxmlformats.org/drawingml/2006/main"/>
+                </wp:cNvGraphicFramePr>
+                <a:graphic xmlns:a="http://schemas.openxmlformats.org/drawingml/2006/main">
+                  <a:graphicData uri="http://schemas.microsoft.com/office/word/2010/wordprocessingShape">
+                    <wps:wsp>
+                      <wps:cNvSpPr txBox="1">
+                        <a:spLocks noChangeArrowheads="1"/>
+                      </wps:cNvSpPr>
+                      <wps:spPr bwMode="auto">
+                        <a:xfrm>
+                          <a:off x="0" y="0"/>
+                          <a:ext cx="825690" cy="1404620"/>
+                        </a:xfrm>
+                        <a:prstGeom prst="rect">
+                          <a:avLst/>
+                        </a:prstGeom>
+                        <a:noFill/>
+                        <a:ln w="9525">
+                          <a:noFill/>
+                          <a:miter lim="800000"/>
+                          <a:headEnd/>
+                          <a:tailEnd/>
+                        </a:ln>
+                      </wps:spPr>
+                      <wps:txbx>
+                        <w:txbxContent>
+                          <w:p>
+                            <w:r>
+                              <w:t>{</w:t>
+                            </w:r>
+                            <w:proofErr w:type="spellStart"/>
+                            <w:proofErr w:type="gramStart"/>
+                            <w:r>
+                              <w:t>lanjutdari</w:t>
+                            </w:r>
+                            <w:proofErr w:type="spellEnd"/>
+                            <w:proofErr w:type="gramEnd"/>
+                            <w:r>
+                              <w:t>}</w:t>
+                            </w:r>
+                          </w:p>
+                        </w:txbxContent>
+                      </wps:txbx>
+                      <wps:bodyPr rot="0" vert="horz" wrap="square" lIns="91440" tIns="45720" rIns="91440" bIns="45720" anchor="t" anchorCtr="0">
+                        <a:spAutoFit/>
+                      </wps:bodyPr>
+                    </wps:wsp>
+                  </a:graphicData>
+                </a:graphic>
+                <wp14:sizeRelH relativeFrom="margin">
+                  <wp14:pctWidth>0</wp14:pctWidth>
+                </wp14:sizeRelH>
+                <wp14:sizeRelV relativeFrom="margin">
+                  <wp14:pctHeight>20000</wp14:pctHeight>
+                </wp14:sizeRelV>
+              </wp:anchor>
+            </w:drawing>
+          </mc:Choice>
+          <mc:Fallback>
+            <w:pict>
+              <v:shape w14:anchorId="786583F5" id="Text Box 2" o:spid="_x0000_s1030" type="#_x0000_t202" style="position:absolute;margin-left:215.15pt;margin-top:4.3pt;width:65pt;height:110.6pt;z-index:251677184;visibility:visible;mso-wrap-style:square;mso-width-percent:0;mso-height-percent:200;mso-wrap-distance-left:9pt;mso-wrap-distance-top:3.6pt;mso-wrap-distance-right:9pt;mso-wrap-distance-bottom:3.6pt;mso-position-horizontal:absolute;mso-position-horizontal-relative:text;mso-position-vertical:absolute;mso-position-vertical-relative:text;mso-width-percent:0;mso-height-percent:200;mso-width-relative:margin;mso-height-relative:margin;v-text-anchor:top" o:gfxdata="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" filled="f" stroked="f">
+                <v:textbox style="mso-fit-shape-to-text:t">
+                  <w:txbxContent>
+                    <w:p>
+                      <w:r>
+                        <w:t>{</w:t>
+                      </w:r>
+                      <w:proofErr w:type="spellStart"/>
+                      <w:proofErr w:type="gramStart"/>
+                      <w:r>
+                        <w:t>lanjutdari</w:t>
+                      </w:r>
+                      <w:proofErr w:type="spellEnd"/>
+                      <w:proofErr w:type="gramEnd"/>
+                      <w:r>
+                        <w:t>}</w:t>
+                      </w:r>
+                    </w:p>
+                  </w:txbxContent>
+                </v:textbox>
+              </v:shape>
+            </w:pict>
+          </mc:Fallback>
+        </mc:AlternateContent>
+      </w:r>
+      <w:r>
+        <w:rPr>
+          <w:noProof/>
+          <w:lang w:val="en-MY" w:eastAsia="en-MY"/>
+        </w:rPr>
+        <mc:AlternateContent>
+          <mc:Choice Requires="wps">
+            <w:drawing>
+              <wp:anchor distT="45720" distB="45720" distL="114300" distR="114300" simplePos="0" relativeHeight="251675136" behindDoc="0" locked="0" layoutInCell="1" allowOverlap="1" wp14:anchorId="30CEC0C0" wp14:editId="69B13740">
+                <wp:simplePos x="0" y="0"/>
+                <wp:positionH relativeFrom="column">
+                  <wp:posOffset>1552101</wp:posOffset>
+                </wp:positionH>
+                <wp:positionV relativeFrom="paragraph">
+                  <wp:posOffset>89535</wp:posOffset>
+                </wp:positionV>
+                <wp:extent cx="825690" cy="1404620"/>
+                <wp:effectExtent l="0" t="0" r="0" b="1270"/>
+                <wp:wrapNone/>
+                <wp:docPr id="1" name="Text Box 2"/>
+                <wp:cNvGraphicFramePr>
+                  <a:graphicFrameLocks xmlns:a="http://schemas.openxmlformats.org/drawingml/2006/main"/>
+                </wp:cNvGraphicFramePr>
+                <a:graphic xmlns:a="http://schemas.openxmlformats.org/drawingml/2006/main">
+                  <a:graphicData uri="http://schemas.microsoft.com/office/word/2010/wordprocessingShape">
+                    <wps:wsp>
+                      <wps:cNvSpPr txBox="1">
+                        <a:spLocks noChangeArrowheads="1"/>
+                      </wps:cNvSpPr>
+                      <wps:spPr bwMode="auto">
+                        <a:xfrm>
+                          <a:off x="0" y="0"/>
+                          <a:ext cx="825690" cy="1404620"/>
+                        </a:xfrm>
+                        <a:prstGeom prst="rect">
+                          <a:avLst/>
+                        </a:prstGeom>
+                        <a:noFill/>
+                        <a:ln w="9525">
+                          <a:noFill/>
+                          <a:miter lim="800000"/>
+                          <a:headEnd/>
+                          <a:tailEnd/>
+                        </a:ln>
+                      </wps:spPr>
+                      <wps:txbx>
+                        <w:txbxContent>
+                          <w:p>
+                            <w:r>
+                              <w:t>{</w:t>
+                            </w:r>
+                            <w:proofErr w:type="spellStart"/>
+                            <w:proofErr w:type="gramStart"/>
+                            <w:r>
+                              <w:t>datelanjut</w:t>
+                            </w:r>
+                            <w:bookmarkStart w:id="0" w:name="_GoBack"/>
+                            <w:proofErr w:type="spellEnd"/>
+                            <w:proofErr w:type="gramEnd"/>
+                            <w:r>
+                              <w:t>}</w:t>
+                            </w:r>
+                            <w:bookmarkEnd w:id="0"/>
+                          </w:p>
+                        </w:txbxContent>
+                      </wps:txbx>
+                      <wps:bodyPr rot="0" vert="horz" wrap="square" lIns="91440" tIns="45720" rIns="91440" bIns="45720" anchor="t" anchorCtr="0">
+                        <a:spAutoFit/>
+                      </wps:bodyPr>
+                    </wps:wsp>
+                  </a:graphicData>
+                </a:graphic>
+                <wp14:sizeRelH relativeFrom="margin">
+                  <wp14:pctWidth>0</wp14:pctWidth>
+                </wp14:sizeRelH>
+                <wp14:sizeRelV relativeFrom="margin">
+                  <wp14:pctHeight>20000</wp14:pctHeight>
+                </wp14:sizeRelV>
+              </wp:anchor>
+            </w:drawing>
+          </mc:Choice>
+          <mc:Fallback>
+            <w:pict>
+              <v:shape w14:anchorId="30CEC0C0" id="_x0000_s1031" type="#_x0000_t202" style="position:absolute;margin-left:122.2pt;margin-top:7.05pt;width:65pt;height:110.6pt;z-index:251675136;visibility:visible;mso-wrap-style:square;mso-width-percent:0;mso-height-percent:200;mso-wrap-distance-left:9pt;mso-wrap-distance-top:3.6pt;mso-wrap-distance-right:9pt;mso-wrap-distance-bottom:3.6pt;mso-position-horizontal:absolute;mso-position-horizontal-relative:text;mso-position-vertical:absolute;mso-position-vertical-relative:text;mso-width-percent:0;mso-height-percent:200;mso-width-relative:margin;mso-height-relative:margin;v-text-anchor:top" o:gfxdata="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" filled="f" stroked="f">
+                <v:textbox style="mso-fit-shape-to-text:t">
+                  <w:txbxContent>
+                    <w:p>
+                      <w:r>
+                        <w:t>{</w:t>
+                      </w:r>
+                      <w:proofErr w:type="spellStart"/>
+                      <w:proofErr w:type="gramStart"/>
+                      <w:r>
+                        <w:t>datelanjut</w:t>
+                      </w:r>
+                      <w:bookmarkStart w:id="1" w:name="_GoBack"/>
+                      <w:proofErr w:type="spellEnd"/>
+                      <w:proofErr w:type="gramEnd"/>
+                      <w:r>
+                        <w:t>}</w:t>
+                      </w:r>
+                      <w:bookmarkEnd w:id="1"/>
+                    </w:p>
+                  </w:txbxContent>
+                </v:textbox>
+              </v:shape>
+            </w:pict>
+          </mc:Fallback>
+        </mc:AlternateContent>
+      </w:r>
+      <w:r>
+        <w:rPr>
+          <w:noProof/>
           <w:sz w:val="15"/>
           <w:szCs w:val="15"/>
-          <w:lang w:val="en-GB" w:eastAsia="en-GB"/>
+          <w:lang w:val="en-MY" w:eastAsia="en-MY"/>
         </w:rPr>
         <mc:AlternateContent>
           <mc:Choice Requires="wps">
@@ -8412,7 +7647,7 @@
               </wp:anchor>
             </w:drawing>
           </mc:Choice>
-          <mc:Fallback>
+          <mc:Fallback xmlns:mv="urn:schemas-microsoft-com:mac:vml" xmlns:mo="http://schemas.microsoft.com/office/mac/office/2008/main">
             <w:pict>
               <v:line w14:anchorId="5582E19E" id="Straight Connector 524" o:spid="_x0000_s1026" style="position:absolute;z-index:503316479;visibility:visible;mso-wrap-style:square;mso-width-percent:0;mso-wrap-distance-left:9pt;mso-wrap-distance-top:0;mso-wrap-distance-right:9pt;mso-wrap-distance-bottom:0;mso-position-horizontal:absolute;mso-position-horizontal-relative:text;mso-position-vertical:absolute;mso-position-vertical-relative:text;mso-width-percent:0;mso-width-relative:margin" from="352.4pt,24pt" to="435.8pt,24pt" o:gfxdata="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" strokecolor="black [3040]" strokeweight=".5pt">
                 <v:stroke dashstyle="dash"/>
@@ -8426,7 +7661,7 @@
           <w:noProof/>
           <w:sz w:val="15"/>
           <w:szCs w:val="15"/>
-          <w:lang w:val="en-GB" w:eastAsia="en-GB"/>
+          <w:lang w:val="en-MY" w:eastAsia="en-MY"/>
         </w:rPr>
         <mc:AlternateContent>
           <mc:Choice Requires="wps">
@@ -8484,7 +7719,7 @@
               </wp:anchor>
             </w:drawing>
           </mc:Choice>
-          <mc:Fallback>
+          <mc:Fallback xmlns:mv="urn:schemas-microsoft-com:mac:vml" xmlns:mo="http://schemas.microsoft.com/office/mac/office/2008/main">
             <w:pict>
               <v:line w14:anchorId="56D6EAEB" id="Straight Connector 523" o:spid="_x0000_s1026" style="position:absolute;z-index:503316479;visibility:visible;mso-wrap-style:square;mso-width-percent:0;mso-wrap-distance-left:9pt;mso-wrap-distance-top:0;mso-wrap-distance-right:9pt;mso-wrap-distance-bottom:0;mso-position-horizontal:absolute;mso-position-horizontal-relative:text;mso-position-vertical:absolute;mso-position-vertical-relative:text;mso-width-percent:0;mso-width-relative:margin" from="208.15pt,24.4pt" to="291.55pt,24.4pt" o:gfxdata="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" strokecolor="black [3040]" strokeweight=".5pt">
                 <v:stroke dashstyle="dash"/>
@@ -8631,7 +7866,7 @@
     <w:p>
       <w:pPr>
         <w:spacing w:before="36"/>
-        <w:ind w:right="-47"/>
+        <w:ind w:right="-2074"/>
         <w:rPr>
           <w:sz w:val="18"/>
           <w:szCs w:val="18"/>
@@ -8650,6 +7885,13 @@
         <w:t>KE :</w:t>
       </w:r>
       <w:proofErr w:type="gramEnd"/>
+      <w:r>
+        <w:rPr>
+          <w:sz w:val="18"/>
+          <w:szCs w:val="18"/>
+        </w:rPr>
+        <w:t xml:space="preserve">  </w:t>
+      </w:r>
     </w:p>
     <w:p>
       <w:pPr>
@@ -8662,7 +7904,7 @@
           <w:type w:val="continuous"/>
           <w:pgSz w:w="11920" w:h="16860"/>
           <w:pgMar w:top="660" w:right="820" w:bottom="280" w:left="820" w:header="720" w:footer="720" w:gutter="0"/>
-          <w:cols w:num="3" w:space="720" w:equalWidth="0">
+          <w:cols w:num="3" w:space="721" w:equalWidth="0">
             <w:col w:w="2160" w:space="132"/>
             <w:col w:w="336" w:space="954"/>
             <w:col w:w="6698"/>
@@ -8674,7 +7916,7 @@
           <w:noProof/>
           <w:sz w:val="15"/>
           <w:szCs w:val="15"/>
-          <w:lang w:val="en-GB" w:eastAsia="en-GB"/>
+          <w:lang w:val="en-MY" w:eastAsia="en-MY"/>
         </w:rPr>
         <mc:AlternateContent>
           <mc:Choice Requires="wps">
@@ -8732,7 +7974,7 @@
               </wp:anchor>
             </w:drawing>
           </mc:Choice>
-          <mc:Fallback>
+          <mc:Fallback xmlns:mv="urn:schemas-microsoft-com:mac:vml" xmlns:mo="http://schemas.microsoft.com/office/mac/office/2008/main">
             <w:pict>
               <v:line w14:anchorId="6BD3B402" id="Straight Connector 522" o:spid="_x0000_s1026" style="position:absolute;z-index:503316479;visibility:visible;mso-wrap-style:square;mso-width-percent:0;mso-wrap-distance-left:9pt;mso-wrap-distance-top:0;mso-wrap-distance-right:9pt;mso-wrap-distance-bottom:0;mso-position-horizontal:absolute;mso-position-horizontal-relative:text;mso-position-vertical:absolute;mso-position-vertical-relative:text;mso-width-percent:0;mso-width-relative:margin" from="16.55pt,2.95pt" to="63.6pt,2.95pt" o:gfxdata="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" strokecolor="black [3040]" strokeweight=".5pt">
                 <v:stroke dashstyle="dash"/>
@@ -8832,7 +8074,7 @@
       <w:r>
         <w:rPr>
           <w:noProof/>
-          <w:lang w:val="en-GB" w:eastAsia="en-GB"/>
+          <w:lang w:val="en-MY" w:eastAsia="en-MY"/>
         </w:rPr>
         <w:lastRenderedPageBreak/>
         <mc:AlternateContent>
@@ -8899,7 +8141,7 @@
               </wp:anchor>
             </w:drawing>
           </mc:Choice>
-          <mc:Fallback>
+          <mc:Fallback xmlns:mv="urn:schemas-microsoft-com:mac:vml" xmlns:mo="http://schemas.microsoft.com/office/mac/office/2008/main">
             <w:pict>
               <v:shape w14:anchorId="5A98D086" id="Text Box 2" o:spid="_x0000_s1029" type="#_x0000_t202" style="position:absolute;margin-left:90.15pt;margin-top:7.8pt;width:375.25pt;height:35.65pt;z-index:-1;visibility:visible;mso-wrap-style:square;mso-width-percent:0;mso-height-percent:0;mso-wrap-distance-left:9pt;mso-wrap-distance-top:3.6pt;mso-wrap-distance-right:9pt;mso-wrap-distance-bottom:3.6pt;mso-position-horizontal:absolute;mso-position-horizontal-relative:text;mso-position-vertical:absolute;mso-position-vertical-relative:text;mso-width-percent:0;mso-height-percent:0;mso-width-relative:margin;mso-height-relative:margin;v-text-anchor:top" o:gfxdata="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" filled="f" stroked="f">
                 <v:textbox>
@@ -8926,6 +8168,7 @@
           <w:szCs w:val="18"/>
         </w:rPr>
       </w:pPr>
+      <w:proofErr w:type="gramStart"/>
       <w:r>
         <w:rPr>
           <w:position w:val="-1"/>
@@ -9020,6 +8263,7 @@
         </w:rPr>
         <w:t xml:space="preserve"> :</w:t>
       </w:r>
+      <w:proofErr w:type="gramEnd"/>
     </w:p>
     <w:p>
       <w:pPr>
@@ -9054,7 +8298,7 @@
           <w:noProof/>
           <w:sz w:val="15"/>
           <w:szCs w:val="15"/>
-          <w:lang w:val="en-GB" w:eastAsia="en-GB"/>
+          <w:lang w:val="en-MY" w:eastAsia="en-MY"/>
         </w:rPr>
         <mc:AlternateContent>
           <mc:Choice Requires="wps">
@@ -9112,7 +8356,7 @@
               </wp:anchor>
             </w:drawing>
           </mc:Choice>
-          <mc:Fallback>
+          <mc:Fallback xmlns:mv="urn:schemas-microsoft-com:mac:vml" xmlns:mo="http://schemas.microsoft.com/office/mac/office/2008/main">
             <w:pict>
               <v:line w14:anchorId="5008D1D8" id="Straight Connector 530" o:spid="_x0000_s1026" style="position:absolute;z-index:503316479;visibility:visible;mso-wrap-style:square;mso-width-percent:0;mso-wrap-distance-left:9pt;mso-wrap-distance-top:0;mso-wrap-distance-right:9pt;mso-wrap-distance-bottom:0;mso-position-horizontal:absolute;mso-position-horizontal-relative:text;mso-position-vertical:absolute;mso-position-vertical-relative:text;mso-width-percent:0;mso-width-relative:margin" from="265.2pt,31.55pt" to="346.1pt,31.55pt" o:gfxdata="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" strokecolor="black [3040]" strokeweight=".5pt">
                 <v:stroke dashstyle="dash"/>
@@ -9126,7 +8370,7 @@
           <w:noProof/>
           <w:sz w:val="15"/>
           <w:szCs w:val="15"/>
-          <w:lang w:val="en-GB" w:eastAsia="en-GB"/>
+          <w:lang w:val="en-MY" w:eastAsia="en-MY"/>
         </w:rPr>
         <mc:AlternateContent>
           <mc:Choice Requires="wps">
@@ -9184,7 +8428,7 @@
               </wp:anchor>
             </w:drawing>
           </mc:Choice>
-          <mc:Fallback>
+          <mc:Fallback xmlns:mv="urn:schemas-microsoft-com:mac:vml" xmlns:mo="http://schemas.microsoft.com/office/mac/office/2008/main">
             <w:pict>
               <v:line w14:anchorId="21C5F7C6" id="Straight Connector 529" o:spid="_x0000_s1026" style="position:absolute;z-index:503316479;visibility:visible;mso-wrap-style:square;mso-width-percent:0;mso-wrap-distance-left:9pt;mso-wrap-distance-top:0;mso-wrap-distance-right:9pt;mso-wrap-distance-bottom:0;mso-position-horizontal:absolute;mso-position-horizontal-relative:text;mso-position-vertical:absolute;mso-position-vertical-relative:text;mso-width-percent:0;mso-width-relative:margin" from="391.65pt,13.35pt" to="453.3pt,13.35pt" o:gfxdata="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" strokecolor="black [3040]" strokeweight=".5pt">
                 <v:stroke dashstyle="dash"/>
@@ -9198,7 +8442,7 @@
           <w:noProof/>
           <w:sz w:val="15"/>
           <w:szCs w:val="15"/>
-          <w:lang w:val="en-GB" w:eastAsia="en-GB"/>
+          <w:lang w:val="en-MY" w:eastAsia="en-MY"/>
         </w:rPr>
         <mc:AlternateContent>
           <mc:Choice Requires="wps">
@@ -9256,7 +8500,7 @@
               </wp:anchor>
             </w:drawing>
           </mc:Choice>
-          <mc:Fallback>
+          <mc:Fallback xmlns:mv="urn:schemas-microsoft-com:mac:vml" xmlns:mo="http://schemas.microsoft.com/office/mac/office/2008/main">
             <w:pict>
               <v:line w14:anchorId="7F8F29FB" id="Straight Connector 528" o:spid="_x0000_s1026" style="position:absolute;z-index:503316479;visibility:visible;mso-wrap-style:square;mso-width-percent:0;mso-wrap-distance-left:9pt;mso-wrap-distance-top:0;mso-wrap-distance-right:9pt;mso-wrap-distance-bottom:0;mso-position-horizontal:absolute;mso-position-horizontal-relative:text;mso-position-vertical:absolute;mso-position-vertical-relative:text;mso-width-percent:0;mso-width-relative:margin" from="265.2pt,14.05pt" to="326.85pt,14.05pt" o:gfxdata="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" strokecolor="black [3040]" strokeweight=".5pt">
                 <v:stroke dashstyle="dash"/>
@@ -9270,7 +8514,7 @@
           <w:noProof/>
           <w:sz w:val="15"/>
           <w:szCs w:val="15"/>
-          <w:lang w:val="en-GB" w:eastAsia="en-GB"/>
+          <w:lang w:val="en-MY" w:eastAsia="en-MY"/>
         </w:rPr>
         <mc:AlternateContent>
           <mc:Choice Requires="wps">
@@ -9328,7 +8572,7 @@
               </wp:anchor>
             </w:drawing>
           </mc:Choice>
-          <mc:Fallback>
+          <mc:Fallback xmlns:mv="urn:schemas-microsoft-com:mac:vml" xmlns:mo="http://schemas.microsoft.com/office/mac/office/2008/main">
             <w:pict>
               <v:line w14:anchorId="2F00D3C2" id="Straight Connector 525" o:spid="_x0000_s1026" style="position:absolute;z-index:503316479;visibility:visible;mso-wrap-style:square;mso-width-percent:0;mso-wrap-distance-left:9pt;mso-wrap-distance-top:0;mso-wrap-distance-right:9pt;mso-wrap-distance-bottom:0;mso-position-horizontal:absolute;mso-position-horizontal-relative:text;mso-position-vertical:absolute;mso-position-vertical-relative:text;mso-width-percent:0;mso-width-relative:margin" from="140.45pt,13.35pt" to="178.2pt,13.35pt" o:gfxdata="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" strokecolor="black [3040]" strokeweight=".5pt">
                 <v:stroke dashstyle="dash"/>
@@ -9340,94 +8584,94 @@
       <w:r>
         <w:pict w14:anchorId="12C5B615">
           <v:group id="_x0000_s1134" style="position:absolute;left:0;text-align:left;margin-left:315pt;margin-top:12.75pt;width:64.75pt;height:.2pt;z-index:-251670016;mso-position-horizontal-relative:page;mso-position-vertical-relative:text" coordorigin="6301,256" coordsize="1295,5">
-            <v:polyline id="_x0000_s1156" style="position:absolute" points="25212,1032,25242,1032" coordorigin="6303,258" coordsize="30,0" filled="f" strokeweight="3094emu">
-              <v:path arrowok="t"/>
-              <o:lock v:ext="edit" verticies="t"/>
-            </v:polyline>
-            <v:polyline id="_x0000_s1155" style="position:absolute" points="25452,1032,25482,1032" coordorigin="6363,258" coordsize="30,0" filled="f" strokeweight="3094emu">
-              <v:path arrowok="t"/>
-              <o:lock v:ext="edit" verticies="t"/>
-            </v:polyline>
-            <v:polyline id="_x0000_s1154" style="position:absolute" points="25692,1032,25722,1032" coordorigin="6423,258" coordsize="30,0" filled="f" strokeweight="3094emu">
-              <v:path arrowok="t"/>
-              <o:lock v:ext="edit" verticies="t"/>
-            </v:polyline>
-            <v:polyline id="_x0000_s1153" style="position:absolute" points="25932,1032,25962,1032" coordorigin="6483,258" coordsize="30,0" filled="f" strokeweight="3094emu">
-              <v:path arrowok="t"/>
-              <o:lock v:ext="edit" verticies="t"/>
-            </v:polyline>
-            <v:polyline id="_x0000_s1152" style="position:absolute" points="26172,1032,26202,1032" coordorigin="6543,258" coordsize="30,0" filled="f" strokeweight="3094emu">
-              <v:path arrowok="t"/>
-              <o:lock v:ext="edit" verticies="t"/>
-            </v:polyline>
-            <v:polyline id="_x0000_s1151" style="position:absolute" points="26412,1032,26442,1032" coordorigin="6603,258" coordsize="30,0" filled="f" strokeweight="3094emu">
-              <v:path arrowok="t"/>
-              <o:lock v:ext="edit" verticies="t"/>
-            </v:polyline>
-            <v:polyline id="_x0000_s1150" style="position:absolute" points="26652,1032,26682,1032" coordorigin="6663,258" coordsize="30,0" filled="f" strokeweight="3094emu">
-              <v:path arrowok="t"/>
-              <o:lock v:ext="edit" verticies="t"/>
-            </v:polyline>
-            <v:polyline id="_x0000_s1149" style="position:absolute" points="26892,1032,26922,1032" coordorigin="6723,258" coordsize="30,0" filled="f" strokeweight="3094emu">
-              <v:path arrowok="t"/>
-              <o:lock v:ext="edit" verticies="t"/>
-            </v:polyline>
-            <v:polyline id="_x0000_s1148" style="position:absolute" points="27132,1032,27162,1032" coordorigin="6783,258" coordsize="30,0" filled="f" strokeweight="3094emu">
-              <v:path arrowok="t"/>
-              <o:lock v:ext="edit" verticies="t"/>
-            </v:polyline>
-            <v:polyline id="_x0000_s1147" style="position:absolute" points="27372,1032,27402,1032" coordorigin="6843,258" coordsize="30,0" filled="f" strokeweight="3094emu">
-              <v:path arrowok="t"/>
-              <o:lock v:ext="edit" verticies="t"/>
-            </v:polyline>
-            <v:polyline id="_x0000_s1146" style="position:absolute" points="27612,1032,27642,1032" coordorigin="6903,258" coordsize="30,0" filled="f" strokeweight="3094emu">
-              <v:path arrowok="t"/>
-              <o:lock v:ext="edit" verticies="t"/>
-            </v:polyline>
-            <v:polyline id="_x0000_s1145" style="position:absolute" points="27852,1032,27882,1032" coordorigin="6963,258" coordsize="30,0" filled="f" strokeweight="3094emu">
-              <v:path arrowok="t"/>
-              <o:lock v:ext="edit" verticies="t"/>
-            </v:polyline>
-            <v:polyline id="_x0000_s1144" style="position:absolute" points="28092,1032,28122,1032" coordorigin="7023,258" coordsize="30,0" filled="f" strokeweight="3094emu">
-              <v:path arrowok="t"/>
-              <o:lock v:ext="edit" verticies="t"/>
-            </v:polyline>
-            <v:polyline id="_x0000_s1143" style="position:absolute" points="28332,1032,28362,1032" coordorigin="7083,258" coordsize="30,0" filled="f" strokeweight="3094emu">
-              <v:path arrowok="t"/>
-              <o:lock v:ext="edit" verticies="t"/>
-            </v:polyline>
-            <v:polyline id="_x0000_s1142" style="position:absolute" points="28572,1032,28602,1032" coordorigin="7143,258" coordsize="30,0" filled="f" strokeweight="3094emu">
-              <v:path arrowok="t"/>
-              <o:lock v:ext="edit" verticies="t"/>
-            </v:polyline>
-            <v:polyline id="_x0000_s1141" style="position:absolute" points="28812,1032,28842,1032" coordorigin="7203,258" coordsize="30,0" filled="f" strokeweight="3094emu">
-              <v:path arrowok="t"/>
-              <o:lock v:ext="edit" verticies="t"/>
-            </v:polyline>
-            <v:polyline id="_x0000_s1140" style="position:absolute" points="29056,1032,29086,1032" coordorigin="7264,258" coordsize="30,0" filled="f" strokeweight="3094emu">
-              <v:path arrowok="t"/>
-              <o:lock v:ext="edit" verticies="t"/>
-            </v:polyline>
-            <v:polyline id="_x0000_s1139" style="position:absolute" points="29296,1032,29326,1032" coordorigin="7324,258" coordsize="30,0" filled="f" strokeweight="3094emu">
-              <v:path arrowok="t"/>
-              <o:lock v:ext="edit" verticies="t"/>
-            </v:polyline>
-            <v:polyline id="_x0000_s1138" style="position:absolute" points="29536,1032,29566,1032" coordorigin="7384,258" coordsize="30,0" filled="f" strokeweight="3094emu">
-              <v:path arrowok="t"/>
-              <o:lock v:ext="edit" verticies="t"/>
-            </v:polyline>
-            <v:polyline id="_x0000_s1137" style="position:absolute" points="29776,1032,29806,1032" coordorigin="7444,258" coordsize="30,0" filled="f" strokeweight="3094emu">
-              <v:path arrowok="t"/>
-              <o:lock v:ext="edit" verticies="t"/>
-            </v:polyline>
-            <v:polyline id="_x0000_s1136" style="position:absolute" points="30016,1032,30046,1032" coordorigin="7504,258" coordsize="30,0" filled="f" strokeweight="3094emu">
-              <v:path arrowok="t"/>
-              <o:lock v:ext="edit" verticies="t"/>
-            </v:polyline>
-            <v:polyline id="_x0000_s1135" style="position:absolute" points="30256,1032,30286,1032" coordorigin="7564,258" coordsize="30,0" filled="f" strokeweight="3094emu">
-              <v:path arrowok="t"/>
-              <o:lock v:ext="edit" verticies="t"/>
-            </v:polyline>
+            <v:shape id="_x0000_s1156" style="position:absolute;left:31515;top:1290;width:30;height:0" coordorigin="6303,258" coordsize="30,0" path="m6303,258r30,e" filled="f" strokeweight=".08594mm">
+              <v:path arrowok="t"/>
+              <o:lock v:ext="edit" verticies="t"/>
+            </v:shape>
+            <v:shape id="_x0000_s1155" style="position:absolute;left:31815;top:1290;width:30;height:0" coordorigin="6363,258" coordsize="30,0" path="m6363,258r30,e" filled="f" strokeweight=".08594mm">
+              <v:path arrowok="t"/>
+              <o:lock v:ext="edit" verticies="t"/>
+            </v:shape>
+            <v:shape id="_x0000_s1154" style="position:absolute;left:32115;top:1290;width:30;height:0" coordorigin="6423,258" coordsize="30,0" path="m6423,258r30,e" filled="f" strokeweight=".08594mm">
+              <v:path arrowok="t"/>
+              <o:lock v:ext="edit" verticies="t"/>
+            </v:shape>
+            <v:shape id="_x0000_s1153" style="position:absolute;left:32415;top:1290;width:30;height:0" coordorigin="6483,258" coordsize="30,0" path="m6483,258r30,e" filled="f" strokeweight=".08594mm">
+              <v:path arrowok="t"/>
+              <o:lock v:ext="edit" verticies="t"/>
+            </v:shape>
+            <v:shape id="_x0000_s1152" style="position:absolute;left:32715;top:1290;width:30;height:0" coordorigin="6543,258" coordsize="30,0" path="m6543,258r30,e" filled="f" strokeweight=".08594mm">
+              <v:path arrowok="t"/>
+              <o:lock v:ext="edit" verticies="t"/>
+            </v:shape>
+            <v:shape id="_x0000_s1151" style="position:absolute;left:33015;top:1290;width:30;height:0" coordorigin="6603,258" coordsize="30,0" path="m6603,258r30,e" filled="f" strokeweight=".08594mm">
+              <v:path arrowok="t"/>
+              <o:lock v:ext="edit" verticies="t"/>
+            </v:shape>
+            <v:shape id="_x0000_s1150" style="position:absolute;left:33315;top:1290;width:30;height:0" coordorigin="6663,258" coordsize="30,0" path="m6663,258r30,e" filled="f" strokeweight=".08594mm">
+              <v:path arrowok="t"/>
+              <o:lock v:ext="edit" verticies="t"/>
+            </v:shape>
+            <v:shape id="_x0000_s1149" style="position:absolute;left:33615;top:1290;width:30;height:0" coordorigin="6723,258" coordsize="30,0" path="m6723,258r30,e" filled="f" strokeweight=".08594mm">
+              <v:path arrowok="t"/>
+              <o:lock v:ext="edit" verticies="t"/>
+            </v:shape>
+            <v:shape id="_x0000_s1148" style="position:absolute;left:33915;top:1290;width:30;height:0" coordorigin="6783,258" coordsize="30,0" path="m6783,258r30,e" filled="f" strokeweight=".08594mm">
+              <v:path arrowok="t"/>
+              <o:lock v:ext="edit" verticies="t"/>
+            </v:shape>
+            <v:shape id="_x0000_s1147" style="position:absolute;left:34215;top:1290;width:30;height:0" coordorigin="6843,258" coordsize="30,0" path="m6843,258r30,e" filled="f" strokeweight=".08594mm">
+              <v:path arrowok="t"/>
+              <o:lock v:ext="edit" verticies="t"/>
+            </v:shape>
+            <v:shape id="_x0000_s1146" style="position:absolute;left:34515;top:1290;width:30;height:0" coordorigin="6903,258" coordsize="30,0" path="m6903,258r30,e" filled="f" strokeweight=".08594mm">
+              <v:path arrowok="t"/>
+              <o:lock v:ext="edit" verticies="t"/>
+            </v:shape>
+            <v:shape id="_x0000_s1145" style="position:absolute;left:34815;top:1290;width:30;height:0" coordorigin="6963,258" coordsize="30,0" path="m6963,258r30,e" filled="f" strokeweight=".08594mm">
+              <v:path arrowok="t"/>
+              <o:lock v:ext="edit" verticies="t"/>
+            </v:shape>
+            <v:shape id="_x0000_s1144" style="position:absolute;left:35115;top:1290;width:30;height:0" coordorigin="7023,258" coordsize="30,0" path="m7023,258r30,e" filled="f" strokeweight=".08594mm">
+              <v:path arrowok="t"/>
+              <o:lock v:ext="edit" verticies="t"/>
+            </v:shape>
+            <v:shape id="_x0000_s1143" style="position:absolute;left:35415;top:1290;width:30;height:0" coordorigin="7083,258" coordsize="30,0" path="m7083,258r30,e" filled="f" strokeweight=".08594mm">
+              <v:path arrowok="t"/>
+              <o:lock v:ext="edit" verticies="t"/>
+            </v:shape>
+            <v:shape id="_x0000_s1142" style="position:absolute;left:35715;top:1290;width:30;height:0" coordorigin="7143,258" coordsize="30,0" path="m7143,258r30,e" filled="f" strokeweight=".08594mm">
+              <v:path arrowok="t"/>
+              <o:lock v:ext="edit" verticies="t"/>
+            </v:shape>
+            <v:shape id="_x0000_s1141" style="position:absolute;left:36015;top:1290;width:30;height:0" coordorigin="7203,258" coordsize="30,0" path="m7203,258r30,e" filled="f" strokeweight=".08594mm">
+              <v:path arrowok="t"/>
+              <o:lock v:ext="edit" verticies="t"/>
+            </v:shape>
+            <v:shape id="_x0000_s1140" style="position:absolute;left:36320;top:1290;width:30;height:0" coordorigin="7264,258" coordsize="30,0" path="m7264,258r30,e" filled="f" strokeweight=".08594mm">
+              <v:path arrowok="t"/>
+              <o:lock v:ext="edit" verticies="t"/>
+            </v:shape>
+            <v:shape id="_x0000_s1139" style="position:absolute;left:36620;top:1290;width:30;height:0" coordorigin="7324,258" coordsize="30,0" path="m7324,258r30,e" filled="f" strokeweight=".08594mm">
+              <v:path arrowok="t"/>
+              <o:lock v:ext="edit" verticies="t"/>
+            </v:shape>
+            <v:shape id="_x0000_s1138" style="position:absolute;left:36920;top:1290;width:30;height:0" coordorigin="7384,258" coordsize="30,0" path="m7384,258r30,e" filled="f" strokeweight=".08594mm">
+              <v:path arrowok="t"/>
+              <o:lock v:ext="edit" verticies="t"/>
+            </v:shape>
+            <v:shape id="_x0000_s1137" style="position:absolute;left:37220;top:1290;width:30;height:0" coordorigin="7444,258" coordsize="30,0" path="m7444,258r30,e" filled="f" strokeweight=".08594mm">
+              <v:path arrowok="t"/>
+              <o:lock v:ext="edit" verticies="t"/>
+            </v:shape>
+            <v:shape id="_x0000_s1136" style="position:absolute;left:37520;top:1290;width:30;height:0" coordorigin="7504,258" coordsize="30,0" path="m7504,258r30,e" filled="f" strokeweight=".08594mm">
+              <v:path arrowok="t"/>
+              <o:lock v:ext="edit" verticies="t"/>
+            </v:shape>
+            <v:shape id="_x0000_s1135" style="position:absolute;left:37820;top:1290;width:30;height:0" coordorigin="7564,258" coordsize="30,0" path="m7564,258r30,e" filled="f" strokeweight=".08594mm">
+              <v:path arrowok="t"/>
+              <o:lock v:ext="edit" verticies="t"/>
+            </v:shape>
             <w10:wrap anchorx="page"/>
           </v:group>
         </w:pict>
@@ -9435,110 +8679,110 @@
       <w:r>
         <w:pict w14:anchorId="45E705F1">
           <v:group id="_x0000_s1107" style="position:absolute;left:0;text-align:left;margin-left:444.1pt;margin-top:15.05pt;width:76.7pt;height:.15pt;z-index:-251668992;mso-position-horizontal-relative:page;mso-position-vertical-relative:text" coordorigin="8882,302" coordsize="1535,4">
-            <v:polyline id="_x0000_s1133" style="position:absolute" points="35536,1216,35566,1216" coordorigin="8884,304" coordsize="30,0" filled="f" strokeweight="2486emu">
-              <v:path arrowok="t"/>
-              <o:lock v:ext="edit" verticies="t"/>
-            </v:polyline>
-            <v:polyline id="_x0000_s1132" style="position:absolute" points="35776,1216,35806,1216" coordorigin="8944,304" coordsize="30,0" filled="f" strokeweight="2486emu">
-              <v:path arrowok="t"/>
-              <o:lock v:ext="edit" verticies="t"/>
-            </v:polyline>
-            <v:polyline id="_x0000_s1131" style="position:absolute" points="36016,1216,36046,1216" coordorigin="9004,304" coordsize="30,0" filled="f" strokeweight="2486emu">
-              <v:path arrowok="t"/>
-              <o:lock v:ext="edit" verticies="t"/>
-            </v:polyline>
-            <v:polyline id="_x0000_s1130" style="position:absolute" points="36256,1216,36286,1216" coordorigin="9064,304" coordsize="30,0" filled="f" strokeweight="2486emu">
-              <v:path arrowok="t"/>
-              <o:lock v:ext="edit" verticies="t"/>
-            </v:polyline>
-            <v:polyline id="_x0000_s1129" style="position:absolute" points="36496,1216,36526,1216" coordorigin="9124,304" coordsize="30,0" filled="f" strokeweight="2486emu">
-              <v:path arrowok="t"/>
-              <o:lock v:ext="edit" verticies="t"/>
-            </v:polyline>
-            <v:polyline id="_x0000_s1128" style="position:absolute" points="36736,1216,36766,1216" coordorigin="9184,304" coordsize="30,0" filled="f" strokeweight="2486emu">
-              <v:path arrowok="t"/>
-              <o:lock v:ext="edit" verticies="t"/>
-            </v:polyline>
-            <v:polyline id="_x0000_s1127" style="position:absolute" points="36980,1216,37010,1216" coordorigin="9245,304" coordsize="30,0" filled="f" strokeweight="2486emu">
-              <v:path arrowok="t"/>
-              <o:lock v:ext="edit" verticies="t"/>
-            </v:polyline>
-            <v:polyline id="_x0000_s1126" style="position:absolute" points="37220,1216,37250,1216" coordorigin="9305,304" coordsize="30,0" filled="f" strokeweight="2486emu">
-              <v:path arrowok="t"/>
-              <o:lock v:ext="edit" verticies="t"/>
-            </v:polyline>
-            <v:polyline id="_x0000_s1125" style="position:absolute" points="37460,1216,37490,1216" coordorigin="9365,304" coordsize="30,0" filled="f" strokeweight="2486emu">
-              <v:path arrowok="t"/>
-              <o:lock v:ext="edit" verticies="t"/>
-            </v:polyline>
-            <v:polyline id="_x0000_s1124" style="position:absolute" points="37700,1216,37730,1216" coordorigin="9425,304" coordsize="30,0" filled="f" strokeweight="2486emu">
-              <v:path arrowok="t"/>
-              <o:lock v:ext="edit" verticies="t"/>
-            </v:polyline>
-            <v:polyline id="_x0000_s1123" style="position:absolute" points="37940,1216,37970,1216" coordorigin="9485,304" coordsize="30,0" filled="f" strokeweight="2486emu">
-              <v:path arrowok="t"/>
-              <o:lock v:ext="edit" verticies="t"/>
-            </v:polyline>
-            <v:polyline id="_x0000_s1122" style="position:absolute" points="38180,1216,38210,1216" coordorigin="9545,304" coordsize="30,0" filled="f" strokeweight="2486emu">
-              <v:path arrowok="t"/>
-              <o:lock v:ext="edit" verticies="t"/>
-            </v:polyline>
-            <v:polyline id="_x0000_s1121" style="position:absolute" points="38420,1216,38450,1216" coordorigin="9605,304" coordsize="30,0" filled="f" strokeweight="2486emu">
-              <v:path arrowok="t"/>
-              <o:lock v:ext="edit" verticies="t"/>
-            </v:polyline>
-            <v:polyline id="_x0000_s1120" style="position:absolute" points="38660,1216,38690,1216" coordorigin="9665,304" coordsize="30,0" filled="f" strokeweight="2486emu">
-              <v:path arrowok="t"/>
-              <o:lock v:ext="edit" verticies="t"/>
-            </v:polyline>
-            <v:polyline id="_x0000_s1119" style="position:absolute" points="38900,1216,38930,1216" coordorigin="9725,304" coordsize="30,0" filled="f" strokeweight="2486emu">
-              <v:path arrowok="t"/>
-              <o:lock v:ext="edit" verticies="t"/>
-            </v:polyline>
-            <v:polyline id="_x0000_s1118" style="position:absolute" points="39140,1216,39170,1216" coordorigin="9785,304" coordsize="30,0" filled="f" strokeweight="2486emu">
-              <v:path arrowok="t"/>
-              <o:lock v:ext="edit" verticies="t"/>
-            </v:polyline>
-            <v:polyline id="_x0000_s1117" style="position:absolute" points="39380,1216,39410,1216" coordorigin="9845,304" coordsize="30,0" filled="f" strokeweight="2486emu">
-              <v:path arrowok="t"/>
-              <o:lock v:ext="edit" verticies="t"/>
-            </v:polyline>
-            <v:polyline id="_x0000_s1116" style="position:absolute" points="39620,1216,39650,1216" coordorigin="9905,304" coordsize="30,0" filled="f" strokeweight="2486emu">
-              <v:path arrowok="t"/>
-              <o:lock v:ext="edit" verticies="t"/>
-            </v:polyline>
-            <v:polyline id="_x0000_s1115" style="position:absolute" points="39860,1216,39890,1216" coordorigin="9965,304" coordsize="30,0" filled="f" strokeweight="2486emu">
-              <v:path arrowok="t"/>
-              <o:lock v:ext="edit" verticies="t"/>
-            </v:polyline>
-            <v:polyline id="_x0000_s1114" style="position:absolute" points="40100,1216,40130,1216" coordorigin="10025,304" coordsize="30,0" filled="f" strokeweight="2486emu">
-              <v:path arrowok="t"/>
-              <o:lock v:ext="edit" verticies="t"/>
-            </v:polyline>
-            <v:polyline id="_x0000_s1113" style="position:absolute" points="40340,1216,40370,1216" coordorigin="10085,304" coordsize="30,0" filled="f" strokeweight="2486emu">
-              <v:path arrowok="t"/>
-              <o:lock v:ext="edit" verticies="t"/>
-            </v:polyline>
-            <v:polyline id="_x0000_s1112" style="position:absolute" points="40580,1216,40610,1216" coordorigin="10145,304" coordsize="30,0" filled="f" strokeweight="2486emu">
-              <v:path arrowok="t"/>
-              <o:lock v:ext="edit" verticies="t"/>
-            </v:polyline>
-            <v:polyline id="_x0000_s1111" style="position:absolute" points="40820,1216,40850,1216" coordorigin="10205,304" coordsize="30,0" filled="f" strokeweight="2486emu">
-              <v:path arrowok="t"/>
-              <o:lock v:ext="edit" verticies="t"/>
-            </v:polyline>
-            <v:polyline id="_x0000_s1110" style="position:absolute" points="41060,1216,41090,1216" coordorigin="10265,304" coordsize="30,0" filled="f" strokeweight="2486emu">
-              <v:path arrowok="t"/>
-              <o:lock v:ext="edit" verticies="t"/>
-            </v:polyline>
-            <v:polyline id="_x0000_s1109" style="position:absolute" points="41300,1216,41330,1216" coordorigin="10325,304" coordsize="30,0" filled="f" strokeweight="2486emu">
-              <v:path arrowok="t"/>
-              <o:lock v:ext="edit" verticies="t"/>
-            </v:polyline>
-            <v:polyline id="_x0000_s1108" style="position:absolute" points="41540,1216,41570,1216" coordorigin="10385,304" coordsize="30,0" filled="f" strokeweight="2486emu">
-              <v:path arrowok="t"/>
-              <o:lock v:ext="edit" verticies="t"/>
-            </v:polyline>
+            <v:shape id="_x0000_s1133" style="position:absolute;left:44420;top:1520;width:30;height:0" coordorigin="8884,304" coordsize="30,0" path="m8884,304r30,e" filled="f" strokeweight=".06906mm">
+              <v:path arrowok="t"/>
+              <o:lock v:ext="edit" verticies="t"/>
+            </v:shape>
+            <v:shape id="_x0000_s1132" style="position:absolute;left:44720;top:1520;width:30;height:0" coordorigin="8944,304" coordsize="30,0" path="m8944,304r30,e" filled="f" strokeweight=".06906mm">
+              <v:path arrowok="t"/>
+              <o:lock v:ext="edit" verticies="t"/>
+            </v:shape>
+            <v:shape id="_x0000_s1131" style="position:absolute;left:45020;top:1520;width:30;height:0" coordorigin="9004,304" coordsize="30,0" path="m9004,304r30,e" filled="f" strokeweight=".06906mm">
+              <v:path arrowok="t"/>
+              <o:lock v:ext="edit" verticies="t"/>
+            </v:shape>
+            <v:shape id="_x0000_s1130" style="position:absolute;left:45320;top:1520;width:30;height:0" coordorigin="9064,304" coordsize="30,0" path="m9064,304r30,e" filled="f" strokeweight=".06906mm">
+              <v:path arrowok="t"/>
+              <o:lock v:ext="edit" verticies="t"/>
+            </v:shape>
+            <v:shape id="_x0000_s1129" style="position:absolute;left:45620;top:1520;width:30;height:0" coordorigin="9124,304" coordsize="30,0" path="m9124,304r30,e" filled="f" strokeweight=".06906mm">
+              <v:path arrowok="t"/>
+              <o:lock v:ext="edit" verticies="t"/>
+            </v:shape>
+            <v:shape id="_x0000_s1128" style="position:absolute;left:45920;top:1520;width:30;height:0" coordorigin="9184,304" coordsize="30,0" path="m9184,304r30,e" filled="f" strokeweight=".06906mm">
+              <v:path arrowok="t"/>
+              <o:lock v:ext="edit" verticies="t"/>
+            </v:shape>
+            <v:shape id="_x0000_s1127" style="position:absolute;left:46225;top:1520;width:30;height:0" coordorigin="9245,304" coordsize="30,0" path="m9245,304r30,e" filled="f" strokeweight=".06906mm">
+              <v:path arrowok="t"/>
+              <o:lock v:ext="edit" verticies="t"/>
+            </v:shape>
+            <v:shape id="_x0000_s1126" style="position:absolute;left:46525;top:1520;width:30;height:0" coordorigin="9305,304" coordsize="30,0" path="m9305,304r30,e" filled="f" strokeweight=".06906mm">
+              <v:path arrowok="t"/>
+              <o:lock v:ext="edit" verticies="t"/>
+            </v:shape>
+            <v:shape id="_x0000_s1125" style="position:absolute;left:46825;top:1520;width:30;height:0" coordorigin="9365,304" coordsize="30,0" path="m9365,304r30,e" filled="f" strokeweight=".06906mm">
+              <v:path arrowok="t"/>
+              <o:lock v:ext="edit" verticies="t"/>
+            </v:shape>
+            <v:shape id="_x0000_s1124" style="position:absolute;left:47125;top:1520;width:30;height:0" coordorigin="9425,304" coordsize="30,0" path="m9425,304r30,e" filled="f" strokeweight=".06906mm">
+              <v:path arrowok="t"/>
+              <o:lock v:ext="edit" verticies="t"/>
+            </v:shape>
+            <v:shape id="_x0000_s1123" style="position:absolute;left:47425;top:1520;width:30;height:0" coordorigin="9485,304" coordsize="30,0" path="m9485,304r30,e" filled="f" strokeweight=".06906mm">
+              <v:path arrowok="t"/>
+              <o:lock v:ext="edit" verticies="t"/>
+            </v:shape>
+            <v:shape id="_x0000_s1122" style="position:absolute;left:47725;top:1520;width:30;height:0" coordorigin="9545,304" coordsize="30,0" path="m9545,304r30,e" filled="f" strokeweight=".06906mm">
+              <v:path arrowok="t"/>
+              <o:lock v:ext="edit" verticies="t"/>
+            </v:shape>
+            <v:shape id="_x0000_s1121" style="position:absolute;left:48025;top:1520;width:30;height:0" coordorigin="9605,304" coordsize="30,0" path="m9605,304r30,e" filled="f" strokeweight=".06906mm">
+              <v:path arrowok="t"/>
+              <o:lock v:ext="edit" verticies="t"/>
+            </v:shape>
+            <v:shape id="_x0000_s1120" style="position:absolute;left:48325;top:1520;width:30;height:0" coordorigin="9665,304" coordsize="30,0" path="m9665,304r30,e" filled="f" strokeweight=".06906mm">
+              <v:path arrowok="t"/>
+              <o:lock v:ext="edit" verticies="t"/>
+            </v:shape>
+            <v:shape id="_x0000_s1119" style="position:absolute;left:48625;top:1520;width:30;height:0" coordorigin="9725,304" coordsize="30,0" path="m9725,304r30,e" filled="f" strokeweight=".06906mm">
+              <v:path arrowok="t"/>
+              <o:lock v:ext="edit" verticies="t"/>
+            </v:shape>
+            <v:shape id="_x0000_s1118" style="position:absolute;left:48925;top:1520;width:30;height:0" coordorigin="9785,304" coordsize="30,0" path="m9785,304r30,e" filled="f" strokeweight=".06906mm">
+              <v:path arrowok="t"/>
+              <o:lock v:ext="edit" verticies="t"/>
+            </v:shape>
+            <v:shape id="_x0000_s1117" style="position:absolute;left:49225;top:1520;width:30;height:0" coordorigin="9845,304" coordsize="30,0" path="m9845,304r30,e" filled="f" strokeweight=".06906mm">
+              <v:path arrowok="t"/>
+              <o:lock v:ext="edit" verticies="t"/>
+            </v:shape>
+            <v:shape id="_x0000_s1116" style="position:absolute;left:49525;top:1520;width:30;height:0" coordorigin="9905,304" coordsize="30,0" path="m9905,304r30,e" filled="f" strokeweight=".06906mm">
+              <v:path arrowok="t"/>
+              <o:lock v:ext="edit" verticies="t"/>
+            </v:shape>
+            <v:shape id="_x0000_s1115" style="position:absolute;left:49825;top:1520;width:30;height:0" coordorigin="9965,304" coordsize="30,0" path="m9965,304r30,e" filled="f" strokeweight=".06906mm">
+              <v:path arrowok="t"/>
+              <o:lock v:ext="edit" verticies="t"/>
+            </v:shape>
+            <v:shape id="_x0000_s1114" style="position:absolute;left:50125;top:1520;width:30;height:0" coordorigin="10025,304" coordsize="30,0" path="m10025,304r30,e" filled="f" strokeweight=".06906mm">
+              <v:path arrowok="t"/>
+              <o:lock v:ext="edit" verticies="t"/>
+            </v:shape>
+            <v:shape id="_x0000_s1113" style="position:absolute;left:50425;top:1520;width:30;height:0" coordorigin="10085,304" coordsize="30,0" path="m10085,304r30,e" filled="f" strokeweight=".06906mm">
+              <v:path arrowok="t"/>
+              <o:lock v:ext="edit" verticies="t"/>
+            </v:shape>
+            <v:shape id="_x0000_s1112" style="position:absolute;left:50725;top:1520;width:30;height:0" coordorigin="10145,304" coordsize="30,0" path="m10145,304r30,e" filled="f" strokeweight=".06906mm">
+              <v:path arrowok="t"/>
+              <o:lock v:ext="edit" verticies="t"/>
+            </v:shape>
+            <v:shape id="_x0000_s1111" style="position:absolute;left:51025;top:1520;width:30;height:0" coordorigin="10205,304" coordsize="30,0" path="m10205,304r30,e" filled="f" strokeweight=".06906mm">
+              <v:path arrowok="t"/>
+              <o:lock v:ext="edit" verticies="t"/>
+            </v:shape>
+            <v:shape id="_x0000_s1110" style="position:absolute;left:51325;top:1520;width:30;height:0" coordorigin="10265,304" coordsize="30,0" path="m10265,304r30,e" filled="f" strokeweight=".06906mm">
+              <v:path arrowok="t"/>
+              <o:lock v:ext="edit" verticies="t"/>
+            </v:shape>
+            <v:shape id="_x0000_s1109" style="position:absolute;left:51625;top:1520;width:30;height:0" coordorigin="10325,304" coordsize="30,0" path="m10325,304r30,e" filled="f" strokeweight=".06906mm">
+              <v:path arrowok="t"/>
+              <o:lock v:ext="edit" verticies="t"/>
+            </v:shape>
+            <v:shape id="_x0000_s1108" style="position:absolute;left:51925;top:1520;width:30;height:0" coordorigin="10385,304" coordsize="30,0" path="m10385,304r30,e" filled="f" strokeweight=".06906mm">
+              <v:path arrowok="t"/>
+              <o:lock v:ext="edit" verticies="t"/>
+            </v:shape>
             <w10:wrap anchorx="page"/>
           </v:group>
         </w:pict>
@@ -9546,110 +8790,110 @@
       <w:r>
         <w:pict w14:anchorId="4ADBBEE0">
           <v:group id="_x0000_s1080" style="position:absolute;left:0;text-align:left;margin-left:312.05pt;margin-top:32.2pt;width:76.7pt;height:.15pt;z-index:-251667968;mso-position-horizontal-relative:page;mso-position-vertical-relative:text" coordorigin="6241,645" coordsize="1534,4">
-            <v:polyline id="_x0000_s1106" style="position:absolute" points="24972,2584,25002,2584" coordorigin="6243,646" coordsize="30,0" filled="f" strokeweight="2486emu">
-              <v:path arrowok="t"/>
-              <o:lock v:ext="edit" verticies="t"/>
-            </v:polyline>
-            <v:polyline id="_x0000_s1105" style="position:absolute" points="25212,2584,25242,2584" coordorigin="6303,646" coordsize="30,0" filled="f" strokeweight="2486emu">
-              <v:path arrowok="t"/>
-              <o:lock v:ext="edit" verticies="t"/>
-            </v:polyline>
-            <v:polyline id="_x0000_s1104" style="position:absolute" points="25452,2584,25482,2584" coordorigin="6363,646" coordsize="30,0" filled="f" strokeweight="2486emu">
-              <v:path arrowok="t"/>
-              <o:lock v:ext="edit" verticies="t"/>
-            </v:polyline>
-            <v:polyline id="_x0000_s1103" style="position:absolute" points="25692,2584,25722,2584" coordorigin="6423,646" coordsize="30,0" filled="f" strokeweight="2486emu">
-              <v:path arrowok="t"/>
-              <o:lock v:ext="edit" verticies="t"/>
-            </v:polyline>
-            <v:polyline id="_x0000_s1102" style="position:absolute" points="25932,2584,25962,2584" coordorigin="6483,646" coordsize="30,0" filled="f" strokeweight="2486emu">
-              <v:path arrowok="t"/>
-              <o:lock v:ext="edit" verticies="t"/>
-            </v:polyline>
-            <v:polyline id="_x0000_s1101" style="position:absolute" points="26172,2584,26202,2584" coordorigin="6543,646" coordsize="30,0" filled="f" strokeweight="2486emu">
-              <v:path arrowok="t"/>
-              <o:lock v:ext="edit" verticies="t"/>
-            </v:polyline>
-            <v:polyline id="_x0000_s1100" style="position:absolute" points="26412,2584,26442,2584" coordorigin="6603,646" coordsize="30,0" filled="f" strokeweight="2486emu">
-              <v:path arrowok="t"/>
-              <o:lock v:ext="edit" verticies="t"/>
-            </v:polyline>
-            <v:polyline id="_x0000_s1099" style="position:absolute" points="26652,2584,26682,2584" coordorigin="6663,646" coordsize="30,0" filled="f" strokeweight="2486emu">
-              <v:path arrowok="t"/>
-              <o:lock v:ext="edit" verticies="t"/>
-            </v:polyline>
-            <v:polyline id="_x0000_s1098" style="position:absolute" points="26892,2584,26922,2584" coordorigin="6723,646" coordsize="30,0" filled="f" strokeweight="2486emu">
-              <v:path arrowok="t"/>
-              <o:lock v:ext="edit" verticies="t"/>
-            </v:polyline>
-            <v:polyline id="_x0000_s1097" style="position:absolute" points="27132,2584,27162,2584" coordorigin="6783,646" coordsize="30,0" filled="f" strokeweight="2486emu">
-              <v:path arrowok="t"/>
-              <o:lock v:ext="edit" verticies="t"/>
-            </v:polyline>
-            <v:polyline id="_x0000_s1096" style="position:absolute" points="27372,2584,27402,2584" coordorigin="6843,646" coordsize="30,0" filled="f" strokeweight="2486emu">
-              <v:path arrowok="t"/>
-              <o:lock v:ext="edit" verticies="t"/>
-            </v:polyline>
-            <v:polyline id="_x0000_s1095" style="position:absolute" points="27612,2584,27642,2584" coordorigin="6903,646" coordsize="30,0" filled="f" strokeweight="2486emu">
-              <v:path arrowok="t"/>
-              <o:lock v:ext="edit" verticies="t"/>
-            </v:polyline>
-            <v:polyline id="_x0000_s1094" style="position:absolute" points="27852,2584,27882,2584" coordorigin="6963,646" coordsize="30,0" filled="f" strokeweight="2486emu">
-              <v:path arrowok="t"/>
-              <o:lock v:ext="edit" verticies="t"/>
-            </v:polyline>
-            <v:polyline id="_x0000_s1093" style="position:absolute" points="28092,2584,28122,2584" coordorigin="7023,646" coordsize="30,0" filled="f" strokeweight="2486emu">
-              <v:path arrowok="t"/>
-              <o:lock v:ext="edit" verticies="t"/>
-            </v:polyline>
-            <v:polyline id="_x0000_s1092" style="position:absolute" points="28332,2584,28362,2584" coordorigin="7083,646" coordsize="30,0" filled="f" strokeweight="2486emu">
-              <v:path arrowok="t"/>
-              <o:lock v:ext="edit" verticies="t"/>
-            </v:polyline>
-            <v:polyline id="_x0000_s1091" style="position:absolute" points="28572,2584,28602,2584" coordorigin="7143,646" coordsize="30,0" filled="f" strokeweight="2486emu">
-              <v:path arrowok="t"/>
-              <o:lock v:ext="edit" verticies="t"/>
-            </v:polyline>
-            <v:polyline id="_x0000_s1090" style="position:absolute" points="28812,2584,28842,2584" coordorigin="7203,646" coordsize="30,0" filled="f" strokeweight="2486emu">
-              <v:path arrowok="t"/>
-              <o:lock v:ext="edit" verticies="t"/>
-            </v:polyline>
-            <v:polyline id="_x0000_s1089" style="position:absolute" points="29056,2584,29086,2584" coordorigin="7264,646" coordsize="30,0" filled="f" strokeweight="2486emu">
-              <v:path arrowok="t"/>
-              <o:lock v:ext="edit" verticies="t"/>
-            </v:polyline>
-            <v:polyline id="_x0000_s1088" style="position:absolute" points="29296,2584,29326,2584" coordorigin="7324,646" coordsize="30,0" filled="f" strokeweight="2486emu">
-              <v:path arrowok="t"/>
-              <o:lock v:ext="edit" verticies="t"/>
-            </v:polyline>
-            <v:polyline id="_x0000_s1087" style="position:absolute" points="29536,2584,29566,2584" coordorigin="7384,646" coordsize="30,0" filled="f" strokeweight="2486emu">
-              <v:path arrowok="t"/>
-              <o:lock v:ext="edit" verticies="t"/>
-            </v:polyline>
-            <v:polyline id="_x0000_s1086" style="position:absolute" points="29776,2584,29806,2584" coordorigin="7444,646" coordsize="30,0" filled="f" strokeweight="2486emu">
-              <v:path arrowok="t"/>
-              <o:lock v:ext="edit" verticies="t"/>
-            </v:polyline>
-            <v:polyline id="_x0000_s1085" style="position:absolute" points="30016,2584,30046,2584" coordorigin="7504,646" coordsize="30,0" filled="f" strokeweight="2486emu">
-              <v:path arrowok="t"/>
-              <o:lock v:ext="edit" verticies="t"/>
-            </v:polyline>
-            <v:polyline id="_x0000_s1084" style="position:absolute" points="30256,2584,30286,2584" coordorigin="7564,646" coordsize="30,0" filled="f" strokeweight="2486emu">
-              <v:path arrowok="t"/>
-              <o:lock v:ext="edit" verticies="t"/>
-            </v:polyline>
-            <v:polyline id="_x0000_s1083" style="position:absolute" points="30496,2584,30526,2584" coordorigin="7624,646" coordsize="30,0" filled="f" strokeweight="2486emu">
-              <v:path arrowok="t"/>
-              <o:lock v:ext="edit" verticies="t"/>
-            </v:polyline>
-            <v:polyline id="_x0000_s1082" style="position:absolute" points="30736,2584,30766,2584" coordorigin="7684,646" coordsize="30,0" filled="f" strokeweight="2486emu">
-              <v:path arrowok="t"/>
-              <o:lock v:ext="edit" verticies="t"/>
-            </v:polyline>
-            <v:polyline id="_x0000_s1081" style="position:absolute" points="30976,2584,31006,2584" coordorigin="7744,646" coordsize="30,0" filled="f" strokeweight="2486emu">
-              <v:path arrowok="t"/>
-              <o:lock v:ext="edit" verticies="t"/>
-            </v:polyline>
+            <v:shape id="_x0000_s1106" style="position:absolute;left:31215;top:3230;width:30;height:0" coordorigin="6243,646" coordsize="30,0" path="m6243,646r30,e" filled="f" strokeweight=".06906mm">
+              <v:path arrowok="t"/>
+              <o:lock v:ext="edit" verticies="t"/>
+            </v:shape>
+            <v:shape id="_x0000_s1105" style="position:absolute;left:31515;top:3230;width:30;height:0" coordorigin="6303,646" coordsize="30,0" path="m6303,646r30,e" filled="f" strokeweight=".06906mm">
+              <v:path arrowok="t"/>
+              <o:lock v:ext="edit" verticies="t"/>
+            </v:shape>
+            <v:shape id="_x0000_s1104" style="position:absolute;left:31815;top:3230;width:30;height:0" coordorigin="6363,646" coordsize="30,0" path="m6363,646r30,e" filled="f" strokeweight=".06906mm">
+              <v:path arrowok="t"/>
+              <o:lock v:ext="edit" verticies="t"/>
+            </v:shape>
+            <v:shape id="_x0000_s1103" style="position:absolute;left:32115;top:3230;width:30;height:0" coordorigin="6423,646" coordsize="30,0" path="m6423,646r30,e" filled="f" strokeweight=".06906mm">
+              <v:path arrowok="t"/>
+              <o:lock v:ext="edit" verticies="t"/>
+            </v:shape>
+            <v:shape id="_x0000_s1102" style="position:absolute;left:32415;top:3230;width:30;height:0" coordorigin="6483,646" coordsize="30,0" path="m6483,646r30,e" filled="f" strokeweight=".06906mm">
+              <v:path arrowok="t"/>
+              <o:lock v:ext="edit" verticies="t"/>
+            </v:shape>
+            <v:shape id="_x0000_s1101" style="position:absolute;left:32715;top:3230;width:30;height:0" coordorigin="6543,646" coordsize="30,0" path="m6543,646r30,e" filled="f" strokeweight=".06906mm">
+              <v:path arrowok="t"/>
+              <o:lock v:ext="edit" verticies="t"/>
+            </v:shape>
+            <v:shape id="_x0000_s1100" style="position:absolute;left:33015;top:3230;width:30;height:0" coordorigin="6603,646" coordsize="30,0" path="m6603,646r30,e" filled="f" strokeweight=".06906mm">
+              <v:path arrowok="t"/>
+              <o:lock v:ext="edit" verticies="t"/>
+            </v:shape>
+            <v:shape id="_x0000_s1099" style="position:absolute;left:33315;top:3230;width:30;height:0" coordorigin="6663,646" coordsize="30,0" path="m6663,646r30,e" filled="f" strokeweight=".06906mm">
+              <v:path arrowok="t"/>
+              <o:lock v:ext="edit" verticies="t"/>
+            </v:shape>
+            <v:shape id="_x0000_s1098" style="position:absolute;left:33615;top:3230;width:30;height:0" coordorigin="6723,646" coordsize="30,0" path="m6723,646r30,e" filled="f" strokeweight=".06906mm">
+              <v:path arrowok="t"/>
+              <o:lock v:ext="edit" verticies="t"/>
+            </v:shape>
+            <v:shape id="_x0000_s1097" style="position:absolute;left:33915;top:3230;width:30;height:0" coordorigin="6783,646" coordsize="30,0" path="m6783,646r30,e" filled="f" strokeweight=".06906mm">
+              <v:path arrowok="t"/>
+              <o:lock v:ext="edit" verticies="t"/>
+            </v:shape>
+            <v:shape id="_x0000_s1096" style="position:absolute;left:34215;top:3230;width:30;height:0" coordorigin="6843,646" coordsize="30,0" path="m6843,646r30,e" filled="f" strokeweight=".06906mm">
+              <v:path arrowok="t"/>
+              <o:lock v:ext="edit" verticies="t"/>
+            </v:shape>
+            <v:shape id="_x0000_s1095" style="position:absolute;left:34515;top:3230;width:30;height:0" coordorigin="6903,646" coordsize="30,0" path="m6903,646r30,e" filled="f" strokeweight=".06906mm">
+              <v:path arrowok="t"/>
+              <o:lock v:ext="edit" verticies="t"/>
+            </v:shape>
+            <v:shape id="_x0000_s1094" style="position:absolute;left:34815;top:3230;width:30;height:0" coordorigin="6963,646" coordsize="30,0" path="m6963,646r30,e" filled="f" strokeweight=".06906mm">
+              <v:path arrowok="t"/>
+              <o:lock v:ext="edit" verticies="t"/>
+            </v:shape>
+            <v:shape id="_x0000_s1093" style="position:absolute;left:35115;top:3230;width:30;height:0" coordorigin="7023,646" coordsize="30,0" path="m7023,646r30,e" filled="f" strokeweight=".06906mm">
+              <v:path arrowok="t"/>
+              <o:lock v:ext="edit" verticies="t"/>
+            </v:shape>
+            <v:shape id="_x0000_s1092" style="position:absolute;left:35415;top:3230;width:30;height:0" coordorigin="7083,646" coordsize="30,0" path="m7083,646r30,e" filled="f" strokeweight=".06906mm">
+              <v:path arrowok="t"/>
+              <o:lock v:ext="edit" verticies="t"/>
+            </v:shape>
+            <v:shape id="_x0000_s1091" style="position:absolute;left:35715;top:3230;width:30;height:0" coordorigin="7143,646" coordsize="30,0" path="m7143,646r30,e" filled="f" strokeweight=".06906mm">
+              <v:path arrowok="t"/>
+              <o:lock v:ext="edit" verticies="t"/>
+            </v:shape>
+            <v:shape id="_x0000_s1090" style="position:absolute;left:36015;top:3230;width:30;height:0" coordorigin="7203,646" coordsize="30,0" path="m7203,646r30,e" filled="f" strokeweight=".06906mm">
+              <v:path arrowok="t"/>
+              <o:lock v:ext="edit" verticies="t"/>
+            </v:shape>
+            <v:shape id="_x0000_s1089" style="position:absolute;left:36320;top:3230;width:30;height:0" coordorigin="7264,646" coordsize="30,0" path="m7264,646r30,e" filled="f" strokeweight=".06906mm">
+              <v:path arrowok="t"/>
+              <o:lock v:ext="edit" verticies="t"/>
+            </v:shape>
+            <v:shape id="_x0000_s1088" style="position:absolute;left:36620;top:3230;width:30;height:0" coordorigin="7324,646" coordsize="30,0" path="m7324,646r30,e" filled="f" strokeweight=".06906mm">
+              <v:path arrowok="t"/>
+              <o:lock v:ext="edit" verticies="t"/>
+            </v:shape>
+            <v:shape id="_x0000_s1087" style="position:absolute;left:36920;top:3230;width:30;height:0" coordorigin="7384,646" coordsize="30,0" path="m7384,646r30,e" filled="f" strokeweight=".06906mm">
+              <v:path arrowok="t"/>
+              <o:lock v:ext="edit" verticies="t"/>
+            </v:shape>
+            <v:shape id="_x0000_s1086" style="position:absolute;left:37220;top:3230;width:30;height:0" coordorigin="7444,646" coordsize="30,0" path="m7444,646r30,e" filled="f" strokeweight=".06906mm">
+              <v:path arrowok="t"/>
+              <o:lock v:ext="edit" verticies="t"/>
+            </v:shape>
+            <v:shape id="_x0000_s1085" style="position:absolute;left:37520;top:3230;width:30;height:0" coordorigin="7504,646" coordsize="30,0" path="m7504,646r30,e" filled="f" strokeweight=".06906mm">
+              <v:path arrowok="t"/>
+              <o:lock v:ext="edit" verticies="t"/>
+            </v:shape>
+            <v:shape id="_x0000_s1084" style="position:absolute;left:37820;top:3230;width:30;height:0" coordorigin="7564,646" coordsize="30,0" path="m7564,646r30,e" filled="f" strokeweight=".06906mm">
+              <v:path arrowok="t"/>
+              <o:lock v:ext="edit" verticies="t"/>
+            </v:shape>
+            <v:shape id="_x0000_s1083" style="position:absolute;left:38120;top:3230;width:30;height:0" coordorigin="7624,646" coordsize="30,0" path="m7624,646r30,e" filled="f" strokeweight=".06906mm">
+              <v:path arrowok="t"/>
+              <o:lock v:ext="edit" verticies="t"/>
+            </v:shape>
+            <v:shape id="_x0000_s1082" style="position:absolute;left:38420;top:3230;width:30;height:0" coordorigin="7684,646" coordsize="30,0" path="m7684,646r30,e" filled="f" strokeweight=".06906mm">
+              <v:path arrowok="t"/>
+              <o:lock v:ext="edit" verticies="t"/>
+            </v:shape>
+            <v:shape id="_x0000_s1081" style="position:absolute;left:38720;top:3230;width:30;height:0" coordorigin="7744,646" coordsize="30,0" path="m7744,646r30,e" filled="f" strokeweight=".06906mm">
+              <v:path arrowok="t"/>
+              <o:lock v:ext="edit" verticies="t"/>
+            </v:shape>
             <w10:wrap anchorx="page"/>
           </v:group>
         </w:pict>
@@ -10302,6 +9546,7 @@
         </w:rPr>
         <w:t xml:space="preserve"> </w:t>
       </w:r>
+      <w:proofErr w:type="gramStart"/>
       <w:r>
         <w:rPr>
           <w:spacing w:val="3"/>
@@ -10340,6 +9585,7 @@
         </w:rPr>
         <w:t>:</w:t>
       </w:r>
+      <w:proofErr w:type="gramEnd"/>
       <w:r>
         <w:rPr>
           <w:sz w:val="18"/>
@@ -10529,6 +9775,7 @@
         </w:rPr>
         <w:t xml:space="preserve"> </w:t>
       </w:r>
+      <w:proofErr w:type="gramStart"/>
       <w:r>
         <w:rPr>
           <w:position w:val="-1"/>
@@ -10554,6 +9801,7 @@
         </w:rPr>
         <w:t>RIKH</w:t>
       </w:r>
+      <w:proofErr w:type="gramEnd"/>
       <w:r>
         <w:rPr>
           <w:spacing w:val="-7"/>
@@ -10599,110 +9847,110 @@
       <w:r>
         <w:pict w14:anchorId="21042F47">
           <v:group id="_x0000_s1026" style="position:absolute;left:0;text-align:left;margin-left:363.05pt;margin-top:15.7pt;width:76.7pt;height:.15pt;z-index:-251673088;mso-position-horizontal-relative:page" coordorigin="7262,315" coordsize="1535,4">
-            <v:polyline id="_x0000_s1052" style="position:absolute" points="29056,1268,29086,1268" coordorigin="7264,317" coordsize="30,0" filled="f" strokeweight="2486emu">
-              <v:path arrowok="t"/>
-              <o:lock v:ext="edit" verticies="t"/>
-            </v:polyline>
-            <v:polyline id="_x0000_s1051" style="position:absolute" points="29296,1268,29326,1268" coordorigin="7324,317" coordsize="30,0" filled="f" strokeweight="2486emu">
-              <v:path arrowok="t"/>
-              <o:lock v:ext="edit" verticies="t"/>
-            </v:polyline>
-            <v:polyline id="_x0000_s1050" style="position:absolute" points="29536,1268,29566,1268" coordorigin="7384,317" coordsize="30,0" filled="f" strokeweight="2486emu">
-              <v:path arrowok="t"/>
-              <o:lock v:ext="edit" verticies="t"/>
-            </v:polyline>
-            <v:polyline id="_x0000_s1049" style="position:absolute" points="29776,1268,29806,1268" coordorigin="7444,317" coordsize="30,0" filled="f" strokeweight="2486emu">
-              <v:path arrowok="t"/>
-              <o:lock v:ext="edit" verticies="t"/>
-            </v:polyline>
-            <v:polyline id="_x0000_s1048" style="position:absolute" points="30016,1268,30046,1268" coordorigin="7504,317" coordsize="30,0" filled="f" strokeweight="2486emu">
-              <v:path arrowok="t"/>
-              <o:lock v:ext="edit" verticies="t"/>
-            </v:polyline>
-            <v:polyline id="_x0000_s1047" style="position:absolute" points="30256,1268,30286,1268" coordorigin="7564,317" coordsize="30,0" filled="f" strokeweight="2486emu">
-              <v:path arrowok="t"/>
-              <o:lock v:ext="edit" verticies="t"/>
-            </v:polyline>
-            <v:polyline id="_x0000_s1046" style="position:absolute" points="30496,1268,30526,1268" coordorigin="7624,317" coordsize="30,0" filled="f" strokeweight="2486emu">
-              <v:path arrowok="t"/>
-              <o:lock v:ext="edit" verticies="t"/>
-            </v:polyline>
-            <v:polyline id="_x0000_s1045" style="position:absolute" points="30736,1268,30766,1268" coordorigin="7684,317" coordsize="30,0" filled="f" strokeweight="2486emu">
-              <v:path arrowok="t"/>
-              <o:lock v:ext="edit" verticies="t"/>
-            </v:polyline>
-            <v:polyline id="_x0000_s1044" style="position:absolute" points="30976,1268,31006,1268" coordorigin="7744,317" coordsize="30,0" filled="f" strokeweight="2486emu">
-              <v:path arrowok="t"/>
-              <o:lock v:ext="edit" verticies="t"/>
-            </v:polyline>
-            <v:polyline id="_x0000_s1043" style="position:absolute" points="31216,1268,31246,1268" coordorigin="7804,317" coordsize="30,0" filled="f" strokeweight="2486emu">
-              <v:path arrowok="t"/>
-              <o:lock v:ext="edit" verticies="t"/>
-            </v:polyline>
-            <v:polyline id="_x0000_s1042" style="position:absolute" points="31456,1268,31486,1268" coordorigin="7864,317" coordsize="30,0" filled="f" strokeweight="2486emu">
-              <v:path arrowok="t"/>
-              <o:lock v:ext="edit" verticies="t"/>
-            </v:polyline>
-            <v:polyline id="_x0000_s1041" style="position:absolute" points="31696,1268,31726,1268" coordorigin="7924,317" coordsize="30,0" filled="f" strokeweight="2486emu">
-              <v:path arrowok="t"/>
-              <o:lock v:ext="edit" verticies="t"/>
-            </v:polyline>
-            <v:polyline id="_x0000_s1040" style="position:absolute" points="31936,1268,31966,1268" coordorigin="7984,317" coordsize="30,0" filled="f" strokeweight="2486emu">
-              <v:path arrowok="t"/>
-              <o:lock v:ext="edit" verticies="t"/>
-            </v:polyline>
-            <v:polyline id="_x0000_s1039" style="position:absolute" points="32176,1268,32206,1268" coordorigin="8044,317" coordsize="30,0" filled="f" strokeweight="2486emu">
-              <v:path arrowok="t"/>
-              <o:lock v:ext="edit" verticies="t"/>
-            </v:polyline>
-            <v:polyline id="_x0000_s1038" style="position:absolute" points="32416,1268,32446,1268" coordorigin="8104,317" coordsize="30,0" filled="f" strokeweight="2486emu">
-              <v:path arrowok="t"/>
-              <o:lock v:ext="edit" verticies="t"/>
-            </v:polyline>
-            <v:polyline id="_x0000_s1037" style="position:absolute" points="32656,1268,32686,1268" coordorigin="8164,317" coordsize="30,0" filled="f" strokeweight="2486emu">
-              <v:path arrowok="t"/>
-              <o:lock v:ext="edit" verticies="t"/>
-            </v:polyline>
-            <v:polyline id="_x0000_s1036" style="position:absolute" points="32896,1268,32926,1268" coordorigin="8224,317" coordsize="30,0" filled="f" strokeweight="2486emu">
-              <v:path arrowok="t"/>
-              <o:lock v:ext="edit" verticies="t"/>
-            </v:polyline>
-            <v:polyline id="_x0000_s1035" style="position:absolute" points="33136,1268,33166,1268" coordorigin="8284,317" coordsize="30,0" filled="f" strokeweight="2486emu">
-              <v:path arrowok="t"/>
-              <o:lock v:ext="edit" verticies="t"/>
-            </v:polyline>
-            <v:polyline id="_x0000_s1034" style="position:absolute" points="33376,1268,33406,1268" coordorigin="8344,317" coordsize="30,0" filled="f" strokeweight="2486emu">
-              <v:path arrowok="t"/>
-              <o:lock v:ext="edit" verticies="t"/>
-            </v:polyline>
-            <v:polyline id="_x0000_s1033" style="position:absolute" points="33616,1268,33646,1268" coordorigin="8404,317" coordsize="30,0" filled="f" strokeweight="2486emu">
-              <v:path arrowok="t"/>
-              <o:lock v:ext="edit" verticies="t"/>
-            </v:polyline>
-            <v:polyline id="_x0000_s1032" style="position:absolute" points="33856,1268,33886,1268" coordorigin="8464,317" coordsize="30,0" filled="f" strokeweight="2486emu">
-              <v:path arrowok="t"/>
-              <o:lock v:ext="edit" verticies="t"/>
-            </v:polyline>
-            <v:polyline id="_x0000_s1031" style="position:absolute" points="34096,1268,34126,1268" coordorigin="8524,317" coordsize="30,0" filled="f" strokeweight="2486emu">
-              <v:path arrowok="t"/>
-              <o:lock v:ext="edit" verticies="t"/>
-            </v:polyline>
-            <v:polyline id="_x0000_s1030" style="position:absolute" points="34336,1268,34366,1268" coordorigin="8584,317" coordsize="30,0" filled="f" strokeweight="2486emu">
-              <v:path arrowok="t"/>
-              <o:lock v:ext="edit" verticies="t"/>
-            </v:polyline>
-            <v:polyline id="_x0000_s1029" style="position:absolute" points="34576,1268,34606,1268" coordorigin="8644,317" coordsize="30,0" filled="f" strokeweight="2486emu">
-              <v:path arrowok="t"/>
-              <o:lock v:ext="edit" verticies="t"/>
-            </v:polyline>
-            <v:polyline id="_x0000_s1028" style="position:absolute" points="34816,1268,34846,1268" coordorigin="8704,317" coordsize="30,0" filled="f" strokeweight="2486emu">
-              <v:path arrowok="t"/>
-              <o:lock v:ext="edit" verticies="t"/>
-            </v:polyline>
-            <v:polyline id="_x0000_s1027" style="position:absolute" points="35056,1268,35086,1268" coordorigin="8764,317" coordsize="30,0" filled="f" strokeweight="2486emu">
-              <v:path arrowok="t"/>
-              <o:lock v:ext="edit" verticies="t"/>
-            </v:polyline>
+            <v:shape id="_x0000_s1052" style="position:absolute;left:36320;top:1585;width:30;height:0" coordorigin="7264,317" coordsize="30,0" path="m7264,317r30,e" filled="f" strokeweight=".06906mm">
+              <v:path arrowok="t"/>
+              <o:lock v:ext="edit" verticies="t"/>
+            </v:shape>
+            <v:shape id="_x0000_s1051" style="position:absolute;left:36620;top:1585;width:30;height:0" coordorigin="7324,317" coordsize="30,0" path="m7324,317r30,e" filled="f" strokeweight=".06906mm">
+              <v:path arrowok="t"/>
+              <o:lock v:ext="edit" verticies="t"/>
+            </v:shape>
+            <v:shape id="_x0000_s1050" style="position:absolute;left:36920;top:1585;width:30;height:0" coordorigin="7384,317" coordsize="30,0" path="m7384,317r30,e" filled="f" strokeweight=".06906mm">
+              <v:path arrowok="t"/>
+              <o:lock v:ext="edit" verticies="t"/>
+            </v:shape>
+            <v:shape id="_x0000_s1049" style="position:absolute;left:37220;top:1585;width:30;height:0" coordorigin="7444,317" coordsize="30,0" path="m7444,317r30,e" filled="f" strokeweight=".06906mm">
+              <v:path arrowok="t"/>
+              <o:lock v:ext="edit" verticies="t"/>
+            </v:shape>
+            <v:shape id="_x0000_s1048" style="position:absolute;left:37520;top:1585;width:30;height:0" coordorigin="7504,317" coordsize="30,0" path="m7504,317r30,e" filled="f" strokeweight=".06906mm">
+              <v:path arrowok="t"/>
+              <o:lock v:ext="edit" verticies="t"/>
+            </v:shape>
+            <v:shape id="_x0000_s1047" style="position:absolute;left:37820;top:1585;width:30;height:0" coordorigin="7564,317" coordsize="30,0" path="m7564,317r30,e" filled="f" strokeweight=".06906mm">
+              <v:path arrowok="t"/>
+              <o:lock v:ext="edit" verticies="t"/>
+            </v:shape>
+            <v:shape id="_x0000_s1046" style="position:absolute;left:38120;top:1585;width:30;height:0" coordorigin="7624,317" coordsize="30,0" path="m7624,317r30,e" filled="f" strokeweight=".06906mm">
+              <v:path arrowok="t"/>
+              <o:lock v:ext="edit" verticies="t"/>
+            </v:shape>
+            <v:shape id="_x0000_s1045" style="position:absolute;left:38420;top:1585;width:30;height:0" coordorigin="7684,317" coordsize="30,0" path="m7684,317r30,e" filled="f" strokeweight=".06906mm">
+              <v:path arrowok="t"/>
+              <o:lock v:ext="edit" verticies="t"/>
+            </v:shape>
+            <v:shape id="_x0000_s1044" style="position:absolute;left:38720;top:1585;width:30;height:0" coordorigin="7744,317" coordsize="30,0" path="m7744,317r30,e" filled="f" strokeweight=".06906mm">
+              <v:path arrowok="t"/>
+              <o:lock v:ext="edit" verticies="t"/>
+            </v:shape>
+            <v:shape id="_x0000_s1043" style="position:absolute;left:39020;top:1585;width:30;height:0" coordorigin="7804,317" coordsize="30,0" path="m7804,317r30,e" filled="f" strokeweight=".06906mm">
+              <v:path arrowok="t"/>
+              <o:lock v:ext="edit" verticies="t"/>
+            </v:shape>
+            <v:shape id="_x0000_s1042" style="position:absolute;left:39320;top:1585;width:30;height:0" coordorigin="7864,317" coordsize="30,0" path="m7864,317r30,e" filled="f" strokeweight=".06906mm">
+              <v:path arrowok="t"/>
+              <o:lock v:ext="edit" verticies="t"/>
+            </v:shape>
+            <v:shape id="_x0000_s1041" style="position:absolute;left:39620;top:1585;width:30;height:0" coordorigin="7924,317" coordsize="30,0" path="m7924,317r30,e" filled="f" strokeweight=".06906mm">
+              <v:path arrowok="t"/>
+              <o:lock v:ext="edit" verticies="t"/>
+            </v:shape>
+            <v:shape id="_x0000_s1040" style="position:absolute;left:39920;top:1585;width:30;height:0" coordorigin="7984,317" coordsize="30,0" path="m7984,317r30,e" filled="f" strokeweight=".06906mm">
+              <v:path arrowok="t"/>
+              <o:lock v:ext="edit" verticies="t"/>
+            </v:shape>
+            <v:shape id="_x0000_s1039" style="position:absolute;left:40220;top:1585;width:30;height:0" coordorigin="8044,317" coordsize="30,0" path="m8044,317r30,e" filled="f" strokeweight=".06906mm">
+              <v:path arrowok="t"/>
+              <o:lock v:ext="edit" verticies="t"/>
+            </v:shape>
+            <v:shape id="_x0000_s1038" style="position:absolute;left:40520;top:1585;width:30;height:0" coordorigin="8104,317" coordsize="30,0" path="m8104,317r30,e" filled="f" strokeweight=".06906mm">
+              <v:path arrowok="t"/>
+              <o:lock v:ext="edit" verticies="t"/>
+            </v:shape>
+            <v:shape id="_x0000_s1037" style="position:absolute;left:40820;top:1585;width:30;height:0" coordorigin="8164,317" coordsize="30,0" path="m8164,317r30,e" filled="f" strokeweight=".06906mm">
+              <v:path arrowok="t"/>
+              <o:lock v:ext="edit" verticies="t"/>
+            </v:shape>
+            <v:shape id="_x0000_s1036" style="position:absolute;left:41120;top:1585;width:30;height:0" coordorigin="8224,317" coordsize="30,0" path="m8224,317r30,e" filled="f" strokeweight=".06906mm">
+              <v:path arrowok="t"/>
+              <o:lock v:ext="edit" verticies="t"/>
+            </v:shape>
+            <v:shape id="_x0000_s1035" style="position:absolute;left:41420;top:1585;width:30;height:0" coordorigin="8284,317" coordsize="30,0" path="m8284,317r30,e" filled="f" strokeweight=".06906mm">
+              <v:path arrowok="t"/>
+              <o:lock v:ext="edit" verticies="t"/>
+            </v:shape>
+            <v:shape id="_x0000_s1034" style="position:absolute;left:41720;top:1585;width:30;height:0" coordorigin="8344,317" coordsize="30,0" path="m8344,317r30,e" filled="f" strokeweight=".06906mm">
+              <v:path arrowok="t"/>
+              <o:lock v:ext="edit" verticies="t"/>
+            </v:shape>
+            <v:shape id="_x0000_s1033" style="position:absolute;left:42020;top:1585;width:30;height:0" coordorigin="8404,317" coordsize="30,0" path="m8404,317r30,e" filled="f" strokeweight=".06906mm">
+              <v:path arrowok="t"/>
+              <o:lock v:ext="edit" verticies="t"/>
+            </v:shape>
+            <v:shape id="_x0000_s1032" style="position:absolute;left:42320;top:1585;width:30;height:0" coordorigin="8464,317" coordsize="30,0" path="m8464,317r30,e" filled="f" strokeweight=".06906mm">
+              <v:path arrowok="t"/>
+              <o:lock v:ext="edit" verticies="t"/>
+            </v:shape>
+            <v:shape id="_x0000_s1031" style="position:absolute;left:42620;top:1585;width:30;height:0" coordorigin="8524,317" coordsize="30,0" path="m8524,317r30,e" filled="f" strokeweight=".06906mm">
+              <v:path arrowok="t"/>
+              <o:lock v:ext="edit" verticies="t"/>
+            </v:shape>
+            <v:shape id="_x0000_s1030" style="position:absolute;left:42920;top:1585;width:30;height:0" coordorigin="8584,317" coordsize="30,0" path="m8584,317r30,e" filled="f" strokeweight=".06906mm">
+              <v:path arrowok="t"/>
+              <o:lock v:ext="edit" verticies="t"/>
+            </v:shape>
+            <v:shape id="_x0000_s1029" style="position:absolute;left:43220;top:1585;width:30;height:0" coordorigin="8644,317" coordsize="30,0" path="m8644,317r30,e" filled="f" strokeweight=".06906mm">
+              <v:path arrowok="t"/>
+              <o:lock v:ext="edit" verticies="t"/>
+            </v:shape>
+            <v:shape id="_x0000_s1028" style="position:absolute;left:43520;top:1585;width:30;height:0" coordorigin="8704,317" coordsize="30,0" path="m8704,317r30,e" filled="f" strokeweight=".06906mm">
+              <v:path arrowok="t"/>
+              <o:lock v:ext="edit" verticies="t"/>
+            </v:shape>
+            <v:shape id="_x0000_s1027" style="position:absolute;left:43820;top:1585;width:30;height:0" coordorigin="8764,317" coordsize="30,0" path="m8764,317r30,e" filled="f" strokeweight=".06906mm">
+              <v:path arrowok="t"/>
+              <o:lock v:ext="edit" verticies="t"/>
+            </v:shape>
             <w10:wrap anchorx="page"/>
           </v:group>
         </w:pict>
@@ -10733,6 +9981,7 @@
         </w:rPr>
         <w:t xml:space="preserve"> </w:t>
       </w:r>
+      <w:proofErr w:type="gramStart"/>
       <w:r>
         <w:rPr>
           <w:spacing w:val="-2"/>
@@ -10801,6 +10050,7 @@
         </w:rPr>
         <w:t>:</w:t>
       </w:r>
+      <w:proofErr w:type="gramEnd"/>
       <w:r>
         <w:rPr>
           <w:spacing w:val="1"/>
@@ -11188,6 +10438,7 @@
         </w:rPr>
         <w:t xml:space="preserve"> </w:t>
       </w:r>
+      <w:proofErr w:type="gramStart"/>
       <w:r>
         <w:rPr>
           <w:position w:val="1"/>
@@ -11247,6 +10498,7 @@
         </w:rPr>
         <w:t>:</w:t>
       </w:r>
+      <w:proofErr w:type="gramEnd"/>
     </w:p>
     <w:p>
       <w:pPr>
@@ -11266,6 +10518,7 @@
       <w:pPr>
         <w:ind w:left="400"/>
       </w:pPr>
+      <w:proofErr w:type="gramStart"/>
       <w:r>
         <w:rPr>
           <w:spacing w:val="3"/>
@@ -11334,7 +10587,16 @@
           <w:sz w:val="18"/>
           <w:szCs w:val="18"/>
         </w:rPr>
-        <w:t xml:space="preserve">:  </w:t>
+        <w:t>:</w:t>
+      </w:r>
+      <w:proofErr w:type="gramEnd"/>
+      <w:r>
+        <w:rPr>
+          <w:position w:val="2"/>
+          <w:sz w:val="18"/>
+          <w:szCs w:val="18"/>
+        </w:rPr>
+        <w:t xml:space="preserve">  </w:t>
       </w:r>
       <w:r>
         <w:rPr>
@@ -11384,6 +10646,7 @@
           <w:szCs w:val="18"/>
         </w:rPr>
       </w:pPr>
+      <w:proofErr w:type="gramStart"/>
       <w:r>
         <w:rPr>
           <w:position w:val="1"/>
@@ -11442,7 +10705,16 @@
           <w:sz w:val="18"/>
           <w:szCs w:val="18"/>
         </w:rPr>
-        <w:t xml:space="preserve">: </w:t>
+        <w:t>:</w:t>
+      </w:r>
+      <w:proofErr w:type="gramEnd"/>
+      <w:r>
+        <w:rPr>
+          <w:position w:val="1"/>
+          <w:sz w:val="18"/>
+          <w:szCs w:val="18"/>
+        </w:rPr>
+        <w:t xml:space="preserve"> </w:t>
       </w:r>
       <w:r>
         <w:rPr>
@@ -11458,7 +10730,23 @@
           <w:spacing w:val="2"/>
           <w:position w:val="-1"/>
         </w:rPr>
-        <w:t>{jawatanpegawai}</w:t>
+        <w:t>{</w:t>
+      </w:r>
+      <w:proofErr w:type="spellStart"/>
+      <w:r>
+        <w:rPr>
+          <w:spacing w:val="2"/>
+          <w:position w:val="-1"/>
+        </w:rPr>
+        <w:t>jawatanpegawai</w:t>
+      </w:r>
+      <w:proofErr w:type="spellEnd"/>
+      <w:r>
+        <w:rPr>
+          <w:spacing w:val="2"/>
+          <w:position w:val="-1"/>
+        </w:rPr>
+        <w:t>}</w:t>
       </w:r>
       <w:r>
         <w:rPr>
@@ -11724,7 +11012,7 @@
       <w:r>
         <w:rPr>
           <w:noProof/>
-          <w:lang w:val="en-GB" w:eastAsia="en-GB"/>
+          <w:lang w:val="en-MY" w:eastAsia="en-MY"/>
         </w:rPr>
         <mc:AlternateContent>
           <mc:Choice Requires="wpg">
@@ -11832,7 +11120,7 @@
               </wp:anchor>
             </w:drawing>
           </mc:Choice>
-          <mc:Fallback>
+          <mc:Fallback xmlns:mv="urn:schemas-microsoft-com:mac:vml" xmlns:mo="http://schemas.microsoft.com/office/mac/office/2008/main">
             <w:pict>
               <v:group w14:anchorId="308FD66D" id="Group 611" o:spid="_x0000_s1026" style="position:absolute;margin-left:49.2pt;margin-top:702.4pt;width:508.75pt;height:0;z-index:-5924;mso-position-horizontal-relative:page;mso-position-vertical-relative:page" coordorigin="720,14490" coordsize="10175,0" o:gfxdata="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">
                 <v:polyline id="Freeform 612" o:spid="_x0000_s1027" style="position:absolute;visibility:visible;mso-wrap-style:square;v-text-anchor:top" points="720,14490,10895,14490" coordsize="10175,0" o:gfxdata="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" filled="f" strokeweight="2791emu">
@@ -13477,7 +12765,7 @@
 </file>
 
 <file path=word/numbering.xml><?xml version="1.0" encoding="utf-8"?>
-<w:numbering xmlns:wpc="http://schemas.microsoft.com/office/word/2010/wordprocessingCanvas" xmlns:mo="http://schemas.microsoft.com/office/mac/office/2008/main" xmlns:mc="http://schemas.openxmlformats.org/markup-compatibility/2006" xmlns:mv="urn:schemas-microsoft-com:mac:vml" xmlns:o="urn:schemas-microsoft-com:office:office" xmlns:r="http://schemas.openxmlformats.org/officeDocument/2006/relationships" xmlns:m="http://schemas.openxmlformats.org/officeDocument/2006/math" xmlns:v="urn:schemas-microsoft-com:vml" xmlns:wp14="http://schemas.microsoft.com/office/word/2010/wordprocessingDrawing" xmlns:wp="http://schemas.openxmlformats.org/drawingml/2006/wordprocessingDrawing" xmlns:w10="urn:schemas-microsoft-com:office:word" xmlns:w="http://schemas.openxmlformats.org/wordprocessingml/2006/main" xmlns:w14="http://schemas.microsoft.com/office/word/2010/wordml" xmlns:w15="http://schemas.microsoft.com/office/word/2012/wordml" xmlns:wpg="http://schemas.microsoft.com/office/word/2010/wordprocessingGroup" xmlns:wpi="http://schemas.microsoft.com/office/word/2010/wordprocessingInk" xmlns:wne="http://schemas.microsoft.com/office/word/2006/wordml" xmlns:wps="http://schemas.microsoft.com/office/word/2010/wordprocessingShape" mc:Ignorable="w14 w15 wp14 mv">
+<w:numbering xmlns:wpc="http://schemas.microsoft.com/office/word/2010/wordprocessingCanvas" xmlns:mc="http://schemas.openxmlformats.org/markup-compatibility/2006" xmlns:o="urn:schemas-microsoft-com:office:office" xmlns:r="http://schemas.openxmlformats.org/officeDocument/2006/relationships" xmlns:m="http://schemas.openxmlformats.org/officeDocument/2006/math" xmlns:v="urn:schemas-microsoft-com:vml" xmlns:wp14="http://schemas.microsoft.com/office/word/2010/wordprocessingDrawing" xmlns:wp="http://schemas.openxmlformats.org/drawingml/2006/wordprocessingDrawing" xmlns:w10="urn:schemas-microsoft-com:office:word" xmlns:w="http://schemas.openxmlformats.org/wordprocessingml/2006/main" xmlns:w14="http://schemas.microsoft.com/office/word/2010/wordml" xmlns:w15="http://schemas.microsoft.com/office/word/2012/wordml" xmlns:wpg="http://schemas.microsoft.com/office/word/2010/wordprocessingGroup" xmlns:wpi="http://schemas.microsoft.com/office/word/2010/wordprocessingInk" xmlns:wne="http://schemas.microsoft.com/office/word/2006/wordml" xmlns:wps="http://schemas.microsoft.com/office/word/2010/wordprocessingShape" mc:Ignorable="w14 w15 wp14">
   <w:abstractNum w:abstractNumId="0">
     <w:nsid w:val="62104F6E"/>
     <w:multiLevelType w:val="hybridMultilevel"/>
@@ -13710,7 +12998,7 @@
     </w:rPrDefault>
     <w:pPrDefault/>
   </w:docDefaults>
-  <w:latentStyles w:defLockedState="0" w:defUIPriority="99" w:defSemiHidden="0" w:defUnhideWhenUsed="0" w:defQFormat="0" w:count="382">
+  <w:latentStyles w:defLockedState="0" w:defUIPriority="99" w:defSemiHidden="0" w:defUnhideWhenUsed="0" w:defQFormat="0" w:count="371">
     <w:lsdException w:name="Normal" w:uiPriority="0" w:qFormat="1"/>
     <w:lsdException w:name="heading 1" w:uiPriority="9" w:qFormat="1"/>
     <w:lsdException w:name="heading 2" w:semiHidden="1" w:uiPriority="9" w:unhideWhenUsed="1" w:qFormat="1"/>
@@ -13816,6 +13104,7 @@
     <w:lsdException w:name="HTML Sample" w:semiHidden="1" w:unhideWhenUsed="1"/>
     <w:lsdException w:name="HTML Typewriter" w:semiHidden="1" w:unhideWhenUsed="1"/>
     <w:lsdException w:name="HTML Variable" w:semiHidden="1" w:unhideWhenUsed="1"/>
+    <w:lsdException w:name="Normal Table" w:semiHidden="1" w:unhideWhenUsed="1"/>
     <w:lsdException w:name="annotation subject" w:semiHidden="1" w:unhideWhenUsed="1"/>
     <w:lsdException w:name="No List" w:semiHidden="1" w:unhideWhenUsed="1"/>
     <w:lsdException w:name="Outline List 1" w:semiHidden="1" w:unhideWhenUsed="1"/>
@@ -13861,9 +13150,11 @@
     <w:lsdException w:name="Table Subtle 1" w:semiHidden="1" w:unhideWhenUsed="1"/>
     <w:lsdException w:name="Table Subtle 2" w:semiHidden="1" w:unhideWhenUsed="1"/>
     <w:lsdException w:name="Table Web 1" w:semiHidden="1" w:unhideWhenUsed="1"/>
+    <w:lsdException w:name="Table Web 2" w:semiHidden="1" w:unhideWhenUsed="1"/>
     <w:lsdException w:name="Table Web 3" w:semiHidden="1" w:unhideWhenUsed="1"/>
     <w:lsdException w:name="Balloon Text" w:semiHidden="1" w:unhideWhenUsed="1"/>
     <w:lsdException w:name="Table Grid" w:uiPriority="59"/>
+    <w:lsdException w:name="Table Theme" w:semiHidden="1" w:unhideWhenUsed="1"/>
     <w:lsdException w:name="Placeholder Text" w:semiHidden="1"/>
     <w:lsdException w:name="No Spacing" w:uiPriority="1" w:qFormat="1"/>
     <w:lsdException w:name="Light Shading" w:uiPriority="60"/>
@@ -14079,8 +13370,6 @@
     <w:lsdException w:name="List Table 5 Dark Accent 6" w:uiPriority="50"/>
     <w:lsdException w:name="List Table 6 Colorful Accent 6" w:uiPriority="51"/>
     <w:lsdException w:name="List Table 7 Colorful Accent 6" w:uiPriority="52"/>
-    <w:lsdException w:name="Mention" w:semiHidden="1" w:unhideWhenUsed="1"/>
-    <w:lsdException w:name="Smart Hyperlink" w:semiHidden="1" w:unhideWhenUsed="1"/>
   </w:latentStyles>
   <w:style w:type="paragraph" w:default="1" w:styleId="Normal">
     <w:name w:val="Normal"/>
